--- a/动力学方程建模.docx
+++ b/动力学方程建模.docx
@@ -104,21 +104,48 @@
         <w:rPr>
           <w:rFonts w:hint="eastAsia"/>
         </w:rPr>
+        <w:t>飞机运动的</w:t>
+      </w:r>
+      <w:r>
+        <w:rPr>
+          <w:rFonts w:hint="eastAsia"/>
+        </w:rPr>
         <w:t>质心动力学方程</w:t>
       </w:r>
     </w:p>
     <w:p>
       <w:pPr>
         <w:pStyle w:val="3"/>
-      </w:pPr>
-      <w:r>
-        <w:t xml:space="preserve">1.1.1 </w:t>
-      </w:r>
-      <w:r>
-        <w:rPr>
-          <w:rFonts w:hint="eastAsia"/>
-        </w:rPr>
-        <w:t>风轴系下质心动力学方程推导</w:t>
+        <w:rPr>
+          <w:rFonts w:hint="eastAsia"/>
+        </w:rPr>
+      </w:pPr>
+      <w:r>
+        <w:rPr>
+          <w:rFonts w:hint="eastAsia"/>
+        </w:rPr>
+        <w:t>1</w:t>
+      </w:r>
+      <w:r>
+        <w:t xml:space="preserve">.1 </w:t>
+      </w:r>
+      <w:r>
+        <w:rPr>
+          <w:rFonts w:hint="eastAsia"/>
+        </w:rPr>
+        <w:t>风轴系下飞机</w:t>
+      </w:r>
+      <w:r>
+        <w:rPr>
+          <w:rFonts w:hint="eastAsia"/>
+        </w:rPr>
+        <w:t>运动的</w:t>
+      </w:r>
+      <w:r>
+        <w:rPr>
+          <w:rFonts w:hint="eastAsia"/>
+        </w:rPr>
+        <w:t>力学方程</w:t>
       </w:r>
     </w:p>
     <w:p>
@@ -161,10 +188,10 @@
             <v:path o:extrusionok="f" gradientshapeok="t" o:connecttype="rect"/>
             <o:lock v:ext="edit" aspectratio="t"/>
           </v:shapetype>
-          <v:shape id="_x0000_i1025" type="#_x0000_t75" style="width:36.3pt;height:17.85pt" o:ole="">
+          <v:shape id="_x0000_i1347" type="#_x0000_t75" style="width:36pt;height:18pt" o:ole="">
             <v:imagedata r:id="rId5" o:title=""/>
           </v:shape>
-          <o:OLEObject Type="Embed" ProgID="Equation.DSMT4" ShapeID="_x0000_i1025" DrawAspect="Content" ObjectID="_1575312664" r:id="rId6"/>
+          <o:OLEObject Type="Embed" ProgID="Equation.DSMT4" ShapeID="_x0000_i1347" DrawAspect="Content" ObjectID="_1575663714" r:id="rId6"/>
         </w:object>
       </w:r>
       <w:r>
@@ -178,10 +205,10 @@
           <w:position w:val="-12"/>
         </w:rPr>
         <w:object w:dxaOrig="300" w:dyaOrig="360" w14:anchorId="33CC9A47">
-          <v:shape id="_x0000_i1026" type="#_x0000_t75" style="width:17.85pt;height:17.85pt" o:ole="">
+          <v:shape id="_x0000_i1348" type="#_x0000_t75" style="width:18pt;height:18pt" o:ole="">
             <v:imagedata r:id="rId7" o:title=""/>
           </v:shape>
-          <o:OLEObject Type="Embed" ProgID="Equation.DSMT4" ShapeID="_x0000_i1026" DrawAspect="Content" ObjectID="_1575312665" r:id="rId8"/>
+          <o:OLEObject Type="Embed" ProgID="Equation.DSMT4" ShapeID="_x0000_i1348" DrawAspect="Content" ObjectID="_1575663715" r:id="rId8"/>
         </w:object>
       </w:r>
       <w:r>
@@ -207,10 +234,10 @@
           <w:position w:val="-6"/>
         </w:rPr>
         <w:object w:dxaOrig="240" w:dyaOrig="279" w14:anchorId="3DC9D226">
-          <v:shape id="_x0000_i1027" type="#_x0000_t75" style="width:12.1pt;height:12.1pt" o:ole="">
+          <v:shape id="_x0000_i1349" type="#_x0000_t75" style="width:12pt;height:12pt" o:ole="">
             <v:imagedata r:id="rId9" o:title=""/>
           </v:shape>
-          <o:OLEObject Type="Embed" ProgID="Equation.DSMT4" ShapeID="_x0000_i1027" DrawAspect="Content" ObjectID="_1575312666" r:id="rId10"/>
+          <o:OLEObject Type="Embed" ProgID="Equation.DSMT4" ShapeID="_x0000_i1349" DrawAspect="Content" ObjectID="_1575663716" r:id="rId10"/>
         </w:object>
       </w:r>
       <w:r>
@@ -236,10 +263,10 @@
           <w:position w:val="-12"/>
         </w:rPr>
         <w:object w:dxaOrig="620" w:dyaOrig="380" w14:anchorId="4C00A399">
-          <v:shape id="_x0000_i1028" type="#_x0000_t75" style="width:29.95pt;height:17.85pt" o:ole="">
+          <v:shape id="_x0000_i1350" type="#_x0000_t75" style="width:30pt;height:18pt" o:ole="">
             <v:imagedata r:id="rId11" o:title=""/>
           </v:shape>
-          <o:OLEObject Type="Embed" ProgID="Equation.DSMT4" ShapeID="_x0000_i1028" DrawAspect="Content" ObjectID="_1575312667" r:id="rId12"/>
+          <o:OLEObject Type="Embed" ProgID="Equation.DSMT4" ShapeID="_x0000_i1350" DrawAspect="Content" ObjectID="_1575663717" r:id="rId12"/>
         </w:object>
       </w:r>
       <w:r>
@@ -334,10 +361,10 @@
           <w:position w:val="-12"/>
         </w:rPr>
         <w:object w:dxaOrig="4140" w:dyaOrig="400" w14:anchorId="6E1759D2">
-          <v:shape id="_x0000_i1029" type="#_x0000_t75" style="width:206.8pt;height:19.6pt" o:ole="">
+          <v:shape id="_x0000_i1029" type="#_x0000_t75" style="width:207pt;height:19.8pt" o:ole="">
             <v:imagedata r:id="rId13" o:title=""/>
           </v:shape>
-          <o:OLEObject Type="Embed" ProgID="Equation.DSMT4" ShapeID="_x0000_i1029" DrawAspect="Content" ObjectID="_1575312668" r:id="rId14"/>
+          <o:OLEObject Type="Embed" ProgID="Equation.DSMT4" ShapeID="_x0000_i1029" DrawAspect="Content" ObjectID="_1575663718" r:id="rId14"/>
         </w:object>
       </w:r>
       <w:r>
@@ -365,51 +392,25 @@
       <w:r>
         <w:instrText>(</w:instrText>
       </w:r>
-      <w:r>
-        <w:fldChar w:fldCharType="begin"/>
-      </w:r>
-      <w:r>
-        <w:instrText xml:space="preserve"> SEQ MTSec \c \* Arabic \* MERGEFORMAT </w:instrText>
-      </w:r>
-      <w:r>
-        <w:fldChar w:fldCharType="separate"/>
-      </w:r>
-      <w:r>
-        <w:rPr>
-          <w:noProof/>
-        </w:rPr>
-        <w:instrText>1</w:instrText>
-      </w:r>
-      <w:r>
-        <w:rPr>
-          <w:noProof/>
-        </w:rPr>
-        <w:fldChar w:fldCharType="end"/>
-      </w:r>
+      <w:fldSimple w:instr=" SEQ MTSec \c \* Arabic \* MERGEFORMAT ">
+        <w:r>
+          <w:rPr>
+            <w:noProof/>
+          </w:rPr>
+          <w:instrText>1</w:instrText>
+        </w:r>
+      </w:fldSimple>
       <w:r>
         <w:instrText>.</w:instrText>
       </w:r>
-      <w:r>
-        <w:fldChar w:fldCharType="begin"/>
-      </w:r>
-      <w:r>
-        <w:instrText xml:space="preserve"> SEQ MTEqn \c \* Arabic \* MERGEFORMAT </w:instrText>
-      </w:r>
-      <w:r>
-        <w:fldChar w:fldCharType="separate"/>
-      </w:r>
-      <w:r>
-        <w:rPr>
-          <w:noProof/>
-        </w:rPr>
-        <w:instrText>1</w:instrText>
-      </w:r>
-      <w:r>
-        <w:rPr>
-          <w:noProof/>
-        </w:rPr>
-        <w:fldChar w:fldCharType="end"/>
-      </w:r>
+      <w:fldSimple w:instr=" SEQ MTEqn \c \* Arabic \* MERGEFORMAT ">
+        <w:r>
+          <w:rPr>
+            <w:noProof/>
+          </w:rPr>
+          <w:instrText>1</w:instrText>
+        </w:r>
+      </w:fldSimple>
       <w:r>
         <w:instrText>)</w:instrText>
       </w:r>
@@ -437,10 +438,10 @@
           <w:position w:val="-12"/>
         </w:rPr>
         <w:object w:dxaOrig="279" w:dyaOrig="360" w14:anchorId="06FE8260">
-          <v:shape id="_x0000_i1030" type="#_x0000_t75" style="width:12.1pt;height:17.85pt" o:ole="">
+          <v:shape id="_x0000_i1030" type="#_x0000_t75" style="width:12pt;height:18pt" o:ole="">
             <v:imagedata r:id="rId15" o:title=""/>
           </v:shape>
-          <o:OLEObject Type="Embed" ProgID="Equation.DSMT4" ShapeID="_x0000_i1030" DrawAspect="Content" ObjectID="_1575312669" r:id="rId16"/>
+          <o:OLEObject Type="Embed" ProgID="Equation.DSMT4" ShapeID="_x0000_i1030" DrawAspect="Content" ObjectID="_1575663719" r:id="rId16"/>
         </w:object>
       </w:r>
       <w:r>
@@ -463,10 +464,10 @@
           <w:position w:val="-12"/>
         </w:rPr>
         <w:object w:dxaOrig="1020" w:dyaOrig="360" w14:anchorId="59A09A61">
-          <v:shape id="_x0000_i1031" type="#_x0000_t75" style="width:51.25pt;height:17.85pt" o:ole="">
+          <v:shape id="_x0000_i1031" type="#_x0000_t75" style="width:51pt;height:18pt" o:ole="">
             <v:imagedata r:id="rId17" o:title=""/>
           </v:shape>
-          <o:OLEObject Type="Embed" ProgID="Equation.DSMT4" ShapeID="_x0000_i1031" DrawAspect="Content" ObjectID="_1575312670" r:id="rId18"/>
+          <o:OLEObject Type="Embed" ProgID="Equation.DSMT4" ShapeID="_x0000_i1031" DrawAspect="Content" ObjectID="_1575663720" r:id="rId18"/>
         </w:object>
       </w:r>
       <w:r>
@@ -493,51 +494,25 @@
       <w:r>
         <w:instrText>(</w:instrText>
       </w:r>
-      <w:r>
-        <w:fldChar w:fldCharType="begin"/>
-      </w:r>
-      <w:r>
-        <w:instrText xml:space="preserve"> SEQ MTSec \c \* Arabic \* MERGEFORMAT </w:instrText>
-      </w:r>
-      <w:r>
-        <w:fldChar w:fldCharType="separate"/>
-      </w:r>
-      <w:r>
-        <w:rPr>
-          <w:noProof/>
-        </w:rPr>
-        <w:instrText>1</w:instrText>
-      </w:r>
-      <w:r>
-        <w:rPr>
-          <w:noProof/>
-        </w:rPr>
-        <w:fldChar w:fldCharType="end"/>
-      </w:r>
+      <w:fldSimple w:instr=" SEQ MTSec \c \* Arabic \* MERGEFORMAT ">
+        <w:r>
+          <w:rPr>
+            <w:noProof/>
+          </w:rPr>
+          <w:instrText>1</w:instrText>
+        </w:r>
+      </w:fldSimple>
       <w:r>
         <w:instrText>.</w:instrText>
       </w:r>
-      <w:r>
-        <w:fldChar w:fldCharType="begin"/>
-      </w:r>
-      <w:r>
-        <w:instrText xml:space="preserve"> SEQ MTEqn \c \* Arabic \* MERGEFORMAT </w:instrText>
-      </w:r>
-      <w:r>
-        <w:fldChar w:fldCharType="separate"/>
-      </w:r>
-      <w:r>
-        <w:rPr>
-          <w:noProof/>
-        </w:rPr>
-        <w:instrText>2</w:instrText>
-      </w:r>
-      <w:r>
-        <w:rPr>
-          <w:noProof/>
-        </w:rPr>
-        <w:fldChar w:fldCharType="end"/>
-      </w:r>
+      <w:fldSimple w:instr=" SEQ MTEqn \c \* Arabic \* MERGEFORMAT ">
+        <w:r>
+          <w:rPr>
+            <w:noProof/>
+          </w:rPr>
+          <w:instrText>2</w:instrText>
+        </w:r>
+      </w:fldSimple>
       <w:r>
         <w:instrText>)</w:instrText>
       </w:r>
@@ -576,10 +551,10 @@
           <w:szCs w:val="24"/>
         </w:rPr>
         <w:object w:dxaOrig="360" w:dyaOrig="380" w14:anchorId="4AD1D449">
-          <v:shape id="_x0000_i1032" type="#_x0000_t75" style="width:17.85pt;height:19pt" o:ole="">
+          <v:shape id="_x0000_i1032" type="#_x0000_t75" style="width:18pt;height:19.2pt" o:ole="">
             <v:imagedata r:id="rId19" o:title=""/>
           </v:shape>
-          <o:OLEObject Type="Embed" ProgID="Equation.DSMT4" ShapeID="_x0000_i1032" DrawAspect="Content" ObjectID="_1575312671" r:id="rId20"/>
+          <o:OLEObject Type="Embed" ProgID="Equation.DSMT4" ShapeID="_x0000_i1032" DrawAspect="Content" ObjectID="_1575663721" r:id="rId20"/>
         </w:object>
       </w:r>
       <w:r>
@@ -602,10 +577,10 @@
           <w:position w:val="-12"/>
         </w:rPr>
         <w:object w:dxaOrig="1219" w:dyaOrig="380" w14:anchorId="6A7898E7">
-          <v:shape id="_x0000_i1033" type="#_x0000_t75" style="width:60.5pt;height:19pt" o:ole="">
+          <v:shape id="_x0000_i1033" type="#_x0000_t75" style="width:60.6pt;height:19.2pt" o:ole="">
             <v:imagedata r:id="rId21" o:title=""/>
           </v:shape>
-          <o:OLEObject Type="Embed" ProgID="Equation.DSMT4" ShapeID="_x0000_i1033" DrawAspect="Content" ObjectID="_1575312672" r:id="rId22"/>
+          <o:OLEObject Type="Embed" ProgID="Equation.DSMT4" ShapeID="_x0000_i1033" DrawAspect="Content" ObjectID="_1575663722" r:id="rId22"/>
         </w:object>
       </w:r>
       <w:r>
@@ -632,51 +607,25 @@
       <w:r>
         <w:instrText>(</w:instrText>
       </w:r>
-      <w:r>
-        <w:fldChar w:fldCharType="begin"/>
-      </w:r>
-      <w:r>
-        <w:instrText xml:space="preserve"> SEQ MTSec \c \* Arabic \* MERGEFORMAT </w:instrText>
-      </w:r>
-      <w:r>
-        <w:fldChar w:fldCharType="separate"/>
-      </w:r>
-      <w:r>
-        <w:rPr>
-          <w:noProof/>
-        </w:rPr>
-        <w:instrText>1</w:instrText>
-      </w:r>
-      <w:r>
-        <w:rPr>
-          <w:noProof/>
-        </w:rPr>
-        <w:fldChar w:fldCharType="end"/>
-      </w:r>
+      <w:fldSimple w:instr=" SEQ MTSec \c \* Arabic \* MERGEFORMAT ">
+        <w:r>
+          <w:rPr>
+            <w:noProof/>
+          </w:rPr>
+          <w:instrText>1</w:instrText>
+        </w:r>
+      </w:fldSimple>
       <w:r>
         <w:instrText>.</w:instrText>
       </w:r>
-      <w:r>
-        <w:fldChar w:fldCharType="begin"/>
-      </w:r>
-      <w:r>
-        <w:instrText xml:space="preserve"> SEQ MTEqn \c \* Arabic \* MERGEFORMAT </w:instrText>
-      </w:r>
-      <w:r>
-        <w:fldChar w:fldCharType="separate"/>
-      </w:r>
-      <w:r>
-        <w:rPr>
-          <w:noProof/>
-        </w:rPr>
-        <w:instrText>3</w:instrText>
-      </w:r>
-      <w:r>
-        <w:rPr>
-          <w:noProof/>
-        </w:rPr>
-        <w:fldChar w:fldCharType="end"/>
-      </w:r>
+      <w:fldSimple w:instr=" SEQ MTEqn \c \* Arabic \* MERGEFORMAT ">
+        <w:r>
+          <w:rPr>
+            <w:noProof/>
+          </w:rPr>
+          <w:instrText>3</w:instrText>
+        </w:r>
+      </w:fldSimple>
       <w:r>
         <w:instrText>)</w:instrText>
       </w:r>
@@ -706,10 +655,10 @@
           <w:szCs w:val="24"/>
         </w:rPr>
         <w:object w:dxaOrig="400" w:dyaOrig="360" w14:anchorId="3E0F8353">
-          <v:shape id="_x0000_i1034" type="#_x0000_t75" style="width:19.6pt;height:17.85pt" o:ole="">
+          <v:shape id="_x0000_i1034" type="#_x0000_t75" style="width:19.8pt;height:18pt" o:ole="">
             <v:imagedata r:id="rId23" o:title=""/>
           </v:shape>
-          <o:OLEObject Type="Embed" ProgID="Equation.DSMT4" ShapeID="_x0000_i1034" DrawAspect="Content" ObjectID="_1575312673" r:id="rId24"/>
+          <o:OLEObject Type="Embed" ProgID="Equation.DSMT4" ShapeID="_x0000_i1034" DrawAspect="Content" ObjectID="_1575663723" r:id="rId24"/>
         </w:object>
       </w:r>
       <w:r>
@@ -732,10 +681,10 @@
           <w:position w:val="-12"/>
         </w:rPr>
         <w:object w:dxaOrig="800" w:dyaOrig="499" w14:anchorId="486BEC6B">
-          <v:shape id="_x0000_i1035" type="#_x0000_t75" style="width:40.3pt;height:25.35pt" o:ole="">
+          <v:shape id="_x0000_i1035" type="#_x0000_t75" style="width:40.2pt;height:25.2pt" o:ole="">
             <v:imagedata r:id="rId25" o:title=""/>
           </v:shape>
-          <o:OLEObject Type="Embed" ProgID="Equation.DSMT4" ShapeID="_x0000_i1035" DrawAspect="Content" ObjectID="_1575312674" r:id="rId26"/>
+          <o:OLEObject Type="Embed" ProgID="Equation.DSMT4" ShapeID="_x0000_i1035" DrawAspect="Content" ObjectID="_1575663724" r:id="rId26"/>
         </w:object>
       </w:r>
       <w:r>
@@ -762,51 +711,25 @@
       <w:r>
         <w:instrText>(</w:instrText>
       </w:r>
-      <w:r>
-        <w:fldChar w:fldCharType="begin"/>
-      </w:r>
-      <w:r>
-        <w:instrText xml:space="preserve"> SEQ MTSec \c \* Arabic \* MERGEFORMAT </w:instrText>
-      </w:r>
-      <w:r>
-        <w:fldChar w:fldCharType="separate"/>
-      </w:r>
-      <w:r>
-        <w:rPr>
-          <w:noProof/>
-        </w:rPr>
-        <w:instrText>1</w:instrText>
-      </w:r>
-      <w:r>
-        <w:rPr>
-          <w:noProof/>
-        </w:rPr>
-        <w:fldChar w:fldCharType="end"/>
-      </w:r>
+      <w:fldSimple w:instr=" SEQ MTSec \c \* Arabic \* MERGEFORMAT ">
+        <w:r>
+          <w:rPr>
+            <w:noProof/>
+          </w:rPr>
+          <w:instrText>1</w:instrText>
+        </w:r>
+      </w:fldSimple>
       <w:r>
         <w:instrText>.</w:instrText>
       </w:r>
-      <w:r>
-        <w:fldChar w:fldCharType="begin"/>
-      </w:r>
-      <w:r>
-        <w:instrText xml:space="preserve"> SEQ MTEqn \c \* Arabic \* MERGEFORMAT </w:instrText>
-      </w:r>
-      <w:r>
-        <w:fldChar w:fldCharType="separate"/>
-      </w:r>
-      <w:r>
-        <w:rPr>
-          <w:noProof/>
-        </w:rPr>
-        <w:instrText>4</w:instrText>
-      </w:r>
-      <w:r>
-        <w:rPr>
-          <w:noProof/>
-        </w:rPr>
-        <w:fldChar w:fldCharType="end"/>
-      </w:r>
+      <w:fldSimple w:instr=" SEQ MTEqn \c \* Arabic \* MERGEFORMAT ">
+        <w:r>
+          <w:rPr>
+            <w:noProof/>
+          </w:rPr>
+          <w:instrText>4</w:instrText>
+        </w:r>
+      </w:fldSimple>
       <w:r>
         <w:instrText>)</w:instrText>
       </w:r>
@@ -879,10 +802,10 @@
           <w:position w:val="-12"/>
         </w:rPr>
         <w:object w:dxaOrig="2820" w:dyaOrig="380" w14:anchorId="63304D36">
-          <v:shape id="_x0000_i1036" type="#_x0000_t75" style="width:141.1pt;height:19pt" o:ole="">
+          <v:shape id="_x0000_i1036" type="#_x0000_t75" style="width:141pt;height:19.2pt" o:ole="">
             <v:imagedata r:id="rId27" o:title=""/>
           </v:shape>
-          <o:OLEObject Type="Embed" ProgID="Equation.DSMT4" ShapeID="_x0000_i1036" DrawAspect="Content" ObjectID="_1575312675" r:id="rId28"/>
+          <o:OLEObject Type="Embed" ProgID="Equation.DSMT4" ShapeID="_x0000_i1036" DrawAspect="Content" ObjectID="_1575663725" r:id="rId28"/>
         </w:object>
       </w:r>
       <w:r>
@@ -950,10 +873,10 @@
           <w:position w:val="-12"/>
         </w:rPr>
         <w:object w:dxaOrig="380" w:dyaOrig="360" w14:anchorId="612A247A">
-          <v:shape id="_x0000_i1037" type="#_x0000_t75" style="width:19pt;height:17.85pt" o:ole="">
+          <v:shape id="_x0000_i1037" type="#_x0000_t75" style="width:19.2pt;height:18pt" o:ole="">
             <v:imagedata r:id="rId29" o:title=""/>
           </v:shape>
-          <o:OLEObject Type="Embed" ProgID="Equation.DSMT4" ShapeID="_x0000_i1037" DrawAspect="Content" ObjectID="_1575312676" r:id="rId30"/>
+          <o:OLEObject Type="Embed" ProgID="Equation.DSMT4" ShapeID="_x0000_i1037" DrawAspect="Content" ObjectID="_1575663726" r:id="rId30"/>
         </w:object>
       </w:r>
       <w:r>
@@ -967,10 +890,10 @@
           <w:position w:val="-12"/>
         </w:rPr>
         <w:object w:dxaOrig="420" w:dyaOrig="380" w14:anchorId="26793595">
-          <v:shape id="_x0000_i1038" type="#_x0000_t75" style="width:20.75pt;height:19pt" o:ole="">
+          <v:shape id="_x0000_i1038" type="#_x0000_t75" style="width:21pt;height:19.2pt" o:ole="">
             <v:imagedata r:id="rId31" o:title=""/>
           </v:shape>
-          <o:OLEObject Type="Embed" ProgID="Equation.DSMT4" ShapeID="_x0000_i1038" DrawAspect="Content" ObjectID="_1575312677" r:id="rId32"/>
+          <o:OLEObject Type="Embed" ProgID="Equation.DSMT4" ShapeID="_x0000_i1038" DrawAspect="Content" ObjectID="_1575663727" r:id="rId32"/>
         </w:object>
       </w:r>
       <w:r>
@@ -992,10 +915,10 @@
           <w:position w:val="-12"/>
         </w:rPr>
         <w:object w:dxaOrig="1300" w:dyaOrig="380" w14:anchorId="130FC436">
-          <v:shape id="_x0000_i1039" type="#_x0000_t75" style="width:65.1pt;height:19pt" o:ole="">
+          <v:shape id="_x0000_i1039" type="#_x0000_t75" style="width:65.4pt;height:19.2pt" o:ole="">
             <v:imagedata r:id="rId33" o:title=""/>
           </v:shape>
-          <o:OLEObject Type="Embed" ProgID="Equation.DSMT4" ShapeID="_x0000_i1039" DrawAspect="Content" ObjectID="_1575312678" r:id="rId34"/>
+          <o:OLEObject Type="Embed" ProgID="Equation.DSMT4" ShapeID="_x0000_i1039" DrawAspect="Content" ObjectID="_1575663728" r:id="rId34"/>
         </w:object>
       </w:r>
       <w:r>
@@ -1022,51 +945,25 @@
       <w:r>
         <w:instrText>(</w:instrText>
       </w:r>
-      <w:r>
-        <w:fldChar w:fldCharType="begin"/>
-      </w:r>
-      <w:r>
-        <w:instrText xml:space="preserve"> SEQ MTSec \c \* Arabic \* MERGEFORMAT </w:instrText>
-      </w:r>
-      <w:r>
-        <w:fldChar w:fldCharType="separate"/>
-      </w:r>
-      <w:r>
-        <w:rPr>
-          <w:noProof/>
-        </w:rPr>
-        <w:instrText>1</w:instrText>
-      </w:r>
-      <w:r>
-        <w:rPr>
-          <w:noProof/>
-        </w:rPr>
-        <w:fldChar w:fldCharType="end"/>
-      </w:r>
+      <w:fldSimple w:instr=" SEQ MTSec \c \* Arabic \* MERGEFORMAT ">
+        <w:r>
+          <w:rPr>
+            <w:noProof/>
+          </w:rPr>
+          <w:instrText>1</w:instrText>
+        </w:r>
+      </w:fldSimple>
       <w:r>
         <w:instrText>.</w:instrText>
       </w:r>
-      <w:r>
-        <w:fldChar w:fldCharType="begin"/>
-      </w:r>
-      <w:r>
-        <w:instrText xml:space="preserve"> SEQ MTEqn \c \* Arabic \* MERGEFORMAT </w:instrText>
-      </w:r>
-      <w:r>
-        <w:fldChar w:fldCharType="separate"/>
-      </w:r>
-      <w:r>
-        <w:rPr>
-          <w:noProof/>
-        </w:rPr>
-        <w:instrText>6</w:instrText>
-      </w:r>
-      <w:r>
-        <w:rPr>
-          <w:noProof/>
-        </w:rPr>
-        <w:fldChar w:fldCharType="end"/>
-      </w:r>
+      <w:fldSimple w:instr=" SEQ MTEqn \c \* Arabic \* MERGEFORMAT ">
+        <w:r>
+          <w:rPr>
+            <w:noProof/>
+          </w:rPr>
+          <w:instrText>6</w:instrText>
+        </w:r>
+      </w:fldSimple>
       <w:r>
         <w:instrText>)</w:instrText>
       </w:r>
@@ -1144,10 +1041,10 @@
           <w:position w:val="-12"/>
         </w:rPr>
         <w:object w:dxaOrig="2540" w:dyaOrig="380" w14:anchorId="089DC9E7">
-          <v:shape id="_x0000_i1040" type="#_x0000_t75" style="width:127.3pt;height:19pt" o:ole="">
+          <v:shape id="_x0000_i1040" type="#_x0000_t75" style="width:127.2pt;height:19.2pt" o:ole="">
             <v:imagedata r:id="rId35" o:title=""/>
           </v:shape>
-          <o:OLEObject Type="Embed" ProgID="Equation.DSMT4" ShapeID="_x0000_i1040" DrawAspect="Content" ObjectID="_1575312679" r:id="rId36"/>
+          <o:OLEObject Type="Embed" ProgID="Equation.DSMT4" ShapeID="_x0000_i1040" DrawAspect="Content" ObjectID="_1575663729" r:id="rId36"/>
         </w:object>
       </w:r>
       <w:r>
@@ -1174,51 +1071,25 @@
       <w:r>
         <w:instrText>(</w:instrText>
       </w:r>
-      <w:r>
-        <w:fldChar w:fldCharType="begin"/>
-      </w:r>
-      <w:r>
-        <w:instrText xml:space="preserve"> SEQ MTSec \c \* Arabic \* MERGEFORMAT </w:instrText>
-      </w:r>
-      <w:r>
-        <w:fldChar w:fldCharType="separate"/>
-      </w:r>
-      <w:r>
-        <w:rPr>
-          <w:noProof/>
-        </w:rPr>
-        <w:instrText>1</w:instrText>
-      </w:r>
-      <w:r>
-        <w:rPr>
-          <w:noProof/>
-        </w:rPr>
-        <w:fldChar w:fldCharType="end"/>
-      </w:r>
+      <w:fldSimple w:instr=" SEQ MTSec \c \* Arabic \* MERGEFORMAT ">
+        <w:r>
+          <w:rPr>
+            <w:noProof/>
+          </w:rPr>
+          <w:instrText>1</w:instrText>
+        </w:r>
+      </w:fldSimple>
       <w:r>
         <w:instrText>.</w:instrText>
       </w:r>
-      <w:r>
-        <w:fldChar w:fldCharType="begin"/>
-      </w:r>
-      <w:r>
-        <w:instrText xml:space="preserve"> SEQ MTEqn \c \* Arabic \* MERGEFORMAT </w:instrText>
-      </w:r>
-      <w:r>
-        <w:fldChar w:fldCharType="separate"/>
-      </w:r>
-      <w:r>
-        <w:rPr>
-          <w:noProof/>
-        </w:rPr>
-        <w:instrText>7</w:instrText>
-      </w:r>
-      <w:r>
-        <w:rPr>
-          <w:noProof/>
-        </w:rPr>
-        <w:fldChar w:fldCharType="end"/>
-      </w:r>
+      <w:fldSimple w:instr=" SEQ MTEqn \c \* Arabic \* MERGEFORMAT ">
+        <w:r>
+          <w:rPr>
+            <w:noProof/>
+          </w:rPr>
+          <w:instrText>7</w:instrText>
+        </w:r>
+      </w:fldSimple>
       <w:r>
         <w:instrText>)</w:instrText>
       </w:r>
@@ -1254,10 +1125,10 @@
           <w:position w:val="-12"/>
         </w:rPr>
         <w:object w:dxaOrig="1560" w:dyaOrig="380" w14:anchorId="1DD74DA6">
-          <v:shape id="_x0000_i1041" type="#_x0000_t75" style="width:77.75pt;height:19pt" o:ole="">
+          <v:shape id="_x0000_i1041" type="#_x0000_t75" style="width:78pt;height:19.2pt" o:ole="">
             <v:imagedata r:id="rId37" o:title=""/>
           </v:shape>
-          <o:OLEObject Type="Embed" ProgID="Equation.DSMT4" ShapeID="_x0000_i1041" DrawAspect="Content" ObjectID="_1575312680" r:id="rId38"/>
+          <o:OLEObject Type="Embed" ProgID="Equation.DSMT4" ShapeID="_x0000_i1041" DrawAspect="Content" ObjectID="_1575663730" r:id="rId38"/>
         </w:object>
       </w:r>
       <w:r>
@@ -1284,51 +1155,25 @@
       <w:r>
         <w:instrText>(</w:instrText>
       </w:r>
-      <w:r>
-        <w:fldChar w:fldCharType="begin"/>
-      </w:r>
-      <w:r>
-        <w:instrText xml:space="preserve"> SEQ MTSec \c \* Arabic \* MERGEFORMAT </w:instrText>
-      </w:r>
-      <w:r>
-        <w:fldChar w:fldCharType="separate"/>
-      </w:r>
-      <w:r>
-        <w:rPr>
-          <w:noProof/>
-        </w:rPr>
-        <w:instrText>1</w:instrText>
-      </w:r>
-      <w:r>
-        <w:rPr>
-          <w:noProof/>
-        </w:rPr>
-        <w:fldChar w:fldCharType="end"/>
-      </w:r>
+      <w:fldSimple w:instr=" SEQ MTSec \c \* Arabic \* MERGEFORMAT ">
+        <w:r>
+          <w:rPr>
+            <w:noProof/>
+          </w:rPr>
+          <w:instrText>1</w:instrText>
+        </w:r>
+      </w:fldSimple>
       <w:r>
         <w:instrText>.</w:instrText>
       </w:r>
-      <w:r>
-        <w:fldChar w:fldCharType="begin"/>
-      </w:r>
-      <w:r>
-        <w:instrText xml:space="preserve"> SEQ MTEqn \c \* Arabic \* MERGEFORMAT </w:instrText>
-      </w:r>
-      <w:r>
-        <w:fldChar w:fldCharType="separate"/>
-      </w:r>
-      <w:r>
-        <w:rPr>
-          <w:noProof/>
-        </w:rPr>
-        <w:instrText>8</w:instrText>
-      </w:r>
-      <w:r>
-        <w:rPr>
-          <w:noProof/>
-        </w:rPr>
-        <w:fldChar w:fldCharType="end"/>
-      </w:r>
+      <w:fldSimple w:instr=" SEQ MTEqn \c \* Arabic \* MERGEFORMAT ">
+        <w:r>
+          <w:rPr>
+            <w:noProof/>
+          </w:rPr>
+          <w:instrText>8</w:instrText>
+        </w:r>
+      </w:fldSimple>
       <w:r>
         <w:instrText>)</w:instrText>
       </w:r>
@@ -1375,10 +1220,10 @@
           <w:position w:val="-12"/>
         </w:rPr>
         <w:object w:dxaOrig="1939" w:dyaOrig="380" w14:anchorId="1A09943C">
-          <v:shape id="_x0000_i1042" type="#_x0000_t75" style="width:97.35pt;height:19pt" o:ole="">
+          <v:shape id="_x0000_i1042" type="#_x0000_t75" style="width:97.2pt;height:19.2pt" o:ole="">
             <v:imagedata r:id="rId39" o:title=""/>
           </v:shape>
-          <o:OLEObject Type="Embed" ProgID="Equation.DSMT4" ShapeID="_x0000_i1042" DrawAspect="Content" ObjectID="_1575312681" r:id="rId40"/>
+          <o:OLEObject Type="Embed" ProgID="Equation.DSMT4" ShapeID="_x0000_i1042" DrawAspect="Content" ObjectID="_1575663731" r:id="rId40"/>
         </w:object>
       </w:r>
       <w:r>
@@ -1405,51 +1250,25 @@
       <w:r>
         <w:instrText>(</w:instrText>
       </w:r>
-      <w:r>
-        <w:fldChar w:fldCharType="begin"/>
-      </w:r>
-      <w:r>
-        <w:instrText xml:space="preserve"> SEQ MTSec \c \* Arabic \* MERGEFORMAT </w:instrText>
-      </w:r>
-      <w:r>
-        <w:fldChar w:fldCharType="separate"/>
-      </w:r>
-      <w:r>
-        <w:rPr>
-          <w:noProof/>
-        </w:rPr>
-        <w:instrText>1</w:instrText>
-      </w:r>
-      <w:r>
-        <w:rPr>
-          <w:noProof/>
-        </w:rPr>
-        <w:fldChar w:fldCharType="end"/>
-      </w:r>
+      <w:fldSimple w:instr=" SEQ MTSec \c \* Arabic \* MERGEFORMAT ">
+        <w:r>
+          <w:rPr>
+            <w:noProof/>
+          </w:rPr>
+          <w:instrText>1</w:instrText>
+        </w:r>
+      </w:fldSimple>
       <w:r>
         <w:instrText>.</w:instrText>
       </w:r>
-      <w:r>
-        <w:fldChar w:fldCharType="begin"/>
-      </w:r>
-      <w:r>
-        <w:instrText xml:space="preserve"> SEQ MTEqn \c \* Arabic \* MERGEFORMAT </w:instrText>
-      </w:r>
-      <w:r>
-        <w:fldChar w:fldCharType="separate"/>
-      </w:r>
-      <w:r>
-        <w:rPr>
-          <w:noProof/>
-        </w:rPr>
-        <w:instrText>9</w:instrText>
-      </w:r>
-      <w:r>
-        <w:rPr>
-          <w:noProof/>
-        </w:rPr>
-        <w:fldChar w:fldCharType="end"/>
-      </w:r>
+      <w:fldSimple w:instr=" SEQ MTEqn \c \* Arabic \* MERGEFORMAT ">
+        <w:r>
+          <w:rPr>
+            <w:noProof/>
+          </w:rPr>
+          <w:instrText>9</w:instrText>
+        </w:r>
+      </w:fldSimple>
       <w:r>
         <w:instrText>)</w:instrText>
       </w:r>
@@ -1491,10 +1310,10 @@
           <w:position w:val="-52"/>
         </w:rPr>
         <w:object w:dxaOrig="4540" w:dyaOrig="1160" w14:anchorId="5A587E1E">
-          <v:shape id="_x0000_i1096" type="#_x0000_t75" style="width:226.95pt;height:58.2pt" o:ole="">
+          <v:shape id="_x0000_i1043" type="#_x0000_t75" style="width:226.8pt;height:58.2pt" o:ole="">
             <v:imagedata r:id="rId41" o:title=""/>
           </v:shape>
-          <o:OLEObject Type="Embed" ProgID="Equation.DSMT4" ShapeID="_x0000_i1096" DrawAspect="Content" ObjectID="_1575312682" r:id="rId42"/>
+          <o:OLEObject Type="Embed" ProgID="Equation.DSMT4" ShapeID="_x0000_i1043" DrawAspect="Content" ObjectID="_1575663732" r:id="rId42"/>
         </w:object>
       </w:r>
       <w:r>
@@ -1548,11 +1367,6 @@
       </w:r>
     </w:p>
     <w:p>
-      <w:pPr>
-        <w:rPr>
-          <w:rFonts w:hint="eastAsia"/>
-        </w:rPr>
-      </w:pPr>
       <w:r>
         <w:tab/>
       </w:r>
@@ -1562,16 +1376,1354 @@
         </w:rPr>
         <w:t>飞机的外力</w:t>
       </w:r>
+      <w:r>
+        <w:rPr>
+          <w:rFonts w:hint="eastAsia"/>
+        </w:rPr>
+        <w:t>由</w:t>
+      </w:r>
+      <w:r>
+        <w:rPr>
+          <w:rFonts w:hint="eastAsia"/>
+        </w:rPr>
+        <w:t>可控力</w:t>
+      </w:r>
+      <w:r>
+        <w:rPr>
+          <w:rFonts w:hint="eastAsia"/>
+        </w:rPr>
+        <w:t>和重力构成</w:t>
+      </w:r>
+    </w:p>
+    <w:p>
+      <w:r>
+        <w:tab/>
+      </w:r>
+    </w:p>
+    <w:p>
+      <w:pPr>
+        <w:pStyle w:val="MTDisplayEquation"/>
+        <w:rPr>
+          <w:rFonts w:hint="eastAsia"/>
+        </w:rPr>
+      </w:pPr>
+      <w:r>
+        <w:tab/>
+      </w:r>
+      <w:r>
+        <w:rPr>
+          <w:position w:val="-12"/>
+        </w:rPr>
+        <w:object w:dxaOrig="1540" w:dyaOrig="360" w14:anchorId="34929FA6">
+          <v:shape id="_x0000_i1153" type="#_x0000_t75" style="width:76.8pt;height:18pt" o:ole="">
+            <v:imagedata r:id="rId43" o:title=""/>
+          </v:shape>
+          <o:OLEObject Type="Embed" ProgID="Equation.DSMT4" ShapeID="_x0000_i1153" DrawAspect="Content" ObjectID="_1575663733" r:id="rId44"/>
+        </w:object>
+      </w:r>
+      <w:r>
+        <w:t xml:space="preserve"> </w:t>
+      </w:r>
+      <w:r>
+        <w:tab/>
+      </w:r>
+      <w:r>
+        <w:fldChar w:fldCharType="begin"/>
+      </w:r>
+      <w:r>
+        <w:instrText xml:space="preserve"> MACROBUTTON MTPlaceRef \* MERGEFORMAT </w:instrText>
+      </w:r>
+      <w:r>
+        <w:fldChar w:fldCharType="begin"/>
+      </w:r>
+      <w:r>
+        <w:instrText xml:space="preserve"> SEQ MTEqn \h \* MERGEFORMAT </w:instrText>
+      </w:r>
+      <w:r>
+        <w:fldChar w:fldCharType="end"/>
+      </w:r>
+      <w:r>
+        <w:instrText>(</w:instrText>
+      </w:r>
+      <w:fldSimple w:instr=" SEQ MTSec \c \* Arabic \* MERGEFORMAT ">
+        <w:r>
+          <w:rPr>
+            <w:noProof/>
+          </w:rPr>
+          <w:instrText>1</w:instrText>
+        </w:r>
+      </w:fldSimple>
+      <w:r>
+        <w:instrText>.</w:instrText>
+      </w:r>
+      <w:fldSimple w:instr=" SEQ MTEqn \c \* Arabic \* MERGEFORMAT ">
+        <w:r>
+          <w:rPr>
+            <w:noProof/>
+          </w:rPr>
+          <w:instrText>11</w:instrText>
+        </w:r>
+      </w:fldSimple>
+      <w:r>
+        <w:instrText>)</w:instrText>
+      </w:r>
+      <w:r>
+        <w:fldChar w:fldCharType="end"/>
+      </w:r>
+    </w:p>
+    <w:p>
+      <w:pPr>
+        <w:ind w:firstLine="420"/>
+      </w:pPr>
+      <w:r>
+        <w:rPr>
+          <w:rFonts w:hint="eastAsia"/>
+        </w:rPr>
+        <w:t>可控力为气动力和推力的和：</w:t>
+      </w:r>
+    </w:p>
+    <w:p>
+      <w:pPr>
+        <w:pStyle w:val="MTDisplayEquation"/>
+        <w:rPr>
+          <w:rFonts w:hint="eastAsia"/>
+        </w:rPr>
+      </w:pPr>
+      <w:r>
+        <w:tab/>
+      </w:r>
+      <w:r>
+        <w:rPr>
+          <w:position w:val="-58"/>
+        </w:rPr>
+        <w:object w:dxaOrig="2720" w:dyaOrig="1280" w14:anchorId="2FE7E4C1">
+          <v:shape id="_x0000_i1211" type="#_x0000_t75" style="width:136.2pt;height:64.2pt" o:ole="">
+            <v:imagedata r:id="rId45" o:title=""/>
+          </v:shape>
+          <o:OLEObject Type="Embed" ProgID="Equation.DSMT4" ShapeID="_x0000_i1211" DrawAspect="Content" ObjectID="_1575663734" r:id="rId46"/>
+        </w:object>
+      </w:r>
+      <w:r>
+        <w:t xml:space="preserve"> </w:t>
+      </w:r>
+      <w:r>
+        <w:tab/>
+      </w:r>
+      <w:r>
+        <w:fldChar w:fldCharType="begin"/>
+      </w:r>
+      <w:r>
+        <w:instrText xml:space="preserve"> MACROBUTTON MTPlaceRef \* MERGEFORMAT </w:instrText>
+      </w:r>
+      <w:r>
+        <w:fldChar w:fldCharType="begin"/>
+      </w:r>
+      <w:r>
+        <w:instrText xml:space="preserve"> SEQ MTEqn \h \* MERGEFORMAT </w:instrText>
+      </w:r>
+      <w:r>
+        <w:fldChar w:fldCharType="end"/>
+      </w:r>
+      <w:r>
+        <w:instrText>(</w:instrText>
+      </w:r>
+      <w:fldSimple w:instr=" SEQ MTSec \c \* Arabic \* MERGEFORMAT ">
+        <w:r>
+          <w:rPr>
+            <w:noProof/>
+          </w:rPr>
+          <w:instrText>1</w:instrText>
+        </w:r>
+      </w:fldSimple>
+      <w:r>
+        <w:instrText>.</w:instrText>
+      </w:r>
+      <w:fldSimple w:instr=" SEQ MTEqn \c \* Arabic \* MERGEFORMAT ">
+        <w:r>
+          <w:rPr>
+            <w:noProof/>
+          </w:rPr>
+          <w:instrText>12</w:instrText>
+        </w:r>
+      </w:fldSimple>
+      <w:r>
+        <w:instrText>)</w:instrText>
+      </w:r>
+      <w:r>
+        <w:fldChar w:fldCharType="end"/>
+      </w:r>
+    </w:p>
+    <w:p>
+      <w:pPr>
+        <w:ind w:firstLine="420"/>
+      </w:pPr>
+      <w:r>
+        <w:rPr>
+          <w:rFonts w:hint="eastAsia"/>
+        </w:rPr>
+        <w:t>重力在风轴系下的表示为：</w:t>
+      </w:r>
+    </w:p>
+    <w:p>
+      <w:pPr>
+        <w:pStyle w:val="MTDisplayEquation"/>
+      </w:pPr>
+      <w:r>
+        <w:tab/>
+      </w:r>
+      <w:r>
+        <w:rPr>
+          <w:position w:val="-50"/>
+        </w:rPr>
+        <w:object w:dxaOrig="4220" w:dyaOrig="1120" w14:anchorId="7D3DE764">
+          <v:shape id="_x0000_i1271" type="#_x0000_t75" style="width:211.2pt;height:55.8pt" o:ole="">
+            <v:imagedata r:id="rId47" o:title=""/>
+          </v:shape>
+          <o:OLEObject Type="Embed" ProgID="Equation.DSMT4" ShapeID="_x0000_i1271" DrawAspect="Content" ObjectID="_1575663735" r:id="rId48"/>
+        </w:object>
+      </w:r>
+      <w:r>
+        <w:t xml:space="preserve"> </w:t>
+      </w:r>
+      <w:r>
+        <w:tab/>
+      </w:r>
+      <w:r>
+        <w:fldChar w:fldCharType="begin"/>
+      </w:r>
+      <w:r>
+        <w:instrText xml:space="preserve"> MACROBUTTON MTPlaceRef \* MERGEFORMAT </w:instrText>
+      </w:r>
+      <w:r>
+        <w:fldChar w:fldCharType="begin"/>
+      </w:r>
+      <w:r>
+        <w:instrText xml:space="preserve"> SEQ MTEqn \h \* MERGEFORMAT </w:instrText>
+      </w:r>
+      <w:r>
+        <w:fldChar w:fldCharType="end"/>
+      </w:r>
+      <w:r>
+        <w:instrText>(</w:instrText>
+      </w:r>
+      <w:fldSimple w:instr=" SEQ MTSec \c \* Arabic \* MERGEFORMAT ">
+        <w:r>
+          <w:rPr>
+            <w:noProof/>
+          </w:rPr>
+          <w:instrText>1</w:instrText>
+        </w:r>
+      </w:fldSimple>
+      <w:r>
+        <w:instrText>.</w:instrText>
+      </w:r>
+      <w:fldSimple w:instr=" SEQ MTEqn \c \* Arabic \* MERGEFORMAT ">
+        <w:r>
+          <w:rPr>
+            <w:noProof/>
+          </w:rPr>
+          <w:instrText>13</w:instrText>
+        </w:r>
+      </w:fldSimple>
+      <w:r>
+        <w:instrText>)</w:instrText>
+      </w:r>
+      <w:r>
+        <w:fldChar w:fldCharType="end"/>
+      </w:r>
+    </w:p>
+    <w:p>
+      <w:pPr>
+        <w:ind w:firstLine="420"/>
+      </w:pPr>
+      <w:r>
+        <w:rPr>
+          <w:rFonts w:hint="eastAsia"/>
+        </w:rPr>
+        <w:t>将</w:t>
+      </w:r>
+      <w:r>
+        <w:rPr>
+          <w:rFonts w:hint="eastAsia"/>
+        </w:rPr>
+        <w:t>(</w:t>
+      </w:r>
+      <w:r>
+        <w:t>1.11), (1.12), (1.13)</w:t>
+      </w:r>
+      <w:r>
+        <w:rPr>
+          <w:rFonts w:hint="eastAsia"/>
+        </w:rPr>
+        <w:t>联立，应用牛顿第二方程得到风轴系中的力方程：</w:t>
+      </w:r>
+    </w:p>
+    <w:p>
+      <w:pPr>
+        <w:pStyle w:val="MTDisplayEquation"/>
+        <w:rPr>
+          <w:rFonts w:hint="eastAsia"/>
+        </w:rPr>
+      </w:pPr>
+      <w:r>
+        <w:tab/>
+      </w:r>
+      <w:r>
+        <w:rPr>
+          <w:position w:val="-68"/>
+        </w:rPr>
+        <w:object w:dxaOrig="3840" w:dyaOrig="1480" w14:anchorId="3A73F9B5">
+          <v:shape id="_x0000_i1334" type="#_x0000_t75" style="width:192pt;height:73.8pt" o:ole="">
+            <v:imagedata r:id="rId49" o:title=""/>
+          </v:shape>
+          <o:OLEObject Type="Embed" ProgID="Equation.DSMT4" ShapeID="_x0000_i1334" DrawAspect="Content" ObjectID="_1575663736" r:id="rId50"/>
+        </w:object>
+      </w:r>
+      <w:r>
+        <w:t xml:space="preserve"> </w:t>
+      </w:r>
+      <w:r>
+        <w:tab/>
+      </w:r>
+      <w:r>
+        <w:fldChar w:fldCharType="begin"/>
+      </w:r>
+      <w:r>
+        <w:instrText xml:space="preserve"> MACROBUTTON MTPlaceRef \* MERGEFORMAT </w:instrText>
+      </w:r>
+      <w:r>
+        <w:fldChar w:fldCharType="begin"/>
+      </w:r>
+      <w:r>
+        <w:instrText xml:space="preserve"> SEQ MTEqn \h \* MERGEFORMAT </w:instrText>
+      </w:r>
+      <w:r>
+        <w:fldChar w:fldCharType="end"/>
+      </w:r>
+      <w:r>
+        <w:instrText>(</w:instrText>
+      </w:r>
+      <w:fldSimple w:instr=" SEQ MTSec \c \* Arabic \* MERGEFORMAT ">
+        <w:r>
+          <w:rPr>
+            <w:noProof/>
+          </w:rPr>
+          <w:instrText>1</w:instrText>
+        </w:r>
+      </w:fldSimple>
+      <w:r>
+        <w:instrText>.</w:instrText>
+      </w:r>
+      <w:fldSimple w:instr=" SEQ MTEqn \c \* Arabic \* MERGEFORMAT ">
+        <w:r>
+          <w:rPr>
+            <w:noProof/>
+          </w:rPr>
+          <w:instrText>14</w:instrText>
+        </w:r>
+      </w:fldSimple>
+      <w:r>
+        <w:instrText>)</w:instrText>
+      </w:r>
+      <w:r>
+        <w:fldChar w:fldCharType="end"/>
+      </w:r>
+    </w:p>
+    <w:p>
+      <w:pPr>
+        <w:rPr>
+          <w:rFonts w:hint="eastAsia"/>
+        </w:rPr>
+      </w:pPr>
+    </w:p>
+    <w:p>
+      <w:pPr>
+        <w:pStyle w:val="3"/>
+      </w:pPr>
+      <w:r>
+        <w:rPr>
+          <w:rFonts w:hint="eastAsia"/>
+        </w:rPr>
+        <w:t>1</w:t>
+      </w:r>
+      <w:r>
+        <w:t xml:space="preserve">.2 </w:t>
+      </w:r>
+      <w:r>
+        <w:rPr>
+          <w:rFonts w:hint="eastAsia"/>
+        </w:rPr>
+        <w:t>体轴系下飞机运动的力方程与力矩方程</w:t>
+      </w:r>
+    </w:p>
+    <w:p>
+      <w:pPr>
+        <w:pStyle w:val="4"/>
+      </w:pPr>
+      <w:r>
+        <w:rPr>
+          <w:rFonts w:hint="eastAsia"/>
+        </w:rPr>
+        <w:t>1</w:t>
+      </w:r>
+      <w:r>
+        <w:t xml:space="preserve">.2.1 </w:t>
+      </w:r>
+      <w:r>
+        <w:rPr>
+          <w:rFonts w:hint="eastAsia"/>
+        </w:rPr>
+        <w:t>体轴系下飞机运动的</w:t>
+      </w:r>
+      <w:proofErr w:type="gramStart"/>
+      <w:r>
+        <w:rPr>
+          <w:rFonts w:hint="eastAsia"/>
+        </w:rPr>
+        <w:t>质心力</w:t>
+      </w:r>
+      <w:proofErr w:type="gramEnd"/>
+      <w:r>
+        <w:rPr>
+          <w:rFonts w:hint="eastAsia"/>
+        </w:rPr>
+        <w:t>方程</w:t>
+      </w:r>
+    </w:p>
+    <w:p>
+      <w:r>
+        <w:tab/>
+      </w:r>
+      <w:r>
+        <w:rPr>
+          <w:rFonts w:hint="eastAsia"/>
+        </w:rPr>
+        <w:t>与风轴系下飞机运动的力方程类似，在体轴系下</w:t>
+      </w:r>
+      <w:r>
+        <w:rPr>
+          <w:rFonts w:hint="eastAsia"/>
+        </w:rPr>
+        <w:t>，飞机的质心加速度为：</w:t>
+      </w:r>
+    </w:p>
+    <w:p>
+      <w:pPr>
+        <w:pStyle w:val="MTDisplayEquation"/>
+        <w:rPr>
+          <w:rFonts w:hint="eastAsia"/>
+        </w:rPr>
+      </w:pPr>
+      <w:r>
+        <w:tab/>
+      </w:r>
+      <w:r>
+        <w:rPr>
+          <w:position w:val="-14"/>
+        </w:rPr>
+        <w:object w:dxaOrig="1680" w:dyaOrig="420" w14:anchorId="6CED674F">
+          <v:shape id="_x0000_i1417" type="#_x0000_t75" style="width:84pt;height:21pt" o:ole="">
+            <v:imagedata r:id="rId51" o:title=""/>
+          </v:shape>
+          <o:OLEObject Type="Embed" ProgID="Equation.DSMT4" ShapeID="_x0000_i1417" DrawAspect="Content" ObjectID="_1575663737" r:id="rId52"/>
+        </w:object>
+      </w:r>
+      <w:r>
+        <w:t xml:space="preserve"> </w:t>
+      </w:r>
+      <w:r>
+        <w:tab/>
+      </w:r>
+      <w:r>
+        <w:fldChar w:fldCharType="begin"/>
+      </w:r>
+      <w:r>
+        <w:instrText xml:space="preserve"> MACROBUTTON MTPlaceRef \* MERGEFORMAT </w:instrText>
+      </w:r>
+      <w:r>
+        <w:fldChar w:fldCharType="begin"/>
+      </w:r>
+      <w:r>
+        <w:instrText xml:space="preserve"> SEQ MTEqn \h \* MERGEFORMAT </w:instrText>
+      </w:r>
+      <w:r>
+        <w:fldChar w:fldCharType="end"/>
+      </w:r>
+      <w:r>
+        <w:instrText>(</w:instrText>
+      </w:r>
+      <w:fldSimple w:instr=" SEQ MTSec \c \* Arabic \* MERGEFORMAT ">
+        <w:r>
+          <w:rPr>
+            <w:noProof/>
+          </w:rPr>
+          <w:instrText>1</w:instrText>
+        </w:r>
+      </w:fldSimple>
+      <w:r>
+        <w:instrText>.</w:instrText>
+      </w:r>
+      <w:fldSimple w:instr=" SEQ MTEqn \c \* Arabic \* MERGEFORMAT ">
+        <w:r>
+          <w:rPr>
+            <w:noProof/>
+          </w:rPr>
+          <w:instrText>15</w:instrText>
+        </w:r>
+      </w:fldSimple>
+      <w:r>
+        <w:instrText>)</w:instrText>
+      </w:r>
+      <w:r>
+        <w:fldChar w:fldCharType="end"/>
+      </w:r>
+    </w:p>
+    <w:p>
+      <w:pPr>
+        <w:ind w:firstLine="420"/>
+      </w:pPr>
+      <w:r>
+        <w:rPr>
+          <w:rFonts w:hint="eastAsia"/>
+        </w:rPr>
+        <w:t>因此有：</w:t>
+      </w:r>
+    </w:p>
+    <w:p>
+      <w:pPr>
+        <w:pStyle w:val="MTDisplayEquation"/>
+        <w:rPr>
+          <w:rFonts w:hint="eastAsia"/>
+        </w:rPr>
+      </w:pPr>
+      <w:r>
+        <w:lastRenderedPageBreak/>
+        <w:tab/>
+      </w:r>
+      <w:r>
+        <w:rPr>
+          <w:position w:val="-50"/>
+        </w:rPr>
+        <w:object w:dxaOrig="5160" w:dyaOrig="1120" w14:anchorId="5578E67B">
+          <v:shape id="_x0000_i1485" type="#_x0000_t75" style="width:258pt;height:55.8pt" o:ole="">
+            <v:imagedata r:id="rId53" o:title=""/>
+          </v:shape>
+          <o:OLEObject Type="Embed" ProgID="Equation.DSMT4" ShapeID="_x0000_i1485" DrawAspect="Content" ObjectID="_1575663738" r:id="rId54"/>
+        </w:object>
+      </w:r>
+      <w:r>
+        <w:t xml:space="preserve"> </w:t>
+      </w:r>
+      <w:r>
+        <w:tab/>
+      </w:r>
+      <w:r>
+        <w:fldChar w:fldCharType="begin"/>
+      </w:r>
+      <w:r>
+        <w:instrText xml:space="preserve"> MACROBUTTON MTPlaceRef \* MERGEFORMAT </w:instrText>
+      </w:r>
+      <w:r>
+        <w:fldChar w:fldCharType="begin"/>
+      </w:r>
+      <w:r>
+        <w:instrText xml:space="preserve"> SEQ MTEqn \h \* MERGEFORMAT </w:instrText>
+      </w:r>
+      <w:r>
+        <w:fldChar w:fldCharType="end"/>
+      </w:r>
+      <w:r>
+        <w:instrText>(</w:instrText>
+      </w:r>
+      <w:fldSimple w:instr=" SEQ MTSec \c \* Arabic \* MERGEFORMAT ">
+        <w:r>
+          <w:rPr>
+            <w:noProof/>
+          </w:rPr>
+          <w:instrText>1</w:instrText>
+        </w:r>
+      </w:fldSimple>
+      <w:r>
+        <w:instrText>.</w:instrText>
+      </w:r>
+      <w:fldSimple w:instr=" SEQ MTEqn \c \* Arabic \* MERGEFORMAT ">
+        <w:r>
+          <w:rPr>
+            <w:noProof/>
+          </w:rPr>
+          <w:instrText>16</w:instrText>
+        </w:r>
+      </w:fldSimple>
+      <w:r>
+        <w:instrText>)</w:instrText>
+      </w:r>
+      <w:r>
+        <w:fldChar w:fldCharType="end"/>
+      </w:r>
+    </w:p>
+    <w:p>
+      <w:r>
+        <w:tab/>
+      </w:r>
+      <w:r>
+        <w:rPr>
+          <w:rFonts w:hint="eastAsia"/>
+        </w:rPr>
+        <w:t>体轴系中的力方程为：</w:t>
+      </w:r>
+    </w:p>
+    <w:p>
+      <w:pPr>
+        <w:pStyle w:val="MTDisplayEquation"/>
+        <w:rPr>
+          <w:rFonts w:hint="eastAsia"/>
+        </w:rPr>
+      </w:pPr>
+      <w:r>
+        <w:tab/>
+      </w:r>
+      <w:r>
+        <w:rPr>
+          <w:position w:val="-50"/>
+        </w:rPr>
+        <w:object w:dxaOrig="5240" w:dyaOrig="1120" w14:anchorId="28E768A9">
+          <v:shape id="_x0000_i1553" type="#_x0000_t75" style="width:262.2pt;height:55.8pt" o:ole="">
+            <v:imagedata r:id="rId55" o:title=""/>
+          </v:shape>
+          <o:OLEObject Type="Embed" ProgID="Equation.DSMT4" ShapeID="_x0000_i1553" DrawAspect="Content" ObjectID="_1575663739" r:id="rId56"/>
+        </w:object>
+      </w:r>
+      <w:r>
+        <w:t xml:space="preserve"> </w:t>
+      </w:r>
+      <w:r>
+        <w:tab/>
+      </w:r>
+      <w:r>
+        <w:fldChar w:fldCharType="begin"/>
+      </w:r>
+      <w:r>
+        <w:instrText xml:space="preserve"> MACROBUTTON MTPlaceRef \* MERGEFORMAT </w:instrText>
+      </w:r>
+      <w:r>
+        <w:fldChar w:fldCharType="begin"/>
+      </w:r>
+      <w:r>
+        <w:instrText xml:space="preserve"> SEQ MTEqn \h \* MERGEFORMAT </w:instrText>
+      </w:r>
+      <w:r>
+        <w:fldChar w:fldCharType="end"/>
+      </w:r>
+      <w:r>
+        <w:instrText>(</w:instrText>
+      </w:r>
+      <w:fldSimple w:instr=" SEQ MTSec \c \* Arabic \* MERGEFORMAT ">
+        <w:r>
+          <w:rPr>
+            <w:noProof/>
+          </w:rPr>
+          <w:instrText>1</w:instrText>
+        </w:r>
+      </w:fldSimple>
+      <w:r>
+        <w:instrText>.</w:instrText>
+      </w:r>
+      <w:fldSimple w:instr=" SEQ MTEqn \c \* Arabic \* MERGEFORMAT ">
+        <w:r>
+          <w:rPr>
+            <w:noProof/>
+          </w:rPr>
+          <w:instrText>17</w:instrText>
+        </w:r>
+      </w:fldSimple>
+      <w:r>
+        <w:instrText>)</w:instrText>
+      </w:r>
+      <w:r>
+        <w:fldChar w:fldCharType="end"/>
+      </w:r>
+    </w:p>
+    <w:p>
+      <w:pPr>
+        <w:ind w:firstLine="420"/>
+      </w:pPr>
+      <w:r>
+        <w:rPr>
+          <w:rFonts w:hint="eastAsia"/>
+        </w:rPr>
+        <w:t>应用牛顿第二定律可知飞机在体轴系下运动的力方程为：</w:t>
+      </w:r>
+    </w:p>
+    <w:p>
+      <w:pPr>
+        <w:pStyle w:val="MTDisplayEquation"/>
+        <w:rPr>
+          <w:rFonts w:hint="eastAsia"/>
+        </w:rPr>
+      </w:pPr>
+      <w:r>
+        <w:tab/>
+      </w:r>
+      <w:r>
+        <w:rPr>
+          <w:position w:val="-50"/>
+        </w:rPr>
+        <w:object w:dxaOrig="3760" w:dyaOrig="1120" w14:anchorId="35FA9D87">
+          <v:shape id="_x0000_i1626" type="#_x0000_t75" style="width:187.8pt;height:55.8pt" o:ole="">
+            <v:imagedata r:id="rId57" o:title=""/>
+          </v:shape>
+          <o:OLEObject Type="Embed" ProgID="Equation.DSMT4" ShapeID="_x0000_i1626" DrawAspect="Content" ObjectID="_1575663740" r:id="rId58"/>
+        </w:object>
+      </w:r>
+      <w:r>
+        <w:t xml:space="preserve"> </w:t>
+      </w:r>
+      <w:r>
+        <w:tab/>
+      </w:r>
+      <w:r>
+        <w:fldChar w:fldCharType="begin"/>
+      </w:r>
+      <w:r>
+        <w:instrText xml:space="preserve"> MACROBUTTON MTPlaceRef \* MERGEFORMAT </w:instrText>
+      </w:r>
+      <w:r>
+        <w:fldChar w:fldCharType="begin"/>
+      </w:r>
+      <w:r>
+        <w:instrText xml:space="preserve"> SEQ MTEqn \h \* MERGEFORMAT </w:instrText>
+      </w:r>
+      <w:r>
+        <w:fldChar w:fldCharType="end"/>
+      </w:r>
+      <w:r>
+        <w:instrText>(</w:instrText>
+      </w:r>
+      <w:fldSimple w:instr=" SEQ MTSec \c \* Arabic \* MERGEFORMAT ">
+        <w:r>
+          <w:rPr>
+            <w:noProof/>
+          </w:rPr>
+          <w:instrText>1</w:instrText>
+        </w:r>
+      </w:fldSimple>
+      <w:r>
+        <w:instrText>.</w:instrText>
+      </w:r>
+      <w:fldSimple w:instr=" SEQ MTEqn \c \* Arabic \* MERGEFORMAT ">
+        <w:r>
+          <w:rPr>
+            <w:noProof/>
+          </w:rPr>
+          <w:instrText>18</w:instrText>
+        </w:r>
+      </w:fldSimple>
+      <w:r>
+        <w:instrText>)</w:instrText>
+      </w:r>
+      <w:r>
+        <w:fldChar w:fldCharType="end"/>
+      </w:r>
+    </w:p>
+    <w:p>
+      <w:pPr>
+        <w:pStyle w:val="4"/>
+      </w:pPr>
+      <w:r>
+        <w:rPr>
+          <w:rFonts w:hint="eastAsia"/>
+        </w:rPr>
+        <w:t>1</w:t>
+      </w:r>
+      <w:r>
+        <w:t xml:space="preserve">.2.2 </w:t>
+      </w:r>
+      <w:r>
+        <w:rPr>
+          <w:rFonts w:hint="eastAsia"/>
+        </w:rPr>
+        <w:t>飞机在体轴系中运动的力矩方程</w:t>
+      </w:r>
+    </w:p>
+    <w:p>
+      <w:r>
+        <w:tab/>
+      </w:r>
+      <w:r>
+        <w:rPr>
+          <w:rFonts w:hint="eastAsia"/>
+        </w:rPr>
+        <w:t>由</w:t>
+      </w:r>
+      <w:r>
+        <w:rPr>
+          <w:position w:val="-12"/>
+        </w:rPr>
+        <w:object w:dxaOrig="279" w:dyaOrig="360" w14:anchorId="430FDC03">
+          <v:shape id="_x0000_i1629" type="#_x0000_t75" style="width:13.8pt;height:18pt" o:ole="">
+            <v:imagedata r:id="rId59" o:title=""/>
+          </v:shape>
+          <o:OLEObject Type="Embed" ProgID="Equation.DSMT4" ShapeID="_x0000_i1629" DrawAspect="Content" ObjectID="_1575663741" r:id="rId60"/>
+        </w:object>
+      </w:r>
+      <w:r>
+        <w:t xml:space="preserve"> </w:t>
+      </w:r>
+      <w:r>
+        <w:rPr>
+          <w:rFonts w:hint="eastAsia"/>
+        </w:rPr>
+        <w:t>中的力矩方程：</w:t>
+      </w:r>
+    </w:p>
+    <w:p>
+      <w:pPr>
+        <w:pStyle w:val="MTDisplayEquation"/>
+        <w:rPr>
+          <w:rFonts w:hint="eastAsia"/>
+        </w:rPr>
+      </w:pPr>
+      <w:r>
+        <w:tab/>
+      </w:r>
+      <w:r>
+        <w:rPr>
+          <w:position w:val="-12"/>
+        </w:rPr>
+        <w:object w:dxaOrig="740" w:dyaOrig="400" w14:anchorId="1AAA417C">
+          <v:shape id="_x0000_i1704" type="#_x0000_t75" style="width:37.2pt;height:19.8pt" o:ole="">
+            <v:imagedata r:id="rId61" o:title=""/>
+          </v:shape>
+          <o:OLEObject Type="Embed" ProgID="Equation.DSMT4" ShapeID="_x0000_i1704" DrawAspect="Content" ObjectID="_1575663742" r:id="rId62"/>
+        </w:object>
+      </w:r>
+      <w:r>
+        <w:t xml:space="preserve"> </w:t>
+      </w:r>
+      <w:r>
+        <w:tab/>
+      </w:r>
+      <w:r>
+        <w:fldChar w:fldCharType="begin"/>
+      </w:r>
+      <w:r>
+        <w:instrText xml:space="preserve"> MACROBUTTON MTPlaceRef \* MERGEFORMAT </w:instrText>
+      </w:r>
+      <w:r>
+        <w:fldChar w:fldCharType="begin"/>
+      </w:r>
+      <w:r>
+        <w:instrText xml:space="preserve"> SEQ MTEqn \h \* MERGEFORMAT </w:instrText>
+      </w:r>
+      <w:r>
+        <w:fldChar w:fldCharType="end"/>
+      </w:r>
+      <w:r>
+        <w:instrText>(</w:instrText>
+      </w:r>
+      <w:fldSimple w:instr=" SEQ MTSec \c \* Arabic \* MERGEFORMAT ">
+        <w:r>
+          <w:rPr>
+            <w:noProof/>
+          </w:rPr>
+          <w:instrText>1</w:instrText>
+        </w:r>
+      </w:fldSimple>
+      <w:r>
+        <w:instrText>.</w:instrText>
+      </w:r>
+      <w:fldSimple w:instr=" SEQ MTEqn \c \* Arabic \* MERGEFORMAT ">
+        <w:r>
+          <w:rPr>
+            <w:noProof/>
+          </w:rPr>
+          <w:instrText>19</w:instrText>
+        </w:r>
+      </w:fldSimple>
+      <w:r>
+        <w:instrText>)</w:instrText>
+      </w:r>
+      <w:r>
+        <w:fldChar w:fldCharType="end"/>
+      </w:r>
+    </w:p>
+    <w:p>
+      <w:r>
+        <w:tab/>
+      </w:r>
+      <w:r>
+        <w:rPr>
+          <w:rFonts w:hint="eastAsia"/>
+        </w:rPr>
+        <w:t>可以推得</w:t>
+      </w:r>
+      <w:r>
+        <w:rPr>
+          <w:position w:val="-12"/>
+        </w:rPr>
+        <w:object w:dxaOrig="300" w:dyaOrig="360" w14:anchorId="75D8F55C">
+          <v:shape id="_x0000_i1707" type="#_x0000_t75" style="width:15pt;height:18pt" o:ole="">
+            <v:imagedata r:id="rId63" o:title=""/>
+          </v:shape>
+          <o:OLEObject Type="Embed" ProgID="Equation.DSMT4" ShapeID="_x0000_i1707" DrawAspect="Content" ObjectID="_1575663743" r:id="rId64"/>
+        </w:object>
+      </w:r>
+      <w:r>
+        <w:rPr>
+          <w:rFonts w:hint="eastAsia"/>
+        </w:rPr>
+        <w:t>中的力矩方程为：</w:t>
+      </w:r>
+    </w:p>
+    <w:p>
+      <w:pPr>
+        <w:pStyle w:val="MTDisplayEquation"/>
+        <w:rPr>
+          <w:rFonts w:hint="eastAsia"/>
+        </w:rPr>
+      </w:pPr>
+      <w:r>
+        <w:tab/>
+      </w:r>
+      <w:r>
+        <w:rPr>
+          <w:position w:val="-12"/>
+        </w:rPr>
+        <w:object w:dxaOrig="2860" w:dyaOrig="400" w14:anchorId="6D44353C">
+          <v:shape id="_x0000_i1788" type="#_x0000_t75" style="width:142.8pt;height:19.8pt" o:ole="">
+            <v:imagedata r:id="rId65" o:title=""/>
+          </v:shape>
+          <o:OLEObject Type="Embed" ProgID="Equation.DSMT4" ShapeID="_x0000_i1788" DrawAspect="Content" ObjectID="_1575663744" r:id="rId66"/>
+        </w:object>
+      </w:r>
+      <w:r>
+        <w:t xml:space="preserve"> </w:t>
+      </w:r>
+      <w:r>
+        <w:tab/>
+      </w:r>
+      <w:r>
+        <w:fldChar w:fldCharType="begin"/>
+      </w:r>
+      <w:r>
+        <w:instrText xml:space="preserve"> MACROBUTTON MTPlaceRef \* MERGEFORMAT </w:instrText>
+      </w:r>
+      <w:r>
+        <w:fldChar w:fldCharType="begin"/>
+      </w:r>
+      <w:r>
+        <w:instrText xml:space="preserve"> SEQ MTEqn \h \* MERGEFORMAT </w:instrText>
+      </w:r>
+      <w:r>
+        <w:fldChar w:fldCharType="end"/>
+      </w:r>
+      <w:r>
+        <w:instrText>(</w:instrText>
+      </w:r>
+      <w:fldSimple w:instr=" SEQ MTSec \c \* Arabic \* MERGEFORMAT ">
+        <w:r>
+          <w:rPr>
+            <w:noProof/>
+          </w:rPr>
+          <w:instrText>1</w:instrText>
+        </w:r>
+      </w:fldSimple>
+      <w:r>
+        <w:instrText>.</w:instrText>
+      </w:r>
+      <w:fldSimple w:instr=" SEQ MTEqn \c \* Arabic \* MERGEFORMAT ">
+        <w:r>
+          <w:rPr>
+            <w:noProof/>
+          </w:rPr>
+          <w:instrText>20</w:instrText>
+        </w:r>
+      </w:fldSimple>
+      <w:r>
+        <w:instrText>)</w:instrText>
+      </w:r>
+      <w:r>
+        <w:fldChar w:fldCharType="end"/>
+      </w:r>
+    </w:p>
+    <w:p>
+      <w:r>
+        <w:tab/>
+      </w:r>
+      <w:r>
+        <w:rPr>
+          <w:rFonts w:hint="eastAsia"/>
+        </w:rPr>
+        <w:t>设发动机转子</w:t>
+      </w:r>
+      <w:r>
+        <w:rPr>
+          <w:position w:val="-12"/>
+        </w:rPr>
+        <w:object w:dxaOrig="279" w:dyaOrig="380" w14:anchorId="6ACE9F68">
+          <v:shape id="_x0000_i1793" type="#_x0000_t75" style="width:13.8pt;height:19.2pt" o:ole="">
+            <v:imagedata r:id="rId67" o:title=""/>
+          </v:shape>
+          <o:OLEObject Type="Embed" ProgID="Equation.DSMT4" ShapeID="_x0000_i1793" DrawAspect="Content" ObjectID="_1575663745" r:id="rId68"/>
+        </w:object>
+      </w:r>
+      <w:r>
+        <w:t xml:space="preserve"> </w:t>
+      </w:r>
+      <w:r>
+        <w:rPr>
+          <w:rFonts w:hint="eastAsia"/>
+        </w:rPr>
+        <w:t>为常量</w:t>
+      </w:r>
+      <w:r>
+        <w:rPr>
+          <w:rFonts w:hint="eastAsia"/>
+        </w:rPr>
+        <w:t>，且在体轴系中为</w:t>
+      </w:r>
+      <w:r>
+        <w:rPr>
+          <w:rFonts w:hint="eastAsia"/>
+        </w:rPr>
+        <w:t>x</w:t>
+      </w:r>
+      <w:r>
+        <w:rPr>
+          <w:rFonts w:hint="eastAsia"/>
+        </w:rPr>
+        <w:t>方向，且飞机存在对称平面，有</w:t>
+      </w:r>
+      <w:r>
+        <w:rPr>
+          <w:rFonts w:hint="eastAsia"/>
+        </w:rPr>
+        <w:t>：</w:t>
+      </w:r>
+    </w:p>
+    <w:p>
+      <w:pPr>
+        <w:pStyle w:val="MTDisplayEquation"/>
+        <w:rPr>
+          <w:rFonts w:hint="eastAsia"/>
+        </w:rPr>
+      </w:pPr>
+      <w:r>
+        <w:tab/>
+      </w:r>
+      <w:r>
+        <w:rPr>
+          <w:position w:val="-52"/>
+        </w:rPr>
+        <w:object w:dxaOrig="5060" w:dyaOrig="1160" w14:anchorId="1D6ADEB4">
+          <v:shape id="_x0000_i1882" type="#_x0000_t75" style="width:253.2pt;height:58.2pt" o:ole="">
+            <v:imagedata r:id="rId69" o:title=""/>
+          </v:shape>
+          <o:OLEObject Type="Embed" ProgID="Equation.DSMT4" ShapeID="_x0000_i1882" DrawAspect="Content" ObjectID="_1575663746" r:id="rId70"/>
+        </w:object>
+      </w:r>
+      <w:r>
+        <w:t xml:space="preserve"> </w:t>
+      </w:r>
+      <w:r>
+        <w:tab/>
+      </w:r>
+      <w:r>
+        <w:fldChar w:fldCharType="begin"/>
+      </w:r>
+      <w:r>
+        <w:instrText xml:space="preserve"> MACROBUTTON MTPlaceRef \* MERGEFORMAT </w:instrText>
+      </w:r>
+      <w:r>
+        <w:fldChar w:fldCharType="begin"/>
+      </w:r>
+      <w:r>
+        <w:instrText xml:space="preserve"> SEQ MTEqn \h \* MERGEFORMAT </w:instrText>
+      </w:r>
+      <w:r>
+        <w:fldChar w:fldCharType="end"/>
+      </w:r>
+      <w:r>
+        <w:instrText>(</w:instrText>
+      </w:r>
+      <w:fldSimple w:instr=" SEQ MTSec \c \* Arabic \* MERGEFORMAT ">
+        <w:r>
+          <w:rPr>
+            <w:noProof/>
+          </w:rPr>
+          <w:instrText>1</w:instrText>
+        </w:r>
+      </w:fldSimple>
+      <w:r>
+        <w:instrText>.</w:instrText>
+      </w:r>
+      <w:fldSimple w:instr=" SEQ MTEqn \c \* Arabic \* MERGEFORMAT ">
+        <w:r>
+          <w:rPr>
+            <w:noProof/>
+          </w:rPr>
+          <w:instrText>21</w:instrText>
+        </w:r>
+      </w:fldSimple>
+      <w:r>
+        <w:instrText>)</w:instrText>
+      </w:r>
+      <w:r>
+        <w:fldChar w:fldCharType="end"/>
+      </w:r>
+    </w:p>
+    <w:p>
+      <w:r>
+        <w:rPr>
+          <w:rFonts w:hint="eastAsia"/>
+        </w:rPr>
+        <w:t>因此：</w:t>
+      </w:r>
+    </w:p>
+    <w:p>
+      <w:pPr>
+        <w:pStyle w:val="MTDisplayEquation"/>
+        <w:rPr>
+          <w:rFonts w:hint="eastAsia"/>
+        </w:rPr>
+      </w:pPr>
+      <w:r>
+        <w:tab/>
+      </w:r>
+      <w:r>
+        <w:rPr>
+          <w:position w:val="-50"/>
+        </w:rPr>
+        <w:object w:dxaOrig="1660" w:dyaOrig="1120" w14:anchorId="5B23C14F">
+          <v:shape id="_x0000_i1966" type="#_x0000_t75" style="width:82.8pt;height:55.8pt" o:ole="">
+            <v:imagedata r:id="rId71" o:title=""/>
+          </v:shape>
+          <o:OLEObject Type="Embed" ProgID="Equation.DSMT4" ShapeID="_x0000_i1966" DrawAspect="Content" ObjectID="_1575663747" r:id="rId72"/>
+        </w:object>
+      </w:r>
+      <w:r>
+        <w:t xml:space="preserve"> </w:t>
+      </w:r>
+      <w:r>
+        <w:tab/>
+      </w:r>
+      <w:r>
+        <w:fldChar w:fldCharType="begin"/>
+      </w:r>
+      <w:r>
+        <w:instrText xml:space="preserve"> MACROBUTTON MTPlaceRef \* MERGEFORMAT </w:instrText>
+      </w:r>
+      <w:r>
+        <w:fldChar w:fldCharType="begin"/>
+      </w:r>
+      <w:r>
+        <w:instrText xml:space="preserve"> SEQ MTEqn \h \* MERGEFORMAT </w:instrText>
+      </w:r>
+      <w:r>
+        <w:fldChar w:fldCharType="end"/>
+      </w:r>
+      <w:r>
+        <w:instrText>(</w:instrText>
+      </w:r>
+      <w:fldSimple w:instr=" SEQ MTSec \c \* Arabic \* MERGEFORMAT ">
+        <w:r>
+          <w:rPr>
+            <w:noProof/>
+          </w:rPr>
+          <w:instrText>1</w:instrText>
+        </w:r>
+      </w:fldSimple>
+      <w:r>
+        <w:instrText>.</w:instrText>
+      </w:r>
+      <w:fldSimple w:instr=" SEQ MTEqn \c \* Arabic \* MERGEFORMAT ">
+        <w:r>
+          <w:rPr>
+            <w:noProof/>
+          </w:rPr>
+          <w:instrText>22</w:instrText>
+        </w:r>
+      </w:fldSimple>
+      <w:r>
+        <w:instrText>)</w:instrText>
+      </w:r>
+      <w:r>
+        <w:fldChar w:fldCharType="end"/>
+      </w:r>
+    </w:p>
+    <w:p>
+      <w:r>
+        <w:rPr>
+          <w:rFonts w:hint="eastAsia"/>
+        </w:rPr>
+        <w:t>体轴系下力矩可以表示为：</w:t>
+      </w:r>
+    </w:p>
+    <w:p>
+      <w:pPr>
+        <w:pStyle w:val="MTDisplayEquation"/>
+        <w:rPr>
+          <w:rFonts w:hint="eastAsia"/>
+        </w:rPr>
+      </w:pPr>
+      <w:r>
+        <w:tab/>
+      </w:r>
+      <w:r>
+        <w:rPr>
+          <w:position w:val="-50"/>
+        </w:rPr>
+        <w:object w:dxaOrig="1060" w:dyaOrig="1120" w14:anchorId="58B1ECFA">
+          <v:shape id="_x0000_i2052" type="#_x0000_t75" style="width:52.8pt;height:55.8pt" o:ole="">
+            <v:imagedata r:id="rId73" o:title=""/>
+          </v:shape>
+          <o:OLEObject Type="Embed" ProgID="Equation.DSMT4" ShapeID="_x0000_i2052" DrawAspect="Content" ObjectID="_1575663748" r:id="rId74"/>
+        </w:object>
+      </w:r>
+      <w:r>
+        <w:t xml:space="preserve"> </w:t>
+      </w:r>
+      <w:r>
+        <w:tab/>
+      </w:r>
+      <w:r>
+        <w:fldChar w:fldCharType="begin"/>
+      </w:r>
+      <w:r>
+        <w:instrText xml:space="preserve"> MACROBUTTON MTPlaceRef \* MERGEFORMAT </w:instrText>
+      </w:r>
+      <w:r>
+        <w:fldChar w:fldCharType="begin"/>
+      </w:r>
+      <w:r>
+        <w:instrText xml:space="preserve"> SEQ MTEqn \h \* MERGEFORMAT </w:instrText>
+      </w:r>
+      <w:r>
+        <w:fldChar w:fldCharType="end"/>
+      </w:r>
+      <w:r>
+        <w:instrText>(</w:instrText>
+      </w:r>
+      <w:fldSimple w:instr=" SEQ MTSec \c \* Arabic \* MERGEFORMAT ">
+        <w:r>
+          <w:rPr>
+            <w:noProof/>
+          </w:rPr>
+          <w:instrText>1</w:instrText>
+        </w:r>
+      </w:fldSimple>
+      <w:r>
+        <w:instrText>.</w:instrText>
+      </w:r>
+      <w:fldSimple w:instr=" SEQ MTEqn \c \* Arabic \* MERGEFORMAT ">
+        <w:r>
+          <w:rPr>
+            <w:noProof/>
+          </w:rPr>
+          <w:instrText>23</w:instrText>
+        </w:r>
+      </w:fldSimple>
+      <w:r>
+        <w:instrText>)</w:instrText>
+      </w:r>
+      <w:r>
+        <w:fldChar w:fldCharType="end"/>
+      </w:r>
+    </w:p>
+    <w:p>
+      <w:r>
+        <w:rPr>
+          <w:rFonts w:hint="eastAsia"/>
+        </w:rPr>
+        <w:t>因此由体轴系下</w:t>
+      </w:r>
+      <w:r>
+        <w:rPr>
+          <w:rFonts w:hint="eastAsia"/>
+        </w:rPr>
+        <w:t>力矩方程：</w:t>
+      </w:r>
+    </w:p>
+    <w:p>
+      <w:pPr>
+        <w:pStyle w:val="MTDisplayEquation"/>
+        <w:rPr>
+          <w:rFonts w:hint="eastAsia"/>
+        </w:rPr>
+      </w:pPr>
+      <w:r>
+        <w:lastRenderedPageBreak/>
+        <w:tab/>
+      </w:r>
+      <w:r>
+        <w:rPr>
+          <w:position w:val="-52"/>
+        </w:rPr>
+        <w:object w:dxaOrig="5500" w:dyaOrig="1160" w14:anchorId="314868FC">
+          <v:shape id="_x0000_i2145" type="#_x0000_t75" style="width:274.8pt;height:58.2pt" o:ole="">
+            <v:imagedata r:id="rId75" o:title=""/>
+          </v:shape>
+          <o:OLEObject Type="Embed" ProgID="Equation.DSMT4" ShapeID="_x0000_i2145" DrawAspect="Content" ObjectID="_1575663749" r:id="rId76"/>
+        </w:object>
+      </w:r>
+      <w:r>
+        <w:t xml:space="preserve"> </w:t>
+      </w:r>
+      <w:r>
+        <w:tab/>
+      </w:r>
+      <w:r>
+        <w:fldChar w:fldCharType="begin"/>
+      </w:r>
+      <w:r>
+        <w:instrText xml:space="preserve"> MACROBUTTON MTPlaceRef \* MERGEFORMAT </w:instrText>
+      </w:r>
+      <w:r>
+        <w:fldChar w:fldCharType="begin"/>
+      </w:r>
+      <w:r>
+        <w:instrText xml:space="preserve"> SEQ MTEqn \h \* MERGEFORMAT </w:instrText>
+      </w:r>
+      <w:r>
+        <w:fldChar w:fldCharType="end"/>
+      </w:r>
+      <w:r>
+        <w:instrText>(</w:instrText>
+      </w:r>
+      <w:fldSimple w:instr=" SEQ MTSec \c \* Arabic \* MERGEFORMAT ">
+        <w:r>
+          <w:rPr>
+            <w:noProof/>
+          </w:rPr>
+          <w:instrText>1</w:instrText>
+        </w:r>
+      </w:fldSimple>
+      <w:r>
+        <w:instrText>.</w:instrText>
+      </w:r>
+      <w:fldSimple w:instr=" SEQ MTEqn \c \* Arabic \* MERGEFORMAT ">
+        <w:r>
+          <w:rPr>
+            <w:noProof/>
+          </w:rPr>
+          <w:instrText>24</w:instrText>
+        </w:r>
+      </w:fldSimple>
+      <w:r>
+        <w:instrText>)</w:instrText>
+      </w:r>
+      <w:r>
+        <w:fldChar w:fldCharType="end"/>
+      </w:r>
+    </w:p>
+    <w:p>
+      <w:pPr>
+        <w:rPr>
+          <w:rFonts w:hint="eastAsia"/>
+        </w:rPr>
+      </w:pPr>
       <w:bookmarkStart w:id="0" w:name="_GoBack"/>
       <w:bookmarkEnd w:id="0"/>
-    </w:p>
-    <w:p>
-      <w:pPr>
-        <w:rPr>
-          <w:rFonts w:ascii="Times New Roman" w:hAnsi="Times New Roman" w:cs="Times New Roman" w:hint="eastAsia"/>
-          <w:szCs w:val="24"/>
-        </w:rPr>
-      </w:pPr>
     </w:p>
     <w:sectPr>
       <w:pgSz w:w="11906" w:h="16838"/>
@@ -2152,6 +3304,27 @@
       <w:szCs w:val="32"/>
     </w:rPr>
   </w:style>
+  <w:style w:type="paragraph" w:styleId="4">
+    <w:name w:val="heading 4"/>
+    <w:basedOn w:val="a"/>
+    <w:next w:val="a"/>
+    <w:link w:val="40"/>
+    <w:uiPriority w:val="9"/>
+    <w:unhideWhenUsed/>
+    <w:qFormat/>
+    <w:rsid w:val="00B51F16"/>
+    <w:pPr>
+      <w:keepNext/>
+      <w:keepLines/>
+      <w:spacing w:before="280" w:after="290" w:line="376" w:lineRule="auto"/>
+      <w:outlineLvl w:val="3"/>
+    </w:pPr>
+    <w:rPr>
+      <w:rFonts w:asciiTheme="majorHAnsi" w:eastAsiaTheme="majorEastAsia" w:hAnsiTheme="majorHAnsi" w:cstheme="majorBidi"/>
+      <w:bCs/>
+      <w:szCs w:val="28"/>
+    </w:rPr>
+  </w:style>
   <w:style w:type="character" w:default="1" w:styleId="a0">
     <w:name w:val="Default Paragraph Font"/>
     <w:uiPriority w:val="1"/>
@@ -2258,6 +3431,19 @@
       <w:rFonts w:ascii="Times New Roman" w:eastAsia="宋体" w:hAnsi="Times New Roman" w:cs="Times New Roman"/>
       <w:sz w:val="24"/>
       <w:szCs w:val="24"/>
+    </w:rPr>
+  </w:style>
+  <w:style w:type="character" w:customStyle="1" w:styleId="40">
+    <w:name w:val="标题 4 字符"/>
+    <w:basedOn w:val="a0"/>
+    <w:link w:val="4"/>
+    <w:uiPriority w:val="9"/>
+    <w:rsid w:val="00B51F16"/>
+    <w:rPr>
+      <w:rFonts w:asciiTheme="majorHAnsi" w:eastAsiaTheme="majorEastAsia" w:hAnsiTheme="majorHAnsi" w:cstheme="majorBidi"/>
+      <w:bCs/>
+      <w:sz w:val="24"/>
+      <w:szCs w:val="28"/>
     </w:rPr>
   </w:style>
 </w:styles>

--- a/动力学方程建模.docx
+++ b/动力学方程建模.docx
@@ -98,6 +98,12 @@
         <w:t>1.</w:t>
       </w:r>
       <w:r>
+        <w:rPr>
+          <w:rFonts w:hint="eastAsia"/>
+        </w:rPr>
+        <w:t>1</w:t>
+      </w:r>
+      <w:r>
         <w:tab/>
       </w:r>
       <w:r>
@@ -116,9 +122,6 @@
     <w:p>
       <w:pPr>
         <w:pStyle w:val="3"/>
-        <w:rPr>
-          <w:rFonts w:hint="eastAsia"/>
-        </w:rPr>
       </w:pPr>
       <w:r>
         <w:rPr>
@@ -127,7 +130,16 @@
         <w:t>1</w:t>
       </w:r>
       <w:r>
-        <w:t xml:space="preserve">.1 </w:t>
+        <w:t>.</w:t>
+      </w:r>
+      <w:r>
+        <w:rPr>
+          <w:rFonts w:hint="eastAsia"/>
+        </w:rPr>
+        <w:t>1.1</w:t>
+      </w:r>
+      <w:r>
+        <w:t xml:space="preserve"> </w:t>
       </w:r>
       <w:r>
         <w:rPr>
@@ -140,6 +152,12 @@
           <w:rFonts w:hint="eastAsia"/>
         </w:rPr>
         <w:t>运动的</w:t>
+      </w:r>
+      <w:r>
+        <w:rPr>
+          <w:rFonts w:hint="eastAsia"/>
+        </w:rPr>
+        <w:t>质心动</w:t>
       </w:r>
       <w:r>
         <w:rPr>
@@ -188,85 +206,85 @@
             <v:path o:extrusionok="f" gradientshapeok="t" o:connecttype="rect"/>
             <o:lock v:ext="edit" aspectratio="t"/>
           </v:shapetype>
-          <v:shape id="_x0000_i1347" type="#_x0000_t75" style="width:36pt;height:18pt" o:ole="">
-            <v:imagedata r:id="rId5" o:title=""/>
-          </v:shape>
-          <o:OLEObject Type="Embed" ProgID="Equation.DSMT4" ShapeID="_x0000_i1347" DrawAspect="Content" ObjectID="_1575663714" r:id="rId6"/>
-        </w:object>
-      </w:r>
-      <w:r>
-        <w:rPr>
-          <w:rFonts w:hint="eastAsia"/>
-        </w:rPr>
-        <w:t>），以气流轴系</w:t>
-      </w:r>
-      <w:r>
-        <w:rPr>
-          <w:position w:val="-12"/>
-        </w:rPr>
-        <w:object w:dxaOrig="300" w:dyaOrig="360" w14:anchorId="33CC9A47">
-          <v:shape id="_x0000_i1348" type="#_x0000_t75" style="width:18pt;height:18pt" o:ole="">
+          <v:shape id="_x0000_i1025" type="#_x0000_t75" style="width:36pt;height:18pt" o:ole="">
             <v:imagedata r:id="rId7" o:title=""/>
           </v:shape>
-          <o:OLEObject Type="Embed" ProgID="Equation.DSMT4" ShapeID="_x0000_i1348" DrawAspect="Content" ObjectID="_1575663715" r:id="rId8"/>
+          <o:OLEObject Type="Embed" ProgID="Equation.DSMT4" ShapeID="_x0000_i1025" DrawAspect="Content" ObjectID="_1575740606" r:id="rId8"/>
         </w:object>
       </w:r>
       <w:r>
         <w:rPr>
           <w:rFonts w:hint="eastAsia"/>
         </w:rPr>
-        <w:t>为</w:t>
-      </w:r>
-      <w:r>
-        <w:rPr>
-          <w:rFonts w:hint="eastAsia"/>
-        </w:rPr>
-        <w:t>动坐标系</w:t>
-      </w:r>
-      <w:r>
-        <w:rPr>
-          <w:rFonts w:hint="eastAsia"/>
-        </w:rPr>
-        <w:t>，取质心</w:t>
-      </w:r>
-      <w:r>
-        <w:rPr>
-          <w:position w:val="-6"/>
-        </w:rPr>
-        <w:object w:dxaOrig="240" w:dyaOrig="279" w14:anchorId="3DC9D226">
-          <v:shape id="_x0000_i1349" type="#_x0000_t75" style="width:12pt;height:12pt" o:ole="">
+        <w:t>），以气流轴系</w:t>
+      </w:r>
+      <w:r>
+        <w:rPr>
+          <w:position w:val="-12"/>
+        </w:rPr>
+        <w:object w:dxaOrig="300" w:dyaOrig="360" w14:anchorId="33CC9A47">
+          <v:shape id="_x0000_i1026" type="#_x0000_t75" style="width:18pt;height:18pt" o:ole="">
             <v:imagedata r:id="rId9" o:title=""/>
           </v:shape>
-          <o:OLEObject Type="Embed" ProgID="Equation.DSMT4" ShapeID="_x0000_i1349" DrawAspect="Content" ObjectID="_1575663716" r:id="rId10"/>
+          <o:OLEObject Type="Embed" ProgID="Equation.DSMT4" ShapeID="_x0000_i1026" DrawAspect="Content" ObjectID="_1575740607" r:id="rId10"/>
         </w:object>
       </w:r>
       <w:r>
         <w:rPr>
           <w:rFonts w:hint="eastAsia"/>
         </w:rPr>
-        <w:t>为动点</w:t>
-      </w:r>
-      <w:r>
-        <w:rPr>
-          <w:rFonts w:hint="eastAsia"/>
-        </w:rPr>
-        <w:t>，</w:t>
-      </w:r>
-      <w:r>
-        <w:rPr>
-          <w:rFonts w:hint="eastAsia"/>
-        </w:rPr>
-        <w:t>则动点始终位于动坐标系的原点，因此，动点相对动坐标系原点的矢量</w:t>
-      </w:r>
-      <w:r>
-        <w:rPr>
-          <w:position w:val="-12"/>
-        </w:rPr>
-        <w:object w:dxaOrig="620" w:dyaOrig="380" w14:anchorId="4C00A399">
-          <v:shape id="_x0000_i1350" type="#_x0000_t75" style="width:30pt;height:18pt" o:ole="">
+        <w:t>为</w:t>
+      </w:r>
+      <w:r>
+        <w:rPr>
+          <w:rFonts w:hint="eastAsia"/>
+        </w:rPr>
+        <w:t>动坐标系</w:t>
+      </w:r>
+      <w:r>
+        <w:rPr>
+          <w:rFonts w:hint="eastAsia"/>
+        </w:rPr>
+        <w:t>，取质心</w:t>
+      </w:r>
+      <w:r>
+        <w:rPr>
+          <w:position w:val="-6"/>
+        </w:rPr>
+        <w:object w:dxaOrig="240" w:dyaOrig="279" w14:anchorId="3DC9D226">
+          <v:shape id="_x0000_i1027" type="#_x0000_t75" style="width:11.75pt;height:11.75pt" o:ole="">
             <v:imagedata r:id="rId11" o:title=""/>
           </v:shape>
-          <o:OLEObject Type="Embed" ProgID="Equation.DSMT4" ShapeID="_x0000_i1350" DrawAspect="Content" ObjectID="_1575663717" r:id="rId12"/>
+          <o:OLEObject Type="Embed" ProgID="Equation.DSMT4" ShapeID="_x0000_i1027" DrawAspect="Content" ObjectID="_1575740608" r:id="rId12"/>
+        </w:object>
+      </w:r>
+      <w:r>
+        <w:rPr>
+          <w:rFonts w:hint="eastAsia"/>
+        </w:rPr>
+        <w:t>为动点</w:t>
+      </w:r>
+      <w:r>
+        <w:rPr>
+          <w:rFonts w:hint="eastAsia"/>
+        </w:rPr>
+        <w:t>，</w:t>
+      </w:r>
+      <w:r>
+        <w:rPr>
+          <w:rFonts w:hint="eastAsia"/>
+        </w:rPr>
+        <w:t>则动点始终位于动坐标系的原点，因此，动点相对动坐标系原点的矢量</w:t>
+      </w:r>
+      <w:r>
+        <w:rPr>
+          <w:position w:val="-12"/>
+        </w:rPr>
+        <w:object w:dxaOrig="620" w:dyaOrig="380" w14:anchorId="4C00A399">
+          <v:shape id="_x0000_i1028" type="#_x0000_t75" style="width:29.75pt;height:18pt" o:ole="">
+            <v:imagedata r:id="rId13" o:title=""/>
+          </v:shape>
+          <o:OLEObject Type="Embed" ProgID="Equation.DSMT4" ShapeID="_x0000_i1028" DrawAspect="Content" ObjectID="_1575740609" r:id="rId14"/>
         </w:object>
       </w:r>
       <w:r>
@@ -361,10 +379,10 @@
           <w:position w:val="-12"/>
         </w:rPr>
         <w:object w:dxaOrig="4140" w:dyaOrig="400" w14:anchorId="6E1759D2">
-          <v:shape id="_x0000_i1029" type="#_x0000_t75" style="width:207pt;height:19.8pt" o:ole="">
-            <v:imagedata r:id="rId13" o:title=""/>
+          <v:shape id="_x0000_i1029" type="#_x0000_t75" style="width:207.4pt;height:19.55pt" o:ole="">
+            <v:imagedata r:id="rId15" o:title=""/>
           </v:shape>
-          <o:OLEObject Type="Embed" ProgID="Equation.DSMT4" ShapeID="_x0000_i1029" DrawAspect="Content" ObjectID="_1575663718" r:id="rId14"/>
+          <o:OLEObject Type="Embed" ProgID="Equation.DSMT4" ShapeID="_x0000_i1029" DrawAspect="Content" ObjectID="_1575740610" r:id="rId16"/>
         </w:object>
       </w:r>
       <w:r>
@@ -438,10 +456,10 @@
           <w:position w:val="-12"/>
         </w:rPr>
         <w:object w:dxaOrig="279" w:dyaOrig="360" w14:anchorId="06FE8260">
-          <v:shape id="_x0000_i1030" type="#_x0000_t75" style="width:12pt;height:18pt" o:ole="">
-            <v:imagedata r:id="rId15" o:title=""/>
+          <v:shape id="_x0000_i1030" type="#_x0000_t75" style="width:11.75pt;height:18pt" o:ole="">
+            <v:imagedata r:id="rId17" o:title=""/>
           </v:shape>
-          <o:OLEObject Type="Embed" ProgID="Equation.DSMT4" ShapeID="_x0000_i1030" DrawAspect="Content" ObjectID="_1575663719" r:id="rId16"/>
+          <o:OLEObject Type="Embed" ProgID="Equation.DSMT4" ShapeID="_x0000_i1030" DrawAspect="Content" ObjectID="_1575740611" r:id="rId18"/>
         </w:object>
       </w:r>
       <w:r>
@@ -464,10 +482,10 @@
           <w:position w:val="-12"/>
         </w:rPr>
         <w:object w:dxaOrig="1020" w:dyaOrig="360" w14:anchorId="59A09A61">
-          <v:shape id="_x0000_i1031" type="#_x0000_t75" style="width:51pt;height:18pt" o:ole="">
-            <v:imagedata r:id="rId17" o:title=""/>
+          <v:shape id="_x0000_i1031" type="#_x0000_t75" style="width:50.85pt;height:18pt" o:ole="">
+            <v:imagedata r:id="rId19" o:title=""/>
           </v:shape>
-          <o:OLEObject Type="Embed" ProgID="Equation.DSMT4" ShapeID="_x0000_i1031" DrawAspect="Content" ObjectID="_1575663720" r:id="rId18"/>
+          <o:OLEObject Type="Embed" ProgID="Equation.DSMT4" ShapeID="_x0000_i1031" DrawAspect="Content" ObjectID="_1575740612" r:id="rId20"/>
         </w:object>
       </w:r>
       <w:r>
@@ -533,17 +551,8 @@
           <w:rFonts w:ascii="Times New Roman" w:hAnsi="Times New Roman" w:cs="Times New Roman" w:hint="eastAsia"/>
           <w:szCs w:val="24"/>
         </w:rPr>
-        <w:t>地轴</w:t>
-      </w:r>
-      <w:proofErr w:type="gramStart"/>
-      <w:r>
-        <w:rPr>
-          <w:rFonts w:ascii="Times New Roman" w:hAnsi="Times New Roman" w:cs="Times New Roman" w:hint="eastAsia"/>
-          <w:szCs w:val="24"/>
-        </w:rPr>
-        <w:t>系速度</w:t>
-      </w:r>
-      <w:proofErr w:type="gramEnd"/>
+        <w:t>地轴系速度</w:t>
+      </w:r>
       <w:r>
         <w:rPr>
           <w:rFonts w:ascii="Times New Roman" w:hAnsi="Times New Roman" w:cs="Times New Roman"/>
@@ -551,10 +560,10 @@
           <w:szCs w:val="24"/>
         </w:rPr>
         <w:object w:dxaOrig="360" w:dyaOrig="380" w14:anchorId="4AD1D449">
-          <v:shape id="_x0000_i1032" type="#_x0000_t75" style="width:18pt;height:19.2pt" o:ole="">
-            <v:imagedata r:id="rId19" o:title=""/>
+          <v:shape id="_x0000_i1032" type="#_x0000_t75" style="width:18pt;height:19.55pt" o:ole="">
+            <v:imagedata r:id="rId21" o:title=""/>
           </v:shape>
-          <o:OLEObject Type="Embed" ProgID="Equation.DSMT4" ShapeID="_x0000_i1032" DrawAspect="Content" ObjectID="_1575663721" r:id="rId20"/>
+          <o:OLEObject Type="Embed" ProgID="Equation.DSMT4" ShapeID="_x0000_i1032" DrawAspect="Content" ObjectID="_1575740613" r:id="rId22"/>
         </w:object>
       </w:r>
       <w:r>
@@ -577,10 +586,10 @@
           <w:position w:val="-12"/>
         </w:rPr>
         <w:object w:dxaOrig="1219" w:dyaOrig="380" w14:anchorId="6A7898E7">
-          <v:shape id="_x0000_i1033" type="#_x0000_t75" style="width:60.6pt;height:19.2pt" o:ole="">
-            <v:imagedata r:id="rId21" o:title=""/>
+          <v:shape id="_x0000_i1033" type="#_x0000_t75" style="width:60.25pt;height:19.55pt" o:ole="">
+            <v:imagedata r:id="rId23" o:title=""/>
           </v:shape>
-          <o:OLEObject Type="Embed" ProgID="Equation.DSMT4" ShapeID="_x0000_i1033" DrawAspect="Content" ObjectID="_1575663722" r:id="rId22"/>
+          <o:OLEObject Type="Embed" ProgID="Equation.DSMT4" ShapeID="_x0000_i1033" DrawAspect="Content" ObjectID="_1575740614" r:id="rId24"/>
         </w:object>
       </w:r>
       <w:r>
@@ -655,10 +664,10 @@
           <w:szCs w:val="24"/>
         </w:rPr>
         <w:object w:dxaOrig="400" w:dyaOrig="360" w14:anchorId="3E0F8353">
-          <v:shape id="_x0000_i1034" type="#_x0000_t75" style="width:19.8pt;height:18pt" o:ole="">
-            <v:imagedata r:id="rId23" o:title=""/>
+          <v:shape id="_x0000_i1034" type="#_x0000_t75" style="width:19.55pt;height:18pt" o:ole="">
+            <v:imagedata r:id="rId25" o:title=""/>
           </v:shape>
-          <o:OLEObject Type="Embed" ProgID="Equation.DSMT4" ShapeID="_x0000_i1034" DrawAspect="Content" ObjectID="_1575663723" r:id="rId24"/>
+          <o:OLEObject Type="Embed" ProgID="Equation.DSMT4" ShapeID="_x0000_i1034" DrawAspect="Content" ObjectID="_1575740615" r:id="rId26"/>
         </w:object>
       </w:r>
       <w:r>
@@ -681,131 +690,10 @@
           <w:position w:val="-12"/>
         </w:rPr>
         <w:object w:dxaOrig="800" w:dyaOrig="499" w14:anchorId="486BEC6B">
-          <v:shape id="_x0000_i1035" type="#_x0000_t75" style="width:40.2pt;height:25.2pt" o:ole="">
-            <v:imagedata r:id="rId25" o:title=""/>
-          </v:shape>
-          <o:OLEObject Type="Embed" ProgID="Equation.DSMT4" ShapeID="_x0000_i1035" DrawAspect="Content" ObjectID="_1575663724" r:id="rId26"/>
-        </w:object>
-      </w:r>
-      <w:r>
-        <w:t xml:space="preserve"> </w:t>
-      </w:r>
-      <w:r>
-        <w:tab/>
-      </w:r>
-      <w:r>
-        <w:fldChar w:fldCharType="begin"/>
-      </w:r>
-      <w:r>
-        <w:instrText xml:space="preserve"> MACROBUTTON MTPlaceRef \* MERGEFORMAT </w:instrText>
-      </w:r>
-      <w:r>
-        <w:fldChar w:fldCharType="begin"/>
-      </w:r>
-      <w:r>
-        <w:instrText xml:space="preserve"> SEQ MTEqn \h \* MERGEFORMAT </w:instrText>
-      </w:r>
-      <w:r>
-        <w:fldChar w:fldCharType="end"/>
-      </w:r>
-      <w:r>
-        <w:instrText>(</w:instrText>
-      </w:r>
-      <w:fldSimple w:instr=" SEQ MTSec \c \* Arabic \* MERGEFORMAT ">
-        <w:r>
-          <w:rPr>
-            <w:noProof/>
-          </w:rPr>
-          <w:instrText>1</w:instrText>
-        </w:r>
-      </w:fldSimple>
-      <w:r>
-        <w:instrText>.</w:instrText>
-      </w:r>
-      <w:fldSimple w:instr=" SEQ MTEqn \c \* Arabic \* MERGEFORMAT ">
-        <w:r>
-          <w:rPr>
-            <w:noProof/>
-          </w:rPr>
-          <w:instrText>4</w:instrText>
-        </w:r>
-      </w:fldSimple>
-      <w:r>
-        <w:instrText>)</w:instrText>
-      </w:r>
-      <w:r>
-        <w:fldChar w:fldCharType="end"/>
-      </w:r>
-    </w:p>
-    <w:p>
-      <w:pPr>
-        <w:ind w:firstLine="420"/>
-      </w:pPr>
-      <w:r>
-        <w:rPr>
-          <w:rFonts w:hint="eastAsia"/>
-        </w:rPr>
-        <w:t>由</w:t>
-      </w:r>
-      <w:r>
-        <w:rPr>
-          <w:rFonts w:hint="eastAsia"/>
-        </w:rPr>
-        <w:t>(</w:t>
-      </w:r>
-      <w:r>
-        <w:t>1.3</w:t>
-      </w:r>
-      <w:r>
-        <w:rPr>
-          <w:rFonts w:hint="eastAsia"/>
-        </w:rPr>
-        <w:t>)</w:t>
-      </w:r>
-      <w:r>
-        <w:rPr>
-          <w:rFonts w:hint="eastAsia"/>
-        </w:rPr>
-        <w:t>和</w:t>
-      </w:r>
-      <w:r>
-        <w:rPr>
-          <w:rFonts w:hint="eastAsia"/>
-        </w:rPr>
-        <w:t>(</w:t>
-      </w:r>
-      <w:r>
-        <w:t>1.4</w:t>
-      </w:r>
-      <w:r>
-        <w:rPr>
-          <w:rFonts w:hint="eastAsia"/>
-        </w:rPr>
-        <w:t>)</w:t>
-      </w:r>
-      <w:r>
-        <w:rPr>
-          <w:rFonts w:hint="eastAsia"/>
-        </w:rPr>
-        <w:t>可以得到：</w:t>
-      </w:r>
-    </w:p>
-    <w:p>
-      <w:pPr>
-        <w:pStyle w:val="MTDisplayEquation"/>
-      </w:pPr>
-      <w:r>
-        <w:tab/>
-      </w:r>
-      <w:r>
-        <w:rPr>
-          <w:position w:val="-12"/>
-        </w:rPr>
-        <w:object w:dxaOrig="2820" w:dyaOrig="380" w14:anchorId="63304D36">
-          <v:shape id="_x0000_i1036" type="#_x0000_t75" style="width:141pt;height:19.2pt" o:ole="">
+          <v:shape id="_x0000_i1035" type="#_x0000_t75" style="width:39.9pt;height:25.05pt" o:ole="">
             <v:imagedata r:id="rId27" o:title=""/>
           </v:shape>
-          <o:OLEObject Type="Embed" ProgID="Equation.DSMT4" ShapeID="_x0000_i1036" DrawAspect="Content" ObjectID="_1575663725" r:id="rId28"/>
+          <o:OLEObject Type="Embed" ProgID="Equation.DSMT4" ShapeID="_x0000_i1035" DrawAspect="Content" ObjectID="_1575740616" r:id="rId28"/>
         </w:object>
       </w:r>
       <w:r>
@@ -848,7 +736,7 @@
           <w:rPr>
             <w:noProof/>
           </w:rPr>
-          <w:instrText>5</w:instrText>
+          <w:instrText>4</w:instrText>
         </w:r>
       </w:fldSimple>
       <w:r>
@@ -866,59 +754,180 @@
         <w:rPr>
           <w:rFonts w:hint="eastAsia"/>
         </w:rPr>
-        <w:t>地轴系中加速度</w:t>
+        <w:t>由</w:t>
+      </w:r>
+      <w:r>
+        <w:rPr>
+          <w:rFonts w:hint="eastAsia"/>
+        </w:rPr>
+        <w:t>(</w:t>
+      </w:r>
+      <w:r>
+        <w:t>1.3</w:t>
+      </w:r>
+      <w:r>
+        <w:rPr>
+          <w:rFonts w:hint="eastAsia"/>
+        </w:rPr>
+        <w:t>)</w:t>
+      </w:r>
+      <w:r>
+        <w:rPr>
+          <w:rFonts w:hint="eastAsia"/>
+        </w:rPr>
+        <w:t>和</w:t>
+      </w:r>
+      <w:r>
+        <w:rPr>
+          <w:rFonts w:hint="eastAsia"/>
+        </w:rPr>
+        <w:t>(</w:t>
+      </w:r>
+      <w:r>
+        <w:t>1.4</w:t>
+      </w:r>
+      <w:r>
+        <w:rPr>
+          <w:rFonts w:hint="eastAsia"/>
+        </w:rPr>
+        <w:t>)</w:t>
+      </w:r>
+      <w:r>
+        <w:rPr>
+          <w:rFonts w:hint="eastAsia"/>
+        </w:rPr>
+        <w:t>可以得到：</w:t>
+      </w:r>
+    </w:p>
+    <w:p>
+      <w:pPr>
+        <w:pStyle w:val="MTDisplayEquation"/>
+      </w:pPr>
+      <w:r>
+        <w:tab/>
       </w:r>
       <w:r>
         <w:rPr>
           <w:position w:val="-12"/>
         </w:rPr>
-        <w:object w:dxaOrig="380" w:dyaOrig="360" w14:anchorId="612A247A">
-          <v:shape id="_x0000_i1037" type="#_x0000_t75" style="width:19.2pt;height:18pt" o:ole="">
+        <w:object w:dxaOrig="2820" w:dyaOrig="380" w14:anchorId="63304D36">
+          <v:shape id="_x0000_i1036" type="#_x0000_t75" style="width:140.85pt;height:19.55pt" o:ole="">
             <v:imagedata r:id="rId29" o:title=""/>
           </v:shape>
-          <o:OLEObject Type="Embed" ProgID="Equation.DSMT4" ShapeID="_x0000_i1037" DrawAspect="Content" ObjectID="_1575663726" r:id="rId30"/>
+          <o:OLEObject Type="Embed" ProgID="Equation.DSMT4" ShapeID="_x0000_i1036" DrawAspect="Content" ObjectID="_1575740617" r:id="rId30"/>
         </w:object>
       </w:r>
       <w:r>
-        <w:rPr>
-          <w:rFonts w:hint="eastAsia"/>
-        </w:rPr>
-        <w:t>与风轴系中加速度</w:t>
+        <w:t xml:space="preserve"> </w:t>
+      </w:r>
+      <w:r>
+        <w:tab/>
+      </w:r>
+      <w:r>
+        <w:fldChar w:fldCharType="begin"/>
+      </w:r>
+      <w:r>
+        <w:instrText xml:space="preserve"> MACROBUTTON MTPlaceRef \* MERGEFORMAT </w:instrText>
+      </w:r>
+      <w:r>
+        <w:fldChar w:fldCharType="begin"/>
+      </w:r>
+      <w:r>
+        <w:instrText xml:space="preserve"> SEQ MTEqn \h \* MERGEFORMAT </w:instrText>
+      </w:r>
+      <w:r>
+        <w:fldChar w:fldCharType="end"/>
+      </w:r>
+      <w:r>
+        <w:instrText>(</w:instrText>
+      </w:r>
+      <w:fldSimple w:instr=" SEQ MTSec \c \* Arabic \* MERGEFORMAT ">
+        <w:r>
+          <w:rPr>
+            <w:noProof/>
+          </w:rPr>
+          <w:instrText>1</w:instrText>
+        </w:r>
+      </w:fldSimple>
+      <w:r>
+        <w:instrText>.</w:instrText>
+      </w:r>
+      <w:fldSimple w:instr=" SEQ MTEqn \c \* Arabic \* MERGEFORMAT ">
+        <w:r>
+          <w:rPr>
+            <w:noProof/>
+          </w:rPr>
+          <w:instrText>5</w:instrText>
+        </w:r>
+      </w:fldSimple>
+      <w:r>
+        <w:instrText>)</w:instrText>
+      </w:r>
+      <w:r>
+        <w:fldChar w:fldCharType="end"/>
+      </w:r>
+    </w:p>
+    <w:p>
+      <w:pPr>
+        <w:ind w:firstLine="420"/>
+      </w:pPr>
+      <w:r>
+        <w:rPr>
+          <w:rFonts w:hint="eastAsia"/>
+        </w:rPr>
+        <w:t>地轴系中加速度</w:t>
       </w:r>
       <w:r>
         <w:rPr>
           <w:position w:val="-12"/>
         </w:rPr>
-        <w:object w:dxaOrig="420" w:dyaOrig="380" w14:anchorId="26793595">
-          <v:shape id="_x0000_i1038" type="#_x0000_t75" style="width:21pt;height:19.2pt" o:ole="">
+        <w:object w:dxaOrig="380" w:dyaOrig="360" w14:anchorId="612A247A">
+          <v:shape id="_x0000_i1037" type="#_x0000_t75" style="width:19.55pt;height:18pt" o:ole="">
             <v:imagedata r:id="rId31" o:title=""/>
           </v:shape>
-          <o:OLEObject Type="Embed" ProgID="Equation.DSMT4" ShapeID="_x0000_i1038" DrawAspect="Content" ObjectID="_1575663727" r:id="rId32"/>
+          <o:OLEObject Type="Embed" ProgID="Equation.DSMT4" ShapeID="_x0000_i1037" DrawAspect="Content" ObjectID="_1575740618" r:id="rId32"/>
         </w:object>
       </w:r>
       <w:r>
         <w:rPr>
           <w:rFonts w:hint="eastAsia"/>
         </w:rPr>
-        <w:t>存在关系：</w:t>
-      </w:r>
-    </w:p>
-    <w:p>
-      <w:pPr>
-        <w:pStyle w:val="MTDisplayEquation"/>
-      </w:pPr>
-      <w:r>
-        <w:tab/>
+        <w:t>与风轴系中加速度</w:t>
       </w:r>
       <w:r>
         <w:rPr>
           <w:position w:val="-12"/>
         </w:rPr>
-        <w:object w:dxaOrig="1300" w:dyaOrig="380" w14:anchorId="130FC436">
-          <v:shape id="_x0000_i1039" type="#_x0000_t75" style="width:65.4pt;height:19.2pt" o:ole="">
+        <w:object w:dxaOrig="420" w:dyaOrig="380" w14:anchorId="26793595">
+          <v:shape id="_x0000_i1038" type="#_x0000_t75" style="width:21.15pt;height:19.55pt" o:ole="">
             <v:imagedata r:id="rId33" o:title=""/>
           </v:shape>
-          <o:OLEObject Type="Embed" ProgID="Equation.DSMT4" ShapeID="_x0000_i1039" DrawAspect="Content" ObjectID="_1575663728" r:id="rId34"/>
+          <o:OLEObject Type="Embed" ProgID="Equation.DSMT4" ShapeID="_x0000_i1038" DrawAspect="Content" ObjectID="_1575740619" r:id="rId34"/>
+        </w:object>
+      </w:r>
+      <w:r>
+        <w:rPr>
+          <w:rFonts w:hint="eastAsia"/>
+        </w:rPr>
+        <w:t>存在关系：</w:t>
+      </w:r>
+    </w:p>
+    <w:p>
+      <w:pPr>
+        <w:pStyle w:val="MTDisplayEquation"/>
+      </w:pPr>
+      <w:r>
+        <w:tab/>
+      </w:r>
+      <w:r>
+        <w:rPr>
+          <w:position w:val="-12"/>
+        </w:rPr>
+        <w:object w:dxaOrig="1300" w:dyaOrig="380" w14:anchorId="130FC436">
+          <v:shape id="_x0000_i1039" type="#_x0000_t75" style="width:65.75pt;height:19.55pt" o:ole="">
+            <v:imagedata r:id="rId35" o:title=""/>
+          </v:shape>
+          <o:OLEObject Type="Embed" ProgID="Equation.DSMT4" ShapeID="_x0000_i1039" DrawAspect="Content" ObjectID="_1575740620" r:id="rId36"/>
         </w:object>
       </w:r>
       <w:r>
@@ -1041,10 +1050,10 @@
           <w:position w:val="-12"/>
         </w:rPr>
         <w:object w:dxaOrig="2540" w:dyaOrig="380" w14:anchorId="089DC9E7">
-          <v:shape id="_x0000_i1040" type="#_x0000_t75" style="width:127.2pt;height:19.2pt" o:ole="">
-            <v:imagedata r:id="rId35" o:title=""/>
+          <v:shape id="_x0000_i1040" type="#_x0000_t75" style="width:127.55pt;height:19.55pt" o:ole="">
+            <v:imagedata r:id="rId37" o:title=""/>
           </v:shape>
-          <o:OLEObject Type="Embed" ProgID="Equation.DSMT4" ShapeID="_x0000_i1040" DrawAspect="Content" ObjectID="_1575663729" r:id="rId36"/>
+          <o:OLEObject Type="Embed" ProgID="Equation.DSMT4" ShapeID="_x0000_i1040" DrawAspect="Content" ObjectID="_1575740621" r:id="rId38"/>
         </w:object>
       </w:r>
       <w:r>
@@ -1125,10 +1134,10 @@
           <w:position w:val="-12"/>
         </w:rPr>
         <w:object w:dxaOrig="1560" w:dyaOrig="380" w14:anchorId="1DD74DA6">
-          <v:shape id="_x0000_i1041" type="#_x0000_t75" style="width:78pt;height:19.2pt" o:ole="">
-            <v:imagedata r:id="rId37" o:title=""/>
+          <v:shape id="_x0000_i1041" type="#_x0000_t75" style="width:78.25pt;height:19.55pt" o:ole="">
+            <v:imagedata r:id="rId39" o:title=""/>
           </v:shape>
-          <o:OLEObject Type="Embed" ProgID="Equation.DSMT4" ShapeID="_x0000_i1041" DrawAspect="Content" ObjectID="_1575663730" r:id="rId38"/>
+          <o:OLEObject Type="Embed" ProgID="Equation.DSMT4" ShapeID="_x0000_i1041" DrawAspect="Content" ObjectID="_1575740622" r:id="rId40"/>
         </w:object>
       </w:r>
       <w:r>
@@ -1220,10 +1229,10 @@
           <w:position w:val="-12"/>
         </w:rPr>
         <w:object w:dxaOrig="1939" w:dyaOrig="380" w14:anchorId="1A09943C">
-          <v:shape id="_x0000_i1042" type="#_x0000_t75" style="width:97.2pt;height:19.2pt" o:ole="">
-            <v:imagedata r:id="rId39" o:title=""/>
+          <v:shape id="_x0000_i1042" type="#_x0000_t75" style="width:97.05pt;height:19.55pt" o:ole="">
+            <v:imagedata r:id="rId41" o:title=""/>
           </v:shape>
-          <o:OLEObject Type="Embed" ProgID="Equation.DSMT4" ShapeID="_x0000_i1042" DrawAspect="Content" ObjectID="_1575663731" r:id="rId40"/>
+          <o:OLEObject Type="Embed" ProgID="Equation.DSMT4" ShapeID="_x0000_i1042" DrawAspect="Content" ObjectID="_1575740623" r:id="rId42"/>
         </w:object>
       </w:r>
       <w:r>
@@ -1310,115 +1319,10 @@
           <w:position w:val="-52"/>
         </w:rPr>
         <w:object w:dxaOrig="4540" w:dyaOrig="1160" w14:anchorId="5A587E1E">
-          <v:shape id="_x0000_i1043" type="#_x0000_t75" style="width:226.8pt;height:58.2pt" o:ole="">
-            <v:imagedata r:id="rId41" o:title=""/>
-          </v:shape>
-          <o:OLEObject Type="Embed" ProgID="Equation.DSMT4" ShapeID="_x0000_i1043" DrawAspect="Content" ObjectID="_1575663732" r:id="rId42"/>
-        </w:object>
-      </w:r>
-      <w:r>
-        <w:t xml:space="preserve"> </w:t>
-      </w:r>
-      <w:r>
-        <w:tab/>
-      </w:r>
-      <w:r>
-        <w:fldChar w:fldCharType="begin"/>
-      </w:r>
-      <w:r>
-        <w:instrText xml:space="preserve"> MACROBUTTON MTPlaceRef \* MERGEFORMAT </w:instrText>
-      </w:r>
-      <w:r>
-        <w:fldChar w:fldCharType="begin"/>
-      </w:r>
-      <w:r>
-        <w:instrText xml:space="preserve"> SEQ MTEqn \h \* MERGEFORMAT </w:instrText>
-      </w:r>
-      <w:r>
-        <w:fldChar w:fldCharType="end"/>
-      </w:r>
-      <w:r>
-        <w:instrText>(</w:instrText>
-      </w:r>
-      <w:fldSimple w:instr=" SEQ MTSec \c \* Arabic \* MERGEFORMAT ">
-        <w:r>
-          <w:rPr>
-            <w:noProof/>
-          </w:rPr>
-          <w:instrText>1</w:instrText>
-        </w:r>
-      </w:fldSimple>
-      <w:r>
-        <w:instrText>.</w:instrText>
-      </w:r>
-      <w:fldSimple w:instr=" SEQ MTEqn \c \* Arabic \* MERGEFORMAT ">
-        <w:r>
-          <w:rPr>
-            <w:noProof/>
-          </w:rPr>
-          <w:instrText>10</w:instrText>
-        </w:r>
-      </w:fldSimple>
-      <w:r>
-        <w:instrText>)</w:instrText>
-      </w:r>
-      <w:r>
-        <w:fldChar w:fldCharType="end"/>
-      </w:r>
-    </w:p>
-    <w:p>
-      <w:r>
-        <w:tab/>
-      </w:r>
-      <w:r>
-        <w:rPr>
-          <w:rFonts w:hint="eastAsia"/>
-        </w:rPr>
-        <w:t>飞机的外力</w:t>
-      </w:r>
-      <w:r>
-        <w:rPr>
-          <w:rFonts w:hint="eastAsia"/>
-        </w:rPr>
-        <w:t>由</w:t>
-      </w:r>
-      <w:r>
-        <w:rPr>
-          <w:rFonts w:hint="eastAsia"/>
-        </w:rPr>
-        <w:t>可控力</w:t>
-      </w:r>
-      <w:r>
-        <w:rPr>
-          <w:rFonts w:hint="eastAsia"/>
-        </w:rPr>
-        <w:t>和重力构成</w:t>
-      </w:r>
-    </w:p>
-    <w:p>
-      <w:r>
-        <w:tab/>
-      </w:r>
-    </w:p>
-    <w:p>
-      <w:pPr>
-        <w:pStyle w:val="MTDisplayEquation"/>
-        <w:rPr>
-          <w:rFonts w:hint="eastAsia"/>
-        </w:rPr>
-      </w:pPr>
-      <w:r>
-        <w:tab/>
-      </w:r>
-      <w:r>
-        <w:rPr>
-          <w:position w:val="-12"/>
-        </w:rPr>
-        <w:object w:dxaOrig="1540" w:dyaOrig="360" w14:anchorId="34929FA6">
-          <v:shape id="_x0000_i1153" type="#_x0000_t75" style="width:76.8pt;height:18pt" o:ole="">
+          <v:shape id="_x0000_i1043" type="#_x0000_t75" style="width:226.95pt;height:57.9pt" o:ole="">
             <v:imagedata r:id="rId43" o:title=""/>
           </v:shape>
-          <o:OLEObject Type="Embed" ProgID="Equation.DSMT4" ShapeID="_x0000_i1153" DrawAspect="Content" ObjectID="_1575663733" r:id="rId44"/>
+          <o:OLEObject Type="Embed" ProgID="Equation.DSMT4" ShapeID="_x0000_i1043" DrawAspect="Content" ObjectID="_1575740624" r:id="rId44"/>
         </w:object>
       </w:r>
       <w:r>
@@ -1461,7 +1365,7 @@
           <w:rPr>
             <w:noProof/>
           </w:rPr>
-          <w:instrText>11</w:instrText>
+          <w:instrText>10</w:instrText>
         </w:r>
       </w:fldSimple>
       <w:r>
@@ -1472,35 +1376,55 @@
       </w:r>
     </w:p>
     <w:p>
-      <w:pPr>
-        <w:ind w:firstLine="420"/>
-      </w:pPr>
-      <w:r>
-        <w:rPr>
-          <w:rFonts w:hint="eastAsia"/>
-        </w:rPr>
-        <w:t>可控力为气动力和推力的和：</w:t>
+      <w:r>
+        <w:tab/>
+      </w:r>
+      <w:r>
+        <w:rPr>
+          <w:rFonts w:hint="eastAsia"/>
+        </w:rPr>
+        <w:t>飞机的外力</w:t>
+      </w:r>
+      <w:r>
+        <w:rPr>
+          <w:rFonts w:hint="eastAsia"/>
+        </w:rPr>
+        <w:t>由</w:t>
+      </w:r>
+      <w:r>
+        <w:rPr>
+          <w:rFonts w:hint="eastAsia"/>
+        </w:rPr>
+        <w:t>可控力</w:t>
+      </w:r>
+      <w:r>
+        <w:rPr>
+          <w:rFonts w:hint="eastAsia"/>
+        </w:rPr>
+        <w:t>和重力构成</w:t>
+      </w:r>
+    </w:p>
+    <w:p>
+      <w:r>
+        <w:tab/>
       </w:r>
     </w:p>
     <w:p>
       <w:pPr>
         <w:pStyle w:val="MTDisplayEquation"/>
-        <w:rPr>
-          <w:rFonts w:hint="eastAsia"/>
-        </w:rPr>
-      </w:pPr>
-      <w:r>
-        <w:tab/>
-      </w:r>
-      <w:r>
-        <w:rPr>
-          <w:position w:val="-58"/>
-        </w:rPr>
-        <w:object w:dxaOrig="2720" w:dyaOrig="1280" w14:anchorId="2FE7E4C1">
-          <v:shape id="_x0000_i1211" type="#_x0000_t75" style="width:136.2pt;height:64.2pt" o:ole="">
+      </w:pPr>
+      <w:r>
+        <w:tab/>
+      </w:r>
+      <w:r>
+        <w:rPr>
+          <w:position w:val="-12"/>
+        </w:rPr>
+        <w:object w:dxaOrig="1540" w:dyaOrig="360" w14:anchorId="34929FA6">
+          <v:shape id="_x0000_i1044" type="#_x0000_t75" style="width:76.7pt;height:18pt" o:ole="">
             <v:imagedata r:id="rId45" o:title=""/>
           </v:shape>
-          <o:OLEObject Type="Embed" ProgID="Equation.DSMT4" ShapeID="_x0000_i1211" DrawAspect="Content" ObjectID="_1575663734" r:id="rId46"/>
+          <o:OLEObject Type="Embed" ProgID="Equation.DSMT4" ShapeID="_x0000_i1044" DrawAspect="Content" ObjectID="_1575740625" r:id="rId46"/>
         </w:object>
       </w:r>
       <w:r>
@@ -1543,7 +1467,7 @@
           <w:rPr>
             <w:noProof/>
           </w:rPr>
-          <w:instrText>12</w:instrText>
+          <w:instrText>11</w:instrText>
         </w:r>
       </w:fldSimple>
       <w:r>
@@ -1561,7 +1485,7 @@
         <w:rPr>
           <w:rFonts w:hint="eastAsia"/>
         </w:rPr>
-        <w:t>重力在风轴系下的表示为：</w:t>
+        <w:t>可控力为气动力和推力的和：</w:t>
       </w:r>
     </w:p>
     <w:p>
@@ -1573,13 +1497,13 @@
       </w:r>
       <w:r>
         <w:rPr>
-          <w:position w:val="-50"/>
-        </w:rPr>
-        <w:object w:dxaOrig="4220" w:dyaOrig="1120" w14:anchorId="7D3DE764">
-          <v:shape id="_x0000_i1271" type="#_x0000_t75" style="width:211.2pt;height:55.8pt" o:ole="">
+          <w:position w:val="-58"/>
+        </w:rPr>
+        <w:object w:dxaOrig="2720" w:dyaOrig="1280" w14:anchorId="2FE7E4C1">
+          <v:shape id="_x0000_i1045" type="#_x0000_t75" style="width:136.15pt;height:64.15pt" o:ole="">
             <v:imagedata r:id="rId47" o:title=""/>
           </v:shape>
-          <o:OLEObject Type="Embed" ProgID="Equation.DSMT4" ShapeID="_x0000_i1271" DrawAspect="Content" ObjectID="_1575663735" r:id="rId48"/>
+          <o:OLEObject Type="Embed" ProgID="Equation.DSMT4" ShapeID="_x0000_i1045" DrawAspect="Content" ObjectID="_1575740626" r:id="rId48"/>
         </w:object>
       </w:r>
       <w:r>
@@ -1622,7 +1546,7 @@
           <w:rPr>
             <w:noProof/>
           </w:rPr>
-          <w:instrText>13</w:instrText>
+          <w:instrText>12</w:instrText>
         </w:r>
       </w:fldSimple>
       <w:r>
@@ -1640,43 +1564,25 @@
         <w:rPr>
           <w:rFonts w:hint="eastAsia"/>
         </w:rPr>
-        <w:t>将</w:t>
-      </w:r>
-      <w:r>
-        <w:rPr>
-          <w:rFonts w:hint="eastAsia"/>
-        </w:rPr>
-        <w:t>(</w:t>
-      </w:r>
-      <w:r>
-        <w:t>1.11), (1.12), (1.13)</w:t>
-      </w:r>
-      <w:r>
-        <w:rPr>
-          <w:rFonts w:hint="eastAsia"/>
-        </w:rPr>
-        <w:t>联立，应用牛顿第二方程得到风轴系中的力方程：</w:t>
+        <w:t>重力在风轴系下的表示为：</w:t>
       </w:r>
     </w:p>
     <w:p>
       <w:pPr>
         <w:pStyle w:val="MTDisplayEquation"/>
-        <w:rPr>
-          <w:rFonts w:hint="eastAsia"/>
-        </w:rPr>
-      </w:pPr>
-      <w:r>
-        <w:tab/>
-      </w:r>
-      <w:r>
-        <w:rPr>
-          <w:position w:val="-68"/>
-        </w:rPr>
-        <w:object w:dxaOrig="3840" w:dyaOrig="1480" w14:anchorId="3A73F9B5">
-          <v:shape id="_x0000_i1334" type="#_x0000_t75" style="width:192pt;height:73.8pt" o:ole="">
+      </w:pPr>
+      <w:r>
+        <w:tab/>
+      </w:r>
+      <w:r>
+        <w:rPr>
+          <w:position w:val="-50"/>
+        </w:rPr>
+        <w:object w:dxaOrig="4220" w:dyaOrig="1120" w14:anchorId="7D3DE764">
+          <v:shape id="_x0000_i1046" type="#_x0000_t75" style="width:211.3pt;height:55.55pt" o:ole="">
             <v:imagedata r:id="rId49" o:title=""/>
           </v:shape>
-          <o:OLEObject Type="Embed" ProgID="Equation.DSMT4" ShapeID="_x0000_i1334" DrawAspect="Content" ObjectID="_1575663736" r:id="rId50"/>
+          <o:OLEObject Type="Embed" ProgID="Equation.DSMT4" ShapeID="_x0000_i1046" DrawAspect="Content" ObjectID="_1575740627" r:id="rId50"/>
         </w:object>
       </w:r>
       <w:r>
@@ -1719,7 +1625,7 @@
           <w:rPr>
             <w:noProof/>
           </w:rPr>
-          <w:instrText>14</w:instrText>
+          <w:instrText>13</w:instrText>
         </w:r>
       </w:fldSimple>
       <w:r>
@@ -1731,101 +1637,46 @@
     </w:p>
     <w:p>
       <w:pPr>
-        <w:rPr>
-          <w:rFonts w:hint="eastAsia"/>
-        </w:rPr>
-      </w:pPr>
-    </w:p>
-    <w:p>
-      <w:pPr>
-        <w:pStyle w:val="3"/>
-      </w:pPr>
-      <w:r>
-        <w:rPr>
-          <w:rFonts w:hint="eastAsia"/>
-        </w:rPr>
-        <w:t>1</w:t>
-      </w:r>
-      <w:r>
-        <w:t xml:space="preserve">.2 </w:t>
-      </w:r>
-      <w:r>
-        <w:rPr>
-          <w:rFonts w:hint="eastAsia"/>
-        </w:rPr>
-        <w:t>体轴系下飞机运动的力方程与力矩方程</w:t>
-      </w:r>
-    </w:p>
-    <w:p>
-      <w:pPr>
-        <w:pStyle w:val="4"/>
-      </w:pPr>
-      <w:r>
-        <w:rPr>
-          <w:rFonts w:hint="eastAsia"/>
-        </w:rPr>
-        <w:t>1</w:t>
-      </w:r>
-      <w:r>
-        <w:t xml:space="preserve">.2.1 </w:t>
-      </w:r>
-      <w:r>
-        <w:rPr>
-          <w:rFonts w:hint="eastAsia"/>
-        </w:rPr>
-        <w:t>体轴系下飞机运动的</w:t>
-      </w:r>
-      <w:proofErr w:type="gramStart"/>
-      <w:r>
-        <w:rPr>
-          <w:rFonts w:hint="eastAsia"/>
-        </w:rPr>
-        <w:t>质心力</w:t>
-      </w:r>
-      <w:proofErr w:type="gramEnd"/>
-      <w:r>
-        <w:rPr>
-          <w:rFonts w:hint="eastAsia"/>
-        </w:rPr>
-        <w:t>方程</w:t>
-      </w:r>
-    </w:p>
-    <w:p>
-      <w:r>
-        <w:tab/>
-      </w:r>
-      <w:r>
-        <w:rPr>
-          <w:rFonts w:hint="eastAsia"/>
-        </w:rPr>
-        <w:t>与风轴系下飞机运动的力方程类似，在体轴系下</w:t>
-      </w:r>
-      <w:r>
-        <w:rPr>
-          <w:rFonts w:hint="eastAsia"/>
-        </w:rPr>
-        <w:t>，飞机的质心加速度为：</w:t>
+        <w:ind w:firstLine="420"/>
+      </w:pPr>
+      <w:r>
+        <w:rPr>
+          <w:rFonts w:hint="eastAsia"/>
+        </w:rPr>
+        <w:t>将</w:t>
+      </w:r>
+      <w:r>
+        <w:rPr>
+          <w:rFonts w:hint="eastAsia"/>
+        </w:rPr>
+        <w:t>(</w:t>
+      </w:r>
+      <w:r>
+        <w:t>1.11), (1.12), (1.13)</w:t>
+      </w:r>
+      <w:r>
+        <w:rPr>
+          <w:rFonts w:hint="eastAsia"/>
+        </w:rPr>
+        <w:t>联立，应用牛顿第二方程得到风轴系中的力方程：</w:t>
       </w:r>
     </w:p>
     <w:p>
       <w:pPr>
         <w:pStyle w:val="MTDisplayEquation"/>
-        <w:rPr>
-          <w:rFonts w:hint="eastAsia"/>
-        </w:rPr>
-      </w:pPr>
-      <w:r>
-        <w:tab/>
-      </w:r>
-      <w:r>
-        <w:rPr>
-          <w:position w:val="-14"/>
-        </w:rPr>
-        <w:object w:dxaOrig="1680" w:dyaOrig="420" w14:anchorId="6CED674F">
-          <v:shape id="_x0000_i1417" type="#_x0000_t75" style="width:84pt;height:21pt" o:ole="">
+      </w:pPr>
+      <w:r>
+        <w:tab/>
+      </w:r>
+      <w:r>
+        <w:rPr>
+          <w:position w:val="-68"/>
+        </w:rPr>
+        <w:object w:dxaOrig="3840" w:dyaOrig="1480" w14:anchorId="3A73F9B5">
+          <v:shape id="_x0000_i1047" type="#_x0000_t75" style="width:191.75pt;height:73.55pt" o:ole="">
             <v:imagedata r:id="rId51" o:title=""/>
           </v:shape>
-          <o:OLEObject Type="Embed" ProgID="Equation.DSMT4" ShapeID="_x0000_i1417" DrawAspect="Content" ObjectID="_1575663737" r:id="rId52"/>
+          <o:OLEObject Type="Embed" ProgID="Equation.DSMT4" ShapeID="_x0000_i1047" DrawAspect="Content" ObjectID="_1575740628" r:id="rId52"/>
         </w:object>
       </w:r>
       <w:r>
@@ -1868,7 +1719,7 @@
           <w:rPr>
             <w:noProof/>
           </w:rPr>
-          <w:instrText>15</w:instrText>
+          <w:instrText>14</w:instrText>
         </w:r>
       </w:fldSimple>
       <w:r>
@@ -1878,37 +1729,89 @@
         <w:fldChar w:fldCharType="end"/>
       </w:r>
     </w:p>
-    <w:p>
-      <w:pPr>
-        <w:ind w:firstLine="420"/>
-      </w:pPr>
-      <w:r>
-        <w:rPr>
-          <w:rFonts w:hint="eastAsia"/>
-        </w:rPr>
-        <w:t>因此有：</w:t>
+    <w:p/>
+    <w:p>
+      <w:pPr>
+        <w:pStyle w:val="3"/>
+      </w:pPr>
+      <w:r>
+        <w:rPr>
+          <w:rFonts w:hint="eastAsia"/>
+        </w:rPr>
+        <w:t>1</w:t>
+      </w:r>
+      <w:r>
+        <w:t>.</w:t>
+      </w:r>
+      <w:r>
+        <w:rPr>
+          <w:rFonts w:hint="eastAsia"/>
+        </w:rPr>
+        <w:t>1.2</w:t>
+      </w:r>
+      <w:r>
+        <w:t xml:space="preserve"> </w:t>
+      </w:r>
+      <w:r>
+        <w:rPr>
+          <w:rFonts w:hint="eastAsia"/>
+        </w:rPr>
+        <w:t>体轴系下飞机运动的力方程与力矩方程</w:t>
+      </w:r>
+    </w:p>
+    <w:p>
+      <w:pPr>
+        <w:pStyle w:val="4"/>
+      </w:pPr>
+      <w:r>
+        <w:rPr>
+          <w:rFonts w:hint="eastAsia"/>
+        </w:rPr>
+        <w:t>1</w:t>
+      </w:r>
+      <w:r>
+        <w:t xml:space="preserve">.2.1 </w:t>
+      </w:r>
+      <w:r>
+        <w:rPr>
+          <w:rFonts w:hint="eastAsia"/>
+        </w:rPr>
+        <w:t>体轴系下飞机运动的质心力方程</w:t>
+      </w:r>
+    </w:p>
+    <w:p>
+      <w:r>
+        <w:tab/>
+      </w:r>
+      <w:r>
+        <w:rPr>
+          <w:rFonts w:hint="eastAsia"/>
+        </w:rPr>
+        <w:t>与风轴系下飞机运动的力方程类似，在体轴系下</w:t>
+      </w:r>
+      <w:r>
+        <w:rPr>
+          <w:rFonts w:hint="eastAsia"/>
+        </w:rPr>
+        <w:t>，飞机的质心加速度为：</w:t>
       </w:r>
     </w:p>
     <w:p>
       <w:pPr>
         <w:pStyle w:val="MTDisplayEquation"/>
-        <w:rPr>
-          <w:rFonts w:hint="eastAsia"/>
-        </w:rPr>
-      </w:pPr>
-      <w:r>
-        <w:lastRenderedPageBreak/>
-        <w:tab/>
-      </w:r>
-      <w:r>
-        <w:rPr>
-          <w:position w:val="-50"/>
-        </w:rPr>
-        <w:object w:dxaOrig="5160" w:dyaOrig="1120" w14:anchorId="5578E67B">
-          <v:shape id="_x0000_i1485" type="#_x0000_t75" style="width:258pt;height:55.8pt" o:ole="">
+      </w:pPr>
+      <w:r>
+        <w:tab/>
+      </w:r>
+      <w:r>
+        <w:rPr>
+          <w:position w:val="-14"/>
+        </w:rPr>
+        <w:object w:dxaOrig="1680" w:dyaOrig="420" w14:anchorId="6CED674F">
+          <v:shape id="_x0000_i1048" type="#_x0000_t75" style="width:83.75pt;height:21.15pt" o:ole="">
             <v:imagedata r:id="rId53" o:title=""/>
           </v:shape>
-          <o:OLEObject Type="Embed" ProgID="Equation.DSMT4" ShapeID="_x0000_i1485" DrawAspect="Content" ObjectID="_1575663738" r:id="rId54"/>
+          <o:OLEObject Type="Embed" ProgID="Equation.DSMT4" ShapeID="_x0000_i1048" DrawAspect="Content" ObjectID="_1575740629" r:id="rId54"/>
         </w:object>
       </w:r>
       <w:r>
@@ -1951,7 +1854,7 @@
           <w:rPr>
             <w:noProof/>
           </w:rPr>
-          <w:instrText>16</w:instrText>
+          <w:instrText>15</w:instrText>
         </w:r>
       </w:fldSimple>
       <w:r>
@@ -1962,35 +1865,33 @@
       </w:r>
     </w:p>
     <w:p>
-      <w:r>
-        <w:tab/>
-      </w:r>
-      <w:r>
-        <w:rPr>
-          <w:rFonts w:hint="eastAsia"/>
-        </w:rPr>
-        <w:t>体轴系中的力方程为：</w:t>
+      <w:pPr>
+        <w:ind w:firstLine="420"/>
+      </w:pPr>
+      <w:r>
+        <w:rPr>
+          <w:rFonts w:hint="eastAsia"/>
+        </w:rPr>
+        <w:t>因此有：</w:t>
       </w:r>
     </w:p>
     <w:p>
       <w:pPr>
         <w:pStyle w:val="MTDisplayEquation"/>
-        <w:rPr>
-          <w:rFonts w:hint="eastAsia"/>
-        </w:rPr>
-      </w:pPr>
-      <w:r>
+      </w:pPr>
+      <w:r>
+        <w:lastRenderedPageBreak/>
         <w:tab/>
       </w:r>
       <w:r>
         <w:rPr>
           <w:position w:val="-50"/>
         </w:rPr>
-        <w:object w:dxaOrig="5240" w:dyaOrig="1120" w14:anchorId="28E768A9">
-          <v:shape id="_x0000_i1553" type="#_x0000_t75" style="width:262.2pt;height:55.8pt" o:ole="">
+        <w:object w:dxaOrig="5160" w:dyaOrig="1120" w14:anchorId="5578E67B">
+          <v:shape id="_x0000_i1049" type="#_x0000_t75" style="width:258.25pt;height:55.55pt" o:ole="">
             <v:imagedata r:id="rId55" o:title=""/>
           </v:shape>
-          <o:OLEObject Type="Embed" ProgID="Equation.DSMT4" ShapeID="_x0000_i1553" DrawAspect="Content" ObjectID="_1575663739" r:id="rId56"/>
+          <o:OLEObject Type="Embed" ProgID="Equation.DSMT4" ShapeID="_x0000_i1049" DrawAspect="Content" ObjectID="_1575740630" r:id="rId56"/>
         </w:object>
       </w:r>
       <w:r>
@@ -2033,7 +1934,7 @@
           <w:rPr>
             <w:noProof/>
           </w:rPr>
-          <w:instrText>17</w:instrText>
+          <w:instrText>16</w:instrText>
         </w:r>
       </w:fldSimple>
       <w:r>
@@ -2044,22 +1945,19 @@
       </w:r>
     </w:p>
     <w:p>
-      <w:pPr>
-        <w:ind w:firstLine="420"/>
-      </w:pPr>
-      <w:r>
-        <w:rPr>
-          <w:rFonts w:hint="eastAsia"/>
-        </w:rPr>
-        <w:t>应用牛顿第二定律可知飞机在体轴系下运动的力方程为：</w:t>
+      <w:r>
+        <w:tab/>
+      </w:r>
+      <w:r>
+        <w:rPr>
+          <w:rFonts w:hint="eastAsia"/>
+        </w:rPr>
+        <w:t>体轴系中的力方程为：</w:t>
       </w:r>
     </w:p>
     <w:p>
       <w:pPr>
         <w:pStyle w:val="MTDisplayEquation"/>
-        <w:rPr>
-          <w:rFonts w:hint="eastAsia"/>
-        </w:rPr>
       </w:pPr>
       <w:r>
         <w:tab/>
@@ -2068,11 +1966,11 @@
         <w:rPr>
           <w:position w:val="-50"/>
         </w:rPr>
-        <w:object w:dxaOrig="3760" w:dyaOrig="1120" w14:anchorId="35FA9D87">
-          <v:shape id="_x0000_i1626" type="#_x0000_t75" style="width:187.8pt;height:55.8pt" o:ole="">
+        <w:object w:dxaOrig="5240" w:dyaOrig="1120" w14:anchorId="28E768A9">
+          <v:shape id="_x0000_i1050" type="#_x0000_t75" style="width:262.15pt;height:55.55pt" o:ole="">
             <v:imagedata r:id="rId57" o:title=""/>
           </v:shape>
-          <o:OLEObject Type="Embed" ProgID="Equation.DSMT4" ShapeID="_x0000_i1626" DrawAspect="Content" ObjectID="_1575663740" r:id="rId58"/>
+          <o:OLEObject Type="Embed" ProgID="Equation.DSMT4" ShapeID="_x0000_i1050" DrawAspect="Content" ObjectID="_1575740631" r:id="rId58"/>
         </w:object>
       </w:r>
       <w:r>
@@ -2115,7 +2013,7 @@
           <w:rPr>
             <w:noProof/>
           </w:rPr>
-          <w:instrText>18</w:instrText>
+          <w:instrText>17</w:instrText>
         </w:r>
       </w:fldSimple>
       <w:r>
@@ -2127,378 +2025,369 @@
     </w:p>
     <w:p>
       <w:pPr>
-        <w:pStyle w:val="4"/>
-      </w:pPr>
-      <w:r>
-        <w:rPr>
-          <w:rFonts w:hint="eastAsia"/>
-        </w:rPr>
-        <w:t>1</w:t>
-      </w:r>
-      <w:r>
-        <w:t xml:space="preserve">.2.2 </w:t>
-      </w:r>
-      <w:r>
-        <w:rPr>
-          <w:rFonts w:hint="eastAsia"/>
-        </w:rPr>
-        <w:t>飞机在体轴系中运动的力矩方程</w:t>
-      </w:r>
-    </w:p>
-    <w:p>
-      <w:r>
-        <w:tab/>
-      </w:r>
-      <w:r>
-        <w:rPr>
-          <w:rFonts w:hint="eastAsia"/>
-        </w:rPr>
-        <w:t>由</w:t>
-      </w:r>
-      <w:r>
-        <w:rPr>
-          <w:position w:val="-12"/>
-        </w:rPr>
-        <w:object w:dxaOrig="279" w:dyaOrig="360" w14:anchorId="430FDC03">
-          <v:shape id="_x0000_i1629" type="#_x0000_t75" style="width:13.8pt;height:18pt" o:ole="">
+        <w:ind w:firstLine="420"/>
+      </w:pPr>
+      <w:r>
+        <w:rPr>
+          <w:rFonts w:hint="eastAsia"/>
+        </w:rPr>
+        <w:t>应用牛顿第二定律可知飞机在体轴系下运动的力方程为：</w:t>
+      </w:r>
+    </w:p>
+    <w:p>
+      <w:pPr>
+        <w:pStyle w:val="MTDisplayEquation"/>
+      </w:pPr>
+      <w:r>
+        <w:tab/>
+      </w:r>
+      <w:r>
+        <w:rPr>
+          <w:position w:val="-50"/>
+        </w:rPr>
+        <w:object w:dxaOrig="3760" w:dyaOrig="1120" w14:anchorId="35FA9D87">
+          <v:shape id="_x0000_i1051" type="#_x0000_t75" style="width:187.85pt;height:55.55pt" o:ole="">
             <v:imagedata r:id="rId59" o:title=""/>
           </v:shape>
-          <o:OLEObject Type="Embed" ProgID="Equation.DSMT4" ShapeID="_x0000_i1629" DrawAspect="Content" ObjectID="_1575663741" r:id="rId60"/>
+          <o:OLEObject Type="Embed" ProgID="Equation.DSMT4" ShapeID="_x0000_i1051" DrawAspect="Content" ObjectID="_1575740632" r:id="rId60"/>
         </w:object>
       </w:r>
       <w:r>
         <w:t xml:space="preserve"> </w:t>
       </w:r>
       <w:r>
-        <w:rPr>
-          <w:rFonts w:hint="eastAsia"/>
-        </w:rPr>
-        <w:t>中的力矩方程：</w:t>
-      </w:r>
-    </w:p>
-    <w:p>
-      <w:pPr>
-        <w:pStyle w:val="MTDisplayEquation"/>
-        <w:rPr>
-          <w:rFonts w:hint="eastAsia"/>
-        </w:rPr>
-      </w:pPr>
-      <w:r>
-        <w:tab/>
+        <w:tab/>
+      </w:r>
+      <w:r>
+        <w:fldChar w:fldCharType="begin"/>
+      </w:r>
+      <w:r>
+        <w:instrText xml:space="preserve"> MACROBUTTON MTPlaceRef \* MERGEFORMAT </w:instrText>
+      </w:r>
+      <w:r>
+        <w:fldChar w:fldCharType="begin"/>
+      </w:r>
+      <w:r>
+        <w:instrText xml:space="preserve"> SEQ MTEqn \h \* MERGEFORMAT </w:instrText>
+      </w:r>
+      <w:r>
+        <w:fldChar w:fldCharType="end"/>
+      </w:r>
+      <w:r>
+        <w:instrText>(</w:instrText>
+      </w:r>
+      <w:fldSimple w:instr=" SEQ MTSec \c \* Arabic \* MERGEFORMAT ">
+        <w:r>
+          <w:rPr>
+            <w:noProof/>
+          </w:rPr>
+          <w:instrText>1</w:instrText>
+        </w:r>
+      </w:fldSimple>
+      <w:r>
+        <w:instrText>.</w:instrText>
+      </w:r>
+      <w:fldSimple w:instr=" SEQ MTEqn \c \* Arabic \* MERGEFORMAT ">
+        <w:r>
+          <w:rPr>
+            <w:noProof/>
+          </w:rPr>
+          <w:instrText>18</w:instrText>
+        </w:r>
+      </w:fldSimple>
+      <w:r>
+        <w:instrText>)</w:instrText>
+      </w:r>
+      <w:r>
+        <w:fldChar w:fldCharType="end"/>
+      </w:r>
+    </w:p>
+    <w:p>
+      <w:pPr>
+        <w:pStyle w:val="4"/>
+      </w:pPr>
+      <w:r>
+        <w:rPr>
+          <w:rFonts w:hint="eastAsia"/>
+        </w:rPr>
+        <w:t>1</w:t>
+      </w:r>
+      <w:r>
+        <w:t xml:space="preserve">.2.2 </w:t>
+      </w:r>
+      <w:r>
+        <w:rPr>
+          <w:rFonts w:hint="eastAsia"/>
+        </w:rPr>
+        <w:t>飞机在体轴系中运动的力矩方程</w:t>
+      </w:r>
+    </w:p>
+    <w:p>
+      <w:r>
+        <w:tab/>
+      </w:r>
+      <w:r>
+        <w:rPr>
+          <w:rFonts w:hint="eastAsia"/>
+        </w:rPr>
+        <w:t>由</w:t>
       </w:r>
       <w:r>
         <w:rPr>
           <w:position w:val="-12"/>
         </w:rPr>
-        <w:object w:dxaOrig="740" w:dyaOrig="400" w14:anchorId="1AAA417C">
-          <v:shape id="_x0000_i1704" type="#_x0000_t75" style="width:37.2pt;height:19.8pt" o:ole="">
+        <w:object w:dxaOrig="279" w:dyaOrig="360" w14:anchorId="430FDC03">
+          <v:shape id="_x0000_i1052" type="#_x0000_t75" style="width:14.1pt;height:18pt" o:ole="">
             <v:imagedata r:id="rId61" o:title=""/>
           </v:shape>
-          <o:OLEObject Type="Embed" ProgID="Equation.DSMT4" ShapeID="_x0000_i1704" DrawAspect="Content" ObjectID="_1575663742" r:id="rId62"/>
+          <o:OLEObject Type="Embed" ProgID="Equation.DSMT4" ShapeID="_x0000_i1052" DrawAspect="Content" ObjectID="_1575740633" r:id="rId62"/>
         </w:object>
       </w:r>
       <w:r>
         <w:t xml:space="preserve"> </w:t>
       </w:r>
       <w:r>
-        <w:tab/>
-      </w:r>
-      <w:r>
-        <w:fldChar w:fldCharType="begin"/>
-      </w:r>
-      <w:r>
-        <w:instrText xml:space="preserve"> MACROBUTTON MTPlaceRef \* MERGEFORMAT </w:instrText>
-      </w:r>
-      <w:r>
-        <w:fldChar w:fldCharType="begin"/>
-      </w:r>
-      <w:r>
-        <w:instrText xml:space="preserve"> SEQ MTEqn \h \* MERGEFORMAT </w:instrText>
-      </w:r>
-      <w:r>
-        <w:fldChar w:fldCharType="end"/>
-      </w:r>
-      <w:r>
-        <w:instrText>(</w:instrText>
-      </w:r>
-      <w:fldSimple w:instr=" SEQ MTSec \c \* Arabic \* MERGEFORMAT ">
-        <w:r>
-          <w:rPr>
-            <w:noProof/>
-          </w:rPr>
-          <w:instrText>1</w:instrText>
-        </w:r>
-      </w:fldSimple>
-      <w:r>
-        <w:instrText>.</w:instrText>
-      </w:r>
-      <w:fldSimple w:instr=" SEQ MTEqn \c \* Arabic \* MERGEFORMAT ">
-        <w:r>
-          <w:rPr>
-            <w:noProof/>
-          </w:rPr>
-          <w:instrText>19</w:instrText>
-        </w:r>
-      </w:fldSimple>
-      <w:r>
-        <w:instrText>)</w:instrText>
-      </w:r>
-      <w:r>
-        <w:fldChar w:fldCharType="end"/>
-      </w:r>
-    </w:p>
-    <w:p>
-      <w:r>
-        <w:tab/>
-      </w:r>
-      <w:r>
-        <w:rPr>
-          <w:rFonts w:hint="eastAsia"/>
-        </w:rPr>
-        <w:t>可以推得</w:t>
+        <w:rPr>
+          <w:rFonts w:hint="eastAsia"/>
+        </w:rPr>
+        <w:t>中的力矩方程：</w:t>
+      </w:r>
+    </w:p>
+    <w:p>
+      <w:pPr>
+        <w:pStyle w:val="MTDisplayEquation"/>
+      </w:pPr>
+      <w:r>
+        <w:tab/>
       </w:r>
       <w:r>
         <w:rPr>
           <w:position w:val="-12"/>
         </w:rPr>
-        <w:object w:dxaOrig="300" w:dyaOrig="360" w14:anchorId="75D8F55C">
-          <v:shape id="_x0000_i1707" type="#_x0000_t75" style="width:15pt;height:18pt" o:ole="">
+        <w:object w:dxaOrig="740" w:dyaOrig="400" w14:anchorId="1AAA417C">
+          <v:shape id="_x0000_i1053" type="#_x0000_t75" style="width:37.55pt;height:19.55pt" o:ole="">
             <v:imagedata r:id="rId63" o:title=""/>
           </v:shape>
-          <o:OLEObject Type="Embed" ProgID="Equation.DSMT4" ShapeID="_x0000_i1707" DrawAspect="Content" ObjectID="_1575663743" r:id="rId64"/>
+          <o:OLEObject Type="Embed" ProgID="Equation.DSMT4" ShapeID="_x0000_i1053" DrawAspect="Content" ObjectID="_1575740634" r:id="rId64"/>
         </w:object>
       </w:r>
       <w:r>
-        <w:rPr>
-          <w:rFonts w:hint="eastAsia"/>
-        </w:rPr>
-        <w:t>中的力矩方程为：</w:t>
-      </w:r>
-    </w:p>
-    <w:p>
-      <w:pPr>
-        <w:pStyle w:val="MTDisplayEquation"/>
-        <w:rPr>
-          <w:rFonts w:hint="eastAsia"/>
-        </w:rPr>
-      </w:pPr>
-      <w:r>
-        <w:tab/>
+        <w:t xml:space="preserve"> </w:t>
+      </w:r>
+      <w:r>
+        <w:tab/>
+      </w:r>
+      <w:r>
+        <w:fldChar w:fldCharType="begin"/>
+      </w:r>
+      <w:r>
+        <w:instrText xml:space="preserve"> MACROBUTTON MTPlaceRef \* MERGEFORMAT </w:instrText>
+      </w:r>
+      <w:r>
+        <w:fldChar w:fldCharType="begin"/>
+      </w:r>
+      <w:r>
+        <w:instrText xml:space="preserve"> SEQ MTEqn \h \* MERGEFORMAT </w:instrText>
+      </w:r>
+      <w:r>
+        <w:fldChar w:fldCharType="end"/>
+      </w:r>
+      <w:r>
+        <w:instrText>(</w:instrText>
+      </w:r>
+      <w:fldSimple w:instr=" SEQ MTSec \c \* Arabic \* MERGEFORMAT ">
+        <w:r>
+          <w:rPr>
+            <w:noProof/>
+          </w:rPr>
+          <w:instrText>1</w:instrText>
+        </w:r>
+      </w:fldSimple>
+      <w:r>
+        <w:instrText>.</w:instrText>
+      </w:r>
+      <w:fldSimple w:instr=" SEQ MTEqn \c \* Arabic \* MERGEFORMAT ">
+        <w:r>
+          <w:rPr>
+            <w:noProof/>
+          </w:rPr>
+          <w:instrText>19</w:instrText>
+        </w:r>
+      </w:fldSimple>
+      <w:r>
+        <w:instrText>)</w:instrText>
+      </w:r>
+      <w:r>
+        <w:fldChar w:fldCharType="end"/>
+      </w:r>
+    </w:p>
+    <w:p>
+      <w:r>
+        <w:tab/>
+      </w:r>
+      <w:r>
+        <w:rPr>
+          <w:rFonts w:hint="eastAsia"/>
+        </w:rPr>
+        <w:t>可以推得</w:t>
       </w:r>
       <w:r>
         <w:rPr>
           <w:position w:val="-12"/>
         </w:rPr>
-        <w:object w:dxaOrig="2860" w:dyaOrig="400" w14:anchorId="6D44353C">
-          <v:shape id="_x0000_i1788" type="#_x0000_t75" style="width:142.8pt;height:19.8pt" o:ole="">
+        <w:object w:dxaOrig="300" w:dyaOrig="360" w14:anchorId="75D8F55C">
+          <v:shape id="_x0000_i1054" type="#_x0000_t75" style="width:14.85pt;height:18pt" o:ole="">
             <v:imagedata r:id="rId65" o:title=""/>
           </v:shape>
-          <o:OLEObject Type="Embed" ProgID="Equation.DSMT4" ShapeID="_x0000_i1788" DrawAspect="Content" ObjectID="_1575663744" r:id="rId66"/>
+          <o:OLEObject Type="Embed" ProgID="Equation.DSMT4" ShapeID="_x0000_i1054" DrawAspect="Content" ObjectID="_1575740635" r:id="rId66"/>
         </w:object>
       </w:r>
       <w:r>
-        <w:t xml:space="preserve"> </w:t>
-      </w:r>
-      <w:r>
-        <w:tab/>
-      </w:r>
-      <w:r>
-        <w:fldChar w:fldCharType="begin"/>
-      </w:r>
-      <w:r>
-        <w:instrText xml:space="preserve"> MACROBUTTON MTPlaceRef \* MERGEFORMAT </w:instrText>
-      </w:r>
-      <w:r>
-        <w:fldChar w:fldCharType="begin"/>
-      </w:r>
-      <w:r>
-        <w:instrText xml:space="preserve"> SEQ MTEqn \h \* MERGEFORMAT </w:instrText>
-      </w:r>
-      <w:r>
-        <w:fldChar w:fldCharType="end"/>
-      </w:r>
-      <w:r>
-        <w:instrText>(</w:instrText>
-      </w:r>
-      <w:fldSimple w:instr=" SEQ MTSec \c \* Arabic \* MERGEFORMAT ">
-        <w:r>
-          <w:rPr>
-            <w:noProof/>
-          </w:rPr>
-          <w:instrText>1</w:instrText>
-        </w:r>
-      </w:fldSimple>
-      <w:r>
-        <w:instrText>.</w:instrText>
-      </w:r>
-      <w:fldSimple w:instr=" SEQ MTEqn \c \* Arabic \* MERGEFORMAT ">
-        <w:r>
-          <w:rPr>
-            <w:noProof/>
-          </w:rPr>
-          <w:instrText>20</w:instrText>
-        </w:r>
-      </w:fldSimple>
-      <w:r>
-        <w:instrText>)</w:instrText>
-      </w:r>
-      <w:r>
-        <w:fldChar w:fldCharType="end"/>
-      </w:r>
-    </w:p>
-    <w:p>
-      <w:r>
-        <w:tab/>
-      </w:r>
-      <w:r>
-        <w:rPr>
-          <w:rFonts w:hint="eastAsia"/>
-        </w:rPr>
-        <w:t>设发动机转子</w:t>
+        <w:rPr>
+          <w:rFonts w:hint="eastAsia"/>
+        </w:rPr>
+        <w:t>中的力矩方程为：</w:t>
+      </w:r>
+    </w:p>
+    <w:p>
+      <w:pPr>
+        <w:pStyle w:val="MTDisplayEquation"/>
+      </w:pPr>
+      <w:r>
+        <w:tab/>
       </w:r>
       <w:r>
         <w:rPr>
           <w:position w:val="-12"/>
         </w:rPr>
-        <w:object w:dxaOrig="279" w:dyaOrig="380" w14:anchorId="6ACE9F68">
-          <v:shape id="_x0000_i1793" type="#_x0000_t75" style="width:13.8pt;height:19.2pt" o:ole="">
+        <w:object w:dxaOrig="2860" w:dyaOrig="400" w14:anchorId="6D44353C">
+          <v:shape id="_x0000_i1055" type="#_x0000_t75" style="width:143.2pt;height:19.55pt" o:ole="">
             <v:imagedata r:id="rId67" o:title=""/>
           </v:shape>
-          <o:OLEObject Type="Embed" ProgID="Equation.DSMT4" ShapeID="_x0000_i1793" DrawAspect="Content" ObjectID="_1575663745" r:id="rId68"/>
+          <o:OLEObject Type="Embed" ProgID="Equation.DSMT4" ShapeID="_x0000_i1055" DrawAspect="Content" ObjectID="_1575740636" r:id="rId68"/>
         </w:object>
       </w:r>
       <w:r>
         <w:t xml:space="preserve"> </w:t>
       </w:r>
       <w:r>
-        <w:rPr>
-          <w:rFonts w:hint="eastAsia"/>
-        </w:rPr>
-        <w:t>为常量</w:t>
-      </w:r>
-      <w:r>
-        <w:rPr>
-          <w:rFonts w:hint="eastAsia"/>
-        </w:rPr>
-        <w:t>，且在体轴系中为</w:t>
-      </w:r>
-      <w:r>
-        <w:rPr>
-          <w:rFonts w:hint="eastAsia"/>
-        </w:rPr>
-        <w:t>x</w:t>
-      </w:r>
-      <w:r>
-        <w:rPr>
-          <w:rFonts w:hint="eastAsia"/>
-        </w:rPr>
-        <w:t>方向，且飞机存在对称平面，有</w:t>
-      </w:r>
-      <w:r>
-        <w:rPr>
-          <w:rFonts w:hint="eastAsia"/>
-        </w:rPr>
-        <w:t>：</w:t>
-      </w:r>
-    </w:p>
-    <w:p>
-      <w:pPr>
-        <w:pStyle w:val="MTDisplayEquation"/>
-        <w:rPr>
-          <w:rFonts w:hint="eastAsia"/>
-        </w:rPr>
-      </w:pPr>
-      <w:r>
-        <w:tab/>
-      </w:r>
-      <w:r>
-        <w:rPr>
-          <w:position w:val="-52"/>
-        </w:rPr>
-        <w:object w:dxaOrig="5060" w:dyaOrig="1160" w14:anchorId="1D6ADEB4">
-          <v:shape id="_x0000_i1882" type="#_x0000_t75" style="width:253.2pt;height:58.2pt" o:ole="">
+        <w:tab/>
+      </w:r>
+      <w:r>
+        <w:fldChar w:fldCharType="begin"/>
+      </w:r>
+      <w:r>
+        <w:instrText xml:space="preserve"> MACROBUTTON MTPlaceRef \* MERGEFORMAT </w:instrText>
+      </w:r>
+      <w:r>
+        <w:fldChar w:fldCharType="begin"/>
+      </w:r>
+      <w:r>
+        <w:instrText xml:space="preserve"> SEQ MTEqn \h \* MERGEFORMAT </w:instrText>
+      </w:r>
+      <w:r>
+        <w:fldChar w:fldCharType="end"/>
+      </w:r>
+      <w:r>
+        <w:instrText>(</w:instrText>
+      </w:r>
+      <w:fldSimple w:instr=" SEQ MTSec \c \* Arabic \* MERGEFORMAT ">
+        <w:r>
+          <w:rPr>
+            <w:noProof/>
+          </w:rPr>
+          <w:instrText>1</w:instrText>
+        </w:r>
+      </w:fldSimple>
+      <w:r>
+        <w:instrText>.</w:instrText>
+      </w:r>
+      <w:fldSimple w:instr=" SEQ MTEqn \c \* Arabic \* MERGEFORMAT ">
+        <w:r>
+          <w:rPr>
+            <w:noProof/>
+          </w:rPr>
+          <w:instrText>20</w:instrText>
+        </w:r>
+      </w:fldSimple>
+      <w:r>
+        <w:instrText>)</w:instrText>
+      </w:r>
+      <w:r>
+        <w:fldChar w:fldCharType="end"/>
+      </w:r>
+    </w:p>
+    <w:p>
+      <w:r>
+        <w:tab/>
+      </w:r>
+      <w:r>
+        <w:rPr>
+          <w:rFonts w:hint="eastAsia"/>
+        </w:rPr>
+        <w:t>设发动机转子</w:t>
+      </w:r>
+      <w:r>
+        <w:rPr>
+          <w:position w:val="-12"/>
+        </w:rPr>
+        <w:object w:dxaOrig="279" w:dyaOrig="380" w14:anchorId="6ACE9F68">
+          <v:shape id="_x0000_i1056" type="#_x0000_t75" style="width:14.1pt;height:19.55pt" o:ole="">
             <v:imagedata r:id="rId69" o:title=""/>
           </v:shape>
-          <o:OLEObject Type="Embed" ProgID="Equation.DSMT4" ShapeID="_x0000_i1882" DrawAspect="Content" ObjectID="_1575663746" r:id="rId70"/>
+          <o:OLEObject Type="Embed" ProgID="Equation.DSMT4" ShapeID="_x0000_i1056" DrawAspect="Content" ObjectID="_1575740637" r:id="rId70"/>
         </w:object>
       </w:r>
       <w:r>
         <w:t xml:space="preserve"> </w:t>
       </w:r>
       <w:r>
-        <w:tab/>
-      </w:r>
-      <w:r>
-        <w:fldChar w:fldCharType="begin"/>
-      </w:r>
-      <w:r>
-        <w:instrText xml:space="preserve"> MACROBUTTON MTPlaceRef \* MERGEFORMAT </w:instrText>
-      </w:r>
-      <w:r>
-        <w:fldChar w:fldCharType="begin"/>
-      </w:r>
-      <w:r>
-        <w:instrText xml:space="preserve"> SEQ MTEqn \h \* MERGEFORMAT </w:instrText>
-      </w:r>
-      <w:r>
-        <w:fldChar w:fldCharType="end"/>
-      </w:r>
-      <w:r>
-        <w:instrText>(</w:instrText>
-      </w:r>
-      <w:fldSimple w:instr=" SEQ MTSec \c \* Arabic \* MERGEFORMAT ">
-        <w:r>
-          <w:rPr>
-            <w:noProof/>
-          </w:rPr>
-          <w:instrText>1</w:instrText>
-        </w:r>
-      </w:fldSimple>
-      <w:r>
-        <w:instrText>.</w:instrText>
-      </w:r>
-      <w:fldSimple w:instr=" SEQ MTEqn \c \* Arabic \* MERGEFORMAT ">
-        <w:r>
-          <w:rPr>
-            <w:noProof/>
-          </w:rPr>
-          <w:instrText>21</w:instrText>
-        </w:r>
-      </w:fldSimple>
-      <w:r>
-        <w:instrText>)</w:instrText>
-      </w:r>
-      <w:r>
-        <w:fldChar w:fldCharType="end"/>
-      </w:r>
-    </w:p>
-    <w:p>
-      <w:r>
-        <w:rPr>
-          <w:rFonts w:hint="eastAsia"/>
-        </w:rPr>
-        <w:t>因此：</w:t>
+        <w:rPr>
+          <w:rFonts w:hint="eastAsia"/>
+        </w:rPr>
+        <w:t>为常量</w:t>
+      </w:r>
+      <w:r>
+        <w:rPr>
+          <w:rFonts w:hint="eastAsia"/>
+        </w:rPr>
+        <w:t>，且在体轴系中为</w:t>
+      </w:r>
+      <w:r>
+        <w:rPr>
+          <w:rFonts w:hint="eastAsia"/>
+        </w:rPr>
+        <w:t>x</w:t>
+      </w:r>
+      <w:r>
+        <w:rPr>
+          <w:rFonts w:hint="eastAsia"/>
+        </w:rPr>
+        <w:t>方向，且飞机存在对称平面，有</w:t>
+      </w:r>
+      <w:r>
+        <w:rPr>
+          <w:rFonts w:hint="eastAsia"/>
+        </w:rPr>
+        <w:t>：</w:t>
       </w:r>
     </w:p>
     <w:p>
       <w:pPr>
         <w:pStyle w:val="MTDisplayEquation"/>
-        <w:rPr>
-          <w:rFonts w:hint="eastAsia"/>
-        </w:rPr>
-      </w:pPr>
-      <w:r>
-        <w:tab/>
-      </w:r>
-      <w:r>
-        <w:rPr>
-          <w:position w:val="-50"/>
-        </w:rPr>
-        <w:object w:dxaOrig="1660" w:dyaOrig="1120" w14:anchorId="5B23C14F">
-          <v:shape id="_x0000_i1966" type="#_x0000_t75" style="width:82.8pt;height:55.8pt" o:ole="">
+      </w:pPr>
+      <w:r>
+        <w:tab/>
+      </w:r>
+      <w:r>
+        <w:rPr>
+          <w:position w:val="-52"/>
+        </w:rPr>
+        <w:object w:dxaOrig="5060" w:dyaOrig="1160" w14:anchorId="1D6ADEB4">
+          <v:shape id="_x0000_i1057" type="#_x0000_t75" style="width:253.55pt;height:57.9pt" o:ole="">
             <v:imagedata r:id="rId71" o:title=""/>
           </v:shape>
-          <o:OLEObject Type="Embed" ProgID="Equation.DSMT4" ShapeID="_x0000_i1966" DrawAspect="Content" ObjectID="_1575663747" r:id="rId72"/>
+          <o:OLEObject Type="Embed" ProgID="Equation.DSMT4" ShapeID="_x0000_i1057" DrawAspect="Content" ObjectID="_1575740638" r:id="rId72"/>
         </w:object>
       </w:r>
       <w:r>
@@ -2541,7 +2430,7 @@
           <w:rPr>
             <w:noProof/>
           </w:rPr>
-          <w:instrText>22</w:instrText>
+          <w:instrText>21</w:instrText>
         </w:r>
       </w:fldSimple>
       <w:r>
@@ -2556,15 +2445,12 @@
         <w:rPr>
           <w:rFonts w:hint="eastAsia"/>
         </w:rPr>
-        <w:t>体轴系下力矩可以表示为：</w:t>
+        <w:t>因此：</w:t>
       </w:r>
     </w:p>
     <w:p>
       <w:pPr>
         <w:pStyle w:val="MTDisplayEquation"/>
-        <w:rPr>
-          <w:rFonts w:hint="eastAsia"/>
-        </w:rPr>
       </w:pPr>
       <w:r>
         <w:tab/>
@@ -2573,11 +2459,11 @@
         <w:rPr>
           <w:position w:val="-50"/>
         </w:rPr>
-        <w:object w:dxaOrig="1060" w:dyaOrig="1120" w14:anchorId="58B1ECFA">
-          <v:shape id="_x0000_i2052" type="#_x0000_t75" style="width:52.8pt;height:55.8pt" o:ole="">
+        <w:object w:dxaOrig="1660" w:dyaOrig="1120" w14:anchorId="5B23C14F">
+          <v:shape id="_x0000_i1058" type="#_x0000_t75" style="width:82.95pt;height:55.55pt" o:ole="">
             <v:imagedata r:id="rId73" o:title=""/>
           </v:shape>
-          <o:OLEObject Type="Embed" ProgID="Equation.DSMT4" ShapeID="_x0000_i2052" DrawAspect="Content" ObjectID="_1575663748" r:id="rId74"/>
+          <o:OLEObject Type="Embed" ProgID="Equation.DSMT4" ShapeID="_x0000_i1058" DrawAspect="Content" ObjectID="_1575740639" r:id="rId74"/>
         </w:object>
       </w:r>
       <w:r>
@@ -2620,7 +2506,7 @@
           <w:rPr>
             <w:noProof/>
           </w:rPr>
-          <w:instrText>23</w:instrText>
+          <w:instrText>22</w:instrText>
         </w:r>
       </w:fldSimple>
       <w:r>
@@ -2635,35 +2521,25 @@
         <w:rPr>
           <w:rFonts w:hint="eastAsia"/>
         </w:rPr>
-        <w:t>因此由体轴系下</w:t>
-      </w:r>
-      <w:r>
-        <w:rPr>
-          <w:rFonts w:hint="eastAsia"/>
-        </w:rPr>
-        <w:t>力矩方程：</w:t>
+        <w:t>体轴系下力矩可以表示为：</w:t>
       </w:r>
     </w:p>
     <w:p>
       <w:pPr>
         <w:pStyle w:val="MTDisplayEquation"/>
-        <w:rPr>
-          <w:rFonts w:hint="eastAsia"/>
-        </w:rPr>
-      </w:pPr>
-      <w:r>
-        <w:lastRenderedPageBreak/>
-        <w:tab/>
-      </w:r>
-      <w:r>
-        <w:rPr>
-          <w:position w:val="-52"/>
-        </w:rPr>
-        <w:object w:dxaOrig="5500" w:dyaOrig="1160" w14:anchorId="314868FC">
-          <v:shape id="_x0000_i2145" type="#_x0000_t75" style="width:274.8pt;height:58.2pt" o:ole="">
+      </w:pPr>
+      <w:r>
+        <w:tab/>
+      </w:r>
+      <w:r>
+        <w:rPr>
+          <w:position w:val="-50"/>
+        </w:rPr>
+        <w:object w:dxaOrig="1060" w:dyaOrig="1120" w14:anchorId="58B1ECFA">
+          <v:shape id="_x0000_i1059" type="#_x0000_t75" style="width:52.45pt;height:55.55pt" o:ole="">
             <v:imagedata r:id="rId75" o:title=""/>
           </v:shape>
-          <o:OLEObject Type="Embed" ProgID="Equation.DSMT4" ShapeID="_x0000_i2145" DrawAspect="Content" ObjectID="_1575663749" r:id="rId76"/>
+          <o:OLEObject Type="Embed" ProgID="Equation.DSMT4" ShapeID="_x0000_i1059" DrawAspect="Content" ObjectID="_1575740640" r:id="rId76"/>
         </w:object>
       </w:r>
       <w:r>
@@ -2706,6 +2582,89 @@
           <w:rPr>
             <w:noProof/>
           </w:rPr>
+          <w:instrText>23</w:instrText>
+        </w:r>
+      </w:fldSimple>
+      <w:r>
+        <w:instrText>)</w:instrText>
+      </w:r>
+      <w:r>
+        <w:fldChar w:fldCharType="end"/>
+      </w:r>
+    </w:p>
+    <w:p>
+      <w:r>
+        <w:rPr>
+          <w:rFonts w:hint="eastAsia"/>
+        </w:rPr>
+        <w:t>因此由体轴系下</w:t>
+      </w:r>
+      <w:r>
+        <w:rPr>
+          <w:rFonts w:hint="eastAsia"/>
+        </w:rPr>
+        <w:t>力矩方程：</w:t>
+      </w:r>
+    </w:p>
+    <w:p>
+      <w:pPr>
+        <w:pStyle w:val="MTDisplayEquation"/>
+      </w:pPr>
+      <w:r>
+        <w:lastRenderedPageBreak/>
+        <w:tab/>
+      </w:r>
+      <w:r>
+        <w:rPr>
+          <w:position w:val="-52"/>
+        </w:rPr>
+        <w:object w:dxaOrig="5500" w:dyaOrig="1160" w14:anchorId="314868FC">
+          <v:shape id="_x0000_i1060" type="#_x0000_t75" style="width:274.7pt;height:57.9pt" o:ole="">
+            <v:imagedata r:id="rId77" o:title=""/>
+          </v:shape>
+          <o:OLEObject Type="Embed" ProgID="Equation.DSMT4" ShapeID="_x0000_i1060" DrawAspect="Content" ObjectID="_1575740641" r:id="rId78"/>
+        </w:object>
+      </w:r>
+      <w:r>
+        <w:t xml:space="preserve"> </w:t>
+      </w:r>
+      <w:r>
+        <w:tab/>
+      </w:r>
+      <w:r>
+        <w:fldChar w:fldCharType="begin"/>
+      </w:r>
+      <w:r>
+        <w:instrText xml:space="preserve"> MACROBUTTON MTPlaceRef \* MERGEFORMAT </w:instrText>
+      </w:r>
+      <w:r>
+        <w:fldChar w:fldCharType="begin"/>
+      </w:r>
+      <w:r>
+        <w:instrText xml:space="preserve"> SEQ MTEqn \h \* MERGEFORMAT </w:instrText>
+      </w:r>
+      <w:r>
+        <w:fldChar w:fldCharType="end"/>
+      </w:r>
+      <w:r>
+        <w:instrText>(</w:instrText>
+      </w:r>
+      <w:fldSimple w:instr=" SEQ MTSec \c \* Arabic \* MERGEFORMAT ">
+        <w:r>
+          <w:rPr>
+            <w:noProof/>
+          </w:rPr>
+          <w:instrText>1</w:instrText>
+        </w:r>
+      </w:fldSimple>
+      <w:r>
+        <w:instrText>.</w:instrText>
+      </w:r>
+      <w:fldSimple w:instr=" SEQ MTEqn \c \* Arabic \* MERGEFORMAT ">
+        <w:r>
+          <w:rPr>
+            <w:noProof/>
+          </w:rPr>
           <w:instrText>24</w:instrText>
         </w:r>
       </w:fldSimple>
@@ -2714,6 +2673,400 @@
       </w:r>
       <w:r>
         <w:fldChar w:fldCharType="end"/>
+      </w:r>
+    </w:p>
+    <w:p/>
+    <w:p>
+      <w:pPr>
+        <w:pStyle w:val="2"/>
+      </w:pPr>
+      <w:r>
+        <w:rPr>
+          <w:rFonts w:hint="eastAsia"/>
+        </w:rPr>
+        <w:t>1.2</w:t>
+      </w:r>
+      <w:r>
+        <w:t xml:space="preserve"> </w:t>
+      </w:r>
+      <w:r>
+        <w:rPr>
+          <w:rFonts w:hint="eastAsia"/>
+        </w:rPr>
+        <w:t>飞机运动学方程</w:t>
+      </w:r>
+    </w:p>
+    <w:p>
+      <w:pPr>
+        <w:pStyle w:val="3"/>
+      </w:pPr>
+      <w:r>
+        <w:rPr>
+          <w:rFonts w:hint="eastAsia"/>
+        </w:rPr>
+        <w:t>1.2.1</w:t>
+      </w:r>
+      <w:r>
+        <w:t xml:space="preserve"> </w:t>
+      </w:r>
+      <w:r>
+        <w:rPr>
+          <w:rFonts w:hint="eastAsia"/>
+        </w:rPr>
+        <w:t>风轴系下运动学方程</w:t>
+      </w:r>
+    </w:p>
+    <w:p>
+      <w:pPr>
+        <w:pStyle w:val="4"/>
+      </w:pPr>
+      <w:r>
+        <w:rPr>
+          <w:rFonts w:hint="eastAsia"/>
+        </w:rPr>
+        <w:t>a</w:t>
+      </w:r>
+      <w:r>
+        <w:t xml:space="preserve">) </w:t>
+      </w:r>
+      <w:r>
+        <w:rPr>
+          <w:rFonts w:hint="eastAsia"/>
+        </w:rPr>
+        <w:t>风轴系下质心运动学方程</w:t>
+      </w:r>
+    </w:p>
+    <w:p>
+      <w:r>
+        <w:tab/>
+      </w:r>
+      <w:r>
+        <w:rPr>
+          <w:rFonts w:hint="eastAsia"/>
+        </w:rPr>
+        <w:t>由于地速</w:t>
+      </w:r>
+      <w:r>
+        <w:rPr>
+          <w:position w:val="-6"/>
+        </w:rPr>
+        <w:object w:dxaOrig="340" w:dyaOrig="320" w14:anchorId="0F779ECD">
+          <v:shape id="_x0000_i1061" type="#_x0000_t75" style="width:17.2pt;height:15.65pt" o:ole="">
+            <v:imagedata r:id="rId79" o:title=""/>
+          </v:shape>
+          <o:OLEObject Type="Embed" ProgID="Equation.DSMT4" ShapeID="_x0000_i1061" DrawAspect="Content" ObjectID="_1575740642" r:id="rId80"/>
+        </w:object>
+      </w:r>
+      <w:r>
+        <w:t xml:space="preserve"> </w:t>
+      </w:r>
+      <w:r>
+        <w:rPr>
+          <w:rFonts w:hint="eastAsia"/>
+        </w:rPr>
+        <w:t>、空速</w:t>
+      </w:r>
+      <w:r>
+        <w:rPr>
+          <w:position w:val="-6"/>
+        </w:rPr>
+        <w:object w:dxaOrig="240" w:dyaOrig="279" w14:anchorId="25267CEF">
+          <v:shape id="_x0000_i1062" type="#_x0000_t75" style="width:11.75pt;height:14.1pt" o:ole="">
+            <v:imagedata r:id="rId81" o:title=""/>
+          </v:shape>
+          <o:OLEObject Type="Embed" ProgID="Equation.DSMT4" ShapeID="_x0000_i1062" DrawAspect="Content" ObjectID="_1575740643" r:id="rId82"/>
+        </w:object>
+      </w:r>
+      <w:r>
+        <w:t xml:space="preserve"> </w:t>
+      </w:r>
+      <w:r>
+        <w:rPr>
+          <w:rFonts w:hint="eastAsia"/>
+        </w:rPr>
+        <w:t>以及风速</w:t>
+      </w:r>
+      <w:r>
+        <w:rPr>
+          <w:position w:val="-6"/>
+        </w:rPr>
+        <w:object w:dxaOrig="279" w:dyaOrig="279" w14:anchorId="3281BEBD">
+          <v:shape id="_x0000_i1063" type="#_x0000_t75" style="width:14.1pt;height:14.1pt" o:ole="">
+            <v:imagedata r:id="rId83" o:title=""/>
+          </v:shape>
+          <o:OLEObject Type="Embed" ProgID="Equation.DSMT4" ShapeID="_x0000_i1063" DrawAspect="Content" ObjectID="_1575740644" r:id="rId84"/>
+        </w:object>
+      </w:r>
+      <w:r>
+        <w:t xml:space="preserve"> </w:t>
+      </w:r>
+      <w:r>
+        <w:rPr>
+          <w:rFonts w:hint="eastAsia"/>
+        </w:rPr>
+        <w:t>存在关系</w:t>
+      </w:r>
+      <w:r>
+        <w:rPr>
+          <w:rFonts w:hint="eastAsia"/>
+        </w:rPr>
+        <w:t>：</w:t>
+      </w:r>
+    </w:p>
+    <w:p>
+      <w:pPr>
+        <w:pStyle w:val="MTDisplayEquation"/>
+        <w:rPr>
+          <w:rFonts w:hint="eastAsia"/>
+        </w:rPr>
+      </w:pPr>
+      <w:r>
+        <w:tab/>
+      </w:r>
+      <w:r>
+        <w:rPr>
+          <w:position w:val="-6"/>
+        </w:rPr>
+        <w:object w:dxaOrig="1200" w:dyaOrig="320" w14:anchorId="7B4AF760">
+          <v:shape id="_x0000_i1064" type="#_x0000_t75" style="width:60.25pt;height:15.65pt" o:ole="">
+            <v:imagedata r:id="rId85" o:title=""/>
+          </v:shape>
+          <o:OLEObject Type="Embed" ProgID="Equation.DSMT4" ShapeID="_x0000_i1064" DrawAspect="Content" ObjectID="_1575740645" r:id="rId86"/>
+        </w:object>
+      </w:r>
+      <w:r>
+        <w:t xml:space="preserve"> </w:t>
+      </w:r>
+      <w:r>
+        <w:tab/>
+      </w:r>
+      <w:r>
+        <w:fldChar w:fldCharType="begin"/>
+      </w:r>
+      <w:r>
+        <w:instrText xml:space="preserve"> MACROBUTTON MTPlaceRef \* MERGEFORMAT </w:instrText>
+      </w:r>
+      <w:r>
+        <w:fldChar w:fldCharType="begin"/>
+      </w:r>
+      <w:r>
+        <w:instrText xml:space="preserve"> SEQ MTEqn \h \* MERGEFORMAT </w:instrText>
+      </w:r>
+      <w:r>
+        <w:fldChar w:fldCharType="end"/>
+      </w:r>
+      <w:r>
+        <w:instrText>(</w:instrText>
+      </w:r>
+      <w:fldSimple w:instr=" SEQ MTSec \c \* Arabic \* MERGEFORMAT ">
+        <w:r>
+          <w:rPr>
+            <w:noProof/>
+          </w:rPr>
+          <w:instrText>1</w:instrText>
+        </w:r>
+      </w:fldSimple>
+      <w:r>
+        <w:instrText>.</w:instrText>
+      </w:r>
+      <w:fldSimple w:instr=" SEQ MTEqn \c \* Arabic \* MERGEFORMAT ">
+        <w:r>
+          <w:rPr>
+            <w:noProof/>
+          </w:rPr>
+          <w:instrText>25</w:instrText>
+        </w:r>
+      </w:fldSimple>
+      <w:r>
+        <w:instrText>)</w:instrText>
+      </w:r>
+      <w:r>
+        <w:fldChar w:fldCharType="end"/>
+      </w:r>
+    </w:p>
+    <w:p>
+      <w:r>
+        <w:rPr>
+          <w:rFonts w:hint="eastAsia"/>
+        </w:rPr>
+        <w:t>因此有：</w:t>
+      </w:r>
+    </w:p>
+    <w:p>
+      <w:pPr>
+        <w:pStyle w:val="MTDisplayEquation"/>
+        <w:rPr>
+          <w:rFonts w:hint="eastAsia"/>
+        </w:rPr>
+      </w:pPr>
+      <w:r>
+        <w:tab/>
+      </w:r>
+      <w:r>
+        <w:rPr>
+          <w:position w:val="-50"/>
+        </w:rPr>
+        <w:object w:dxaOrig="4180" w:dyaOrig="1120" w14:anchorId="3DFEB1F8">
+          <v:shape id="_x0000_i1065" type="#_x0000_t75" style="width:208.95pt;height:56.35pt" o:ole="">
+            <v:imagedata r:id="rId87" o:title=""/>
+          </v:shape>
+          <o:OLEObject Type="Embed" ProgID="Equation.DSMT4" ShapeID="_x0000_i1065" DrawAspect="Content" ObjectID="_1575740646" r:id="rId88"/>
+        </w:object>
+      </w:r>
+      <w:r>
+        <w:t xml:space="preserve"> </w:t>
+      </w:r>
+      <w:r>
+        <w:tab/>
+      </w:r>
+      <w:r>
+        <w:fldChar w:fldCharType="begin"/>
+      </w:r>
+      <w:r>
+        <w:instrText xml:space="preserve"> MACROBUTTON MTPlaceRef \* MERGEFORMAT </w:instrText>
+      </w:r>
+      <w:r>
+        <w:fldChar w:fldCharType="begin"/>
+      </w:r>
+      <w:r>
+        <w:instrText xml:space="preserve"> SEQ MTEqn \h \* MERGEFORMAT </w:instrText>
+      </w:r>
+      <w:r>
+        <w:fldChar w:fldCharType="end"/>
+      </w:r>
+      <w:r>
+        <w:instrText>(</w:instrText>
+      </w:r>
+      <w:fldSimple w:instr=" SEQ MTSec \c \* Arabic \* MERGEFORMAT ">
+        <w:r>
+          <w:rPr>
+            <w:noProof/>
+          </w:rPr>
+          <w:instrText>1</w:instrText>
+        </w:r>
+      </w:fldSimple>
+      <w:r>
+        <w:instrText>.</w:instrText>
+      </w:r>
+      <w:fldSimple w:instr=" SEQ MTEqn \c \* Arabic \* MERGEFORMAT ">
+        <w:r>
+          <w:rPr>
+            <w:noProof/>
+          </w:rPr>
+          <w:instrText>26</w:instrText>
+        </w:r>
+      </w:fldSimple>
+      <w:r>
+        <w:instrText>)</w:instrText>
+      </w:r>
+      <w:r>
+        <w:fldChar w:fldCharType="end"/>
+      </w:r>
+    </w:p>
+    <w:p>
+      <w:r>
+        <w:rPr>
+          <w:rFonts w:hint="eastAsia"/>
+        </w:rPr>
+        <w:t>因此在无风条件下飞机风轴系质心运动学方程为：</w:t>
+      </w:r>
+    </w:p>
+    <w:p>
+      <w:r>
+        <w:rPr>
+          <w:position w:val="-4"/>
+        </w:rPr>
+        <w:object w:dxaOrig="180" w:dyaOrig="279" w14:anchorId="285D80BB">
+          <v:shape id="_x0000_i1066" type="#_x0000_t75" style="width:9.4pt;height:14.1pt" o:ole="">
+            <v:imagedata r:id="rId89" o:title=""/>
+          </v:shape>
+          <o:OLEObject Type="Embed" ProgID="Equation.DSMT4" ShapeID="_x0000_i1066" DrawAspect="Content" ObjectID="_1575740647" r:id="rId90"/>
+        </w:object>
+      </w:r>
+      <w:r>
+        <w:tab/>
+      </w:r>
+    </w:p>
+    <w:p>
+      <w:pPr>
+        <w:pStyle w:val="MTDisplayEquation"/>
+      </w:pPr>
+      <w:r>
+        <w:tab/>
+      </w:r>
+      <w:r>
+        <w:rPr>
+          <w:position w:val="-50"/>
+        </w:rPr>
+        <w:object w:dxaOrig="2180" w:dyaOrig="1120" w14:anchorId="4C78EE72">
+          <v:shape id="_x0000_i1386" type="#_x0000_t75" style="width:108.8pt;height:56.35pt" o:ole="">
+            <v:imagedata r:id="rId91" o:title=""/>
+          </v:shape>
+          <o:OLEObject Type="Embed" ProgID="Equation.DSMT4" ShapeID="_x0000_i1386" DrawAspect="Content" ObjectID="_1575740648" r:id="rId92"/>
+        </w:object>
+      </w:r>
+      <w:r>
+        <w:t xml:space="preserve"> </w:t>
+      </w:r>
+      <w:r>
+        <w:tab/>
+      </w:r>
+      <w:r>
+        <w:fldChar w:fldCharType="begin"/>
+      </w:r>
+      <w:r>
+        <w:instrText xml:space="preserve"> MACROBUTTON MTPlaceRef \* MERGEFORMAT </w:instrText>
+      </w:r>
+      <w:r>
+        <w:fldChar w:fldCharType="begin"/>
+      </w:r>
+      <w:r>
+        <w:instrText xml:space="preserve"> SEQ MTEqn \h \* MERGEFORMAT </w:instrText>
+      </w:r>
+      <w:r>
+        <w:fldChar w:fldCharType="end"/>
+      </w:r>
+      <w:r>
+        <w:instrText>(</w:instrText>
+      </w:r>
+      <w:fldSimple w:instr=" SEQ MTSec \c \* Arabic \* MERGEFORMAT ">
+        <w:r>
+          <w:rPr>
+            <w:noProof/>
+          </w:rPr>
+          <w:instrText>1</w:instrText>
+        </w:r>
+      </w:fldSimple>
+      <w:r>
+        <w:instrText>.</w:instrText>
+      </w:r>
+      <w:fldSimple w:instr=" SEQ MTEqn \c \* Arabic \* MERGEFORMAT ">
+        <w:r>
+          <w:rPr>
+            <w:noProof/>
+          </w:rPr>
+          <w:instrText>27</w:instrText>
+        </w:r>
+      </w:fldSimple>
+      <w:r>
+        <w:instrText>)</w:instrText>
+      </w:r>
+      <w:r>
+        <w:fldChar w:fldCharType="end"/>
+      </w:r>
+    </w:p>
+    <w:p>
+      <w:pPr>
+        <w:pStyle w:val="4"/>
+      </w:pPr>
+      <w:r>
+        <w:t xml:space="preserve">b) </w:t>
+      </w:r>
+      <w:r>
+        <w:rPr>
+          <w:rFonts w:hint="eastAsia"/>
+        </w:rPr>
+        <w:t>风轴系下飞机转动运动学方程</w:t>
       </w:r>
     </w:p>
     <w:p>
@@ -2733,6 +3086,44 @@
     </w:sectPr>
   </w:body>
 </w:document>
+</file>
+
+<file path=word/endnotes.xml><?xml version="1.0" encoding="utf-8"?>
+<w:endnotes xmlns:wpc="http://schemas.microsoft.com/office/word/2010/wordprocessingCanvas" xmlns:cx="http://schemas.microsoft.com/office/drawing/2014/chartex" xmlns:cx1="http://schemas.microsoft.com/office/drawing/2015/9/8/chartex" xmlns:cx2="http://schemas.microsoft.com/office/drawing/2015/10/21/chartex" xmlns:cx3="http://schemas.microsoft.com/office/drawing/2016/5/9/chartex" xmlns:cx4="http://schemas.microsoft.com/office/drawing/2016/5/10/chartex" xmlns:cx5="http://schemas.microsoft.com/office/drawing/2016/5/11/chartex" xmlns:cx6="http://schemas.microsoft.com/office/drawing/2016/5/12/chartex" xmlns:cx7="http://schemas.microsoft.com/office/drawing/2016/5/13/chartex" xmlns:cx8="http://schemas.microsoft.com/office/drawing/2016/5/14/chartex" xmlns:mc="http://schemas.openxmlformats.org/markup-compatibility/2006" xmlns:aink="http://schemas.microsoft.com/office/drawing/2016/ink" xmlns:am3d="http://schemas.microsoft.com/office/drawing/2017/model3d" xmlns:o="urn:schemas-microsoft-com:office:office" xmlns:r="http://schemas.openxmlformats.org/officeDocument/2006/relationships" xmlns:m="http://schemas.openxmlformats.org/officeDocument/2006/math" xmlns:v="urn:schemas-microsoft-com:vml" xmlns:wp14="http://schemas.microsoft.com/office/word/2010/wordprocessingDrawing" xmlns:wp="http://schemas.openxmlformats.org/drawingml/2006/wordprocessingDrawing" xmlns:w10="urn:schemas-microsoft-com:office:word" xmlns:w="http://schemas.openxmlformats.org/wordprocessingml/2006/main" xmlns:w14="http://schemas.microsoft.com/office/word/2010/wordml" xmlns:w15="http://schemas.microsoft.com/office/word/2012/wordml" xmlns:w16cid="http://schemas.microsoft.com/office/word/2016/wordml/cid" xmlns:w16se="http://schemas.microsoft.com/office/word/2015/wordml/symex" xmlns:wpg="http://schemas.microsoft.com/office/word/2010/wordprocessingGroup" xmlns:wpi="http://schemas.microsoft.com/office/word/2010/wordprocessingInk" xmlns:wne="http://schemas.microsoft.com/office/word/2006/wordml" xmlns:wps="http://schemas.microsoft.com/office/word/2010/wordprocessingShape" mc:Ignorable="w14 w15 w16se w16cid wp14">
+  <w:endnote w:type="separator" w:id="-1">
+    <w:p>
+      <w:r>
+        <w:separator/>
+      </w:r>
+    </w:p>
+  </w:endnote>
+  <w:endnote w:type="continuationSeparator" w:id="0">
+    <w:p>
+      <w:r>
+        <w:continuationSeparator/>
+      </w:r>
+    </w:p>
+  </w:endnote>
+</w:endnotes>
+</file>
+
+<file path=word/footnotes.xml><?xml version="1.0" encoding="utf-8"?>
+<w:footnotes xmlns:wpc="http://schemas.microsoft.com/office/word/2010/wordprocessingCanvas" xmlns:cx="http://schemas.microsoft.com/office/drawing/2014/chartex" xmlns:cx1="http://schemas.microsoft.com/office/drawing/2015/9/8/chartex" xmlns:cx2="http://schemas.microsoft.com/office/drawing/2015/10/21/chartex" xmlns:cx3="http://schemas.microsoft.com/office/drawing/2016/5/9/chartex" xmlns:cx4="http://schemas.microsoft.com/office/drawing/2016/5/10/chartex" xmlns:cx5="http://schemas.microsoft.com/office/drawing/2016/5/11/chartex" xmlns:cx6="http://schemas.microsoft.com/office/drawing/2016/5/12/chartex" xmlns:cx7="http://schemas.microsoft.com/office/drawing/2016/5/13/chartex" xmlns:cx8="http://schemas.microsoft.com/office/drawing/2016/5/14/chartex" xmlns:mc="http://schemas.openxmlformats.org/markup-compatibility/2006" xmlns:aink="http://schemas.microsoft.com/office/drawing/2016/ink" xmlns:am3d="http://schemas.microsoft.com/office/drawing/2017/model3d" xmlns:o="urn:schemas-microsoft-com:office:office" xmlns:r="http://schemas.openxmlformats.org/officeDocument/2006/relationships" xmlns:m="http://schemas.openxmlformats.org/officeDocument/2006/math" xmlns:v="urn:schemas-microsoft-com:vml" xmlns:wp14="http://schemas.microsoft.com/office/word/2010/wordprocessingDrawing" xmlns:wp="http://schemas.openxmlformats.org/drawingml/2006/wordprocessingDrawing" xmlns:w10="urn:schemas-microsoft-com:office:word" xmlns:w="http://schemas.openxmlformats.org/wordprocessingml/2006/main" xmlns:w14="http://schemas.microsoft.com/office/word/2010/wordml" xmlns:w15="http://schemas.microsoft.com/office/word/2012/wordml" xmlns:w16cid="http://schemas.microsoft.com/office/word/2016/wordml/cid" xmlns:w16se="http://schemas.microsoft.com/office/word/2015/wordml/symex" xmlns:wpg="http://schemas.microsoft.com/office/word/2010/wordprocessingGroup" xmlns:wpi="http://schemas.microsoft.com/office/word/2010/wordprocessingInk" xmlns:wne="http://schemas.microsoft.com/office/word/2006/wordml" xmlns:wps="http://schemas.microsoft.com/office/word/2010/wordprocessingShape" mc:Ignorable="w14 w15 w16se w16cid wp14">
+  <w:footnote w:type="separator" w:id="-1">
+    <w:p>
+      <w:r>
+        <w:separator/>
+      </w:r>
+    </w:p>
+  </w:footnote>
+  <w:footnote w:type="continuationSeparator" w:id="0">
+    <w:p>
+      <w:r>
+        <w:continuationSeparator/>
+      </w:r>
+    </w:p>
+  </w:footnote>
+</w:footnotes>
 </file>
 
 <file path=word/numbering.xml><?xml version="1.0" encoding="utf-8"?>
@@ -3243,7 +3634,7 @@
     <w:link w:val="10"/>
     <w:uiPriority w:val="9"/>
     <w:qFormat/>
-    <w:rsid w:val="004C796A"/>
+    <w:rsid w:val="002F06AD"/>
     <w:pPr>
       <w:keepNext/>
       <w:keepLines/>
@@ -3268,7 +3659,7 @@
     <w:uiPriority w:val="9"/>
     <w:unhideWhenUsed/>
     <w:qFormat/>
-    <w:rsid w:val="00E94774"/>
+    <w:rsid w:val="002F06AD"/>
     <w:pPr>
       <w:keepNext/>
       <w:keepLines/>
@@ -3291,7 +3682,7 @@
     <w:uiPriority w:val="9"/>
     <w:unhideWhenUsed/>
     <w:qFormat/>
-    <w:rsid w:val="00D265F0"/>
+    <w:rsid w:val="002F06AD"/>
     <w:pPr>
       <w:keepNext/>
       <w:keepLines/>
@@ -3312,7 +3703,7 @@
     <w:uiPriority w:val="9"/>
     <w:unhideWhenUsed/>
     <w:qFormat/>
-    <w:rsid w:val="00B51F16"/>
+    <w:rsid w:val="002F06AD"/>
     <w:pPr>
       <w:keepNext/>
       <w:keepLines/>
@@ -3357,7 +3748,7 @@
     <w:basedOn w:val="a0"/>
     <w:link w:val="1"/>
     <w:uiPriority w:val="9"/>
-    <w:rsid w:val="004C796A"/>
+    <w:rsid w:val="002F06AD"/>
     <w:rPr>
       <w:rFonts w:eastAsia="黑体"/>
       <w:b/>
@@ -3372,7 +3763,7 @@
     <w:basedOn w:val="a0"/>
     <w:link w:val="2"/>
     <w:uiPriority w:val="9"/>
-    <w:rsid w:val="00E94774"/>
+    <w:rsid w:val="002F06AD"/>
     <w:rPr>
       <w:rFonts w:asciiTheme="majorHAnsi" w:eastAsia="宋体" w:hAnsiTheme="majorHAnsi" w:cstheme="majorBidi"/>
       <w:b/>
@@ -3386,7 +3777,7 @@
     <w:basedOn w:val="a0"/>
     <w:link w:val="3"/>
     <w:uiPriority w:val="9"/>
-    <w:rsid w:val="00D265F0"/>
+    <w:rsid w:val="002F06AD"/>
     <w:rPr>
       <w:rFonts w:eastAsia="宋体"/>
       <w:b/>
@@ -3438,12 +3829,79 @@
     <w:basedOn w:val="a0"/>
     <w:link w:val="4"/>
     <w:uiPriority w:val="9"/>
-    <w:rsid w:val="00B51F16"/>
+    <w:rsid w:val="002F06AD"/>
     <w:rPr>
       <w:rFonts w:asciiTheme="majorHAnsi" w:eastAsiaTheme="majorEastAsia" w:hAnsiTheme="majorHAnsi" w:cstheme="majorBidi"/>
       <w:bCs/>
       <w:sz w:val="24"/>
       <w:szCs w:val="28"/>
+    </w:rPr>
+  </w:style>
+  <w:style w:type="paragraph" w:styleId="a3">
+    <w:name w:val="header"/>
+    <w:basedOn w:val="a"/>
+    <w:link w:val="a4"/>
+    <w:uiPriority w:val="99"/>
+    <w:unhideWhenUsed/>
+    <w:rsid w:val="00AE6F67"/>
+    <w:pPr>
+      <w:pBdr>
+        <w:bottom w:val="single" w:sz="6" w:space="1" w:color="auto"/>
+      </w:pBdr>
+      <w:tabs>
+        <w:tab w:val="center" w:pos="4153"/>
+        <w:tab w:val="right" w:pos="8306"/>
+      </w:tabs>
+      <w:snapToGrid w:val="0"/>
+      <w:jc w:val="center"/>
+    </w:pPr>
+    <w:rPr>
+      <w:sz w:val="18"/>
+      <w:szCs w:val="18"/>
+    </w:rPr>
+  </w:style>
+  <w:style w:type="character" w:customStyle="1" w:styleId="a4">
+    <w:name w:val="页眉 字符"/>
+    <w:basedOn w:val="a0"/>
+    <w:link w:val="a3"/>
+    <w:uiPriority w:val="99"/>
+    <w:rsid w:val="00AE6F67"/>
+    <w:rPr>
+      <w:rFonts w:eastAsia="宋体"/>
+      <w:sz w:val="18"/>
+      <w:szCs w:val="18"/>
+    </w:rPr>
+  </w:style>
+  <w:style w:type="paragraph" w:styleId="a5">
+    <w:name w:val="footer"/>
+    <w:basedOn w:val="a"/>
+    <w:link w:val="a6"/>
+    <w:uiPriority w:val="99"/>
+    <w:unhideWhenUsed/>
+    <w:rsid w:val="00AE6F67"/>
+    <w:pPr>
+      <w:tabs>
+        <w:tab w:val="center" w:pos="4153"/>
+        <w:tab w:val="right" w:pos="8306"/>
+      </w:tabs>
+      <w:snapToGrid w:val="0"/>
+      <w:jc w:val="left"/>
+    </w:pPr>
+    <w:rPr>
+      <w:sz w:val="18"/>
+      <w:szCs w:val="18"/>
+    </w:rPr>
+  </w:style>
+  <w:style w:type="character" w:customStyle="1" w:styleId="a6">
+    <w:name w:val="页脚 字符"/>
+    <w:basedOn w:val="a0"/>
+    <w:link w:val="a5"/>
+    <w:uiPriority w:val="99"/>
+    <w:rsid w:val="00AE6F67"/>
+    <w:rPr>
+      <w:rFonts w:eastAsia="宋体"/>
+      <w:sz w:val="18"/>
+      <w:szCs w:val="18"/>
     </w:rPr>
   </w:style>
 </w:styles>

--- a/动力学方程建模.docx
+++ b/动力学方程建模.docx
@@ -206,10 +206,10 @@
             <v:path o:extrusionok="f" gradientshapeok="t" o:connecttype="rect"/>
             <o:lock v:ext="edit" aspectratio="t"/>
           </v:shapetype>
-          <v:shape id="_x0000_i1392" type="#_x0000_t75" style="width:36pt;height:18pt" o:ole="">
+          <v:shape id="_x0000_i1025" type="#_x0000_t75" style="width:36pt;height:18pt" o:ole="">
             <v:imagedata r:id="rId7" o:title=""/>
           </v:shape>
-          <o:OLEObject Type="Embed" ProgID="Equation.DSMT4" ShapeID="_x0000_i1392" DrawAspect="Content" ObjectID="_1575823161" r:id="rId8"/>
+          <o:OLEObject Type="Embed" ProgID="Equation.DSMT4" ShapeID="_x0000_i1025" DrawAspect="Content" ObjectID="_1575836512" r:id="rId8"/>
         </w:object>
       </w:r>
       <w:r>
@@ -223,10 +223,10 @@
           <w:position w:val="-12"/>
         </w:rPr>
         <w:object w:dxaOrig="300" w:dyaOrig="360" w14:anchorId="33CC9A47">
-          <v:shape id="_x0000_i1393" type="#_x0000_t75" style="width:18pt;height:18pt" o:ole="">
+          <v:shape id="_x0000_i1026" type="#_x0000_t75" style="width:18pt;height:18pt" o:ole="">
             <v:imagedata r:id="rId9" o:title=""/>
           </v:shape>
-          <o:OLEObject Type="Embed" ProgID="Equation.DSMT4" ShapeID="_x0000_i1393" DrawAspect="Content" ObjectID="_1575823162" r:id="rId10"/>
+          <o:OLEObject Type="Embed" ProgID="Equation.DSMT4" ShapeID="_x0000_i1026" DrawAspect="Content" ObjectID="_1575836513" r:id="rId10"/>
         </w:object>
       </w:r>
       <w:r>
@@ -252,10 +252,10 @@
           <w:position w:val="-6"/>
         </w:rPr>
         <w:object w:dxaOrig="240" w:dyaOrig="279" w14:anchorId="3DC9D226">
-          <v:shape id="_x0000_i1394" type="#_x0000_t75" style="width:12pt;height:12pt" o:ole="">
+          <v:shape id="_x0000_i1027" type="#_x0000_t75" style="width:12pt;height:12pt" o:ole="">
             <v:imagedata r:id="rId11" o:title=""/>
           </v:shape>
-          <o:OLEObject Type="Embed" ProgID="Equation.DSMT4" ShapeID="_x0000_i1394" DrawAspect="Content" ObjectID="_1575823163" r:id="rId12"/>
+          <o:OLEObject Type="Embed" ProgID="Equation.DSMT4" ShapeID="_x0000_i1027" DrawAspect="Content" ObjectID="_1575836514" r:id="rId12"/>
         </w:object>
       </w:r>
       <w:r>
@@ -281,10 +281,10 @@
           <w:position w:val="-12"/>
         </w:rPr>
         <w:object w:dxaOrig="620" w:dyaOrig="380" w14:anchorId="4C00A399">
-          <v:shape id="_x0000_i1395" type="#_x0000_t75" style="width:30pt;height:18pt" o:ole="">
+          <v:shape id="_x0000_i1028" type="#_x0000_t75" style="width:30pt;height:18pt" o:ole="">
             <v:imagedata r:id="rId13" o:title=""/>
           </v:shape>
-          <o:OLEObject Type="Embed" ProgID="Equation.DSMT4" ShapeID="_x0000_i1395" DrawAspect="Content" ObjectID="_1575823164" r:id="rId14"/>
+          <o:OLEObject Type="Embed" ProgID="Equation.DSMT4" ShapeID="_x0000_i1028" DrawAspect="Content" ObjectID="_1575836515" r:id="rId14"/>
         </w:object>
       </w:r>
       <w:r>
@@ -379,10 +379,10 @@
           <w:position w:val="-12"/>
         </w:rPr>
         <w:object w:dxaOrig="4140" w:dyaOrig="400" w14:anchorId="6E1759D2">
-          <v:shape id="_x0000_i1396" type="#_x0000_t75" style="width:207.75pt;height:19.5pt" o:ole="">
+          <v:shape id="_x0000_i1029" type="#_x0000_t75" style="width:207.6pt;height:19.8pt" o:ole="">
             <v:imagedata r:id="rId15" o:title=""/>
           </v:shape>
-          <o:OLEObject Type="Embed" ProgID="Equation.DSMT4" ShapeID="_x0000_i1396" DrawAspect="Content" ObjectID="_1575823165" r:id="rId16"/>
+          <o:OLEObject Type="Embed" ProgID="Equation.DSMT4" ShapeID="_x0000_i1029" DrawAspect="Content" ObjectID="_1575836516" r:id="rId16"/>
         </w:object>
       </w:r>
       <w:r>
@@ -410,51 +410,25 @@
       <w:r>
         <w:instrText>(</w:instrText>
       </w:r>
-      <w:r>
-        <w:fldChar w:fldCharType="begin"/>
-      </w:r>
-      <w:r>
-        <w:instrText xml:space="preserve"> SEQ MTSec \c \* Arabic \* MERGEFORMAT </w:instrText>
-      </w:r>
-      <w:r>
-        <w:fldChar w:fldCharType="separate"/>
-      </w:r>
-      <w:r>
-        <w:rPr>
-          <w:noProof/>
-        </w:rPr>
-        <w:instrText>1</w:instrText>
-      </w:r>
-      <w:r>
-        <w:rPr>
-          <w:noProof/>
-        </w:rPr>
-        <w:fldChar w:fldCharType="end"/>
-      </w:r>
+      <w:fldSimple w:instr=" SEQ MTSec \c \* Arabic \* MERGEFORMAT ">
+        <w:r>
+          <w:rPr>
+            <w:noProof/>
+          </w:rPr>
+          <w:instrText>1</w:instrText>
+        </w:r>
+      </w:fldSimple>
       <w:r>
         <w:instrText>.</w:instrText>
       </w:r>
-      <w:r>
-        <w:fldChar w:fldCharType="begin"/>
-      </w:r>
-      <w:r>
-        <w:instrText xml:space="preserve"> SEQ MTEqn \c \* Arabic \* MERGEFORMAT </w:instrText>
-      </w:r>
-      <w:r>
-        <w:fldChar w:fldCharType="separate"/>
-      </w:r>
-      <w:r>
-        <w:rPr>
-          <w:noProof/>
-        </w:rPr>
-        <w:instrText>1</w:instrText>
-      </w:r>
-      <w:r>
-        <w:rPr>
-          <w:noProof/>
-        </w:rPr>
-        <w:fldChar w:fldCharType="end"/>
-      </w:r>
+      <w:fldSimple w:instr=" SEQ MTEqn \c \* Arabic \* MERGEFORMAT ">
+        <w:r>
+          <w:rPr>
+            <w:noProof/>
+          </w:rPr>
+          <w:instrText>1</w:instrText>
+        </w:r>
+      </w:fldSimple>
       <w:r>
         <w:instrText>)</w:instrText>
       </w:r>
@@ -482,10 +456,10 @@
           <w:position w:val="-12"/>
         </w:rPr>
         <w:object w:dxaOrig="279" w:dyaOrig="360" w14:anchorId="06FE8260">
-          <v:shape id="_x0000_i1397" type="#_x0000_t75" style="width:12pt;height:18pt" o:ole="">
+          <v:shape id="_x0000_i1030" type="#_x0000_t75" style="width:12pt;height:18pt" o:ole="">
             <v:imagedata r:id="rId17" o:title=""/>
           </v:shape>
-          <o:OLEObject Type="Embed" ProgID="Equation.DSMT4" ShapeID="_x0000_i1397" DrawAspect="Content" ObjectID="_1575823166" r:id="rId18"/>
+          <o:OLEObject Type="Embed" ProgID="Equation.DSMT4" ShapeID="_x0000_i1030" DrawAspect="Content" ObjectID="_1575836517" r:id="rId18"/>
         </w:object>
       </w:r>
       <w:r>
@@ -508,10 +482,10 @@
           <w:position w:val="-12"/>
         </w:rPr>
         <w:object w:dxaOrig="1020" w:dyaOrig="360" w14:anchorId="59A09A61">
-          <v:shape id="_x0000_i1398" type="#_x0000_t75" style="width:51pt;height:18pt" o:ole="">
+          <v:shape id="_x0000_i1031" type="#_x0000_t75" style="width:51pt;height:18pt" o:ole="">
             <v:imagedata r:id="rId19" o:title=""/>
           </v:shape>
-          <o:OLEObject Type="Embed" ProgID="Equation.DSMT4" ShapeID="_x0000_i1398" DrawAspect="Content" ObjectID="_1575823167" r:id="rId20"/>
+          <o:OLEObject Type="Embed" ProgID="Equation.DSMT4" ShapeID="_x0000_i1031" DrawAspect="Content" ObjectID="_1575836518" r:id="rId20"/>
         </w:object>
       </w:r>
       <w:r>
@@ -538,51 +512,25 @@
       <w:r>
         <w:instrText>(</w:instrText>
       </w:r>
-      <w:r>
-        <w:fldChar w:fldCharType="begin"/>
-      </w:r>
-      <w:r>
-        <w:instrText xml:space="preserve"> SEQ MTSec \c \* Arabic \* MERGEFORMAT </w:instrText>
-      </w:r>
-      <w:r>
-        <w:fldChar w:fldCharType="separate"/>
-      </w:r>
-      <w:r>
-        <w:rPr>
-          <w:noProof/>
-        </w:rPr>
-        <w:instrText>1</w:instrText>
-      </w:r>
-      <w:r>
-        <w:rPr>
-          <w:noProof/>
-        </w:rPr>
-        <w:fldChar w:fldCharType="end"/>
-      </w:r>
+      <w:fldSimple w:instr=" SEQ MTSec \c \* Arabic \* MERGEFORMAT ">
+        <w:r>
+          <w:rPr>
+            <w:noProof/>
+          </w:rPr>
+          <w:instrText>1</w:instrText>
+        </w:r>
+      </w:fldSimple>
       <w:r>
         <w:instrText>.</w:instrText>
       </w:r>
-      <w:r>
-        <w:fldChar w:fldCharType="begin"/>
-      </w:r>
-      <w:r>
-        <w:instrText xml:space="preserve"> SEQ MTEqn \c \* Arabic \* MERGEFORMAT </w:instrText>
-      </w:r>
-      <w:r>
-        <w:fldChar w:fldCharType="separate"/>
-      </w:r>
-      <w:r>
-        <w:rPr>
-          <w:noProof/>
-        </w:rPr>
-        <w:instrText>2</w:instrText>
-      </w:r>
-      <w:r>
-        <w:rPr>
-          <w:noProof/>
-        </w:rPr>
-        <w:fldChar w:fldCharType="end"/>
-      </w:r>
+      <w:fldSimple w:instr=" SEQ MTEqn \c \* Arabic \* MERGEFORMAT ">
+        <w:r>
+          <w:rPr>
+            <w:noProof/>
+          </w:rPr>
+          <w:instrText>2</w:instrText>
+        </w:r>
+      </w:fldSimple>
       <w:r>
         <w:instrText>)</w:instrText>
       </w:r>
@@ -612,10 +560,10 @@
           <w:szCs w:val="24"/>
         </w:rPr>
         <w:object w:dxaOrig="360" w:dyaOrig="380" w14:anchorId="4AD1D449">
-          <v:shape id="_x0000_i1399" type="#_x0000_t75" style="width:18pt;height:19.5pt" o:ole="">
+          <v:shape id="_x0000_i1032" type="#_x0000_t75" style="width:18pt;height:19.2pt" o:ole="">
             <v:imagedata r:id="rId21" o:title=""/>
           </v:shape>
-          <o:OLEObject Type="Embed" ProgID="Equation.DSMT4" ShapeID="_x0000_i1399" DrawAspect="Content" ObjectID="_1575823168" r:id="rId22"/>
+          <o:OLEObject Type="Embed" ProgID="Equation.DSMT4" ShapeID="_x0000_i1032" DrawAspect="Content" ObjectID="_1575836519" r:id="rId22"/>
         </w:object>
       </w:r>
       <w:r>
@@ -638,10 +586,10 @@
           <w:position w:val="-12"/>
         </w:rPr>
         <w:object w:dxaOrig="1219" w:dyaOrig="380" w14:anchorId="6A7898E7">
-          <v:shape id="_x0000_i1400" type="#_x0000_t75" style="width:60pt;height:19.5pt" o:ole="">
+          <v:shape id="_x0000_i1033" type="#_x0000_t75" style="width:60pt;height:19.2pt" o:ole="">
             <v:imagedata r:id="rId23" o:title=""/>
           </v:shape>
-          <o:OLEObject Type="Embed" ProgID="Equation.DSMT4" ShapeID="_x0000_i1400" DrawAspect="Content" ObjectID="_1575823169" r:id="rId24"/>
+          <o:OLEObject Type="Embed" ProgID="Equation.DSMT4" ShapeID="_x0000_i1033" DrawAspect="Content" ObjectID="_1575836520" r:id="rId24"/>
         </w:object>
       </w:r>
       <w:r>
@@ -668,51 +616,25 @@
       <w:r>
         <w:instrText>(</w:instrText>
       </w:r>
-      <w:r>
-        <w:fldChar w:fldCharType="begin"/>
-      </w:r>
-      <w:r>
-        <w:instrText xml:space="preserve"> SEQ MTSec \c \* Arabic \* MERGEFORMAT </w:instrText>
-      </w:r>
-      <w:r>
-        <w:fldChar w:fldCharType="separate"/>
-      </w:r>
-      <w:r>
-        <w:rPr>
-          <w:noProof/>
-        </w:rPr>
-        <w:instrText>1</w:instrText>
-      </w:r>
-      <w:r>
-        <w:rPr>
-          <w:noProof/>
-        </w:rPr>
-        <w:fldChar w:fldCharType="end"/>
-      </w:r>
+      <w:fldSimple w:instr=" SEQ MTSec \c \* Arabic \* MERGEFORMAT ">
+        <w:r>
+          <w:rPr>
+            <w:noProof/>
+          </w:rPr>
+          <w:instrText>1</w:instrText>
+        </w:r>
+      </w:fldSimple>
       <w:r>
         <w:instrText>.</w:instrText>
       </w:r>
-      <w:r>
-        <w:fldChar w:fldCharType="begin"/>
-      </w:r>
-      <w:r>
-        <w:instrText xml:space="preserve"> SEQ MTEqn \c \* Arabic \* MERGEFORMAT </w:instrText>
-      </w:r>
-      <w:r>
-        <w:fldChar w:fldCharType="separate"/>
-      </w:r>
-      <w:r>
-        <w:rPr>
-          <w:noProof/>
-        </w:rPr>
-        <w:instrText>3</w:instrText>
-      </w:r>
-      <w:r>
-        <w:rPr>
-          <w:noProof/>
-        </w:rPr>
-        <w:fldChar w:fldCharType="end"/>
-      </w:r>
+      <w:fldSimple w:instr=" SEQ MTEqn \c \* Arabic \* MERGEFORMAT ">
+        <w:r>
+          <w:rPr>
+            <w:noProof/>
+          </w:rPr>
+          <w:instrText>3</w:instrText>
+        </w:r>
+      </w:fldSimple>
       <w:r>
         <w:instrText>)</w:instrText>
       </w:r>
@@ -742,10 +664,10 @@
           <w:szCs w:val="24"/>
         </w:rPr>
         <w:object w:dxaOrig="400" w:dyaOrig="360" w14:anchorId="3E0F8353">
-          <v:shape id="_x0000_i1401" type="#_x0000_t75" style="width:19.5pt;height:18pt" o:ole="">
+          <v:shape id="_x0000_i1034" type="#_x0000_t75" style="width:19.8pt;height:18pt" o:ole="">
             <v:imagedata r:id="rId25" o:title=""/>
           </v:shape>
-          <o:OLEObject Type="Embed" ProgID="Equation.DSMT4" ShapeID="_x0000_i1401" DrawAspect="Content" ObjectID="_1575823170" r:id="rId26"/>
+          <o:OLEObject Type="Embed" ProgID="Equation.DSMT4" ShapeID="_x0000_i1034" DrawAspect="Content" ObjectID="_1575836521" r:id="rId26"/>
         </w:object>
       </w:r>
       <w:r>
@@ -768,10 +690,10 @@
           <w:position w:val="-12"/>
         </w:rPr>
         <w:object w:dxaOrig="800" w:dyaOrig="499" w14:anchorId="486BEC6B">
-          <v:shape id="_x0000_i1402" type="#_x0000_t75" style="width:39.75pt;height:24.75pt" o:ole="">
+          <v:shape id="_x0000_i1035" type="#_x0000_t75" style="width:39.6pt;height:24.6pt" o:ole="">
             <v:imagedata r:id="rId27" o:title=""/>
           </v:shape>
-          <o:OLEObject Type="Embed" ProgID="Equation.DSMT4" ShapeID="_x0000_i1402" DrawAspect="Content" ObjectID="_1575823171" r:id="rId28"/>
+          <o:OLEObject Type="Embed" ProgID="Equation.DSMT4" ShapeID="_x0000_i1035" DrawAspect="Content" ObjectID="_1575836522" r:id="rId28"/>
         </w:object>
       </w:r>
       <w:r>
@@ -798,51 +720,25 @@
       <w:r>
         <w:instrText>(</w:instrText>
       </w:r>
-      <w:r>
-        <w:fldChar w:fldCharType="begin"/>
-      </w:r>
-      <w:r>
-        <w:instrText xml:space="preserve"> SEQ MTSec \c \* Arabic \* MERGEFORMAT </w:instrText>
-      </w:r>
-      <w:r>
-        <w:fldChar w:fldCharType="separate"/>
-      </w:r>
-      <w:r>
-        <w:rPr>
-          <w:noProof/>
-        </w:rPr>
-        <w:instrText>1</w:instrText>
-      </w:r>
-      <w:r>
-        <w:rPr>
-          <w:noProof/>
-        </w:rPr>
-        <w:fldChar w:fldCharType="end"/>
-      </w:r>
+      <w:fldSimple w:instr=" SEQ MTSec \c \* Arabic \* MERGEFORMAT ">
+        <w:r>
+          <w:rPr>
+            <w:noProof/>
+          </w:rPr>
+          <w:instrText>1</w:instrText>
+        </w:r>
+      </w:fldSimple>
       <w:r>
         <w:instrText>.</w:instrText>
       </w:r>
-      <w:r>
-        <w:fldChar w:fldCharType="begin"/>
-      </w:r>
-      <w:r>
-        <w:instrText xml:space="preserve"> SEQ MTEqn \c \* Arabic \* MERGEFORMAT </w:instrText>
-      </w:r>
-      <w:r>
-        <w:fldChar w:fldCharType="separate"/>
-      </w:r>
-      <w:r>
-        <w:rPr>
-          <w:noProof/>
-        </w:rPr>
-        <w:instrText>4</w:instrText>
-      </w:r>
-      <w:r>
-        <w:rPr>
-          <w:noProof/>
-        </w:rPr>
-        <w:fldChar w:fldCharType="end"/>
-      </w:r>
+      <w:fldSimple w:instr=" SEQ MTEqn \c \* Arabic \* MERGEFORMAT ">
+        <w:r>
+          <w:rPr>
+            <w:noProof/>
+          </w:rPr>
+          <w:instrText>4</w:instrText>
+        </w:r>
+      </w:fldSimple>
       <w:r>
         <w:instrText>)</w:instrText>
       </w:r>
@@ -915,10 +811,10 @@
           <w:position w:val="-12"/>
         </w:rPr>
         <w:object w:dxaOrig="2820" w:dyaOrig="380" w14:anchorId="63304D36">
-          <v:shape id="_x0000_i1403" type="#_x0000_t75" style="width:141pt;height:19.5pt" o:ole="">
+          <v:shape id="_x0000_i1036" type="#_x0000_t75" style="width:141pt;height:19.2pt" o:ole="">
             <v:imagedata r:id="rId29" o:title=""/>
           </v:shape>
-          <o:OLEObject Type="Embed" ProgID="Equation.DSMT4" ShapeID="_x0000_i1403" DrawAspect="Content" ObjectID="_1575823172" r:id="rId30"/>
+          <o:OLEObject Type="Embed" ProgID="Equation.DSMT4" ShapeID="_x0000_i1036" DrawAspect="Content" ObjectID="_1575836523" r:id="rId30"/>
         </w:object>
       </w:r>
       <w:r>
@@ -945,51 +841,25 @@
       <w:r>
         <w:instrText>(</w:instrText>
       </w:r>
-      <w:r>
-        <w:fldChar w:fldCharType="begin"/>
-      </w:r>
-      <w:r>
-        <w:instrText xml:space="preserve"> SEQ MTSec \c \* Arabic \* MERGEFORMAT </w:instrText>
-      </w:r>
-      <w:r>
-        <w:fldChar w:fldCharType="separate"/>
-      </w:r>
-      <w:r>
-        <w:rPr>
-          <w:noProof/>
-        </w:rPr>
-        <w:instrText>1</w:instrText>
-      </w:r>
-      <w:r>
-        <w:rPr>
-          <w:noProof/>
-        </w:rPr>
-        <w:fldChar w:fldCharType="end"/>
-      </w:r>
+      <w:fldSimple w:instr=" SEQ MTSec \c \* Arabic \* MERGEFORMAT ">
+        <w:r>
+          <w:rPr>
+            <w:noProof/>
+          </w:rPr>
+          <w:instrText>1</w:instrText>
+        </w:r>
+      </w:fldSimple>
       <w:r>
         <w:instrText>.</w:instrText>
       </w:r>
-      <w:r>
-        <w:fldChar w:fldCharType="begin"/>
-      </w:r>
-      <w:r>
-        <w:instrText xml:space="preserve"> SEQ MTEqn \c \* Arabic \* MERGEFORMAT </w:instrText>
-      </w:r>
-      <w:r>
-        <w:fldChar w:fldCharType="separate"/>
-      </w:r>
-      <w:r>
-        <w:rPr>
-          <w:noProof/>
-        </w:rPr>
-        <w:instrText>5</w:instrText>
-      </w:r>
-      <w:r>
-        <w:rPr>
-          <w:noProof/>
-        </w:rPr>
-        <w:fldChar w:fldCharType="end"/>
-      </w:r>
+      <w:fldSimple w:instr=" SEQ MTEqn \c \* Arabic \* MERGEFORMAT ">
+        <w:r>
+          <w:rPr>
+            <w:noProof/>
+          </w:rPr>
+          <w:instrText>5</w:instrText>
+        </w:r>
+      </w:fldSimple>
       <w:r>
         <w:instrText>)</w:instrText>
       </w:r>
@@ -1012,10 +882,10 @@
           <w:position w:val="-12"/>
         </w:rPr>
         <w:object w:dxaOrig="380" w:dyaOrig="360" w14:anchorId="612A247A">
-          <v:shape id="_x0000_i1404" type="#_x0000_t75" style="width:19.5pt;height:18pt" o:ole="">
+          <v:shape id="_x0000_i1037" type="#_x0000_t75" style="width:19.2pt;height:18pt" o:ole="">
             <v:imagedata r:id="rId31" o:title=""/>
           </v:shape>
-          <o:OLEObject Type="Embed" ProgID="Equation.DSMT4" ShapeID="_x0000_i1404" DrawAspect="Content" ObjectID="_1575823173" r:id="rId32"/>
+          <o:OLEObject Type="Embed" ProgID="Equation.DSMT4" ShapeID="_x0000_i1037" DrawAspect="Content" ObjectID="_1575836524" r:id="rId32"/>
         </w:object>
       </w:r>
       <w:r>
@@ -1029,10 +899,10 @@
           <w:position w:val="-12"/>
         </w:rPr>
         <w:object w:dxaOrig="420" w:dyaOrig="380" w14:anchorId="26793595">
-          <v:shape id="_x0000_i1405" type="#_x0000_t75" style="width:21pt;height:19.5pt" o:ole="">
+          <v:shape id="_x0000_i1038" type="#_x0000_t75" style="width:21pt;height:19.2pt" o:ole="">
             <v:imagedata r:id="rId33" o:title=""/>
           </v:shape>
-          <o:OLEObject Type="Embed" ProgID="Equation.DSMT4" ShapeID="_x0000_i1405" DrawAspect="Content" ObjectID="_1575823174" r:id="rId34"/>
+          <o:OLEObject Type="Embed" ProgID="Equation.DSMT4" ShapeID="_x0000_i1038" DrawAspect="Content" ObjectID="_1575836525" r:id="rId34"/>
         </w:object>
       </w:r>
       <w:r>
@@ -1054,10 +924,10 @@
           <w:position w:val="-12"/>
         </w:rPr>
         <w:object w:dxaOrig="1300" w:dyaOrig="380" w14:anchorId="130FC436">
-          <v:shape id="_x0000_i1406" type="#_x0000_t75" style="width:66pt;height:19.5pt" o:ole="">
+          <v:shape id="_x0000_i1039" type="#_x0000_t75" style="width:66pt;height:19.2pt" o:ole="">
             <v:imagedata r:id="rId35" o:title=""/>
           </v:shape>
-          <o:OLEObject Type="Embed" ProgID="Equation.DSMT4" ShapeID="_x0000_i1406" DrawAspect="Content" ObjectID="_1575823175" r:id="rId36"/>
+          <o:OLEObject Type="Embed" ProgID="Equation.DSMT4" ShapeID="_x0000_i1039" DrawAspect="Content" ObjectID="_1575836526" r:id="rId36"/>
         </w:object>
       </w:r>
       <w:r>
@@ -1084,51 +954,25 @@
       <w:r>
         <w:instrText>(</w:instrText>
       </w:r>
-      <w:r>
-        <w:fldChar w:fldCharType="begin"/>
-      </w:r>
-      <w:r>
-        <w:instrText xml:space="preserve"> SEQ MTSec \c \* Arabic \* MERGEFORMAT </w:instrText>
-      </w:r>
-      <w:r>
-        <w:fldChar w:fldCharType="separate"/>
-      </w:r>
-      <w:r>
-        <w:rPr>
-          <w:noProof/>
-        </w:rPr>
-        <w:instrText>1</w:instrText>
-      </w:r>
-      <w:r>
-        <w:rPr>
-          <w:noProof/>
-        </w:rPr>
-        <w:fldChar w:fldCharType="end"/>
-      </w:r>
+      <w:fldSimple w:instr=" SEQ MTSec \c \* Arabic \* MERGEFORMAT ">
+        <w:r>
+          <w:rPr>
+            <w:noProof/>
+          </w:rPr>
+          <w:instrText>1</w:instrText>
+        </w:r>
+      </w:fldSimple>
       <w:r>
         <w:instrText>.</w:instrText>
       </w:r>
-      <w:r>
-        <w:fldChar w:fldCharType="begin"/>
-      </w:r>
-      <w:r>
-        <w:instrText xml:space="preserve"> SEQ MTEqn \c \* Arabic \* MERGEFORMAT </w:instrText>
-      </w:r>
-      <w:r>
-        <w:fldChar w:fldCharType="separate"/>
-      </w:r>
-      <w:r>
-        <w:rPr>
-          <w:noProof/>
-        </w:rPr>
-        <w:instrText>6</w:instrText>
-      </w:r>
-      <w:r>
-        <w:rPr>
-          <w:noProof/>
-        </w:rPr>
-        <w:fldChar w:fldCharType="end"/>
-      </w:r>
+      <w:fldSimple w:instr=" SEQ MTEqn \c \* Arabic \* MERGEFORMAT ">
+        <w:r>
+          <w:rPr>
+            <w:noProof/>
+          </w:rPr>
+          <w:instrText>6</w:instrText>
+        </w:r>
+      </w:fldSimple>
       <w:r>
         <w:instrText>)</w:instrText>
       </w:r>
@@ -1206,10 +1050,10 @@
           <w:position w:val="-12"/>
         </w:rPr>
         <w:object w:dxaOrig="2540" w:dyaOrig="380" w14:anchorId="089DC9E7">
-          <v:shape id="_x0000_i1407" type="#_x0000_t75" style="width:127.5pt;height:19.5pt" o:ole="">
+          <v:shape id="_x0000_i1040" type="#_x0000_t75" style="width:127.8pt;height:19.2pt" o:ole="">
             <v:imagedata r:id="rId37" o:title=""/>
           </v:shape>
-          <o:OLEObject Type="Embed" ProgID="Equation.DSMT4" ShapeID="_x0000_i1407" DrawAspect="Content" ObjectID="_1575823176" r:id="rId38"/>
+          <o:OLEObject Type="Embed" ProgID="Equation.DSMT4" ShapeID="_x0000_i1040" DrawAspect="Content" ObjectID="_1575836527" r:id="rId38"/>
         </w:object>
       </w:r>
       <w:r>
@@ -1236,51 +1080,25 @@
       <w:r>
         <w:instrText>(</w:instrText>
       </w:r>
-      <w:r>
-        <w:fldChar w:fldCharType="begin"/>
-      </w:r>
-      <w:r>
-        <w:instrText xml:space="preserve"> SEQ MTSec \c \* Arabic \* MERGEFORMAT </w:instrText>
-      </w:r>
-      <w:r>
-        <w:fldChar w:fldCharType="separate"/>
-      </w:r>
-      <w:r>
-        <w:rPr>
-          <w:noProof/>
-        </w:rPr>
-        <w:instrText>1</w:instrText>
-      </w:r>
-      <w:r>
-        <w:rPr>
-          <w:noProof/>
-        </w:rPr>
-        <w:fldChar w:fldCharType="end"/>
-      </w:r>
+      <w:fldSimple w:instr=" SEQ MTSec \c \* Arabic \* MERGEFORMAT ">
+        <w:r>
+          <w:rPr>
+            <w:noProof/>
+          </w:rPr>
+          <w:instrText>1</w:instrText>
+        </w:r>
+      </w:fldSimple>
       <w:r>
         <w:instrText>.</w:instrText>
       </w:r>
-      <w:r>
-        <w:fldChar w:fldCharType="begin"/>
-      </w:r>
-      <w:r>
-        <w:instrText xml:space="preserve"> SEQ MTEqn \c \* Arabic \* MERGEFORMAT </w:instrText>
-      </w:r>
-      <w:r>
-        <w:fldChar w:fldCharType="separate"/>
-      </w:r>
-      <w:r>
-        <w:rPr>
-          <w:noProof/>
-        </w:rPr>
-        <w:instrText>7</w:instrText>
-      </w:r>
-      <w:r>
-        <w:rPr>
-          <w:noProof/>
-        </w:rPr>
-        <w:fldChar w:fldCharType="end"/>
-      </w:r>
+      <w:fldSimple w:instr=" SEQ MTEqn \c \* Arabic \* MERGEFORMAT ">
+        <w:r>
+          <w:rPr>
+            <w:noProof/>
+          </w:rPr>
+          <w:instrText>7</w:instrText>
+        </w:r>
+      </w:fldSimple>
       <w:r>
         <w:instrText>)</w:instrText>
       </w:r>
@@ -1316,10 +1134,10 @@
           <w:position w:val="-12"/>
         </w:rPr>
         <w:object w:dxaOrig="1560" w:dyaOrig="380" w14:anchorId="1DD74DA6">
-          <v:shape id="_x0000_i1408" type="#_x0000_t75" style="width:78pt;height:19.5pt" o:ole="">
+          <v:shape id="_x0000_i1041" type="#_x0000_t75" style="width:78pt;height:19.2pt" o:ole="">
             <v:imagedata r:id="rId39" o:title=""/>
           </v:shape>
-          <o:OLEObject Type="Embed" ProgID="Equation.DSMT4" ShapeID="_x0000_i1408" DrawAspect="Content" ObjectID="_1575823177" r:id="rId40"/>
+          <o:OLEObject Type="Embed" ProgID="Equation.DSMT4" ShapeID="_x0000_i1041" DrawAspect="Content" ObjectID="_1575836528" r:id="rId40"/>
         </w:object>
       </w:r>
       <w:r>
@@ -1346,51 +1164,25 @@
       <w:r>
         <w:instrText>(</w:instrText>
       </w:r>
-      <w:r>
-        <w:fldChar w:fldCharType="begin"/>
-      </w:r>
-      <w:r>
-        <w:instrText xml:space="preserve"> SEQ MTSec \c \* Arabic \* MERGEFORMAT </w:instrText>
-      </w:r>
-      <w:r>
-        <w:fldChar w:fldCharType="separate"/>
-      </w:r>
-      <w:r>
-        <w:rPr>
-          <w:noProof/>
-        </w:rPr>
-        <w:instrText>1</w:instrText>
-      </w:r>
-      <w:r>
-        <w:rPr>
-          <w:noProof/>
-        </w:rPr>
-        <w:fldChar w:fldCharType="end"/>
-      </w:r>
+      <w:fldSimple w:instr=" SEQ MTSec \c \* Arabic \* MERGEFORMAT ">
+        <w:r>
+          <w:rPr>
+            <w:noProof/>
+          </w:rPr>
+          <w:instrText>1</w:instrText>
+        </w:r>
+      </w:fldSimple>
       <w:r>
         <w:instrText>.</w:instrText>
       </w:r>
-      <w:r>
-        <w:fldChar w:fldCharType="begin"/>
-      </w:r>
-      <w:r>
-        <w:instrText xml:space="preserve"> SEQ MTEqn \c \* Arabic \* MERGEFORMAT </w:instrText>
-      </w:r>
-      <w:r>
-        <w:fldChar w:fldCharType="separate"/>
-      </w:r>
-      <w:r>
-        <w:rPr>
-          <w:noProof/>
-        </w:rPr>
-        <w:instrText>8</w:instrText>
-      </w:r>
-      <w:r>
-        <w:rPr>
-          <w:noProof/>
-        </w:rPr>
-        <w:fldChar w:fldCharType="end"/>
-      </w:r>
+      <w:fldSimple w:instr=" SEQ MTEqn \c \* Arabic \* MERGEFORMAT ">
+        <w:r>
+          <w:rPr>
+            <w:noProof/>
+          </w:rPr>
+          <w:instrText>8</w:instrText>
+        </w:r>
+      </w:fldSimple>
       <w:r>
         <w:instrText>)</w:instrText>
       </w:r>
@@ -1437,10 +1229,10 @@
           <w:position w:val="-12"/>
         </w:rPr>
         <w:object w:dxaOrig="1939" w:dyaOrig="380" w14:anchorId="1A09943C">
-          <v:shape id="_x0000_i1409" type="#_x0000_t75" style="width:96.75pt;height:19.5pt" o:ole="">
+          <v:shape id="_x0000_i1042" type="#_x0000_t75" style="width:96.6pt;height:19.2pt" o:ole="">
             <v:imagedata r:id="rId41" o:title=""/>
           </v:shape>
-          <o:OLEObject Type="Embed" ProgID="Equation.DSMT4" ShapeID="_x0000_i1409" DrawAspect="Content" ObjectID="_1575823178" r:id="rId42"/>
+          <o:OLEObject Type="Embed" ProgID="Equation.DSMT4" ShapeID="_x0000_i1042" DrawAspect="Content" ObjectID="_1575836529" r:id="rId42"/>
         </w:object>
       </w:r>
       <w:r>
@@ -1467,51 +1259,25 @@
       <w:r>
         <w:instrText>(</w:instrText>
       </w:r>
-      <w:r>
-        <w:fldChar w:fldCharType="begin"/>
-      </w:r>
-      <w:r>
-        <w:instrText xml:space="preserve"> SEQ MTSec \c \* Arabic \* MERGEFORMAT </w:instrText>
-      </w:r>
-      <w:r>
-        <w:fldChar w:fldCharType="separate"/>
-      </w:r>
-      <w:r>
-        <w:rPr>
-          <w:noProof/>
-        </w:rPr>
-        <w:instrText>1</w:instrText>
-      </w:r>
-      <w:r>
-        <w:rPr>
-          <w:noProof/>
-        </w:rPr>
-        <w:fldChar w:fldCharType="end"/>
-      </w:r>
+      <w:fldSimple w:instr=" SEQ MTSec \c \* Arabic \* MERGEFORMAT ">
+        <w:r>
+          <w:rPr>
+            <w:noProof/>
+          </w:rPr>
+          <w:instrText>1</w:instrText>
+        </w:r>
+      </w:fldSimple>
       <w:r>
         <w:instrText>.</w:instrText>
       </w:r>
-      <w:r>
-        <w:fldChar w:fldCharType="begin"/>
-      </w:r>
-      <w:r>
-        <w:instrText xml:space="preserve"> SEQ MTEqn \c \* Arabic \* MERGEFORMAT </w:instrText>
-      </w:r>
-      <w:r>
-        <w:fldChar w:fldCharType="separate"/>
-      </w:r>
-      <w:r>
-        <w:rPr>
-          <w:noProof/>
-        </w:rPr>
-        <w:instrText>9</w:instrText>
-      </w:r>
-      <w:r>
-        <w:rPr>
-          <w:noProof/>
-        </w:rPr>
-        <w:fldChar w:fldCharType="end"/>
-      </w:r>
+      <w:fldSimple w:instr=" SEQ MTEqn \c \* Arabic \* MERGEFORMAT ">
+        <w:r>
+          <w:rPr>
+            <w:noProof/>
+          </w:rPr>
+          <w:instrText>9</w:instrText>
+        </w:r>
+      </w:fldSimple>
       <w:r>
         <w:instrText>)</w:instrText>
       </w:r>
@@ -1553,10 +1319,10 @@
           <w:position w:val="-52"/>
         </w:rPr>
         <w:object w:dxaOrig="4540" w:dyaOrig="1160" w14:anchorId="5A587E1E">
-          <v:shape id="_x0000_i1410" type="#_x0000_t75" style="width:227.25pt;height:57.75pt" o:ole="">
+          <v:shape id="_x0000_i1043" type="#_x0000_t75" style="width:227.4pt;height:57.6pt" o:ole="">
             <v:imagedata r:id="rId43" o:title=""/>
           </v:shape>
-          <o:OLEObject Type="Embed" ProgID="Equation.DSMT4" ShapeID="_x0000_i1410" DrawAspect="Content" ObjectID="_1575823179" r:id="rId44"/>
+          <o:OLEObject Type="Embed" ProgID="Equation.DSMT4" ShapeID="_x0000_i1043" DrawAspect="Content" ObjectID="_1575836530" r:id="rId44"/>
         </w:object>
       </w:r>
       <w:r>
@@ -1583,54 +1349,25 @@
       <w:r>
         <w:instrText>(</w:instrText>
       </w:r>
-      <w:r>
-        <w:fldChar w:fldCharType="begin"/>
-      </w:r>
-      <w:r>
-        <w:instrText xml:space="preserve"> SEQ MTSec \c \* Arabic \* MERGEFORMAT </w:instrText>
-      </w:r>
-      <w:r>
-        <w:fldChar w:fldCharType="separate"/>
-      </w:r>
-      <w:r>
-        <w:rPr>
-          <w:noProof/>
-        </w:rPr>
-        <w:instrText>1</w:instrText>
-      </w:r>
-      <w:r>
-        <w:rPr>
-          <w:noProof/>
-        </w:rPr>
-        <w:fldChar w:fldCharType="end"/>
-      </w:r>
+      <w:fldSimple w:instr=" SEQ MTSec \c \* Arabic \* MERGEFORMAT ">
+        <w:r>
+          <w:rPr>
+            <w:noProof/>
+          </w:rPr>
+          <w:instrText>1</w:instrText>
+        </w:r>
+      </w:fldSimple>
       <w:r>
         <w:instrText>.</w:instrText>
       </w:r>
-      <w:r>
-        <w:fldChar w:fldCharType="begin"/>
-      </w:r>
-      <w:r>
-        <w:instrText xml:space="preserve"> SEQ MTEqn</w:instrText>
-      </w:r>
-      <w:r>
-        <w:instrText xml:space="preserve"> \c \* Arabic \* MERGEFORMAT </w:instrText>
-      </w:r>
-      <w:r>
-        <w:fldChar w:fldCharType="separate"/>
-      </w:r>
-      <w:r>
-        <w:rPr>
-          <w:noProof/>
-        </w:rPr>
-        <w:instrText>10</w:instrText>
-      </w:r>
-      <w:r>
-        <w:rPr>
-          <w:noProof/>
-        </w:rPr>
-        <w:fldChar w:fldCharType="end"/>
-      </w:r>
+      <w:fldSimple w:instr=" SEQ MTEqn \c \* Arabic \* MERGEFORMAT ">
+        <w:r>
+          <w:rPr>
+            <w:noProof/>
+          </w:rPr>
+          <w:instrText>10</w:instrText>
+        </w:r>
+      </w:fldSimple>
       <w:r>
         <w:instrText>)</w:instrText>
       </w:r>
@@ -1684,10 +1421,10 @@
           <w:position w:val="-12"/>
         </w:rPr>
         <w:object w:dxaOrig="1540" w:dyaOrig="360" w14:anchorId="34929FA6">
-          <v:shape id="_x0000_i1411" type="#_x0000_t75" style="width:76.5pt;height:18pt" o:ole="">
+          <v:shape id="_x0000_i1044" type="#_x0000_t75" style="width:76.8pt;height:18pt" o:ole="">
             <v:imagedata r:id="rId45" o:title=""/>
           </v:shape>
-          <o:OLEObject Type="Embed" ProgID="Equation.DSMT4" ShapeID="_x0000_i1411" DrawAspect="Content" ObjectID="_1575823180" r:id="rId46"/>
+          <o:OLEObject Type="Embed" ProgID="Equation.DSMT4" ShapeID="_x0000_i1044" DrawAspect="Content" ObjectID="_1575836531" r:id="rId46"/>
         </w:object>
       </w:r>
       <w:r>
@@ -1714,51 +1451,25 @@
       <w:r>
         <w:instrText>(</w:instrText>
       </w:r>
-      <w:r>
-        <w:fldChar w:fldCharType="begin"/>
-      </w:r>
-      <w:r>
-        <w:instrText xml:space="preserve"> SEQ MTSec \c \* Arabic \* MERGEFORMAT </w:instrText>
-      </w:r>
-      <w:r>
-        <w:fldChar w:fldCharType="separate"/>
-      </w:r>
-      <w:r>
-        <w:rPr>
-          <w:noProof/>
-        </w:rPr>
-        <w:instrText>1</w:instrText>
-      </w:r>
-      <w:r>
-        <w:rPr>
-          <w:noProof/>
-        </w:rPr>
-        <w:fldChar w:fldCharType="end"/>
-      </w:r>
+      <w:fldSimple w:instr=" SEQ MTSec \c \* Arabic \* MERGEFORMAT ">
+        <w:r>
+          <w:rPr>
+            <w:noProof/>
+          </w:rPr>
+          <w:instrText>1</w:instrText>
+        </w:r>
+      </w:fldSimple>
       <w:r>
         <w:instrText>.</w:instrText>
       </w:r>
-      <w:r>
-        <w:fldChar w:fldCharType="begin"/>
-      </w:r>
-      <w:r>
-        <w:instrText xml:space="preserve"> SEQ MTEqn \c \* Arabic \* MERGEFORMAT </w:instrText>
-      </w:r>
-      <w:r>
-        <w:fldChar w:fldCharType="separate"/>
-      </w:r>
-      <w:r>
-        <w:rPr>
-          <w:noProof/>
-        </w:rPr>
-        <w:instrText>11</w:instrText>
-      </w:r>
-      <w:r>
-        <w:rPr>
-          <w:noProof/>
-        </w:rPr>
-        <w:fldChar w:fldCharType="end"/>
-      </w:r>
+      <w:fldSimple w:instr=" SEQ MTEqn \c \* Arabic \* MERGEFORMAT ">
+        <w:r>
+          <w:rPr>
+            <w:noProof/>
+          </w:rPr>
+          <w:instrText>11</w:instrText>
+        </w:r>
+      </w:fldSimple>
       <w:r>
         <w:instrText>)</w:instrText>
       </w:r>
@@ -1789,10 +1500,10 @@
           <w:position w:val="-58"/>
         </w:rPr>
         <w:object w:dxaOrig="2720" w:dyaOrig="1280" w14:anchorId="2FE7E4C1">
-          <v:shape id="_x0000_i1412" type="#_x0000_t75" style="width:136.5pt;height:64.5pt" o:ole="">
+          <v:shape id="_x0000_i1045" type="#_x0000_t75" style="width:136.8pt;height:64.8pt" o:ole="">
             <v:imagedata r:id="rId47" o:title=""/>
           </v:shape>
-          <o:OLEObject Type="Embed" ProgID="Equation.DSMT4" ShapeID="_x0000_i1412" DrawAspect="Content" ObjectID="_1575823181" r:id="rId48"/>
+          <o:OLEObject Type="Embed" ProgID="Equation.DSMT4" ShapeID="_x0000_i1045" DrawAspect="Content" ObjectID="_1575836532" r:id="rId48"/>
         </w:object>
       </w:r>
       <w:r>
@@ -1819,51 +1530,25 @@
       <w:r>
         <w:instrText>(</w:instrText>
       </w:r>
-      <w:r>
-        <w:fldChar w:fldCharType="begin"/>
-      </w:r>
-      <w:r>
-        <w:instrText xml:space="preserve"> SEQ MTSec \c \* Arabic \* MERGEFORMAT </w:instrText>
-      </w:r>
-      <w:r>
-        <w:fldChar w:fldCharType="separate"/>
-      </w:r>
-      <w:r>
-        <w:rPr>
-          <w:noProof/>
-        </w:rPr>
-        <w:instrText>1</w:instrText>
-      </w:r>
-      <w:r>
-        <w:rPr>
-          <w:noProof/>
-        </w:rPr>
-        <w:fldChar w:fldCharType="end"/>
-      </w:r>
+      <w:fldSimple w:instr=" SEQ MTSec \c \* Arabic \* MERGEFORMAT ">
+        <w:r>
+          <w:rPr>
+            <w:noProof/>
+          </w:rPr>
+          <w:instrText>1</w:instrText>
+        </w:r>
+      </w:fldSimple>
       <w:r>
         <w:instrText>.</w:instrText>
       </w:r>
-      <w:r>
-        <w:fldChar w:fldCharType="begin"/>
-      </w:r>
-      <w:r>
-        <w:instrText xml:space="preserve"> SEQ MTEqn \c \* Arabic \* MERGEFORMAT </w:instrText>
-      </w:r>
-      <w:r>
-        <w:fldChar w:fldCharType="separate"/>
-      </w:r>
-      <w:r>
-        <w:rPr>
-          <w:noProof/>
-        </w:rPr>
-        <w:instrText>12</w:instrText>
-      </w:r>
-      <w:r>
-        <w:rPr>
-          <w:noProof/>
-        </w:rPr>
-        <w:fldChar w:fldCharType="end"/>
-      </w:r>
+      <w:fldSimple w:instr=" SEQ MTEqn \c \* Arabic \* MERGEFORMAT ">
+        <w:r>
+          <w:rPr>
+            <w:noProof/>
+          </w:rPr>
+          <w:instrText>12</w:instrText>
+        </w:r>
+      </w:fldSimple>
       <w:r>
         <w:instrText>)</w:instrText>
       </w:r>
@@ -1894,10 +1579,10 @@
           <w:position w:val="-50"/>
         </w:rPr>
         <w:object w:dxaOrig="4220" w:dyaOrig="1120" w14:anchorId="7D3DE764">
-          <v:shape id="_x0000_i1413" type="#_x0000_t75" style="width:211.5pt;height:55.5pt" o:ole="">
+          <v:shape id="_x0000_i1046" type="#_x0000_t75" style="width:211.2pt;height:55.2pt" o:ole="">
             <v:imagedata r:id="rId49" o:title=""/>
           </v:shape>
-          <o:OLEObject Type="Embed" ProgID="Equation.DSMT4" ShapeID="_x0000_i1413" DrawAspect="Content" ObjectID="_1575823182" r:id="rId50"/>
+          <o:OLEObject Type="Embed" ProgID="Equation.DSMT4" ShapeID="_x0000_i1046" DrawAspect="Content" ObjectID="_1575836533" r:id="rId50"/>
         </w:object>
       </w:r>
       <w:r>
@@ -1924,51 +1609,25 @@
       <w:r>
         <w:instrText>(</w:instrText>
       </w:r>
-      <w:r>
-        <w:fldChar w:fldCharType="begin"/>
-      </w:r>
-      <w:r>
-        <w:instrText xml:space="preserve"> SEQ MTSec \c \* Arabic \* MERGEFORMAT </w:instrText>
-      </w:r>
-      <w:r>
-        <w:fldChar w:fldCharType="separate"/>
-      </w:r>
-      <w:r>
-        <w:rPr>
-          <w:noProof/>
-        </w:rPr>
-        <w:instrText>1</w:instrText>
-      </w:r>
-      <w:r>
-        <w:rPr>
-          <w:noProof/>
-        </w:rPr>
-        <w:fldChar w:fldCharType="end"/>
-      </w:r>
+      <w:fldSimple w:instr=" SEQ MTSec \c \* Arabic \* MERGEFORMAT ">
+        <w:r>
+          <w:rPr>
+            <w:noProof/>
+          </w:rPr>
+          <w:instrText>1</w:instrText>
+        </w:r>
+      </w:fldSimple>
       <w:r>
         <w:instrText>.</w:instrText>
       </w:r>
-      <w:r>
-        <w:fldChar w:fldCharType="begin"/>
-      </w:r>
-      <w:r>
-        <w:instrText xml:space="preserve"> SEQ MTEqn \c \* Arabic \* MERGEFORMAT </w:instrText>
-      </w:r>
-      <w:r>
-        <w:fldChar w:fldCharType="separate"/>
-      </w:r>
-      <w:r>
-        <w:rPr>
-          <w:noProof/>
-        </w:rPr>
-        <w:instrText>13</w:instrText>
-      </w:r>
-      <w:r>
-        <w:rPr>
-          <w:noProof/>
-        </w:rPr>
-        <w:fldChar w:fldCharType="end"/>
-      </w:r>
+      <w:fldSimple w:instr=" SEQ MTEqn \c \* Arabic \* MERGEFORMAT ">
+        <w:r>
+          <w:rPr>
+            <w:noProof/>
+          </w:rPr>
+          <w:instrText>13</w:instrText>
+        </w:r>
+      </w:fldSimple>
       <w:r>
         <w:instrText>)</w:instrText>
       </w:r>
@@ -2014,10 +1673,10 @@
           <w:position w:val="-68"/>
         </w:rPr>
         <w:object w:dxaOrig="3840" w:dyaOrig="1480" w14:anchorId="3A73F9B5">
-          <v:shape id="_x0000_i1414" type="#_x0000_t75" style="width:192pt;height:73.5pt" o:ole="">
+          <v:shape id="_x0000_i1047" type="#_x0000_t75" style="width:192pt;height:73.2pt" o:ole="">
             <v:imagedata r:id="rId51" o:title=""/>
           </v:shape>
-          <o:OLEObject Type="Embed" ProgID="Equation.DSMT4" ShapeID="_x0000_i1414" DrawAspect="Content" ObjectID="_1575823183" r:id="rId52"/>
+          <o:OLEObject Type="Embed" ProgID="Equation.DSMT4" ShapeID="_x0000_i1047" DrawAspect="Content" ObjectID="_1575836534" r:id="rId52"/>
         </w:object>
       </w:r>
       <w:r>
@@ -2044,51 +1703,25 @@
       <w:r>
         <w:instrText>(</w:instrText>
       </w:r>
-      <w:r>
-        <w:fldChar w:fldCharType="begin"/>
-      </w:r>
-      <w:r>
-        <w:instrText xml:space="preserve"> SEQ MTSec \c \* Arabic \* MERGEFORMAT </w:instrText>
-      </w:r>
-      <w:r>
-        <w:fldChar w:fldCharType="separate"/>
-      </w:r>
-      <w:r>
-        <w:rPr>
-          <w:noProof/>
-        </w:rPr>
-        <w:instrText>1</w:instrText>
-      </w:r>
-      <w:r>
-        <w:rPr>
-          <w:noProof/>
-        </w:rPr>
-        <w:fldChar w:fldCharType="end"/>
-      </w:r>
+      <w:fldSimple w:instr=" SEQ MTSec \c \* Arabic \* MERGEFORMAT ">
+        <w:r>
+          <w:rPr>
+            <w:noProof/>
+          </w:rPr>
+          <w:instrText>1</w:instrText>
+        </w:r>
+      </w:fldSimple>
       <w:r>
         <w:instrText>.</w:instrText>
       </w:r>
-      <w:r>
-        <w:fldChar w:fldCharType="begin"/>
-      </w:r>
-      <w:r>
-        <w:instrText xml:space="preserve"> SEQ MTEqn \c \* Arabic \* MERGEFORMAT </w:instrText>
-      </w:r>
-      <w:r>
-        <w:fldChar w:fldCharType="separate"/>
-      </w:r>
-      <w:r>
-        <w:rPr>
-          <w:noProof/>
-        </w:rPr>
-        <w:instrText>14</w:instrText>
-      </w:r>
-      <w:r>
-        <w:rPr>
-          <w:noProof/>
-        </w:rPr>
-        <w:fldChar w:fldCharType="end"/>
-      </w:r>
+      <w:fldSimple w:instr=" SEQ MTEqn \c \* Arabic \* MERGEFORMAT ">
+        <w:r>
+          <w:rPr>
+            <w:noProof/>
+          </w:rPr>
+          <w:instrText>14</w:instrText>
+        </w:r>
+      </w:fldSimple>
       <w:r>
         <w:instrText>)</w:instrText>
       </w:r>
@@ -2175,10 +1808,10 @@
           <w:position w:val="-14"/>
         </w:rPr>
         <w:object w:dxaOrig="1680" w:dyaOrig="420" w14:anchorId="6CED674F">
-          <v:shape id="_x0000_i1415" type="#_x0000_t75" style="width:84pt;height:21pt" o:ole="">
+          <v:shape id="_x0000_i1048" type="#_x0000_t75" style="width:84pt;height:21pt" o:ole="">
             <v:imagedata r:id="rId53" o:title=""/>
           </v:shape>
-          <o:OLEObject Type="Embed" ProgID="Equation.DSMT4" ShapeID="_x0000_i1415" DrawAspect="Content" ObjectID="_1575823184" r:id="rId54"/>
+          <o:OLEObject Type="Embed" ProgID="Equation.DSMT4" ShapeID="_x0000_i1048" DrawAspect="Content" ObjectID="_1575836535" r:id="rId54"/>
         </w:object>
       </w:r>
       <w:r>
@@ -2205,51 +1838,25 @@
       <w:r>
         <w:instrText>(</w:instrText>
       </w:r>
-      <w:r>
-        <w:fldChar w:fldCharType="begin"/>
-      </w:r>
-      <w:r>
-        <w:instrText xml:space="preserve"> SEQ MTSec \c \* Arabic \* MERGEFORMAT </w:instrText>
-      </w:r>
-      <w:r>
-        <w:fldChar w:fldCharType="separate"/>
-      </w:r>
-      <w:r>
-        <w:rPr>
-          <w:noProof/>
-        </w:rPr>
-        <w:instrText>1</w:instrText>
-      </w:r>
-      <w:r>
-        <w:rPr>
-          <w:noProof/>
-        </w:rPr>
-        <w:fldChar w:fldCharType="end"/>
-      </w:r>
+      <w:fldSimple w:instr=" SEQ MTSec \c \* Arabic \* MERGEFORMAT ">
+        <w:r>
+          <w:rPr>
+            <w:noProof/>
+          </w:rPr>
+          <w:instrText>1</w:instrText>
+        </w:r>
+      </w:fldSimple>
       <w:r>
         <w:instrText>.</w:instrText>
       </w:r>
-      <w:r>
-        <w:fldChar w:fldCharType="begin"/>
-      </w:r>
-      <w:r>
-        <w:instrText xml:space="preserve"> SEQ MTEqn \c \* Arabic \* MERGEFORMAT </w:instrText>
-      </w:r>
-      <w:r>
-        <w:fldChar w:fldCharType="separate"/>
-      </w:r>
-      <w:r>
-        <w:rPr>
-          <w:noProof/>
-        </w:rPr>
-        <w:instrText>15</w:instrText>
-      </w:r>
-      <w:r>
-        <w:rPr>
-          <w:noProof/>
-        </w:rPr>
-        <w:fldChar w:fldCharType="end"/>
-      </w:r>
+      <w:fldSimple w:instr=" SEQ MTEqn \c \* Arabic \* MERGEFORMAT ">
+        <w:r>
+          <w:rPr>
+            <w:noProof/>
+          </w:rPr>
+          <w:instrText>15</w:instrText>
+        </w:r>
+      </w:fldSimple>
       <w:r>
         <w:instrText>)</w:instrText>
       </w:r>
@@ -2281,10 +1888,10 @@
           <w:position w:val="-50"/>
         </w:rPr>
         <w:object w:dxaOrig="5160" w:dyaOrig="1120" w14:anchorId="5578E67B">
-          <v:shape id="_x0000_i1416" type="#_x0000_t75" style="width:258pt;height:55.5pt" o:ole="">
+          <v:shape id="_x0000_i1049" type="#_x0000_t75" style="width:258pt;height:55.2pt" o:ole="">
             <v:imagedata r:id="rId55" o:title=""/>
           </v:shape>
-          <o:OLEObject Type="Embed" ProgID="Equation.DSMT4" ShapeID="_x0000_i1416" DrawAspect="Content" ObjectID="_1575823185" r:id="rId56"/>
+          <o:OLEObject Type="Embed" ProgID="Equation.DSMT4" ShapeID="_x0000_i1049" DrawAspect="Content" ObjectID="_1575836536" r:id="rId56"/>
         </w:object>
       </w:r>
       <w:r>
@@ -2311,51 +1918,25 @@
       <w:r>
         <w:instrText>(</w:instrText>
       </w:r>
-      <w:r>
-        <w:fldChar w:fldCharType="begin"/>
-      </w:r>
-      <w:r>
-        <w:instrText xml:space="preserve"> SEQ MTSec \c \* Arabic \* MERGEFORMAT </w:instrText>
-      </w:r>
-      <w:r>
-        <w:fldChar w:fldCharType="separate"/>
-      </w:r>
-      <w:r>
-        <w:rPr>
-          <w:noProof/>
-        </w:rPr>
-        <w:instrText>1</w:instrText>
-      </w:r>
-      <w:r>
-        <w:rPr>
-          <w:noProof/>
-        </w:rPr>
-        <w:fldChar w:fldCharType="end"/>
-      </w:r>
+      <w:fldSimple w:instr=" SEQ MTSec \c \* Arabic \* MERGEFORMAT ">
+        <w:r>
+          <w:rPr>
+            <w:noProof/>
+          </w:rPr>
+          <w:instrText>1</w:instrText>
+        </w:r>
+      </w:fldSimple>
       <w:r>
         <w:instrText>.</w:instrText>
       </w:r>
-      <w:r>
-        <w:fldChar w:fldCharType="begin"/>
-      </w:r>
-      <w:r>
-        <w:instrText xml:space="preserve"> SEQ MTEqn \c \* Arabic \* MERGEFORMAT </w:instrText>
-      </w:r>
-      <w:r>
-        <w:fldChar w:fldCharType="separate"/>
-      </w:r>
-      <w:r>
-        <w:rPr>
-          <w:noProof/>
-        </w:rPr>
-        <w:instrText>16</w:instrText>
-      </w:r>
-      <w:r>
-        <w:rPr>
-          <w:noProof/>
-        </w:rPr>
-        <w:fldChar w:fldCharType="end"/>
-      </w:r>
+      <w:fldSimple w:instr=" SEQ MTEqn \c \* Arabic \* MERGEFORMAT ">
+        <w:r>
+          <w:rPr>
+            <w:noProof/>
+          </w:rPr>
+          <w:instrText>16</w:instrText>
+        </w:r>
+      </w:fldSimple>
       <w:r>
         <w:instrText>)</w:instrText>
       </w:r>
@@ -2386,10 +1967,10 @@
           <w:position w:val="-50"/>
         </w:rPr>
         <w:object w:dxaOrig="5240" w:dyaOrig="1120" w14:anchorId="28E768A9">
-          <v:shape id="_x0000_i1417" type="#_x0000_t75" style="width:262.5pt;height:55.5pt" o:ole="">
+          <v:shape id="_x0000_i1050" type="#_x0000_t75" style="width:262.8pt;height:55.2pt" o:ole="">
             <v:imagedata r:id="rId57" o:title=""/>
           </v:shape>
-          <o:OLEObject Type="Embed" ProgID="Equation.DSMT4" ShapeID="_x0000_i1417" DrawAspect="Content" ObjectID="_1575823186" r:id="rId58"/>
+          <o:OLEObject Type="Embed" ProgID="Equation.DSMT4" ShapeID="_x0000_i1050" DrawAspect="Content" ObjectID="_1575836537" r:id="rId58"/>
         </w:object>
       </w:r>
       <w:r>
@@ -2416,51 +1997,25 @@
       <w:r>
         <w:instrText>(</w:instrText>
       </w:r>
-      <w:r>
-        <w:fldChar w:fldCharType="begin"/>
-      </w:r>
-      <w:r>
-        <w:instrText xml:space="preserve"> SEQ MTSec \c \* Arabic \* MERGEFORMAT </w:instrText>
-      </w:r>
-      <w:r>
-        <w:fldChar w:fldCharType="separate"/>
-      </w:r>
-      <w:r>
-        <w:rPr>
-          <w:noProof/>
-        </w:rPr>
-        <w:instrText>1</w:instrText>
-      </w:r>
-      <w:r>
-        <w:rPr>
-          <w:noProof/>
-        </w:rPr>
-        <w:fldChar w:fldCharType="end"/>
-      </w:r>
+      <w:fldSimple w:instr=" SEQ MTSec \c \* Arabic \* MERGEFORMAT ">
+        <w:r>
+          <w:rPr>
+            <w:noProof/>
+          </w:rPr>
+          <w:instrText>1</w:instrText>
+        </w:r>
+      </w:fldSimple>
       <w:r>
         <w:instrText>.</w:instrText>
       </w:r>
-      <w:r>
-        <w:fldChar w:fldCharType="begin"/>
-      </w:r>
-      <w:r>
-        <w:instrText xml:space="preserve"> SEQ MTEqn \c \* Arabic \* MERGEFORMAT </w:instrText>
-      </w:r>
-      <w:r>
-        <w:fldChar w:fldCharType="separate"/>
-      </w:r>
-      <w:r>
-        <w:rPr>
-          <w:noProof/>
-        </w:rPr>
-        <w:instrText>17</w:instrText>
-      </w:r>
-      <w:r>
-        <w:rPr>
-          <w:noProof/>
-        </w:rPr>
-        <w:fldChar w:fldCharType="end"/>
-      </w:r>
+      <w:fldSimple w:instr=" SEQ MTEqn \c \* Arabic \* MERGEFORMAT ">
+        <w:r>
+          <w:rPr>
+            <w:noProof/>
+          </w:rPr>
+          <w:instrText>17</w:instrText>
+        </w:r>
+      </w:fldSimple>
       <w:r>
         <w:instrText>)</w:instrText>
       </w:r>
@@ -2491,10 +2046,10 @@
           <w:position w:val="-50"/>
         </w:rPr>
         <w:object w:dxaOrig="3760" w:dyaOrig="1120" w14:anchorId="35FA9D87">
-          <v:shape id="_x0000_i1418" type="#_x0000_t75" style="width:187.5pt;height:55.5pt" o:ole="">
+          <v:shape id="_x0000_i1051" type="#_x0000_t75" style="width:187.2pt;height:55.2pt" o:ole="">
             <v:imagedata r:id="rId59" o:title=""/>
           </v:shape>
-          <o:OLEObject Type="Embed" ProgID="Equation.DSMT4" ShapeID="_x0000_i1418" DrawAspect="Content" ObjectID="_1575823187" r:id="rId60"/>
+          <o:OLEObject Type="Embed" ProgID="Equation.DSMT4" ShapeID="_x0000_i1051" DrawAspect="Content" ObjectID="_1575836538" r:id="rId60"/>
         </w:object>
       </w:r>
       <w:r>
@@ -2521,54 +2076,25 @@
       <w:r>
         <w:instrText>(</w:instrText>
       </w:r>
-      <w:r>
-        <w:fldChar w:fldCharType="begin"/>
-      </w:r>
-      <w:r>
-        <w:instrText xml:space="preserve"> SEQ MTSec \c \* Arabic \* MERGEFORMAT</w:instrText>
-      </w:r>
-      <w:r>
-        <w:instrText xml:space="preserve"> </w:instrText>
-      </w:r>
-      <w:r>
-        <w:fldChar w:fldCharType="separate"/>
-      </w:r>
-      <w:r>
-        <w:rPr>
-          <w:noProof/>
-        </w:rPr>
-        <w:instrText>1</w:instrText>
-      </w:r>
-      <w:r>
-        <w:rPr>
-          <w:noProof/>
-        </w:rPr>
-        <w:fldChar w:fldCharType="end"/>
-      </w:r>
+      <w:fldSimple w:instr=" SEQ MTSec \c \* Arabic \* MERGEFORMAT ">
+        <w:r>
+          <w:rPr>
+            <w:noProof/>
+          </w:rPr>
+          <w:instrText>1</w:instrText>
+        </w:r>
+      </w:fldSimple>
       <w:r>
         <w:instrText>.</w:instrText>
       </w:r>
-      <w:r>
-        <w:fldChar w:fldCharType="begin"/>
-      </w:r>
-      <w:r>
-        <w:instrText xml:space="preserve"> SEQ MTEqn \c \* Arabic \* MERGEFORMAT </w:instrText>
-      </w:r>
-      <w:r>
-        <w:fldChar w:fldCharType="separate"/>
-      </w:r>
-      <w:r>
-        <w:rPr>
-          <w:noProof/>
-        </w:rPr>
-        <w:instrText>18</w:instrText>
-      </w:r>
-      <w:r>
-        <w:rPr>
-          <w:noProof/>
-        </w:rPr>
-        <w:fldChar w:fldCharType="end"/>
-      </w:r>
+      <w:fldSimple w:instr=" SEQ MTEqn \c \* Arabic \* MERGEFORMAT ">
+        <w:r>
+          <w:rPr>
+            <w:noProof/>
+          </w:rPr>
+          <w:instrText>18</w:instrText>
+        </w:r>
+      </w:fldSimple>
       <w:r>
         <w:instrText>)</w:instrText>
       </w:r>
@@ -2611,10 +2137,10 @@
           <w:position w:val="-12"/>
         </w:rPr>
         <w:object w:dxaOrig="279" w:dyaOrig="360" w14:anchorId="430FDC03">
-          <v:shape id="_x0000_i1419" type="#_x0000_t75" style="width:14.25pt;height:18pt" o:ole="">
+          <v:shape id="_x0000_i1052" type="#_x0000_t75" style="width:14.4pt;height:18pt" o:ole="">
             <v:imagedata r:id="rId61" o:title=""/>
           </v:shape>
-          <o:OLEObject Type="Embed" ProgID="Equation.DSMT4" ShapeID="_x0000_i1419" DrawAspect="Content" ObjectID="_1575823188" r:id="rId62"/>
+          <o:OLEObject Type="Embed" ProgID="Equation.DSMT4" ShapeID="_x0000_i1052" DrawAspect="Content" ObjectID="_1575836539" r:id="rId62"/>
         </w:object>
       </w:r>
       <w:r>
@@ -2639,10 +2165,10 @@
           <w:position w:val="-12"/>
         </w:rPr>
         <w:object w:dxaOrig="740" w:dyaOrig="400" w14:anchorId="1AAA417C">
-          <v:shape id="_x0000_i1420" type="#_x0000_t75" style="width:37.5pt;height:19.5pt" o:ole="">
+          <v:shape id="_x0000_i1053" type="#_x0000_t75" style="width:37.8pt;height:19.8pt" o:ole="">
             <v:imagedata r:id="rId63" o:title=""/>
           </v:shape>
-          <o:OLEObject Type="Embed" ProgID="Equation.DSMT4" ShapeID="_x0000_i1420" DrawAspect="Content" ObjectID="_1575823189" r:id="rId64"/>
+          <o:OLEObject Type="Embed" ProgID="Equation.DSMT4" ShapeID="_x0000_i1053" DrawAspect="Content" ObjectID="_1575836540" r:id="rId64"/>
         </w:object>
       </w:r>
       <w:r>
@@ -2669,51 +2195,25 @@
       <w:r>
         <w:instrText>(</w:instrText>
       </w:r>
-      <w:r>
-        <w:fldChar w:fldCharType="begin"/>
-      </w:r>
-      <w:r>
-        <w:instrText xml:space="preserve"> SEQ MTSec \c \* Arabic \* MERGEFORMAT </w:instrText>
-      </w:r>
-      <w:r>
-        <w:fldChar w:fldCharType="separate"/>
-      </w:r>
-      <w:r>
-        <w:rPr>
-          <w:noProof/>
-        </w:rPr>
-        <w:instrText>1</w:instrText>
-      </w:r>
-      <w:r>
-        <w:rPr>
-          <w:noProof/>
-        </w:rPr>
-        <w:fldChar w:fldCharType="end"/>
-      </w:r>
+      <w:fldSimple w:instr=" SEQ MTSec \c \* Arabic \* MERGEFORMAT ">
+        <w:r>
+          <w:rPr>
+            <w:noProof/>
+          </w:rPr>
+          <w:instrText>1</w:instrText>
+        </w:r>
+      </w:fldSimple>
       <w:r>
         <w:instrText>.</w:instrText>
       </w:r>
-      <w:r>
-        <w:fldChar w:fldCharType="begin"/>
-      </w:r>
-      <w:r>
-        <w:instrText xml:space="preserve"> SEQ MTEqn \c \* Arabic \* MERGEFORMAT </w:instrText>
-      </w:r>
-      <w:r>
-        <w:fldChar w:fldCharType="separate"/>
-      </w:r>
-      <w:r>
-        <w:rPr>
-          <w:noProof/>
-        </w:rPr>
-        <w:instrText>19</w:instrText>
-      </w:r>
-      <w:r>
-        <w:rPr>
-          <w:noProof/>
-        </w:rPr>
-        <w:fldChar w:fldCharType="end"/>
-      </w:r>
+      <w:fldSimple w:instr=" SEQ MTEqn \c \* Arabic \* MERGEFORMAT ">
+        <w:r>
+          <w:rPr>
+            <w:noProof/>
+          </w:rPr>
+          <w:instrText>19</w:instrText>
+        </w:r>
+      </w:fldSimple>
       <w:r>
         <w:instrText>)</w:instrText>
       </w:r>
@@ -2736,10 +2236,10 @@
           <w:position w:val="-12"/>
         </w:rPr>
         <w:object w:dxaOrig="300" w:dyaOrig="360" w14:anchorId="75D8F55C">
-          <v:shape id="_x0000_i1421" type="#_x0000_t75" style="width:15pt;height:18pt" o:ole="">
+          <v:shape id="_x0000_i1054" type="#_x0000_t75" style="width:15pt;height:18pt" o:ole="">
             <v:imagedata r:id="rId65" o:title=""/>
           </v:shape>
-          <o:OLEObject Type="Embed" ProgID="Equation.DSMT4" ShapeID="_x0000_i1421" DrawAspect="Content" ObjectID="_1575823190" r:id="rId66"/>
+          <o:OLEObject Type="Embed" ProgID="Equation.DSMT4" ShapeID="_x0000_i1054" DrawAspect="Content" ObjectID="_1575836541" r:id="rId66"/>
         </w:object>
       </w:r>
       <w:r>
@@ -2761,10 +2261,10 @@
           <w:position w:val="-12"/>
         </w:rPr>
         <w:object w:dxaOrig="2860" w:dyaOrig="400" w14:anchorId="6D44353C">
-          <v:shape id="_x0000_i1422" type="#_x0000_t75" style="width:143.25pt;height:19.5pt" o:ole="">
+          <v:shape id="_x0000_i1055" type="#_x0000_t75" style="width:143.4pt;height:19.8pt" o:ole="">
             <v:imagedata r:id="rId67" o:title=""/>
           </v:shape>
-          <o:OLEObject Type="Embed" ProgID="Equation.DSMT4" ShapeID="_x0000_i1422" DrawAspect="Content" ObjectID="_1575823191" r:id="rId68"/>
+          <o:OLEObject Type="Embed" ProgID="Equation.DSMT4" ShapeID="_x0000_i1055" DrawAspect="Content" ObjectID="_1575836542" r:id="rId68"/>
         </w:object>
       </w:r>
       <w:r>
@@ -2791,54 +2291,25 @@
       <w:r>
         <w:instrText>(</w:instrText>
       </w:r>
-      <w:r>
-        <w:fldChar w:fldCharType="begin"/>
-      </w:r>
-      <w:r>
-        <w:instrText xml:space="preserve"> SEQ MTSec \c \* Arabic \* MERGEFORMAT </w:instrText>
-      </w:r>
-      <w:r>
-        <w:fldChar w:fldCharType="separate"/>
-      </w:r>
-      <w:r>
-        <w:rPr>
-          <w:noProof/>
-        </w:rPr>
-        <w:instrText>1</w:instrText>
-      </w:r>
-      <w:r>
-        <w:rPr>
-          <w:noProof/>
-        </w:rPr>
-        <w:fldChar w:fldCharType="end"/>
-      </w:r>
+      <w:fldSimple w:instr=" SEQ MTSec \c \* Arabic \* MERGEFORMAT ">
+        <w:r>
+          <w:rPr>
+            <w:noProof/>
+          </w:rPr>
+          <w:instrText>1</w:instrText>
+        </w:r>
+      </w:fldSimple>
       <w:r>
         <w:instrText>.</w:instrText>
       </w:r>
-      <w:r>
-        <w:fldChar w:fldCharType="begin"/>
-      </w:r>
-      <w:r>
-        <w:instrText xml:space="preserve"> SEQ MTEqn \c \* Arabic </w:instrText>
-      </w:r>
-      <w:r>
-        <w:instrText xml:space="preserve">\* MERGEFORMAT </w:instrText>
-      </w:r>
-      <w:r>
-        <w:fldChar w:fldCharType="separate"/>
-      </w:r>
-      <w:r>
-        <w:rPr>
-          <w:noProof/>
-        </w:rPr>
-        <w:instrText>20</w:instrText>
-      </w:r>
-      <w:r>
-        <w:rPr>
-          <w:noProof/>
-        </w:rPr>
-        <w:fldChar w:fldCharType="end"/>
-      </w:r>
+      <w:fldSimple w:instr=" SEQ MTEqn \c \* Arabic \* MERGEFORMAT ">
+        <w:r>
+          <w:rPr>
+            <w:noProof/>
+          </w:rPr>
+          <w:instrText>20</w:instrText>
+        </w:r>
+      </w:fldSimple>
       <w:r>
         <w:instrText>)</w:instrText>
       </w:r>
@@ -2861,10 +2332,10 @@
           <w:position w:val="-12"/>
         </w:rPr>
         <w:object w:dxaOrig="279" w:dyaOrig="380" w14:anchorId="6ACE9F68">
-          <v:shape id="_x0000_i1423" type="#_x0000_t75" style="width:14.25pt;height:19.5pt" o:ole="">
+          <v:shape id="_x0000_i1056" type="#_x0000_t75" style="width:14.4pt;height:19.2pt" o:ole="">
             <v:imagedata r:id="rId69" o:title=""/>
           </v:shape>
-          <o:OLEObject Type="Embed" ProgID="Equation.DSMT4" ShapeID="_x0000_i1423" DrawAspect="Content" ObjectID="_1575823192" r:id="rId70"/>
+          <o:OLEObject Type="Embed" ProgID="Equation.DSMT4" ShapeID="_x0000_i1056" DrawAspect="Content" ObjectID="_1575836543" r:id="rId70"/>
         </w:object>
       </w:r>
       <w:r>
@@ -2913,10 +2384,10 @@
           <w:position w:val="-52"/>
         </w:rPr>
         <w:object w:dxaOrig="5060" w:dyaOrig="1160" w14:anchorId="1D6ADEB4">
-          <v:shape id="_x0000_i1424" type="#_x0000_t75" style="width:253.5pt;height:57.75pt" o:ole="">
+          <v:shape id="_x0000_i1057" type="#_x0000_t75" style="width:253.8pt;height:57.6pt" o:ole="">
             <v:imagedata r:id="rId71" o:title=""/>
           </v:shape>
-          <o:OLEObject Type="Embed" ProgID="Equation.DSMT4" ShapeID="_x0000_i1424" DrawAspect="Content" ObjectID="_1575823193" r:id="rId72"/>
+          <o:OLEObject Type="Embed" ProgID="Equation.DSMT4" ShapeID="_x0000_i1057" DrawAspect="Content" ObjectID="_1575836544" r:id="rId72"/>
         </w:object>
       </w:r>
       <w:r>
@@ -2943,51 +2414,25 @@
       <w:r>
         <w:instrText>(</w:instrText>
       </w:r>
-      <w:r>
-        <w:fldChar w:fldCharType="begin"/>
-      </w:r>
-      <w:r>
-        <w:instrText xml:space="preserve"> SEQ MTSec \c \* Arabic \* MERGEFORMAT </w:instrText>
-      </w:r>
-      <w:r>
-        <w:fldChar w:fldCharType="separate"/>
-      </w:r>
-      <w:r>
-        <w:rPr>
-          <w:noProof/>
-        </w:rPr>
-        <w:instrText>1</w:instrText>
-      </w:r>
-      <w:r>
-        <w:rPr>
-          <w:noProof/>
-        </w:rPr>
-        <w:fldChar w:fldCharType="end"/>
-      </w:r>
+      <w:fldSimple w:instr=" SEQ MTSec \c \* Arabic \* MERGEFORMAT ">
+        <w:r>
+          <w:rPr>
+            <w:noProof/>
+          </w:rPr>
+          <w:instrText>1</w:instrText>
+        </w:r>
+      </w:fldSimple>
       <w:r>
         <w:instrText>.</w:instrText>
       </w:r>
-      <w:r>
-        <w:fldChar w:fldCharType="begin"/>
-      </w:r>
-      <w:r>
-        <w:instrText xml:space="preserve"> SEQ MTEqn \c \* Arabic \* MERGEFORMAT </w:instrText>
-      </w:r>
-      <w:r>
-        <w:fldChar w:fldCharType="separate"/>
-      </w:r>
-      <w:r>
-        <w:rPr>
-          <w:noProof/>
-        </w:rPr>
-        <w:instrText>21</w:instrText>
-      </w:r>
-      <w:r>
-        <w:rPr>
-          <w:noProof/>
-        </w:rPr>
-        <w:fldChar w:fldCharType="end"/>
-      </w:r>
+      <w:fldSimple w:instr=" SEQ MTEqn \c \* Arabic \* MERGEFORMAT ">
+        <w:r>
+          <w:rPr>
+            <w:noProof/>
+          </w:rPr>
+          <w:instrText>21</w:instrText>
+        </w:r>
+      </w:fldSimple>
       <w:r>
         <w:instrText>)</w:instrText>
       </w:r>
@@ -3015,10 +2460,10 @@
           <w:position w:val="-50"/>
         </w:rPr>
         <w:object w:dxaOrig="1660" w:dyaOrig="1120" w14:anchorId="5B23C14F">
-          <v:shape id="_x0000_i1425" type="#_x0000_t75" style="width:83.25pt;height:55.5pt" o:ole="">
+          <v:shape id="_x0000_i1058" type="#_x0000_t75" style="width:83.4pt;height:55.2pt" o:ole="">
             <v:imagedata r:id="rId73" o:title=""/>
           </v:shape>
-          <o:OLEObject Type="Embed" ProgID="Equation.DSMT4" ShapeID="_x0000_i1425" DrawAspect="Content" ObjectID="_1575823194" r:id="rId74"/>
+          <o:OLEObject Type="Embed" ProgID="Equation.DSMT4" ShapeID="_x0000_i1058" DrawAspect="Content" ObjectID="_1575836545" r:id="rId74"/>
         </w:object>
       </w:r>
       <w:r>
@@ -3045,51 +2490,25 @@
       <w:r>
         <w:instrText>(</w:instrText>
       </w:r>
-      <w:r>
-        <w:fldChar w:fldCharType="begin"/>
-      </w:r>
-      <w:r>
-        <w:instrText xml:space="preserve"> SEQ MTSec \c \* Arabic \* MERGEFORMAT </w:instrText>
-      </w:r>
-      <w:r>
-        <w:fldChar w:fldCharType="separate"/>
-      </w:r>
-      <w:r>
-        <w:rPr>
-          <w:noProof/>
-        </w:rPr>
-        <w:instrText>1</w:instrText>
-      </w:r>
-      <w:r>
-        <w:rPr>
-          <w:noProof/>
-        </w:rPr>
-        <w:fldChar w:fldCharType="end"/>
-      </w:r>
+      <w:fldSimple w:instr=" SEQ MTSec \c \* Arabic \* MERGEFORMAT ">
+        <w:r>
+          <w:rPr>
+            <w:noProof/>
+          </w:rPr>
+          <w:instrText>1</w:instrText>
+        </w:r>
+      </w:fldSimple>
       <w:r>
         <w:instrText>.</w:instrText>
       </w:r>
-      <w:r>
-        <w:fldChar w:fldCharType="begin"/>
-      </w:r>
-      <w:r>
-        <w:instrText xml:space="preserve"> SEQ MTEqn \c \* Arabic \* MERGEFORMAT </w:instrText>
-      </w:r>
-      <w:r>
-        <w:fldChar w:fldCharType="separate"/>
-      </w:r>
-      <w:r>
-        <w:rPr>
-          <w:noProof/>
-        </w:rPr>
-        <w:instrText>22</w:instrText>
-      </w:r>
-      <w:r>
-        <w:rPr>
-          <w:noProof/>
-        </w:rPr>
-        <w:fldChar w:fldCharType="end"/>
-      </w:r>
+      <w:fldSimple w:instr=" SEQ MTEqn \c \* Arabic \* MERGEFORMAT ">
+        <w:r>
+          <w:rPr>
+            <w:noProof/>
+          </w:rPr>
+          <w:instrText>22</w:instrText>
+        </w:r>
+      </w:fldSimple>
       <w:r>
         <w:instrText>)</w:instrText>
       </w:r>
@@ -3117,10 +2536,10 @@
           <w:position w:val="-50"/>
         </w:rPr>
         <w:object w:dxaOrig="1060" w:dyaOrig="1120" w14:anchorId="58B1ECFA">
-          <v:shape id="_x0000_i1426" type="#_x0000_t75" style="width:52.5pt;height:55.5pt" o:ole="">
+          <v:shape id="_x0000_i1059" type="#_x0000_t75" style="width:52.8pt;height:55.2pt" o:ole="">
             <v:imagedata r:id="rId75" o:title=""/>
           </v:shape>
-          <o:OLEObject Type="Embed" ProgID="Equation.DSMT4" ShapeID="_x0000_i1426" DrawAspect="Content" ObjectID="_1575823195" r:id="rId76"/>
+          <o:OLEObject Type="Embed" ProgID="Equation.DSMT4" ShapeID="_x0000_i1059" DrawAspect="Content" ObjectID="_1575836546" r:id="rId76"/>
         </w:object>
       </w:r>
       <w:r>
@@ -3147,51 +2566,25 @@
       <w:r>
         <w:instrText>(</w:instrText>
       </w:r>
-      <w:r>
-        <w:fldChar w:fldCharType="begin"/>
-      </w:r>
-      <w:r>
-        <w:instrText xml:space="preserve"> SEQ MTSec \c \* Arabic \* MERGEFORMAT </w:instrText>
-      </w:r>
-      <w:r>
-        <w:fldChar w:fldCharType="separate"/>
-      </w:r>
-      <w:r>
-        <w:rPr>
-          <w:noProof/>
-        </w:rPr>
-        <w:instrText>1</w:instrText>
-      </w:r>
-      <w:r>
-        <w:rPr>
-          <w:noProof/>
-        </w:rPr>
-        <w:fldChar w:fldCharType="end"/>
-      </w:r>
+      <w:fldSimple w:instr=" SEQ MTSec \c \* Arabic \* MERGEFORMAT ">
+        <w:r>
+          <w:rPr>
+            <w:noProof/>
+          </w:rPr>
+          <w:instrText>1</w:instrText>
+        </w:r>
+      </w:fldSimple>
       <w:r>
         <w:instrText>.</w:instrText>
       </w:r>
-      <w:r>
-        <w:fldChar w:fldCharType="begin"/>
-      </w:r>
-      <w:r>
-        <w:instrText xml:space="preserve"> SEQ MTEqn \c \* Arabic \* MERGEFORMAT </w:instrText>
-      </w:r>
-      <w:r>
-        <w:fldChar w:fldCharType="separate"/>
-      </w:r>
-      <w:r>
-        <w:rPr>
-          <w:noProof/>
-        </w:rPr>
-        <w:instrText>23</w:instrText>
-      </w:r>
-      <w:r>
-        <w:rPr>
-          <w:noProof/>
-        </w:rPr>
-        <w:fldChar w:fldCharType="end"/>
-      </w:r>
+      <w:fldSimple w:instr=" SEQ MTEqn \c \* Arabic \* MERGEFORMAT ">
+        <w:r>
+          <w:rPr>
+            <w:noProof/>
+          </w:rPr>
+          <w:instrText>23</w:instrText>
+        </w:r>
+      </w:fldSimple>
       <w:r>
         <w:instrText>)</w:instrText>
       </w:r>
@@ -3226,10 +2619,10 @@
           <w:position w:val="-52"/>
         </w:rPr>
         <w:object w:dxaOrig="5500" w:dyaOrig="1160" w14:anchorId="314868FC">
-          <v:shape id="_x0000_i1427" type="#_x0000_t75" style="width:274.5pt;height:57.75pt" o:ole="">
+          <v:shape id="_x0000_i1060" type="#_x0000_t75" style="width:274.2pt;height:57.6pt" o:ole="">
             <v:imagedata r:id="rId77" o:title=""/>
           </v:shape>
-          <o:OLEObject Type="Embed" ProgID="Equation.DSMT4" ShapeID="_x0000_i1427" DrawAspect="Content" ObjectID="_1575823196" r:id="rId78"/>
+          <o:OLEObject Type="Embed" ProgID="Equation.DSMT4" ShapeID="_x0000_i1060" DrawAspect="Content" ObjectID="_1575836547" r:id="rId78"/>
         </w:object>
       </w:r>
       <w:r>
@@ -3256,51 +2649,25 @@
       <w:r>
         <w:instrText>(</w:instrText>
       </w:r>
-      <w:r>
-        <w:fldChar w:fldCharType="begin"/>
-      </w:r>
-      <w:r>
-        <w:instrText xml:space="preserve"> SEQ MTSec \c \* Arabic \* MERGEFORMAT </w:instrText>
-      </w:r>
-      <w:r>
-        <w:fldChar w:fldCharType="separate"/>
-      </w:r>
-      <w:r>
-        <w:rPr>
-          <w:noProof/>
-        </w:rPr>
-        <w:instrText>1</w:instrText>
-      </w:r>
-      <w:r>
-        <w:rPr>
-          <w:noProof/>
-        </w:rPr>
-        <w:fldChar w:fldCharType="end"/>
-      </w:r>
+      <w:fldSimple w:instr=" SEQ MTSec \c \* Arabic \* MERGEFORMAT ">
+        <w:r>
+          <w:rPr>
+            <w:noProof/>
+          </w:rPr>
+          <w:instrText>1</w:instrText>
+        </w:r>
+      </w:fldSimple>
       <w:r>
         <w:instrText>.</w:instrText>
       </w:r>
-      <w:r>
-        <w:fldChar w:fldCharType="begin"/>
-      </w:r>
-      <w:r>
-        <w:instrText xml:space="preserve"> SEQ MTEqn \c \* Arabic \* MERGEFORMAT </w:instrText>
-      </w:r>
-      <w:r>
-        <w:fldChar w:fldCharType="separate"/>
-      </w:r>
-      <w:r>
-        <w:rPr>
-          <w:noProof/>
-        </w:rPr>
-        <w:instrText>24</w:instrText>
-      </w:r>
-      <w:r>
-        <w:rPr>
-          <w:noProof/>
-        </w:rPr>
-        <w:fldChar w:fldCharType="end"/>
-      </w:r>
+      <w:fldSimple w:instr=" SEQ MTEqn \c \* Arabic \* MERGEFORMAT ">
+        <w:r>
+          <w:rPr>
+            <w:noProof/>
+          </w:rPr>
+          <w:instrText>24</w:instrText>
+        </w:r>
+      </w:fldSimple>
       <w:r>
         <w:instrText>)</w:instrText>
       </w:r>
@@ -3340,54 +2707,57 @@
         <w:t>1.2.1</w:t>
       </w:r>
       <w:r>
+        <w:rPr>
+          <w:rFonts w:hint="eastAsia"/>
+        </w:rPr>
+        <w:t>质心</w:t>
+      </w:r>
+      <w:r>
+        <w:rPr>
+          <w:rFonts w:hint="eastAsia"/>
+        </w:rPr>
+        <w:t>运动学方程</w:t>
+      </w:r>
+    </w:p>
+    <w:p>
+      <w:r>
+        <w:tab/>
+      </w:r>
+      <w:r>
+        <w:rPr>
+          <w:rFonts w:hint="eastAsia"/>
+        </w:rPr>
+        <w:t>由于地速</w:t>
+      </w:r>
+      <w:r>
+        <w:rPr>
+          <w:position w:val="-6"/>
+        </w:rPr>
+        <w:object w:dxaOrig="340" w:dyaOrig="320" w14:anchorId="0F779ECD">
+          <v:shape id="_x0000_i1061" type="#_x0000_t75" style="width:17.4pt;height:15.6pt" o:ole="">
+            <v:imagedata r:id="rId79" o:title=""/>
+          </v:shape>
+          <o:OLEObject Type="Embed" ProgID="Equation.DSMT4" ShapeID="_x0000_i1061" DrawAspect="Content" ObjectID="_1575836548" r:id="rId80"/>
+        </w:object>
+      </w:r>
+      <w:r>
         <w:t xml:space="preserve"> </w:t>
       </w:r>
       <w:r>
         <w:rPr>
           <w:rFonts w:hint="eastAsia"/>
         </w:rPr>
-        <w:t>风轴系下运动学方程</w:t>
-      </w:r>
-    </w:p>
-    <w:p>
-      <w:pPr>
-        <w:pStyle w:val="4"/>
-      </w:pPr>
-      <w:r>
-        <w:rPr>
-          <w:rFonts w:hint="eastAsia"/>
-        </w:rPr>
-        <w:t>a</w:t>
-      </w:r>
-      <w:r>
-        <w:t xml:space="preserve">) </w:t>
-      </w:r>
-      <w:r>
-        <w:rPr>
-          <w:rFonts w:hint="eastAsia"/>
-        </w:rPr>
-        <w:t>风轴系下质心运动学方程</w:t>
-      </w:r>
-    </w:p>
-    <w:p>
-      <w:r>
-        <w:tab/>
-      </w:r>
-      <w:r>
-        <w:rPr>
-          <w:rFonts w:hint="eastAsia"/>
-        </w:rPr>
-        <w:t>由于地速</w:t>
+        <w:t>、空速</w:t>
       </w:r>
       <w:r>
         <w:rPr>
           <w:position w:val="-6"/>
         </w:rPr>
-        <w:object w:dxaOrig="340" w:dyaOrig="320" w14:anchorId="0F779ECD">
-          <v:shape id="_x0000_i1428" type="#_x0000_t75" style="width:17.25pt;height:15.75pt" o:ole="">
-            <v:imagedata r:id="rId79" o:title=""/>
-          </v:shape>
-          <o:OLEObject Type="Embed" ProgID="Equation.DSMT4" ShapeID="_x0000_i1428" DrawAspect="Content" ObjectID="_1575823197" r:id="rId80"/>
+        <w:object w:dxaOrig="240" w:dyaOrig="279" w14:anchorId="25267CEF">
+          <v:shape id="_x0000_i1062" type="#_x0000_t75" style="width:12pt;height:14.4pt" o:ole="">
+            <v:imagedata r:id="rId81" o:title=""/>
+          </v:shape>
+          <o:OLEObject Type="Embed" ProgID="Equation.DSMT4" ShapeID="_x0000_i1062" DrawAspect="Content" ObjectID="_1575836549" r:id="rId82"/>
         </w:object>
       </w:r>
       <w:r>
@@ -3397,17 +2767,17 @@
         <w:rPr>
           <w:rFonts w:hint="eastAsia"/>
         </w:rPr>
-        <w:t>、空速</w:t>
+        <w:t>以及风速</w:t>
       </w:r>
       <w:r>
         <w:rPr>
           <w:position w:val="-6"/>
         </w:rPr>
-        <w:object w:dxaOrig="240" w:dyaOrig="279" w14:anchorId="25267CEF">
-          <v:shape id="_x0000_i1429" type="#_x0000_t75" style="width:12pt;height:14.25pt" o:ole="">
-            <v:imagedata r:id="rId81" o:title=""/>
-          </v:shape>
-          <o:OLEObject Type="Embed" ProgID="Equation.DSMT4" ShapeID="_x0000_i1429" DrawAspect="Content" ObjectID="_1575823198" r:id="rId82"/>
+        <w:object w:dxaOrig="279" w:dyaOrig="279" w14:anchorId="3281BEBD">
+          <v:shape id="_x0000_i1063" type="#_x0000_t75" style="width:14.4pt;height:14.4pt" o:ole="">
+            <v:imagedata r:id="rId83" o:title=""/>
+          </v:shape>
+          <o:OLEObject Type="Embed" ProgID="Equation.DSMT4" ShapeID="_x0000_i1063" DrawAspect="Content" ObjectID="_1575836550" r:id="rId84"/>
         </w:object>
       </w:r>
       <w:r>
@@ -3417,27 +2787,317 @@
         <w:rPr>
           <w:rFonts w:hint="eastAsia"/>
         </w:rPr>
-        <w:t>以及风速</w:t>
+        <w:t>存在关系</w:t>
+      </w:r>
+      <w:r>
+        <w:rPr>
+          <w:rFonts w:hint="eastAsia"/>
+        </w:rPr>
+        <w:t>：</w:t>
+      </w:r>
+    </w:p>
+    <w:p>
+      <w:pPr>
+        <w:pStyle w:val="MTDisplayEquation"/>
+      </w:pPr>
+      <w:r>
+        <w:tab/>
       </w:r>
       <w:r>
         <w:rPr>
           <w:position w:val="-6"/>
         </w:rPr>
-        <w:object w:dxaOrig="279" w:dyaOrig="279" w14:anchorId="3281BEBD">
-          <v:shape id="_x0000_i1430" type="#_x0000_t75" style="width:14.25pt;height:14.25pt" o:ole="">
-            <v:imagedata r:id="rId83" o:title=""/>
-          </v:shape>
-          <o:OLEObject Type="Embed" ProgID="Equation.DSMT4" ShapeID="_x0000_i1430" DrawAspect="Content" ObjectID="_1575823199" r:id="rId84"/>
+        <w:object w:dxaOrig="1200" w:dyaOrig="320" w14:anchorId="7B4AF760">
+          <v:shape id="_x0000_i1064" type="#_x0000_t75" style="width:60pt;height:15.6pt" o:ole="">
+            <v:imagedata r:id="rId85" o:title=""/>
+          </v:shape>
+          <o:OLEObject Type="Embed" ProgID="Equation.DSMT4" ShapeID="_x0000_i1064" DrawAspect="Content" ObjectID="_1575836551" r:id="rId86"/>
         </w:object>
       </w:r>
       <w:r>
         <w:t xml:space="preserve"> </w:t>
       </w:r>
       <w:r>
-        <w:rPr>
-          <w:rFonts w:hint="eastAsia"/>
-        </w:rPr>
-        <w:t>存在关系</w:t>
+        <w:tab/>
+      </w:r>
+      <w:r>
+        <w:fldChar w:fldCharType="begin"/>
+      </w:r>
+      <w:r>
+        <w:instrText xml:space="preserve"> MACROBUTTON MTPlaceRef \* MERGEFORMAT </w:instrText>
+      </w:r>
+      <w:r>
+        <w:fldChar w:fldCharType="begin"/>
+      </w:r>
+      <w:r>
+        <w:instrText xml:space="preserve"> SEQ MTEqn \h \* MERGEFORMAT </w:instrText>
+      </w:r>
+      <w:r>
+        <w:fldChar w:fldCharType="end"/>
+      </w:r>
+      <w:r>
+        <w:instrText>(</w:instrText>
+      </w:r>
+      <w:fldSimple w:instr=" SEQ MTSec \c \* Arabic \* MERGEFORMAT ">
+        <w:r>
+          <w:rPr>
+            <w:noProof/>
+          </w:rPr>
+          <w:instrText>1</w:instrText>
+        </w:r>
+      </w:fldSimple>
+      <w:r>
+        <w:instrText>.</w:instrText>
+      </w:r>
+      <w:fldSimple w:instr=" SEQ MTEqn \c \* Arabic \* MERGEFORMAT ">
+        <w:r>
+          <w:rPr>
+            <w:noProof/>
+          </w:rPr>
+          <w:instrText>25</w:instrText>
+        </w:r>
+      </w:fldSimple>
+      <w:r>
+        <w:instrText>)</w:instrText>
+      </w:r>
+      <w:r>
+        <w:fldChar w:fldCharType="end"/>
+      </w:r>
+    </w:p>
+    <w:p>
+      <w:r>
+        <w:rPr>
+          <w:rFonts w:hint="eastAsia"/>
+        </w:rPr>
+        <w:t>因此有：</w:t>
+      </w:r>
+    </w:p>
+    <w:p>
+      <w:pPr>
+        <w:pStyle w:val="MTDisplayEquation"/>
+      </w:pPr>
+      <w:r>
+        <w:tab/>
+      </w:r>
+      <w:r>
+        <w:rPr>
+          <w:position w:val="-50"/>
+        </w:rPr>
+        <w:object w:dxaOrig="4180" w:dyaOrig="1120" w14:anchorId="3DFEB1F8">
+          <v:shape id="_x0000_i1065" type="#_x0000_t75" style="width:209.4pt;height:56.4pt" o:ole="">
+            <v:imagedata r:id="rId87" o:title=""/>
+          </v:shape>
+          <o:OLEObject Type="Embed" ProgID="Equation.DSMT4" ShapeID="_x0000_i1065" DrawAspect="Content" ObjectID="_1575836552" r:id="rId88"/>
+        </w:object>
+      </w:r>
+      <w:r>
+        <w:t xml:space="preserve"> </w:t>
+      </w:r>
+      <w:r>
+        <w:tab/>
+      </w:r>
+      <w:r>
+        <w:fldChar w:fldCharType="begin"/>
+      </w:r>
+      <w:r>
+        <w:instrText xml:space="preserve"> MACROBUTTON MTPlaceRef \* MERGEFORMAT </w:instrText>
+      </w:r>
+      <w:r>
+        <w:fldChar w:fldCharType="begin"/>
+      </w:r>
+      <w:r>
+        <w:instrText xml:space="preserve"> SEQ MTEqn \h \* MERGEFORMAT </w:instrText>
+      </w:r>
+      <w:r>
+        <w:fldChar w:fldCharType="end"/>
+      </w:r>
+      <w:r>
+        <w:instrText>(</w:instrText>
+      </w:r>
+      <w:fldSimple w:instr=" SEQ MTSec \c \* Arabic \* MERGEFORMAT ">
+        <w:r>
+          <w:rPr>
+            <w:noProof/>
+          </w:rPr>
+          <w:instrText>1</w:instrText>
+        </w:r>
+      </w:fldSimple>
+      <w:r>
+        <w:instrText>.</w:instrText>
+      </w:r>
+      <w:fldSimple w:instr=" SEQ MTEqn \c \* Arabic \* MERGEFORMAT ">
+        <w:r>
+          <w:rPr>
+            <w:noProof/>
+          </w:rPr>
+          <w:instrText>26</w:instrText>
+        </w:r>
+      </w:fldSimple>
+      <w:r>
+        <w:instrText>)</w:instrText>
+      </w:r>
+      <w:r>
+        <w:fldChar w:fldCharType="end"/>
+      </w:r>
+    </w:p>
+    <w:p>
+      <w:r>
+        <w:rPr>
+          <w:rFonts w:hint="eastAsia"/>
+        </w:rPr>
+        <w:t>因此在无风条件下飞机风轴系质心运动学方程为：</w:t>
+      </w:r>
+    </w:p>
+    <w:p>
+      <w:r>
+        <w:rPr>
+          <w:position w:val="-4"/>
+        </w:rPr>
+        <w:object w:dxaOrig="180" w:dyaOrig="279" w14:anchorId="285D80BB">
+          <v:shape id="_x0000_i1066" type="#_x0000_t75" style="width:9.6pt;height:14.4pt" o:ole="">
+            <v:imagedata r:id="rId89" o:title=""/>
+          </v:shape>
+          <o:OLEObject Type="Embed" ProgID="Equation.DSMT4" ShapeID="_x0000_i1066" DrawAspect="Content" ObjectID="_1575836553" r:id="rId90"/>
+        </w:object>
+      </w:r>
+      <w:r>
+        <w:tab/>
+      </w:r>
+    </w:p>
+    <w:p>
+      <w:pPr>
+        <w:pStyle w:val="MTDisplayEquation"/>
+      </w:pPr>
+      <w:r>
+        <w:tab/>
+      </w:r>
+      <w:r>
+        <w:rPr>
+          <w:position w:val="-50"/>
+        </w:rPr>
+        <w:object w:dxaOrig="2180" w:dyaOrig="1120" w14:anchorId="4C78EE72">
+          <v:shape id="_x0000_i1449" type="#_x0000_t75" style="width:108.6pt;height:56.4pt" o:ole="">
+            <v:imagedata r:id="rId91" o:title=""/>
+          </v:shape>
+          <o:OLEObject Type="Embed" ProgID="Equation.DSMT4" ShapeID="_x0000_i1449" DrawAspect="Content" ObjectID="_1575836554" r:id="rId92"/>
+        </w:object>
+      </w:r>
+      <w:r>
+        <w:t xml:space="preserve"> </w:t>
+      </w:r>
+      <w:r>
+        <w:tab/>
+      </w:r>
+      <w:r>
+        <w:fldChar w:fldCharType="begin"/>
+      </w:r>
+      <w:r>
+        <w:instrText xml:space="preserve"> MACROBUTTON MTPlaceRef \* MERGEFORMAT </w:instrText>
+      </w:r>
+      <w:r>
+        <w:fldChar w:fldCharType="begin"/>
+      </w:r>
+      <w:r>
+        <w:instrText xml:space="preserve"> SEQ MTEqn \h \* MERGEFORMAT </w:instrText>
+      </w:r>
+      <w:r>
+        <w:fldChar w:fldCharType="end"/>
+      </w:r>
+      <w:r>
+        <w:instrText>(</w:instrText>
+      </w:r>
+      <w:fldSimple w:instr=" SEQ MTSec \c \* Arabic \* MERGEFORMAT ">
+        <w:r>
+          <w:rPr>
+            <w:noProof/>
+          </w:rPr>
+          <w:instrText>1</w:instrText>
+        </w:r>
+      </w:fldSimple>
+      <w:r>
+        <w:instrText>.</w:instrText>
+      </w:r>
+      <w:fldSimple w:instr=" SEQ MTEqn \c \* Arabic \* MERGEFORMAT ">
+        <w:r>
+          <w:rPr>
+            <w:noProof/>
+          </w:rPr>
+          <w:instrText>27</w:instrText>
+        </w:r>
+      </w:fldSimple>
+      <w:r>
+        <w:instrText>)</w:instrText>
+      </w:r>
+      <w:r>
+        <w:fldChar w:fldCharType="end"/>
+      </w:r>
+    </w:p>
+    <w:p>
+      <w:pPr>
+        <w:pStyle w:val="3"/>
+      </w:pPr>
+      <w:r>
+        <w:rPr>
+          <w:rFonts w:hint="eastAsia"/>
+        </w:rPr>
+        <w:t>1</w:t>
+      </w:r>
+      <w:r>
+        <w:t>.2.2</w:t>
+      </w:r>
+      <w:r>
+        <w:rPr>
+          <w:rFonts w:hint="eastAsia"/>
+        </w:rPr>
+        <w:t>转动运动</w:t>
+      </w:r>
+      <w:r>
+        <w:rPr>
+          <w:rFonts w:hint="eastAsia"/>
+        </w:rPr>
+        <w:t>学</w:t>
+      </w:r>
+      <w:r>
+        <w:rPr>
+          <w:rFonts w:hint="eastAsia"/>
+        </w:rPr>
+        <w:t>方程</w:t>
+      </w:r>
+    </w:p>
+    <w:p>
+      <w:pPr>
+        <w:pStyle w:val="MTDisplayEquation"/>
+      </w:pPr>
+      <w:r>
+        <w:tab/>
+      </w:r>
+      <w:r>
+        <w:rPr>
+          <w:position w:val="-4"/>
+        </w:rPr>
+        <w:object w:dxaOrig="180" w:dyaOrig="279" w14:anchorId="59EF8C23">
+          <v:shape id="_x0000_i1879" type="#_x0000_t75" style="width:9pt;height:13.8pt" o:ole="">
+            <v:imagedata r:id="rId93" o:title=""/>
+          </v:shape>
+          <o:OLEObject Type="Embed" ProgID="Equation.DSMT4" ShapeID="_x0000_i1879" DrawAspect="Content" ObjectID="_1575836555" r:id="rId94"/>
+        </w:object>
+      </w:r>
+      <w:r>
+        <w:t xml:space="preserve"> </w:t>
+      </w:r>
+      <w:r>
+        <w:tab/>
+      </w:r>
+    </w:p>
+    <w:p>
+      <w:pPr>
+        <w:ind w:firstLine="420"/>
+      </w:pPr>
+      <w:r>
+        <w:rPr>
+          <w:rFonts w:hint="eastAsia"/>
+        </w:rPr>
+        <w:t>飞机转动满足方程</w:t>
       </w:r>
       <w:r>
         <w:rPr>
@@ -3455,13 +3115,13 @@
       </w:r>
       <w:r>
         <w:rPr>
-          <w:position w:val="-6"/>
-        </w:rPr>
-        <w:object w:dxaOrig="1200" w:dyaOrig="320" w14:anchorId="7B4AF760">
-          <v:shape id="_x0000_i1431" type="#_x0000_t75" style="width:60pt;height:15.75pt" o:ole="">
-            <v:imagedata r:id="rId85" o:title=""/>
-          </v:shape>
-          <o:OLEObject Type="Embed" ProgID="Equation.DSMT4" ShapeID="_x0000_i1431" DrawAspect="Content" ObjectID="_1575823200" r:id="rId86"/>
+          <w:position w:val="-12"/>
+        </w:rPr>
+        <w:object w:dxaOrig="2240" w:dyaOrig="380" w14:anchorId="6A9B9855">
+          <v:shape id="_x0000_i1068" type="#_x0000_t75" style="width:143.4pt;height:24pt" o:ole="">
+            <v:imagedata r:id="rId95" o:title=""/>
+          </v:shape>
+          <o:OLEObject Type="Embed" ProgID="Equation.DSMT4" ShapeID="_x0000_i1068" DrawAspect="Content" ObjectID="_1575836556" r:id="rId96"/>
         </w:object>
       </w:r>
       <w:r>
@@ -3488,51 +3148,25 @@
       <w:r>
         <w:instrText>(</w:instrText>
       </w:r>
-      <w:r>
-        <w:fldChar w:fldCharType="begin"/>
-      </w:r>
-      <w:r>
-        <w:instrText xml:space="preserve"> SEQ MTSec \c \* Arabic \* MERGEFORMAT </w:instrText>
-      </w:r>
-      <w:r>
-        <w:fldChar w:fldCharType="separate"/>
-      </w:r>
-      <w:r>
-        <w:rPr>
-          <w:noProof/>
-        </w:rPr>
-        <w:instrText>1</w:instrText>
-      </w:r>
-      <w:r>
-        <w:rPr>
-          <w:noProof/>
-        </w:rPr>
-        <w:fldChar w:fldCharType="end"/>
-      </w:r>
+      <w:fldSimple w:instr=" SEQ MTSec \c \* Arabic \* MERGEFORMAT ">
+        <w:r>
+          <w:rPr>
+            <w:noProof/>
+          </w:rPr>
+          <w:instrText>1</w:instrText>
+        </w:r>
+      </w:fldSimple>
       <w:r>
         <w:instrText>.</w:instrText>
       </w:r>
-      <w:r>
-        <w:fldChar w:fldCharType="begin"/>
-      </w:r>
-      <w:r>
-        <w:instrText xml:space="preserve"> SEQ MTEqn \c \* Arabic \* MERGEFORMAT </w:instrText>
-      </w:r>
-      <w:r>
-        <w:fldChar w:fldCharType="separate"/>
-      </w:r>
-      <w:r>
-        <w:rPr>
-          <w:noProof/>
-        </w:rPr>
-        <w:instrText>25</w:instrText>
-      </w:r>
-      <w:r>
-        <w:rPr>
-          <w:noProof/>
-        </w:rPr>
-        <w:fldChar w:fldCharType="end"/>
-      </w:r>
+      <w:fldSimple w:instr=" SEQ MTEqn \c \* Arabic \* MERGEFORMAT ">
+        <w:r>
+          <w:rPr>
+            <w:noProof/>
+          </w:rPr>
+          <w:instrText>28</w:instrText>
+        </w:r>
+      </w:fldSimple>
       <w:r>
         <w:instrText>)</w:instrText>
       </w:r>
@@ -3545,31 +3179,45 @@
         <w:rPr>
           <w:rFonts w:hint="eastAsia"/>
         </w:rPr>
-        <w:t>因此有：</w:t>
-      </w:r>
-    </w:p>
-    <w:p>
-      <w:pPr>
-        <w:pStyle w:val="MTDisplayEquation"/>
-      </w:pPr>
-      <w:r>
-        <w:tab/>
-      </w:r>
-      <w:r>
-        <w:rPr>
-          <w:position w:val="-50"/>
-        </w:rPr>
-        <w:object w:dxaOrig="4180" w:dyaOrig="1120" w14:anchorId="3DFEB1F8">
-          <v:shape id="_x0000_i1432" type="#_x0000_t75" style="width:209.25pt;height:56.25pt" o:ole="">
-            <v:imagedata r:id="rId87" o:title=""/>
-          </v:shape>
-          <o:OLEObject Type="Embed" ProgID="Equation.DSMT4" ShapeID="_x0000_i1432" DrawAspect="Content" ObjectID="_1575823201" r:id="rId88"/>
+        <w:t>在平面大地假设下，</w:t>
+      </w:r>
+      <w:r>
+        <w:rPr>
+          <w:position w:val="-12"/>
+        </w:rPr>
+        <w:object w:dxaOrig="700" w:dyaOrig="360" w14:anchorId="0EEDC15B">
+          <v:shape id="_x0000_i1069" type="#_x0000_t75" style="width:35.4pt;height:18pt" o:ole="">
+            <v:imagedata r:id="rId97" o:title=""/>
+          </v:shape>
+          <o:OLEObject Type="Embed" ProgID="Equation.DSMT4" ShapeID="_x0000_i1069" DrawAspect="Content" ObjectID="_1575836557" r:id="rId98"/>
         </w:object>
       </w:r>
       <w:r>
         <w:t xml:space="preserve"> </w:t>
       </w:r>
       <w:r>
+        <w:rPr>
+          <w:rFonts w:hint="eastAsia"/>
+        </w:rPr>
+        <w:t>，则：</w:t>
+      </w:r>
+    </w:p>
+    <w:p>
+      <w:r>
+        <w:rPr>
+          <w:position w:val="-52"/>
+        </w:rPr>
+        <w:object w:dxaOrig="7780" w:dyaOrig="1160" w14:anchorId="6772A39F">
+          <v:shape id="_x0000_i1933" type="#_x0000_t75" style="width:366pt;height:54.6pt" o:ole="">
+            <v:imagedata r:id="rId99" o:title=""/>
+          </v:shape>
+          <o:OLEObject Type="Embed" ProgID="Equation.DSMT4" ShapeID="_x0000_i1933" DrawAspect="Content" ObjectID="_1575836558" r:id="rId100"/>
+        </w:object>
+      </w:r>
+      <w:r>
+        <w:t xml:space="preserve"> </w:t>
+      </w:r>
+      <w:r>
         <w:tab/>
       </w:r>
       <w:r>
@@ -3590,51 +3238,25 @@
       <w:r>
         <w:instrText>(</w:instrText>
       </w:r>
-      <w:r>
-        <w:fldChar w:fldCharType="begin"/>
-      </w:r>
-      <w:r>
-        <w:instrText xml:space="preserve"> SEQ MTSec \c \* Arabic \* MERGEFORMAT </w:instrText>
-      </w:r>
-      <w:r>
-        <w:fldChar w:fldCharType="separate"/>
-      </w:r>
-      <w:r>
-        <w:rPr>
-          <w:noProof/>
-        </w:rPr>
-        <w:instrText>1</w:instrText>
-      </w:r>
-      <w:r>
-        <w:rPr>
-          <w:noProof/>
-        </w:rPr>
-        <w:fldChar w:fldCharType="end"/>
-      </w:r>
+      <w:fldSimple w:instr=" SEQ MTSec \c \* Arabic \* MERGEFORMAT ">
+        <w:r>
+          <w:rPr>
+            <w:noProof/>
+          </w:rPr>
+          <w:instrText>1</w:instrText>
+        </w:r>
+      </w:fldSimple>
       <w:r>
         <w:instrText>.</w:instrText>
       </w:r>
-      <w:r>
-        <w:fldChar w:fldCharType="begin"/>
-      </w:r>
-      <w:r>
-        <w:instrText xml:space="preserve"> SEQ MTEqn \c \* Arabic \* MERGEFORMAT </w:instrText>
-      </w:r>
-      <w:r>
-        <w:fldChar w:fldCharType="separate"/>
-      </w:r>
-      <w:r>
-        <w:rPr>
-          <w:noProof/>
-        </w:rPr>
-        <w:instrText>26</w:instrText>
-      </w:r>
-      <w:r>
-        <w:rPr>
-          <w:noProof/>
-        </w:rPr>
-        <w:fldChar w:fldCharType="end"/>
-      </w:r>
+      <w:fldSimple w:instr=" SEQ MTEqn \c \* Arabic \* MERGEFORMAT ">
+        <w:r>
+          <w:rPr>
+            <w:noProof/>
+          </w:rPr>
+          <w:instrText>29</w:instrText>
+        </w:r>
+      </w:fldSimple>
       <w:r>
         <w:instrText>)</w:instrText>
       </w:r>
@@ -3647,328 +3269,171 @@
         <w:rPr>
           <w:rFonts w:hint="eastAsia"/>
         </w:rPr>
-        <w:t>因此在无风条件下飞机风轴系质心运动学方程为：</w:t>
-      </w:r>
-    </w:p>
-    <w:p>
-      <w:r>
-        <w:rPr>
-          <w:position w:val="-4"/>
-        </w:rPr>
-        <w:object w:dxaOrig="180" w:dyaOrig="279" w14:anchorId="285D80BB">
-          <v:shape id="_x0000_i1433" type="#_x0000_t75" style="width:9.75pt;height:14.25pt" o:ole="">
-            <v:imagedata r:id="rId89" o:title=""/>
-          </v:shape>
-          <o:OLEObject Type="Embed" ProgID="Equation.DSMT4" ShapeID="_x0000_i1433" DrawAspect="Content" ObjectID="_1575823202" r:id="rId90"/>
-        </w:object>
-      </w:r>
-      <w:r>
-        <w:tab/>
-      </w:r>
-    </w:p>
-    <w:p>
-      <w:pPr>
-        <w:pStyle w:val="MTDisplayEquation"/>
-      </w:pPr>
-      <w:r>
-        <w:tab/>
-      </w:r>
-      <w:r>
-        <w:rPr>
-          <w:position w:val="-50"/>
-        </w:rPr>
-        <w:object w:dxaOrig="2180" w:dyaOrig="1120" w14:anchorId="4C78EE72">
-          <v:shape id="_x0000_i1434" type="#_x0000_t75" style="width:108.75pt;height:56.25pt" o:ole="">
-            <v:imagedata r:id="rId91" o:title=""/>
-          </v:shape>
-          <o:OLEObject Type="Embed" ProgID="Equation.DSMT4" ShapeID="_x0000_i1434" DrawAspect="Content" ObjectID="_1575823203" r:id="rId92"/>
-        </w:object>
-      </w:r>
-      <w:r>
-        <w:t xml:space="preserve"> </w:t>
-      </w:r>
-      <w:r>
-        <w:tab/>
-      </w:r>
-      <w:r>
-        <w:fldChar w:fldCharType="begin"/>
-      </w:r>
-      <w:r>
-        <w:instrText xml:space="preserve"> MACROBUTTON MTPlaceRef \* MERGEFORMAT </w:instrText>
-      </w:r>
-      <w:r>
-        <w:fldChar w:fldCharType="begin"/>
-      </w:r>
-      <w:r>
-        <w:instrText xml:space="preserve"> SEQ MTEqn \h \* MERGEFORMAT </w:instrText>
-      </w:r>
-      <w:r>
-        <w:fldChar w:fldCharType="end"/>
-      </w:r>
-      <w:r>
-        <w:instrText>(</w:instrText>
-      </w:r>
-      <w:r>
-        <w:fldChar w:fldCharType="begin"/>
-      </w:r>
-      <w:r>
-        <w:instrText xml:space="preserve"> SEQ MTSec \c \* Arabic \* MERGEFORMAT </w:instrText>
-      </w:r>
-      <w:r>
-        <w:fldChar w:fldCharType="separate"/>
-      </w:r>
-      <w:r>
-        <w:rPr>
-          <w:noProof/>
-        </w:rPr>
-        <w:instrText>1</w:instrText>
-      </w:r>
-      <w:r>
-        <w:rPr>
-          <w:noProof/>
-        </w:rPr>
-        <w:fldChar w:fldCharType="end"/>
-      </w:r>
-      <w:r>
-        <w:instrText>.</w:instrText>
-      </w:r>
-      <w:r>
-        <w:fldChar w:fldCharType="begin"/>
-      </w:r>
-      <w:r>
-        <w:instrText xml:space="preserve"> SEQ MTEqn \c \* Arabic \* MERGEFORMAT </w:instrText>
-      </w:r>
-      <w:r>
-        <w:fldChar w:fldCharType="separate"/>
-      </w:r>
-      <w:r>
-        <w:rPr>
-          <w:noProof/>
-        </w:rPr>
-        <w:instrText>27</w:instrText>
-      </w:r>
-      <w:r>
-        <w:rPr>
-          <w:noProof/>
-        </w:rPr>
-        <w:fldChar w:fldCharType="end"/>
-      </w:r>
-      <w:r>
-        <w:instrText>)</w:instrText>
-      </w:r>
-      <w:r>
-        <w:fldChar w:fldCharType="end"/>
-      </w:r>
-    </w:p>
-    <w:p>
-      <w:pPr>
-        <w:pStyle w:val="4"/>
-      </w:pPr>
-      <w:r>
-        <w:t xml:space="preserve">b) </w:t>
-      </w:r>
-      <w:r>
-        <w:rPr>
-          <w:rFonts w:hint="eastAsia"/>
-        </w:rPr>
-        <w:t>风轴系下飞机转动运动学方程</w:t>
-      </w:r>
-    </w:p>
-    <w:p>
-      <w:pPr>
-        <w:ind w:firstLine="420"/>
-      </w:pPr>
-      <w:r>
-        <w:rPr>
-          <w:rFonts w:hint="eastAsia"/>
-        </w:rPr>
-        <w:t>飞机转动满足方程</w:t>
-      </w:r>
-      <w:r>
-        <w:rPr>
-          <w:rFonts w:hint="eastAsia"/>
-        </w:rPr>
-        <w:t>：</w:t>
-      </w:r>
-    </w:p>
-    <w:p>
-      <w:pPr>
-        <w:pStyle w:val="MTDisplayEquation"/>
-        <w:rPr>
-          <w:rFonts w:hint="eastAsia"/>
-        </w:rPr>
-      </w:pPr>
-      <w:r>
-        <w:tab/>
-      </w:r>
-      <w:r>
-        <w:rPr>
-          <w:position w:val="-12"/>
-        </w:rPr>
-        <w:object w:dxaOrig="2240" w:dyaOrig="380" w14:anchorId="6A9B9855">
-          <v:shape id="_x0000_i1542" type="#_x0000_t75" style="width:143.25pt;height:24pt" o:ole="">
-            <v:imagedata r:id="rId93" o:title=""/>
-          </v:shape>
-          <o:OLEObject Type="Embed" ProgID="Equation.DSMT4" ShapeID="_x0000_i1542" DrawAspect="Content" ObjectID="_1575823204" r:id="rId94"/>
-        </w:object>
-      </w:r>
-      <w:r>
-        <w:t xml:space="preserve"> </w:t>
-      </w:r>
-      <w:r>
-        <w:tab/>
-      </w:r>
-      <w:r>
-        <w:fldChar w:fldCharType="begin"/>
-      </w:r>
-      <w:r>
-        <w:instrText xml:space="preserve"> MACROBUTTON MTPlaceRef \* MERGEFORMAT </w:instrText>
-      </w:r>
-      <w:r>
-        <w:fldChar w:fldCharType="begin"/>
-      </w:r>
-      <w:r>
-        <w:instrText xml:space="preserve"> SEQ MTEqn \h \* MERGEFORMAT </w:instrText>
-      </w:r>
-      <w:r>
-        <w:fldChar w:fldCharType="end"/>
-      </w:r>
-      <w:r>
-        <w:instrText>(</w:instrText>
-      </w:r>
-      <w:fldSimple w:instr=" SEQ MTSec \c \* Arabic \* MERGEFORMAT ">
-        <w:r>
-          <w:rPr>
-            <w:noProof/>
-          </w:rPr>
-          <w:instrText>1</w:instrText>
-        </w:r>
-      </w:fldSimple>
-      <w:r>
-        <w:instrText>.</w:instrText>
-      </w:r>
-      <w:fldSimple w:instr=" SEQ MTEqn \c \* Arabic \* MERGEFORMAT ">
-        <w:r>
-          <w:rPr>
-            <w:noProof/>
-          </w:rPr>
-          <w:instrText>28</w:instrText>
-        </w:r>
-      </w:fldSimple>
-      <w:r>
-        <w:instrText>)</w:instrText>
-      </w:r>
-      <w:r>
-        <w:fldChar w:fldCharType="end"/>
-      </w:r>
-    </w:p>
-    <w:p>
-      <w:r>
-        <w:rPr>
-          <w:rFonts w:hint="eastAsia"/>
-        </w:rPr>
-        <w:t>在平面大地假设下，</w:t>
-      </w:r>
-      <w:r>
-        <w:rPr>
-          <w:position w:val="-12"/>
-        </w:rPr>
-        <w:object w:dxaOrig="700" w:dyaOrig="360" w14:anchorId="0EEDC15B">
-          <v:shape id="_x0000_i1550" type="#_x0000_t75" style="width:35.25pt;height:18pt" o:ole="">
-            <v:imagedata r:id="rId95" o:title=""/>
-          </v:shape>
-          <o:OLEObject Type="Embed" ProgID="Equation.DSMT4" ShapeID="_x0000_i1550" DrawAspect="Content" ObjectID="_1575823205" r:id="rId96"/>
-        </w:object>
-      </w:r>
-      <w:r>
-        <w:t xml:space="preserve"> </w:t>
-      </w:r>
-      <w:r>
-        <w:rPr>
-          <w:rFonts w:hint="eastAsia"/>
-        </w:rPr>
-        <w:t>，则：</w:t>
-      </w:r>
-    </w:p>
-    <w:p>
-      <w:pPr>
-        <w:pStyle w:val="MTDisplayEquation"/>
-        <w:rPr>
-          <w:rFonts w:hint="eastAsia"/>
-        </w:rPr>
-      </w:pPr>
-      <w:r>
-        <w:tab/>
-      </w:r>
-      <w:r>
-        <w:rPr>
-          <w:position w:val="-52"/>
-        </w:rPr>
-        <w:object w:dxaOrig="920" w:dyaOrig="1160" w14:anchorId="6772A39F">
-          <v:shape id="_x0000_i1659" type="#_x0000_t75" style="width:45.75pt;height:57.75pt" o:ole="">
-            <v:imagedata r:id="rId97" o:title=""/>
-          </v:shape>
-          <o:OLEObject Type="Embed" ProgID="Equation.DSMT4" ShapeID="_x0000_i1659" DrawAspect="Content" ObjectID="_1575823206" r:id="rId98"/>
-        </w:object>
-      </w:r>
-      <w:r>
-        <w:t xml:space="preserve"> </w:t>
-      </w:r>
-      <w:r>
-        <w:tab/>
-      </w:r>
-      <w:r>
-        <w:fldChar w:fldCharType="begin"/>
-      </w:r>
-      <w:r>
-        <w:instrText xml:space="preserve"> MACROBUTTON MTPlaceRef \* MERGEFORMAT </w:instrText>
-      </w:r>
-      <w:r>
-        <w:fldChar w:fldCharType="begin"/>
-      </w:r>
-      <w:r>
-        <w:instrText xml:space="preserve"> SEQ MTEqn \h \* MERGEFORMAT </w:instrText>
-      </w:r>
-      <w:r>
-        <w:fldChar w:fldCharType="end"/>
-      </w:r>
-      <w:r>
-        <w:instrText>(</w:instrText>
-      </w:r>
-      <w:fldSimple w:instr=" SEQ MTSec \c \* Arabic \* MERGEFORMAT ">
-        <w:r>
-          <w:rPr>
-            <w:noProof/>
-          </w:rPr>
-          <w:instrText>1</w:instrText>
-        </w:r>
-      </w:fldSimple>
-      <w:r>
-        <w:instrText>.</w:instrText>
-      </w:r>
-      <w:fldSimple w:instr=" SEQ MTEqn \c \* Arabic \* MERGEFORMAT ">
-        <w:r>
-          <w:rPr>
-            <w:noProof/>
-          </w:rPr>
-          <w:instrText>29</w:instrText>
-        </w:r>
-      </w:fldSimple>
-      <w:r>
-        <w:instrText>)</w:instrText>
-      </w:r>
-      <w:r>
-        <w:fldChar w:fldCharType="end"/>
-      </w:r>
-    </w:p>
-    <w:p>
-      <w:pPr>
-        <w:rPr>
-          <w:rFonts w:hint="eastAsia"/>
-        </w:rPr>
-      </w:pPr>
+        <w:t>即：</w:t>
+      </w:r>
       <w:bookmarkStart w:id="0" w:name="_GoBack"/>
       <w:bookmarkEnd w:id="0"/>
+    </w:p>
+    <w:p>
+      <w:pPr>
+        <w:pStyle w:val="MTDisplayEquation"/>
+        <w:rPr>
+          <w:rFonts w:hint="eastAsia"/>
+        </w:rPr>
+      </w:pPr>
+      <w:r>
+        <w:lastRenderedPageBreak/>
+        <w:tab/>
+      </w:r>
+      <w:r>
+        <w:rPr>
+          <w:position w:val="-52"/>
+        </w:rPr>
+        <w:object w:dxaOrig="2600" w:dyaOrig="1160" w14:anchorId="30E5CCF2">
+          <v:shape id="_x0000_i2049" type="#_x0000_t75" style="width:130.2pt;height:58.2pt" o:ole="">
+            <v:imagedata r:id="rId101" o:title=""/>
+          </v:shape>
+          <o:OLEObject Type="Embed" ProgID="Equation.DSMT4" ShapeID="_x0000_i2049" DrawAspect="Content" ObjectID="_1575836559" r:id="rId102"/>
+        </w:object>
+      </w:r>
+      <w:r>
+        <w:t xml:space="preserve"> </w:t>
+      </w:r>
+      <w:r>
+        <w:tab/>
+      </w:r>
+      <w:r>
+        <w:fldChar w:fldCharType="begin"/>
+      </w:r>
+      <w:r>
+        <w:instrText xml:space="preserve"> MACROBUTTON MTPlaceRef \* MERGEFORMAT </w:instrText>
+      </w:r>
+      <w:r>
+        <w:fldChar w:fldCharType="begin"/>
+      </w:r>
+      <w:r>
+        <w:instrText xml:space="preserve"> SEQ MTEqn \h \* MERGEFORMAT </w:instrText>
+      </w:r>
+      <w:r>
+        <w:fldChar w:fldCharType="end"/>
+      </w:r>
+      <w:r>
+        <w:instrText>(</w:instrText>
+      </w:r>
+      <w:fldSimple w:instr=" SEQ MTSec \c \* Arabic \* MERGEFORMAT ">
+        <w:r>
+          <w:rPr>
+            <w:noProof/>
+          </w:rPr>
+          <w:instrText>1</w:instrText>
+        </w:r>
+      </w:fldSimple>
+      <w:r>
+        <w:instrText>.</w:instrText>
+      </w:r>
+      <w:fldSimple w:instr=" SEQ MTEqn \c \* Arabic \* MERGEFORMAT ">
+        <w:r>
+          <w:rPr>
+            <w:noProof/>
+          </w:rPr>
+          <w:instrText>30</w:instrText>
+        </w:r>
+      </w:fldSimple>
+      <w:r>
+        <w:instrText>)</w:instrText>
+      </w:r>
+      <w:r>
+        <w:fldChar w:fldCharType="end"/>
+      </w:r>
+    </w:p>
+    <w:p>
+      <w:r>
+        <w:tab/>
+      </w:r>
+      <w:r>
+        <w:rPr>
+          <w:rFonts w:hint="eastAsia"/>
+        </w:rPr>
+        <w:t>因此飞机转动运动学方程为：</w:t>
+      </w:r>
+    </w:p>
+    <w:p>
+      <w:pPr>
+        <w:pStyle w:val="MTDisplayEquation"/>
+        <w:rPr>
+          <w:rFonts w:hint="eastAsia"/>
+        </w:rPr>
+      </w:pPr>
+      <w:r>
+        <w:tab/>
+      </w:r>
+      <w:r>
+        <w:rPr>
+          <w:position w:val="-52"/>
+        </w:rPr>
+        <w:object w:dxaOrig="3240" w:dyaOrig="1160" w14:anchorId="6254BE5A">
+          <v:shape id="_x0000_i2163" type="#_x0000_t75" style="width:162pt;height:58.2pt" o:ole="">
+            <v:imagedata r:id="rId103" o:title=""/>
+          </v:shape>
+          <o:OLEObject Type="Embed" ProgID="Equation.DSMT4" ShapeID="_x0000_i2163" DrawAspect="Content" ObjectID="_1575836560" r:id="rId104"/>
+        </w:object>
+      </w:r>
+      <w:r>
+        <w:t xml:space="preserve"> </w:t>
+      </w:r>
+      <w:r>
+        <w:tab/>
+      </w:r>
+      <w:r>
+        <w:fldChar w:fldCharType="begin"/>
+      </w:r>
+      <w:r>
+        <w:instrText xml:space="preserve"> MACROBUTTON MTPlaceRef \* MERGEFORMAT </w:instrText>
+      </w:r>
+      <w:r>
+        <w:fldChar w:fldCharType="begin"/>
+      </w:r>
+      <w:r>
+        <w:instrText xml:space="preserve"> SEQ MTEqn \h \* MERGEFORMAT </w:instrText>
+      </w:r>
+      <w:r>
+        <w:fldChar w:fldCharType="end"/>
+      </w:r>
+      <w:r>
+        <w:instrText>(</w:instrText>
+      </w:r>
+      <w:fldSimple w:instr=" SEQ MTSec \c \* Arabic \* MERGEFORMAT ">
+        <w:r>
+          <w:rPr>
+            <w:noProof/>
+          </w:rPr>
+          <w:instrText>1</w:instrText>
+        </w:r>
+      </w:fldSimple>
+      <w:r>
+        <w:instrText>.</w:instrText>
+      </w:r>
+      <w:fldSimple w:instr=" SEQ MTEqn \c \* Arabic \* MERGEFORMAT ">
+        <w:r>
+          <w:rPr>
+            <w:noProof/>
+          </w:rPr>
+          <w:instrText>31</w:instrText>
+        </w:r>
+      </w:fldSimple>
+      <w:r>
+        <w:instrText>)</w:instrText>
+      </w:r>
+      <w:r>
+        <w:fldChar w:fldCharType="end"/>
+      </w:r>
+    </w:p>
+    <w:p>
+      <w:pPr>
+        <w:rPr>
+          <w:rFonts w:hint="eastAsia"/>
+        </w:rPr>
+      </w:pPr>
     </w:p>
     <w:sectPr>
       <w:pgSz w:w="11906" w:h="16838"/>

--- a/动力学方程建模.docx
+++ b/动力学方程建模.docx
@@ -209,7 +209,7 @@
           <v:shape id="_x0000_i1025" type="#_x0000_t75" style="width:36pt;height:18pt" o:ole="">
             <v:imagedata r:id="rId7" o:title=""/>
           </v:shape>
-          <o:OLEObject Type="Embed" ProgID="Equation.DSMT4" ShapeID="_x0000_i1025" DrawAspect="Content" ObjectID="_1575836512" r:id="rId8"/>
+          <o:OLEObject Type="Embed" ProgID="Equation.DSMT4" ShapeID="_x0000_i1025" DrawAspect="Content" ObjectID="_1576409727" r:id="rId8"/>
         </w:object>
       </w:r>
       <w:r>
@@ -226,7 +226,7 @@
           <v:shape id="_x0000_i1026" type="#_x0000_t75" style="width:18pt;height:18pt" o:ole="">
             <v:imagedata r:id="rId9" o:title=""/>
           </v:shape>
-          <o:OLEObject Type="Embed" ProgID="Equation.DSMT4" ShapeID="_x0000_i1026" DrawAspect="Content" ObjectID="_1575836513" r:id="rId10"/>
+          <o:OLEObject Type="Embed" ProgID="Equation.DSMT4" ShapeID="_x0000_i1026" DrawAspect="Content" ObjectID="_1576409728" r:id="rId10"/>
         </w:object>
       </w:r>
       <w:r>
@@ -255,7 +255,7 @@
           <v:shape id="_x0000_i1027" type="#_x0000_t75" style="width:12pt;height:12pt" o:ole="">
             <v:imagedata r:id="rId11" o:title=""/>
           </v:shape>
-          <o:OLEObject Type="Embed" ProgID="Equation.DSMT4" ShapeID="_x0000_i1027" DrawAspect="Content" ObjectID="_1575836514" r:id="rId12"/>
+          <o:OLEObject Type="Embed" ProgID="Equation.DSMT4" ShapeID="_x0000_i1027" DrawAspect="Content" ObjectID="_1576409729" r:id="rId12"/>
         </w:object>
       </w:r>
       <w:r>
@@ -284,7 +284,7 @@
           <v:shape id="_x0000_i1028" type="#_x0000_t75" style="width:30pt;height:18pt" o:ole="">
             <v:imagedata r:id="rId13" o:title=""/>
           </v:shape>
-          <o:OLEObject Type="Embed" ProgID="Equation.DSMT4" ShapeID="_x0000_i1028" DrawAspect="Content" ObjectID="_1575836515" r:id="rId14"/>
+          <o:OLEObject Type="Embed" ProgID="Equation.DSMT4" ShapeID="_x0000_i1028" DrawAspect="Content" ObjectID="_1576409730" r:id="rId14"/>
         </w:object>
       </w:r>
       <w:r>
@@ -382,7 +382,7 @@
           <v:shape id="_x0000_i1029" type="#_x0000_t75" style="width:207.6pt;height:19.8pt" o:ole="">
             <v:imagedata r:id="rId15" o:title=""/>
           </v:shape>
-          <o:OLEObject Type="Embed" ProgID="Equation.DSMT4" ShapeID="_x0000_i1029" DrawAspect="Content" ObjectID="_1575836516" r:id="rId16"/>
+          <o:OLEObject Type="Embed" ProgID="Equation.DSMT4" ShapeID="_x0000_i1029" DrawAspect="Content" ObjectID="_1576409731" r:id="rId16"/>
         </w:object>
       </w:r>
       <w:r>
@@ -459,7 +459,7 @@
           <v:shape id="_x0000_i1030" type="#_x0000_t75" style="width:12pt;height:18pt" o:ole="">
             <v:imagedata r:id="rId17" o:title=""/>
           </v:shape>
-          <o:OLEObject Type="Embed" ProgID="Equation.DSMT4" ShapeID="_x0000_i1030" DrawAspect="Content" ObjectID="_1575836517" r:id="rId18"/>
+          <o:OLEObject Type="Embed" ProgID="Equation.DSMT4" ShapeID="_x0000_i1030" DrawAspect="Content" ObjectID="_1576409732" r:id="rId18"/>
         </w:object>
       </w:r>
       <w:r>
@@ -485,7 +485,7 @@
           <v:shape id="_x0000_i1031" type="#_x0000_t75" style="width:51pt;height:18pt" o:ole="">
             <v:imagedata r:id="rId19" o:title=""/>
           </v:shape>
-          <o:OLEObject Type="Embed" ProgID="Equation.DSMT4" ShapeID="_x0000_i1031" DrawAspect="Content" ObjectID="_1575836518" r:id="rId20"/>
+          <o:OLEObject Type="Embed" ProgID="Equation.DSMT4" ShapeID="_x0000_i1031" DrawAspect="Content" ObjectID="_1576409733" r:id="rId20"/>
         </w:object>
       </w:r>
       <w:r>
@@ -563,7 +563,7 @@
           <v:shape id="_x0000_i1032" type="#_x0000_t75" style="width:18pt;height:19.2pt" o:ole="">
             <v:imagedata r:id="rId21" o:title=""/>
           </v:shape>
-          <o:OLEObject Type="Embed" ProgID="Equation.DSMT4" ShapeID="_x0000_i1032" DrawAspect="Content" ObjectID="_1575836519" r:id="rId22"/>
+          <o:OLEObject Type="Embed" ProgID="Equation.DSMT4" ShapeID="_x0000_i1032" DrawAspect="Content" ObjectID="_1576409734" r:id="rId22"/>
         </w:object>
       </w:r>
       <w:r>
@@ -589,7 +589,7 @@
           <v:shape id="_x0000_i1033" type="#_x0000_t75" style="width:60pt;height:19.2pt" o:ole="">
             <v:imagedata r:id="rId23" o:title=""/>
           </v:shape>
-          <o:OLEObject Type="Embed" ProgID="Equation.DSMT4" ShapeID="_x0000_i1033" DrawAspect="Content" ObjectID="_1575836520" r:id="rId24"/>
+          <o:OLEObject Type="Embed" ProgID="Equation.DSMT4" ShapeID="_x0000_i1033" DrawAspect="Content" ObjectID="_1576409735" r:id="rId24"/>
         </w:object>
       </w:r>
       <w:r>
@@ -667,7 +667,7 @@
           <v:shape id="_x0000_i1034" type="#_x0000_t75" style="width:19.8pt;height:18pt" o:ole="">
             <v:imagedata r:id="rId25" o:title=""/>
           </v:shape>
-          <o:OLEObject Type="Embed" ProgID="Equation.DSMT4" ShapeID="_x0000_i1034" DrawAspect="Content" ObjectID="_1575836521" r:id="rId26"/>
+          <o:OLEObject Type="Embed" ProgID="Equation.DSMT4" ShapeID="_x0000_i1034" DrawAspect="Content" ObjectID="_1576409736" r:id="rId26"/>
         </w:object>
       </w:r>
       <w:r>
@@ -693,7 +693,7 @@
           <v:shape id="_x0000_i1035" type="#_x0000_t75" style="width:39.6pt;height:24.6pt" o:ole="">
             <v:imagedata r:id="rId27" o:title=""/>
           </v:shape>
-          <o:OLEObject Type="Embed" ProgID="Equation.DSMT4" ShapeID="_x0000_i1035" DrawAspect="Content" ObjectID="_1575836522" r:id="rId28"/>
+          <o:OLEObject Type="Embed" ProgID="Equation.DSMT4" ShapeID="_x0000_i1035" DrawAspect="Content" ObjectID="_1576409737" r:id="rId28"/>
         </w:object>
       </w:r>
       <w:r>
@@ -814,7 +814,7 @@
           <v:shape id="_x0000_i1036" type="#_x0000_t75" style="width:141pt;height:19.2pt" o:ole="">
             <v:imagedata r:id="rId29" o:title=""/>
           </v:shape>
-          <o:OLEObject Type="Embed" ProgID="Equation.DSMT4" ShapeID="_x0000_i1036" DrawAspect="Content" ObjectID="_1575836523" r:id="rId30"/>
+          <o:OLEObject Type="Embed" ProgID="Equation.DSMT4" ShapeID="_x0000_i1036" DrawAspect="Content" ObjectID="_1576409738" r:id="rId30"/>
         </w:object>
       </w:r>
       <w:r>
@@ -885,7 +885,7 @@
           <v:shape id="_x0000_i1037" type="#_x0000_t75" style="width:19.2pt;height:18pt" o:ole="">
             <v:imagedata r:id="rId31" o:title=""/>
           </v:shape>
-          <o:OLEObject Type="Embed" ProgID="Equation.DSMT4" ShapeID="_x0000_i1037" DrawAspect="Content" ObjectID="_1575836524" r:id="rId32"/>
+          <o:OLEObject Type="Embed" ProgID="Equation.DSMT4" ShapeID="_x0000_i1037" DrawAspect="Content" ObjectID="_1576409739" r:id="rId32"/>
         </w:object>
       </w:r>
       <w:r>
@@ -902,7 +902,7 @@
           <v:shape id="_x0000_i1038" type="#_x0000_t75" style="width:21pt;height:19.2pt" o:ole="">
             <v:imagedata r:id="rId33" o:title=""/>
           </v:shape>
-          <o:OLEObject Type="Embed" ProgID="Equation.DSMT4" ShapeID="_x0000_i1038" DrawAspect="Content" ObjectID="_1575836525" r:id="rId34"/>
+          <o:OLEObject Type="Embed" ProgID="Equation.DSMT4" ShapeID="_x0000_i1038" DrawAspect="Content" ObjectID="_1576409740" r:id="rId34"/>
         </w:object>
       </w:r>
       <w:r>
@@ -927,7 +927,7 @@
           <v:shape id="_x0000_i1039" type="#_x0000_t75" style="width:66pt;height:19.2pt" o:ole="">
             <v:imagedata r:id="rId35" o:title=""/>
           </v:shape>
-          <o:OLEObject Type="Embed" ProgID="Equation.DSMT4" ShapeID="_x0000_i1039" DrawAspect="Content" ObjectID="_1575836526" r:id="rId36"/>
+          <o:OLEObject Type="Embed" ProgID="Equation.DSMT4" ShapeID="_x0000_i1039" DrawAspect="Content" ObjectID="_1576409741" r:id="rId36"/>
         </w:object>
       </w:r>
       <w:r>
@@ -1053,7 +1053,7 @@
           <v:shape id="_x0000_i1040" type="#_x0000_t75" style="width:127.8pt;height:19.2pt" o:ole="">
             <v:imagedata r:id="rId37" o:title=""/>
           </v:shape>
-          <o:OLEObject Type="Embed" ProgID="Equation.DSMT4" ShapeID="_x0000_i1040" DrawAspect="Content" ObjectID="_1575836527" r:id="rId38"/>
+          <o:OLEObject Type="Embed" ProgID="Equation.DSMT4" ShapeID="_x0000_i1040" DrawAspect="Content" ObjectID="_1576409742" r:id="rId38"/>
         </w:object>
       </w:r>
       <w:r>
@@ -1137,7 +1137,7 @@
           <v:shape id="_x0000_i1041" type="#_x0000_t75" style="width:78pt;height:19.2pt" o:ole="">
             <v:imagedata r:id="rId39" o:title=""/>
           </v:shape>
-          <o:OLEObject Type="Embed" ProgID="Equation.DSMT4" ShapeID="_x0000_i1041" DrawAspect="Content" ObjectID="_1575836528" r:id="rId40"/>
+          <o:OLEObject Type="Embed" ProgID="Equation.DSMT4" ShapeID="_x0000_i1041" DrawAspect="Content" ObjectID="_1576409743" r:id="rId40"/>
         </w:object>
       </w:r>
       <w:r>
@@ -1232,7 +1232,7 @@
           <v:shape id="_x0000_i1042" type="#_x0000_t75" style="width:96.6pt;height:19.2pt" o:ole="">
             <v:imagedata r:id="rId41" o:title=""/>
           </v:shape>
-          <o:OLEObject Type="Embed" ProgID="Equation.DSMT4" ShapeID="_x0000_i1042" DrawAspect="Content" ObjectID="_1575836529" r:id="rId42"/>
+          <o:OLEObject Type="Embed" ProgID="Equation.DSMT4" ShapeID="_x0000_i1042" DrawAspect="Content" ObjectID="_1576409744" r:id="rId42"/>
         </w:object>
       </w:r>
       <w:r>
@@ -1322,7 +1322,7 @@
           <v:shape id="_x0000_i1043" type="#_x0000_t75" style="width:227.4pt;height:57.6pt" o:ole="">
             <v:imagedata r:id="rId43" o:title=""/>
           </v:shape>
-          <o:OLEObject Type="Embed" ProgID="Equation.DSMT4" ShapeID="_x0000_i1043" DrawAspect="Content" ObjectID="_1575836530" r:id="rId44"/>
+          <o:OLEObject Type="Embed" ProgID="Equation.DSMT4" ShapeID="_x0000_i1043" DrawAspect="Content" ObjectID="_1576409745" r:id="rId44"/>
         </w:object>
       </w:r>
       <w:r>
@@ -1424,7 +1424,7 @@
           <v:shape id="_x0000_i1044" type="#_x0000_t75" style="width:76.8pt;height:18pt" o:ole="">
             <v:imagedata r:id="rId45" o:title=""/>
           </v:shape>
-          <o:OLEObject Type="Embed" ProgID="Equation.DSMT4" ShapeID="_x0000_i1044" DrawAspect="Content" ObjectID="_1575836531" r:id="rId46"/>
+          <o:OLEObject Type="Embed" ProgID="Equation.DSMT4" ShapeID="_x0000_i1044" DrawAspect="Content" ObjectID="_1576409746" r:id="rId46"/>
         </w:object>
       </w:r>
       <w:r>
@@ -1503,7 +1503,7 @@
           <v:shape id="_x0000_i1045" type="#_x0000_t75" style="width:136.8pt;height:64.8pt" o:ole="">
             <v:imagedata r:id="rId47" o:title=""/>
           </v:shape>
-          <o:OLEObject Type="Embed" ProgID="Equation.DSMT4" ShapeID="_x0000_i1045" DrawAspect="Content" ObjectID="_1575836532" r:id="rId48"/>
+          <o:OLEObject Type="Embed" ProgID="Equation.DSMT4" ShapeID="_x0000_i1045" DrawAspect="Content" ObjectID="_1576409747" r:id="rId48"/>
         </w:object>
       </w:r>
       <w:r>
@@ -1582,7 +1582,7 @@
           <v:shape id="_x0000_i1046" type="#_x0000_t75" style="width:211.2pt;height:55.2pt" o:ole="">
             <v:imagedata r:id="rId49" o:title=""/>
           </v:shape>
-          <o:OLEObject Type="Embed" ProgID="Equation.DSMT4" ShapeID="_x0000_i1046" DrawAspect="Content" ObjectID="_1575836533" r:id="rId50"/>
+          <o:OLEObject Type="Embed" ProgID="Equation.DSMT4" ShapeID="_x0000_i1046" DrawAspect="Content" ObjectID="_1576409748" r:id="rId50"/>
         </w:object>
       </w:r>
       <w:r>
@@ -1676,7 +1676,7 @@
           <v:shape id="_x0000_i1047" type="#_x0000_t75" style="width:192pt;height:73.2pt" o:ole="">
             <v:imagedata r:id="rId51" o:title=""/>
           </v:shape>
-          <o:OLEObject Type="Embed" ProgID="Equation.DSMT4" ShapeID="_x0000_i1047" DrawAspect="Content" ObjectID="_1575836534" r:id="rId52"/>
+          <o:OLEObject Type="Embed" ProgID="Equation.DSMT4" ShapeID="_x0000_i1047" DrawAspect="Content" ObjectID="_1576409749" r:id="rId52"/>
         </w:object>
       </w:r>
       <w:r>
@@ -1811,7 +1811,7 @@
           <v:shape id="_x0000_i1048" type="#_x0000_t75" style="width:84pt;height:21pt" o:ole="">
             <v:imagedata r:id="rId53" o:title=""/>
           </v:shape>
-          <o:OLEObject Type="Embed" ProgID="Equation.DSMT4" ShapeID="_x0000_i1048" DrawAspect="Content" ObjectID="_1575836535" r:id="rId54"/>
+          <o:OLEObject Type="Embed" ProgID="Equation.DSMT4" ShapeID="_x0000_i1048" DrawAspect="Content" ObjectID="_1576409750" r:id="rId54"/>
         </w:object>
       </w:r>
       <w:r>
@@ -1891,7 +1891,7 @@
           <v:shape id="_x0000_i1049" type="#_x0000_t75" style="width:258pt;height:55.2pt" o:ole="">
             <v:imagedata r:id="rId55" o:title=""/>
           </v:shape>
-          <o:OLEObject Type="Embed" ProgID="Equation.DSMT4" ShapeID="_x0000_i1049" DrawAspect="Content" ObjectID="_1575836536" r:id="rId56"/>
+          <o:OLEObject Type="Embed" ProgID="Equation.DSMT4" ShapeID="_x0000_i1049" DrawAspect="Content" ObjectID="_1576409751" r:id="rId56"/>
         </w:object>
       </w:r>
       <w:r>
@@ -1970,7 +1970,7 @@
           <v:shape id="_x0000_i1050" type="#_x0000_t75" style="width:262.8pt;height:55.2pt" o:ole="">
             <v:imagedata r:id="rId57" o:title=""/>
           </v:shape>
-          <o:OLEObject Type="Embed" ProgID="Equation.DSMT4" ShapeID="_x0000_i1050" DrawAspect="Content" ObjectID="_1575836537" r:id="rId58"/>
+          <o:OLEObject Type="Embed" ProgID="Equation.DSMT4" ShapeID="_x0000_i1050" DrawAspect="Content" ObjectID="_1576409752" r:id="rId58"/>
         </w:object>
       </w:r>
       <w:r>
@@ -2049,7 +2049,7 @@
           <v:shape id="_x0000_i1051" type="#_x0000_t75" style="width:187.2pt;height:55.2pt" o:ole="">
             <v:imagedata r:id="rId59" o:title=""/>
           </v:shape>
-          <o:OLEObject Type="Embed" ProgID="Equation.DSMT4" ShapeID="_x0000_i1051" DrawAspect="Content" ObjectID="_1575836538" r:id="rId60"/>
+          <o:OLEObject Type="Embed" ProgID="Equation.DSMT4" ShapeID="_x0000_i1051" DrawAspect="Content" ObjectID="_1576409753" r:id="rId60"/>
         </w:object>
       </w:r>
       <w:r>
@@ -2140,7 +2140,7 @@
           <v:shape id="_x0000_i1052" type="#_x0000_t75" style="width:14.4pt;height:18pt" o:ole="">
             <v:imagedata r:id="rId61" o:title=""/>
           </v:shape>
-          <o:OLEObject Type="Embed" ProgID="Equation.DSMT4" ShapeID="_x0000_i1052" DrawAspect="Content" ObjectID="_1575836539" r:id="rId62"/>
+          <o:OLEObject Type="Embed" ProgID="Equation.DSMT4" ShapeID="_x0000_i1052" DrawAspect="Content" ObjectID="_1576409754" r:id="rId62"/>
         </w:object>
       </w:r>
       <w:r>
@@ -2168,7 +2168,7 @@
           <v:shape id="_x0000_i1053" type="#_x0000_t75" style="width:37.8pt;height:19.8pt" o:ole="">
             <v:imagedata r:id="rId63" o:title=""/>
           </v:shape>
-          <o:OLEObject Type="Embed" ProgID="Equation.DSMT4" ShapeID="_x0000_i1053" DrawAspect="Content" ObjectID="_1575836540" r:id="rId64"/>
+          <o:OLEObject Type="Embed" ProgID="Equation.DSMT4" ShapeID="_x0000_i1053" DrawAspect="Content" ObjectID="_1576409755" r:id="rId64"/>
         </w:object>
       </w:r>
       <w:r>
@@ -2239,7 +2239,7 @@
           <v:shape id="_x0000_i1054" type="#_x0000_t75" style="width:15pt;height:18pt" o:ole="">
             <v:imagedata r:id="rId65" o:title=""/>
           </v:shape>
-          <o:OLEObject Type="Embed" ProgID="Equation.DSMT4" ShapeID="_x0000_i1054" DrawAspect="Content" ObjectID="_1575836541" r:id="rId66"/>
+          <o:OLEObject Type="Embed" ProgID="Equation.DSMT4" ShapeID="_x0000_i1054" DrawAspect="Content" ObjectID="_1576409756" r:id="rId66"/>
         </w:object>
       </w:r>
       <w:r>
@@ -2264,7 +2264,7 @@
           <v:shape id="_x0000_i1055" type="#_x0000_t75" style="width:143.4pt;height:19.8pt" o:ole="">
             <v:imagedata r:id="rId67" o:title=""/>
           </v:shape>
-          <o:OLEObject Type="Embed" ProgID="Equation.DSMT4" ShapeID="_x0000_i1055" DrawAspect="Content" ObjectID="_1575836542" r:id="rId68"/>
+          <o:OLEObject Type="Embed" ProgID="Equation.DSMT4" ShapeID="_x0000_i1055" DrawAspect="Content" ObjectID="_1576409757" r:id="rId68"/>
         </w:object>
       </w:r>
       <w:r>
@@ -2335,7 +2335,7 @@
           <v:shape id="_x0000_i1056" type="#_x0000_t75" style="width:14.4pt;height:19.2pt" o:ole="">
             <v:imagedata r:id="rId69" o:title=""/>
           </v:shape>
-          <o:OLEObject Type="Embed" ProgID="Equation.DSMT4" ShapeID="_x0000_i1056" DrawAspect="Content" ObjectID="_1575836543" r:id="rId70"/>
+          <o:OLEObject Type="Embed" ProgID="Equation.DSMT4" ShapeID="_x0000_i1056" DrawAspect="Content" ObjectID="_1576409758" r:id="rId70"/>
         </w:object>
       </w:r>
       <w:r>
@@ -2387,7 +2387,7 @@
           <v:shape id="_x0000_i1057" type="#_x0000_t75" style="width:253.8pt;height:57.6pt" o:ole="">
             <v:imagedata r:id="rId71" o:title=""/>
           </v:shape>
-          <o:OLEObject Type="Embed" ProgID="Equation.DSMT4" ShapeID="_x0000_i1057" DrawAspect="Content" ObjectID="_1575836544" r:id="rId72"/>
+          <o:OLEObject Type="Embed" ProgID="Equation.DSMT4" ShapeID="_x0000_i1057" DrawAspect="Content" ObjectID="_1576409759" r:id="rId72"/>
         </w:object>
       </w:r>
       <w:r>
@@ -2463,7 +2463,7 @@
           <v:shape id="_x0000_i1058" type="#_x0000_t75" style="width:83.4pt;height:55.2pt" o:ole="">
             <v:imagedata r:id="rId73" o:title=""/>
           </v:shape>
-          <o:OLEObject Type="Embed" ProgID="Equation.DSMT4" ShapeID="_x0000_i1058" DrawAspect="Content" ObjectID="_1575836545" r:id="rId74"/>
+          <o:OLEObject Type="Embed" ProgID="Equation.DSMT4" ShapeID="_x0000_i1058" DrawAspect="Content" ObjectID="_1576409760" r:id="rId74"/>
         </w:object>
       </w:r>
       <w:r>
@@ -2539,7 +2539,7 @@
           <v:shape id="_x0000_i1059" type="#_x0000_t75" style="width:52.8pt;height:55.2pt" o:ole="">
             <v:imagedata r:id="rId75" o:title=""/>
           </v:shape>
-          <o:OLEObject Type="Embed" ProgID="Equation.DSMT4" ShapeID="_x0000_i1059" DrawAspect="Content" ObjectID="_1575836546" r:id="rId76"/>
+          <o:OLEObject Type="Embed" ProgID="Equation.DSMT4" ShapeID="_x0000_i1059" DrawAspect="Content" ObjectID="_1576409761" r:id="rId76"/>
         </w:object>
       </w:r>
       <w:r>
@@ -2622,7 +2622,7 @@
           <v:shape id="_x0000_i1060" type="#_x0000_t75" style="width:274.2pt;height:57.6pt" o:ole="">
             <v:imagedata r:id="rId77" o:title=""/>
           </v:shape>
-          <o:OLEObject Type="Embed" ProgID="Equation.DSMT4" ShapeID="_x0000_i1060" DrawAspect="Content" ObjectID="_1575836547" r:id="rId78"/>
+          <o:OLEObject Type="Embed" ProgID="Equation.DSMT4" ShapeID="_x0000_i1060" DrawAspect="Content" ObjectID="_1576409762" r:id="rId78"/>
         </w:object>
       </w:r>
       <w:r>
@@ -2737,7 +2737,7 @@
           <v:shape id="_x0000_i1061" type="#_x0000_t75" style="width:17.4pt;height:15.6pt" o:ole="">
             <v:imagedata r:id="rId79" o:title=""/>
           </v:shape>
-          <o:OLEObject Type="Embed" ProgID="Equation.DSMT4" ShapeID="_x0000_i1061" DrawAspect="Content" ObjectID="_1575836548" r:id="rId80"/>
+          <o:OLEObject Type="Embed" ProgID="Equation.DSMT4" ShapeID="_x0000_i1061" DrawAspect="Content" ObjectID="_1576409763" r:id="rId80"/>
         </w:object>
       </w:r>
       <w:r>
@@ -2757,7 +2757,7 @@
           <v:shape id="_x0000_i1062" type="#_x0000_t75" style="width:12pt;height:14.4pt" o:ole="">
             <v:imagedata r:id="rId81" o:title=""/>
           </v:shape>
-          <o:OLEObject Type="Embed" ProgID="Equation.DSMT4" ShapeID="_x0000_i1062" DrawAspect="Content" ObjectID="_1575836549" r:id="rId82"/>
+          <o:OLEObject Type="Embed" ProgID="Equation.DSMT4" ShapeID="_x0000_i1062" DrawAspect="Content" ObjectID="_1576409764" r:id="rId82"/>
         </w:object>
       </w:r>
       <w:r>
@@ -2777,7 +2777,7 @@
           <v:shape id="_x0000_i1063" type="#_x0000_t75" style="width:14.4pt;height:14.4pt" o:ole="">
             <v:imagedata r:id="rId83" o:title=""/>
           </v:shape>
-          <o:OLEObject Type="Embed" ProgID="Equation.DSMT4" ShapeID="_x0000_i1063" DrawAspect="Content" ObjectID="_1575836550" r:id="rId84"/>
+          <o:OLEObject Type="Embed" ProgID="Equation.DSMT4" ShapeID="_x0000_i1063" DrawAspect="Content" ObjectID="_1576409765" r:id="rId84"/>
         </w:object>
       </w:r>
       <w:r>
@@ -2811,7 +2811,7 @@
           <v:shape id="_x0000_i1064" type="#_x0000_t75" style="width:60pt;height:15.6pt" o:ole="">
             <v:imagedata r:id="rId85" o:title=""/>
           </v:shape>
-          <o:OLEObject Type="Embed" ProgID="Equation.DSMT4" ShapeID="_x0000_i1064" DrawAspect="Content" ObjectID="_1575836551" r:id="rId86"/>
+          <o:OLEObject Type="Embed" ProgID="Equation.DSMT4" ShapeID="_x0000_i1064" DrawAspect="Content" ObjectID="_1576409766" r:id="rId86"/>
         </w:object>
       </w:r>
       <w:r>
@@ -2887,7 +2887,7 @@
           <v:shape id="_x0000_i1065" type="#_x0000_t75" style="width:209.4pt;height:56.4pt" o:ole="">
             <v:imagedata r:id="rId87" o:title=""/>
           </v:shape>
-          <o:OLEObject Type="Embed" ProgID="Equation.DSMT4" ShapeID="_x0000_i1065" DrawAspect="Content" ObjectID="_1575836552" r:id="rId88"/>
+          <o:OLEObject Type="Embed" ProgID="Equation.DSMT4" ShapeID="_x0000_i1065" DrawAspect="Content" ObjectID="_1576409767" r:id="rId88"/>
         </w:object>
       </w:r>
       <w:r>
@@ -2957,7 +2957,7 @@
           <v:shape id="_x0000_i1066" type="#_x0000_t75" style="width:9.6pt;height:14.4pt" o:ole="">
             <v:imagedata r:id="rId89" o:title=""/>
           </v:shape>
-          <o:OLEObject Type="Embed" ProgID="Equation.DSMT4" ShapeID="_x0000_i1066" DrawAspect="Content" ObjectID="_1575836553" r:id="rId90"/>
+          <o:OLEObject Type="Embed" ProgID="Equation.DSMT4" ShapeID="_x0000_i1066" DrawAspect="Content" ObjectID="_1576409768" r:id="rId90"/>
         </w:object>
       </w:r>
       <w:r>
@@ -2976,10 +2976,10 @@
           <w:position w:val="-50"/>
         </w:rPr>
         <w:object w:dxaOrig="2180" w:dyaOrig="1120" w14:anchorId="4C78EE72">
-          <v:shape id="_x0000_i1449" type="#_x0000_t75" style="width:108.6pt;height:56.4pt" o:ole="">
+          <v:shape id="_x0000_i1067" type="#_x0000_t75" style="width:108.6pt;height:56.4pt" o:ole="">
             <v:imagedata r:id="rId91" o:title=""/>
           </v:shape>
-          <o:OLEObject Type="Embed" ProgID="Equation.DSMT4" ShapeID="_x0000_i1449" DrawAspect="Content" ObjectID="_1575836554" r:id="rId92"/>
+          <o:OLEObject Type="Embed" ProgID="Equation.DSMT4" ShapeID="_x0000_i1067" DrawAspect="Content" ObjectID="_1576409769" r:id="rId92"/>
         </w:object>
       </w:r>
       <w:r>
@@ -3076,10 +3076,10 @@
           <w:position w:val="-4"/>
         </w:rPr>
         <w:object w:dxaOrig="180" w:dyaOrig="279" w14:anchorId="59EF8C23">
-          <v:shape id="_x0000_i1879" type="#_x0000_t75" style="width:9pt;height:13.8pt" o:ole="">
+          <v:shape id="_x0000_i1068" type="#_x0000_t75" style="width:9pt;height:13.8pt" o:ole="">
             <v:imagedata r:id="rId93" o:title=""/>
           </v:shape>
-          <o:OLEObject Type="Embed" ProgID="Equation.DSMT4" ShapeID="_x0000_i1879" DrawAspect="Content" ObjectID="_1575836555" r:id="rId94"/>
+          <o:OLEObject Type="Embed" ProgID="Equation.DSMT4" ShapeID="_x0000_i1068" DrawAspect="Content" ObjectID="_1576409770" r:id="rId94"/>
         </w:object>
       </w:r>
       <w:r>
@@ -3118,10 +3118,10 @@
           <w:position w:val="-12"/>
         </w:rPr>
         <w:object w:dxaOrig="2240" w:dyaOrig="380" w14:anchorId="6A9B9855">
-          <v:shape id="_x0000_i1068" type="#_x0000_t75" style="width:143.4pt;height:24pt" o:ole="">
+          <v:shape id="_x0000_i1069" type="#_x0000_t75" style="width:143.4pt;height:24pt" o:ole="">
             <v:imagedata r:id="rId95" o:title=""/>
           </v:shape>
-          <o:OLEObject Type="Embed" ProgID="Equation.DSMT4" ShapeID="_x0000_i1068" DrawAspect="Content" ObjectID="_1575836556" r:id="rId96"/>
+          <o:OLEObject Type="Embed" ProgID="Equation.DSMT4" ShapeID="_x0000_i1069" DrawAspect="Content" ObjectID="_1576409771" r:id="rId96"/>
         </w:object>
       </w:r>
       <w:r>
@@ -3186,10 +3186,10 @@
           <w:position w:val="-12"/>
         </w:rPr>
         <w:object w:dxaOrig="700" w:dyaOrig="360" w14:anchorId="0EEDC15B">
-          <v:shape id="_x0000_i1069" type="#_x0000_t75" style="width:35.4pt;height:18pt" o:ole="">
+          <v:shape id="_x0000_i1070" type="#_x0000_t75" style="width:35.4pt;height:18pt" o:ole="">
             <v:imagedata r:id="rId97" o:title=""/>
           </v:shape>
-          <o:OLEObject Type="Embed" ProgID="Equation.DSMT4" ShapeID="_x0000_i1069" DrawAspect="Content" ObjectID="_1575836557" r:id="rId98"/>
+          <o:OLEObject Type="Embed" ProgID="Equation.DSMT4" ShapeID="_x0000_i1070" DrawAspect="Content" ObjectID="_1576409772" r:id="rId98"/>
         </w:object>
       </w:r>
       <w:r>
@@ -3208,10 +3208,10 @@
           <w:position w:val="-52"/>
         </w:rPr>
         <w:object w:dxaOrig="7780" w:dyaOrig="1160" w14:anchorId="6772A39F">
-          <v:shape id="_x0000_i1933" type="#_x0000_t75" style="width:366pt;height:54.6pt" o:ole="">
+          <v:shape id="_x0000_i1071" type="#_x0000_t75" style="width:366pt;height:54.6pt" o:ole="">
             <v:imagedata r:id="rId99" o:title=""/>
           </v:shape>
-          <o:OLEObject Type="Embed" ProgID="Equation.DSMT4" ShapeID="_x0000_i1933" DrawAspect="Content" ObjectID="_1575836558" r:id="rId100"/>
+          <o:OLEObject Type="Embed" ProgID="Equation.DSMT4" ShapeID="_x0000_i1071" DrawAspect="Content" ObjectID="_1576409773" r:id="rId100"/>
         </w:object>
       </w:r>
       <w:r>
@@ -3271,15 +3271,4046 @@
         </w:rPr>
         <w:t>即：</w:t>
       </w:r>
-      <w:bookmarkStart w:id="0" w:name="_GoBack"/>
+    </w:p>
+    <w:p>
+      <w:pPr>
+        <w:pStyle w:val="MTDisplayEquation"/>
+      </w:pPr>
+      <w:r>
+        <w:lastRenderedPageBreak/>
+        <w:tab/>
+      </w:r>
+      <w:r>
+        <w:rPr>
+          <w:position w:val="-52"/>
+        </w:rPr>
+        <w:object w:dxaOrig="2600" w:dyaOrig="1160" w14:anchorId="30E5CCF2">
+          <v:shape id="_x0000_i1072" type="#_x0000_t75" style="width:130.2pt;height:58.2pt" o:ole="">
+            <v:imagedata r:id="rId101" o:title=""/>
+          </v:shape>
+          <o:OLEObject Type="Embed" ProgID="Equation.DSMT4" ShapeID="_x0000_i1072" DrawAspect="Content" ObjectID="_1576409774" r:id="rId102"/>
+        </w:object>
+      </w:r>
+      <w:r>
+        <w:t xml:space="preserve"> </w:t>
+      </w:r>
+      <w:r>
+        <w:tab/>
+      </w:r>
+      <w:r>
+        <w:fldChar w:fldCharType="begin"/>
+      </w:r>
+      <w:r>
+        <w:instrText xml:space="preserve"> MACROBUTTON MTPlaceRef \* MERGEFORMAT </w:instrText>
+      </w:r>
+      <w:r>
+        <w:fldChar w:fldCharType="begin"/>
+      </w:r>
+      <w:r>
+        <w:instrText xml:space="preserve"> SEQ MTEqn \h \* MERGEFORMAT </w:instrText>
+      </w:r>
+      <w:r>
+        <w:fldChar w:fldCharType="end"/>
+      </w:r>
+      <w:r>
+        <w:instrText>(</w:instrText>
+      </w:r>
+      <w:fldSimple w:instr=" SEQ MTSec \c \* Arabic \* MERGEFORMAT ">
+        <w:r>
+          <w:rPr>
+            <w:noProof/>
+          </w:rPr>
+          <w:instrText>1</w:instrText>
+        </w:r>
+      </w:fldSimple>
+      <w:r>
+        <w:instrText>.</w:instrText>
+      </w:r>
+      <w:fldSimple w:instr=" SEQ MTEqn \c \* Arabic \* MERGEFORMAT ">
+        <w:r>
+          <w:rPr>
+            <w:noProof/>
+          </w:rPr>
+          <w:instrText>30</w:instrText>
+        </w:r>
+      </w:fldSimple>
+      <w:r>
+        <w:instrText>)</w:instrText>
+      </w:r>
+      <w:r>
+        <w:fldChar w:fldCharType="end"/>
+      </w:r>
+    </w:p>
+    <w:p>
+      <w:r>
+        <w:tab/>
+      </w:r>
+      <w:r>
+        <w:rPr>
+          <w:rFonts w:hint="eastAsia"/>
+        </w:rPr>
+        <w:t>因此飞机转动运动学方程为：</w:t>
+      </w:r>
+    </w:p>
+    <w:p>
+      <w:pPr>
+        <w:pStyle w:val="MTDisplayEquation"/>
+      </w:pPr>
+      <w:r>
+        <w:tab/>
+      </w:r>
+      <w:r>
+        <w:rPr>
+          <w:position w:val="-52"/>
+        </w:rPr>
+        <w:object w:dxaOrig="3240" w:dyaOrig="1160" w14:anchorId="6254BE5A">
+          <v:shape id="_x0000_i1073" type="#_x0000_t75" style="width:162pt;height:58.2pt" o:ole="">
+            <v:imagedata r:id="rId103" o:title=""/>
+          </v:shape>
+          <o:OLEObject Type="Embed" ProgID="Equation.DSMT4" ShapeID="_x0000_i1073" DrawAspect="Content" ObjectID="_1576409775" r:id="rId104"/>
+        </w:object>
+      </w:r>
+      <w:r>
+        <w:t xml:space="preserve"> </w:t>
+      </w:r>
+      <w:r>
+        <w:tab/>
+      </w:r>
+      <w:r>
+        <w:fldChar w:fldCharType="begin"/>
+      </w:r>
+      <w:r>
+        <w:instrText xml:space="preserve"> MACROBUTTON MTPlaceRef \* MERGEFORMAT </w:instrText>
+      </w:r>
+      <w:r>
+        <w:fldChar w:fldCharType="begin"/>
+      </w:r>
+      <w:r>
+        <w:instrText xml:space="preserve"> SEQ MTEqn \h \* MERGEFORMAT </w:instrText>
+      </w:r>
+      <w:r>
+        <w:fldChar w:fldCharType="end"/>
+      </w:r>
+      <w:r>
+        <w:instrText>(</w:instrText>
+      </w:r>
+      <w:fldSimple w:instr=" SEQ MTSec \c \* Arabic \* MERGEFORMAT ">
+        <w:r>
+          <w:rPr>
+            <w:noProof/>
+          </w:rPr>
+          <w:instrText>1</w:instrText>
+        </w:r>
+      </w:fldSimple>
+      <w:r>
+        <w:instrText>.</w:instrText>
+      </w:r>
+      <w:fldSimple w:instr=" SEQ MTEqn \c \* Arabic \* MERGEFORMAT ">
+        <w:r>
+          <w:rPr>
+            <w:noProof/>
+          </w:rPr>
+          <w:instrText>31</w:instrText>
+        </w:r>
+      </w:fldSimple>
+      <w:r>
+        <w:instrText>)</w:instrText>
+      </w:r>
+      <w:r>
+        <w:fldChar w:fldCharType="end"/>
+      </w:r>
+    </w:p>
+    <w:p>
+      <w:pPr>
+        <w:pStyle w:val="2"/>
+      </w:pPr>
+      <w:r>
+        <w:rPr>
+          <w:rFonts w:hint="eastAsia"/>
+        </w:rPr>
+        <w:t>1</w:t>
+      </w:r>
+      <w:r>
+        <w:t>.3</w:t>
+      </w:r>
+      <w:r>
+        <w:rPr>
+          <w:rFonts w:hint="eastAsia"/>
+        </w:rPr>
+        <w:t xml:space="preserve"> </w:t>
+      </w:r>
+      <w:r>
+        <w:rPr>
+          <w:rFonts w:hint="eastAsia"/>
+        </w:rPr>
+        <w:t>体轴系下</w:t>
+      </w:r>
+      <w:r>
+        <w:rPr>
+          <w:rFonts w:hint="eastAsia"/>
+        </w:rPr>
+        <w:t>风速为</w:t>
+      </w:r>
+      <w:r>
+        <w:rPr>
+          <w:rFonts w:hint="eastAsia"/>
+        </w:rPr>
+        <w:t>0</w:t>
+      </w:r>
+      <w:r>
+        <w:rPr>
+          <w:rFonts w:hint="eastAsia"/>
+        </w:rPr>
+        <w:t>时</w:t>
+      </w:r>
+      <w:r>
+        <w:rPr>
+          <w:rFonts w:hint="eastAsia"/>
+        </w:rPr>
+        <w:t>6</w:t>
+      </w:r>
+      <w:r>
+        <w:rPr>
+          <w:rFonts w:hint="eastAsia"/>
+        </w:rPr>
+        <w:t>自由度全量方程</w:t>
+      </w:r>
+    </w:p>
+    <w:p>
+      <w:r>
+        <w:rPr>
+          <w:rFonts w:hint="eastAsia"/>
+        </w:rPr>
+        <w:t>联立体轴系下飞机质心动力学方程和运动学方程以及转动动力学方程和运动方程，即可得到飞机在体轴系下风速为</w:t>
+      </w:r>
+      <w:r>
+        <w:rPr>
+          <w:rFonts w:hint="eastAsia"/>
+        </w:rPr>
+        <w:t>0</w:t>
+      </w:r>
+      <w:r>
+        <w:rPr>
+          <w:rFonts w:hint="eastAsia"/>
+        </w:rPr>
+        <w:t>时</w:t>
+      </w:r>
+      <w:r>
+        <w:rPr>
+          <w:rFonts w:hint="eastAsia"/>
+        </w:rPr>
+        <w:t>6</w:t>
+      </w:r>
+      <w:r>
+        <w:rPr>
+          <w:rFonts w:hint="eastAsia"/>
+        </w:rPr>
+        <w:t>自由度全量方程：</w:t>
+      </w:r>
+    </w:p>
+    <w:p>
+      <w:pPr>
+        <w:pStyle w:val="MTDisplayEquation"/>
+      </w:pPr>
+      <w:r>
+        <w:tab/>
+      </w:r>
+      <w:r>
+        <w:rPr>
+          <w:position w:val="-62"/>
+        </w:rPr>
+        <w:object w:dxaOrig="8260" w:dyaOrig="6480" w14:anchorId="74ABC547">
+          <v:shape id="_x0000_i1074" type="#_x0000_t75" style="width:412.2pt;height:323.4pt" o:ole="">
+            <v:imagedata r:id="rId105" o:title=""/>
+          </v:shape>
+          <o:OLEObject Type="Embed" ProgID="Equation.DSMT4" ShapeID="_x0000_i1074" DrawAspect="Content" ObjectID="_1576409776" r:id="rId106"/>
+        </w:object>
+      </w:r>
+      <w:r>
+        <w:t xml:space="preserve"> </w:t>
+      </w:r>
+      <w:r>
+        <w:tab/>
+      </w:r>
+      <w:r>
+        <w:fldChar w:fldCharType="begin"/>
+      </w:r>
+      <w:r>
+        <w:instrText xml:space="preserve"> MACROBUTTON MTPlaceRef \* MERGEFORMAT </w:instrText>
+      </w:r>
+      <w:r>
+        <w:fldChar w:fldCharType="begin"/>
+      </w:r>
+      <w:r>
+        <w:instrText xml:space="preserve"> SEQ MTEqn \h \* MERGEFORMAT </w:instrText>
+      </w:r>
+      <w:r>
+        <w:fldChar w:fldCharType="end"/>
+      </w:r>
+      <w:r>
+        <w:instrText>(</w:instrText>
+      </w:r>
+      <w:fldSimple w:instr=" SEQ MTSec \c \* Arabic \* MERGEFORMAT ">
+        <w:r>
+          <w:rPr>
+            <w:noProof/>
+          </w:rPr>
+          <w:instrText>1</w:instrText>
+        </w:r>
+      </w:fldSimple>
+      <w:r>
+        <w:instrText>.</w:instrText>
+      </w:r>
+      <w:fldSimple w:instr=" SEQ MTEqn \c \* Arabic \* MERGEFORMAT ">
+        <w:r>
+          <w:rPr>
+            <w:noProof/>
+          </w:rPr>
+          <w:instrText>32</w:instrText>
+        </w:r>
+      </w:fldSimple>
+      <w:r>
+        <w:instrText>)</w:instrText>
+      </w:r>
+      <w:r>
+        <w:fldChar w:fldCharType="end"/>
+      </w:r>
+    </w:p>
+    <w:p>
+      <w:pPr>
+        <w:widowControl/>
+        <w:jc w:val="left"/>
+      </w:pPr>
+      <w:r>
+        <w:br w:type="page"/>
+      </w:r>
+    </w:p>
+    <w:p>
+      <w:pPr>
+        <w:pStyle w:val="1"/>
+      </w:pPr>
+      <w:r>
+        <w:rPr>
+          <w:rFonts w:hint="eastAsia"/>
+        </w:rPr>
+        <w:lastRenderedPageBreak/>
+        <w:t>第二章</w:t>
+      </w:r>
+      <w:r>
+        <w:rPr>
+          <w:rFonts w:hint="eastAsia"/>
+        </w:rPr>
+        <w:t xml:space="preserve"> </w:t>
+      </w:r>
+      <w:r>
+        <w:rPr>
+          <w:rFonts w:hint="eastAsia"/>
+        </w:rPr>
+        <w:t>对称定常直线平飞的小扰动线化运动方程</w:t>
+      </w:r>
+    </w:p>
+    <w:p>
+      <w:r>
+        <w:tab/>
+      </w:r>
+      <w:r>
+        <w:rPr>
+          <w:rFonts w:hint="eastAsia"/>
+        </w:rPr>
+        <w:t>以对称定常直线平飞为基准运动状态</w:t>
+      </w:r>
+      <w:r>
+        <w:rPr>
+          <w:rFonts w:hint="eastAsia"/>
+        </w:rPr>
+        <w:t>，</w:t>
+      </w:r>
+      <w:r>
+        <w:rPr>
+          <w:rFonts w:hint="eastAsia"/>
+        </w:rPr>
+        <w:t>扰动</w:t>
+      </w:r>
+      <w:r>
+        <w:rPr>
+          <w:rFonts w:hint="eastAsia"/>
+        </w:rPr>
+        <w:t>运动为：</w:t>
+      </w:r>
+    </w:p>
+    <w:p>
+      <w:pPr>
+        <w:pStyle w:val="MTDisplayEquation"/>
+      </w:pPr>
+      <w:r>
+        <w:tab/>
+      </w:r>
+      <w:r>
+        <w:rPr>
+          <w:position w:val="-156"/>
+        </w:rPr>
+        <w:object w:dxaOrig="1300" w:dyaOrig="3240" w14:anchorId="2FBBF19F">
+          <v:shape id="_x0000_i1075" type="#_x0000_t75" style="width:64.8pt;height:162pt" o:ole="">
+            <v:imagedata r:id="rId107" o:title=""/>
+          </v:shape>
+          <o:OLEObject Type="Embed" ProgID="Equation.DSMT4" ShapeID="_x0000_i1075" DrawAspect="Content" ObjectID="_1576409777" r:id="rId108"/>
+        </w:object>
+      </w:r>
+      <w:r>
+        <w:t xml:space="preserve"> </w:t>
+      </w:r>
+      <w:r>
+        <w:tab/>
+      </w:r>
+      <w:r>
+        <w:fldChar w:fldCharType="begin"/>
+      </w:r>
+      <w:r>
+        <w:instrText xml:space="preserve"> MACROBUTTON MTEditEquationSection2 </w:instrText>
+      </w:r>
+      <w:r>
+        <w:rPr>
+          <w:rStyle w:val="MTEquationSection"/>
+        </w:rPr>
+        <w:instrText>Equation Section (Next)</w:instrText>
+      </w:r>
+      <w:r>
+        <w:fldChar w:fldCharType="begin"/>
+      </w:r>
+      <w:r>
+        <w:instrText xml:space="preserve"> SEQ MTEqn \r \h \* MERGEFORMAT </w:instrText>
+      </w:r>
+      <w:r>
+        <w:fldChar w:fldCharType="end"/>
+      </w:r>
+      <w:r>
+        <w:fldChar w:fldCharType="begin"/>
+      </w:r>
+      <w:r>
+        <w:instrText xml:space="preserve"> SEQ MTSec \h \* MERGEFORMAT </w:instrText>
+      </w:r>
+      <w:r>
+        <w:fldChar w:fldCharType="end"/>
+      </w:r>
+      <w:r>
+        <w:fldChar w:fldCharType="end"/>
+      </w:r>
+      <w:r>
+        <w:fldChar w:fldCharType="begin"/>
+      </w:r>
+      <w:r>
+        <w:instrText xml:space="preserve"> MACROBUTTON MTPlaceRef \* MERGEFORMAT </w:instrText>
+      </w:r>
+      <w:r>
+        <w:fldChar w:fldCharType="begin"/>
+      </w:r>
+      <w:r>
+        <w:instrText xml:space="preserve"> SEQ MTEqn \h \* MERGEFORMAT </w:instrText>
+      </w:r>
+      <w:r>
+        <w:fldChar w:fldCharType="end"/>
+      </w:r>
+      <w:r>
+        <w:instrText>(</w:instrText>
+      </w:r>
+      <w:fldSimple w:instr=" SEQ MTSec \c \* Arabic \* MERGEFORMAT ">
+        <w:r>
+          <w:rPr>
+            <w:noProof/>
+          </w:rPr>
+          <w:instrText>2</w:instrText>
+        </w:r>
+      </w:fldSimple>
+      <w:r>
+        <w:instrText>.</w:instrText>
+      </w:r>
+      <w:fldSimple w:instr=" SEQ MTEqn \c \* Arabic \* MERGEFORMAT ">
+        <w:r>
+          <w:rPr>
+            <w:noProof/>
+          </w:rPr>
+          <w:instrText>1</w:instrText>
+        </w:r>
+      </w:fldSimple>
+      <w:r>
+        <w:instrText>)</w:instrText>
+      </w:r>
+      <w:r>
+        <w:fldChar w:fldCharType="end"/>
+      </w:r>
+    </w:p>
+    <w:p>
+      <w:pPr>
+        <w:pStyle w:val="2"/>
+      </w:pPr>
+      <w:r>
+        <w:rPr>
+          <w:rFonts w:hint="eastAsia"/>
+        </w:rPr>
+        <w:t>2</w:t>
+      </w:r>
+      <w:r>
+        <w:t xml:space="preserve">.1 </w:t>
+      </w:r>
+      <w:r>
+        <w:rPr>
+          <w:rFonts w:hint="eastAsia"/>
+        </w:rPr>
+        <w:t>纵向运动方程小扰动线化处理</w:t>
+      </w:r>
+    </w:p>
+    <w:p>
+      <w:r>
+        <w:tab/>
+      </w:r>
+      <w:r>
+        <w:rPr>
+          <w:rFonts w:hint="eastAsia"/>
+        </w:rPr>
+        <w:t>纵向运动方程为：</w:t>
+      </w:r>
+      <w:r>
+        <w:t xml:space="preserve"> </w:t>
+      </w:r>
+      <w:r>
+        <w:tab/>
+      </w:r>
+      <w:r>
+        <w:tab/>
+      </w:r>
+      <w:r>
+        <w:rPr>
+          <w:position w:val="-4"/>
+        </w:rPr>
+        <w:object w:dxaOrig="180" w:dyaOrig="279" w14:anchorId="1AF7F89D">
+          <v:shape id="_x0000_i1076" type="#_x0000_t75" style="width:9pt;height:14.4pt" o:ole="">
+            <v:imagedata r:id="rId109" o:title=""/>
+          </v:shape>
+          <o:OLEObject Type="Embed" ProgID="Equation.DSMT4" ShapeID="_x0000_i1076" DrawAspect="Content" ObjectID="_1576409778" r:id="rId110"/>
+        </w:object>
+      </w:r>
+      <w:r>
+        <w:t xml:space="preserve"> </w:t>
+      </w:r>
+      <w:r>
+        <w:tab/>
+        <w:t xml:space="preserve"> </w:t>
+      </w:r>
+      <w:r>
+        <w:fldChar w:fldCharType="begin"/>
+      </w:r>
+      <w:r>
+        <w:instrText xml:space="preserve"> MACROBUTTON MTPlaceRef \* MERGEFORMAT </w:instrText>
+      </w:r>
+      <w:r>
+        <w:fldChar w:fldCharType="end"/>
+      </w:r>
+    </w:p>
+    <w:p>
+      <w:pPr>
+        <w:pStyle w:val="MTDisplayEquation"/>
+      </w:pPr>
+      <w:r>
+        <w:tab/>
+      </w:r>
+      <w:r>
+        <w:rPr>
+          <w:position w:val="-66"/>
+        </w:rPr>
+        <w:object w:dxaOrig="3600" w:dyaOrig="1440" w14:anchorId="6ED928A4">
+          <v:shape id="_x0000_i1077" type="#_x0000_t75" style="width:180pt;height:1in" o:ole="">
+            <v:imagedata r:id="rId111" o:title=""/>
+          </v:shape>
+          <o:OLEObject Type="Embed" ProgID="Equation.DSMT4" ShapeID="_x0000_i1077" DrawAspect="Content" ObjectID="_1576409779" r:id="rId112"/>
+        </w:object>
+      </w:r>
+      <w:r>
+        <w:t xml:space="preserve"> </w:t>
+      </w:r>
+      <w:r>
+        <w:tab/>
+      </w:r>
+      <w:r>
+        <w:fldChar w:fldCharType="begin"/>
+      </w:r>
+      <w:r>
+        <w:instrText xml:space="preserve"> MACROBUTTON MTPlaceRef \* MERGEFORMAT </w:instrText>
+      </w:r>
+      <w:r>
+        <w:fldChar w:fldCharType="begin"/>
+      </w:r>
+      <w:r>
+        <w:instrText xml:space="preserve"> SEQ MTEqn \h \* MERGEFORMAT </w:instrText>
+      </w:r>
+      <w:r>
+        <w:fldChar w:fldCharType="end"/>
+      </w:r>
+      <w:r>
+        <w:instrText>(</w:instrText>
+      </w:r>
+      <w:fldSimple w:instr=" SEQ MTSec \c \* Arabic \* MERGEFORMAT ">
+        <w:r>
+          <w:rPr>
+            <w:noProof/>
+          </w:rPr>
+          <w:instrText>2</w:instrText>
+        </w:r>
+      </w:fldSimple>
+      <w:r>
+        <w:instrText>.</w:instrText>
+      </w:r>
+      <w:fldSimple w:instr=" SEQ MTEqn \c \* Arabic \* MERGEFORMAT ">
+        <w:r>
+          <w:rPr>
+            <w:noProof/>
+          </w:rPr>
+          <w:instrText>2</w:instrText>
+        </w:r>
+      </w:fldSimple>
+      <w:r>
+        <w:instrText>)</w:instrText>
+      </w:r>
+      <w:r>
+        <w:fldChar w:fldCharType="end"/>
+      </w:r>
+    </w:p>
+    <w:p>
+      <w:r>
+        <w:t xml:space="preserve"> </w:t>
+      </w:r>
+      <w:r>
+        <w:rPr>
+          <w:rFonts w:hint="eastAsia"/>
+        </w:rPr>
+        <w:t>进行小扰动线化，有</w:t>
+      </w:r>
+    </w:p>
+    <w:p>
+      <w:pPr>
+        <w:pStyle w:val="MTDisplayEquation"/>
+      </w:pPr>
+      <w:r>
+        <w:tab/>
+      </w:r>
+      <w:r>
+        <w:rPr>
+          <w:position w:val="-68"/>
+        </w:rPr>
+        <w:object w:dxaOrig="4840" w:dyaOrig="1480" w14:anchorId="524554A7">
+          <v:shape id="_x0000_i1078" type="#_x0000_t75" style="width:242.4pt;height:74.4pt" o:ole="">
+            <v:imagedata r:id="rId113" o:title=""/>
+          </v:shape>
+          <o:OLEObject Type="Embed" ProgID="Equation.DSMT4" ShapeID="_x0000_i1078" DrawAspect="Content" ObjectID="_1576409780" r:id="rId114"/>
+        </w:object>
+      </w:r>
+      <w:r>
+        <w:t xml:space="preserve"> </w:t>
+      </w:r>
+      <w:r>
+        <w:tab/>
+      </w:r>
+      <w:r>
+        <w:fldChar w:fldCharType="begin"/>
+      </w:r>
+      <w:r>
+        <w:instrText xml:space="preserve"> MACROBUTTON MTPlaceRef \* MERGEFORMAT </w:instrText>
+      </w:r>
+      <w:r>
+        <w:fldChar w:fldCharType="begin"/>
+      </w:r>
+      <w:r>
+        <w:instrText xml:space="preserve"> SEQ MTEqn \h \* MERGEFORMAT </w:instrText>
+      </w:r>
+      <w:r>
+        <w:fldChar w:fldCharType="end"/>
+      </w:r>
+      <w:r>
+        <w:instrText>(</w:instrText>
+      </w:r>
+      <w:fldSimple w:instr=" SEQ MTSec \c \* Arabic \* MERGEFORMAT ">
+        <w:r>
+          <w:rPr>
+            <w:noProof/>
+          </w:rPr>
+          <w:instrText>2</w:instrText>
+        </w:r>
+      </w:fldSimple>
+      <w:r>
+        <w:instrText>.</w:instrText>
+      </w:r>
+      <w:fldSimple w:instr=" SEQ MTEqn \c \* Arabic \* MERGEFORMAT ">
+        <w:r>
+          <w:rPr>
+            <w:noProof/>
+          </w:rPr>
+          <w:instrText>3</w:instrText>
+        </w:r>
+      </w:fldSimple>
+      <w:r>
+        <w:instrText>)</w:instrText>
+      </w:r>
+      <w:r>
+        <w:fldChar w:fldCharType="end"/>
+      </w:r>
+    </w:p>
+    <w:p>
+      <w:r>
+        <w:rPr>
+          <w:rFonts w:hint="eastAsia"/>
+        </w:rPr>
+        <w:t>对于基准状态下的纵向运动方程为：</w:t>
+      </w:r>
+    </w:p>
+    <w:p>
+      <w:pPr>
+        <w:pStyle w:val="MTDisplayEquation"/>
+      </w:pPr>
+      <w:r>
+        <w:tab/>
+      </w:r>
+      <w:r>
+        <w:rPr>
+          <w:position w:val="-68"/>
+        </w:rPr>
+        <w:object w:dxaOrig="1920" w:dyaOrig="1480" w14:anchorId="08BCF302">
+          <v:shape id="_x0000_i1079" type="#_x0000_t75" style="width:96pt;height:74.4pt" o:ole="">
+            <v:imagedata r:id="rId115" o:title=""/>
+          </v:shape>
+          <o:OLEObject Type="Embed" ProgID="Equation.DSMT4" ShapeID="_x0000_i1079" DrawAspect="Content" ObjectID="_1576409781" r:id="rId116"/>
+        </w:object>
+      </w:r>
+      <w:r>
+        <w:t xml:space="preserve"> </w:t>
+      </w:r>
+      <w:r>
+        <w:tab/>
+      </w:r>
+      <w:r>
+        <w:fldChar w:fldCharType="begin"/>
+      </w:r>
+      <w:r>
+        <w:instrText xml:space="preserve"> MACROBUTTON MTPlaceRef \* MERGEFORMAT </w:instrText>
+      </w:r>
+      <w:r>
+        <w:fldChar w:fldCharType="begin"/>
+      </w:r>
+      <w:r>
+        <w:instrText xml:space="preserve"> SEQ MTEqn \h \* MERGEFORMAT </w:instrText>
+      </w:r>
+      <w:r>
+        <w:fldChar w:fldCharType="end"/>
+      </w:r>
+      <w:r>
+        <w:instrText>(</w:instrText>
+      </w:r>
+      <w:fldSimple w:instr=" SEQ MTSec \c \* Arabic \* MERGEFORMAT ">
+        <w:r>
+          <w:rPr>
+            <w:noProof/>
+          </w:rPr>
+          <w:instrText>2</w:instrText>
+        </w:r>
+      </w:fldSimple>
+      <w:r>
+        <w:instrText>.</w:instrText>
+      </w:r>
+      <w:fldSimple w:instr=" SEQ MTEqn \c \* Arabic \* MERGEFORMAT ">
+        <w:r>
+          <w:rPr>
+            <w:noProof/>
+          </w:rPr>
+          <w:instrText>4</w:instrText>
+        </w:r>
+      </w:fldSimple>
+      <w:r>
+        <w:instrText>)</w:instrText>
+      </w:r>
+      <w:r>
+        <w:fldChar w:fldCharType="end"/>
+      </w:r>
+    </w:p>
+    <w:p>
+      <w:r>
+        <w:rPr>
+          <w:rFonts w:hint="eastAsia"/>
+        </w:rPr>
+        <w:t>联立（</w:t>
+      </w:r>
+      <w:r>
+        <w:rPr>
+          <w:rFonts w:hint="eastAsia"/>
+        </w:rPr>
+        <w:t>2</w:t>
+      </w:r>
+      <w:r>
+        <w:t>.3</w:t>
+      </w:r>
+      <w:r>
+        <w:rPr>
+          <w:rFonts w:hint="eastAsia"/>
+        </w:rPr>
+        <w:t>）和（</w:t>
+      </w:r>
+      <w:r>
+        <w:rPr>
+          <w:rFonts w:hint="eastAsia"/>
+        </w:rPr>
+        <w:t>2</w:t>
+      </w:r>
+      <w:r>
+        <w:t>.4</w:t>
+      </w:r>
+      <w:r>
+        <w:rPr>
+          <w:rFonts w:hint="eastAsia"/>
+        </w:rPr>
+        <w:t>）可以的到飞机纵向小扰动方程为：</w:t>
+      </w:r>
+    </w:p>
+    <w:p>
+      <w:pPr>
+        <w:pStyle w:val="MTDisplayEquation"/>
+      </w:pPr>
+      <w:r>
+        <w:lastRenderedPageBreak/>
+        <w:tab/>
+      </w:r>
+      <w:r>
+        <w:rPr>
+          <w:position w:val="-66"/>
+        </w:rPr>
+        <w:object w:dxaOrig="3159" w:dyaOrig="1440" w14:anchorId="00164C5C">
+          <v:shape id="_x0000_i1080" type="#_x0000_t75" style="width:158.4pt;height:1in" o:ole="">
+            <v:imagedata r:id="rId117" o:title=""/>
+          </v:shape>
+          <o:OLEObject Type="Embed" ProgID="Equation.DSMT4" ShapeID="_x0000_i1080" DrawAspect="Content" ObjectID="_1576409782" r:id="rId118"/>
+        </w:object>
+      </w:r>
+      <w:r>
+        <w:t xml:space="preserve"> </w:t>
+      </w:r>
+      <w:r>
+        <w:tab/>
+      </w:r>
+      <w:r>
+        <w:fldChar w:fldCharType="begin"/>
+      </w:r>
+      <w:r>
+        <w:instrText xml:space="preserve"> MACROBUTTON MTPlaceRef \* MERGEFORMAT </w:instrText>
+      </w:r>
+      <w:r>
+        <w:fldChar w:fldCharType="begin"/>
+      </w:r>
+      <w:r>
+        <w:instrText xml:space="preserve"> SEQ MTEqn \h \* MERGEFORMAT </w:instrText>
+      </w:r>
+      <w:r>
+        <w:fldChar w:fldCharType="end"/>
+      </w:r>
+      <w:r>
+        <w:instrText>(</w:instrText>
+      </w:r>
+      <w:fldSimple w:instr=" SEQ MTSec \c \* Arabic \* MERGEFORMAT ">
+        <w:r>
+          <w:rPr>
+            <w:noProof/>
+          </w:rPr>
+          <w:instrText>2</w:instrText>
+        </w:r>
+      </w:fldSimple>
+      <w:r>
+        <w:instrText>.</w:instrText>
+      </w:r>
+      <w:fldSimple w:instr=" SEQ MTEqn \c \* Arabic \* MERGEFORMAT ">
+        <w:r>
+          <w:rPr>
+            <w:noProof/>
+          </w:rPr>
+          <w:instrText>5</w:instrText>
+        </w:r>
+      </w:fldSimple>
+      <w:r>
+        <w:instrText>)</w:instrText>
+      </w:r>
+      <w:r>
+        <w:fldChar w:fldCharType="end"/>
+      </w:r>
+    </w:p>
+    <w:p>
+      <w:r>
+        <w:rPr>
+          <w:rFonts w:hint="eastAsia"/>
+        </w:rPr>
+        <w:t>由于力和力矩可以用如下导数形式表示：</w:t>
+      </w:r>
+    </w:p>
+    <w:p>
+      <w:r>
+        <w:tab/>
+      </w:r>
+    </w:p>
+    <w:p>
+      <w:pPr>
+        <w:pStyle w:val="MTDisplayEquation"/>
+      </w:pPr>
+      <w:r>
+        <w:tab/>
+      </w:r>
+      <w:r>
+        <w:rPr>
+          <w:position w:val="-116"/>
+        </w:rPr>
+        <w:object w:dxaOrig="5580" w:dyaOrig="2439" w14:anchorId="6E82D5A7">
+          <v:shape id="_x0000_i1081" type="#_x0000_t75" style="width:279pt;height:122.4pt" o:ole="">
+            <v:imagedata r:id="rId119" o:title=""/>
+          </v:shape>
+          <o:OLEObject Type="Embed" ProgID="Equation.DSMT4" ShapeID="_x0000_i1081" DrawAspect="Content" ObjectID="_1576409783" r:id="rId120"/>
+        </w:object>
+      </w:r>
+      <w:r>
+        <w:t xml:space="preserve"> </w:t>
+      </w:r>
+      <w:r>
+        <w:tab/>
+      </w:r>
+      <w:r>
+        <w:fldChar w:fldCharType="begin"/>
+      </w:r>
+      <w:r>
+        <w:instrText xml:space="preserve"> MACROBUTTON MTPlaceRef \* MERGEFORMAT </w:instrText>
+      </w:r>
+      <w:r>
+        <w:fldChar w:fldCharType="begin"/>
+      </w:r>
+      <w:r>
+        <w:instrText xml:space="preserve"> SEQ MTEqn \h \* MERGEFORMAT </w:instrText>
+      </w:r>
+      <w:r>
+        <w:fldChar w:fldCharType="end"/>
+      </w:r>
+      <w:r>
+        <w:instrText>(</w:instrText>
+      </w:r>
+      <w:fldSimple w:instr=" SEQ MTSec \c \* Arabic \* MERGEFORMAT ">
+        <w:r>
+          <w:rPr>
+            <w:noProof/>
+          </w:rPr>
+          <w:instrText>2</w:instrText>
+        </w:r>
+      </w:fldSimple>
+      <w:r>
+        <w:instrText>.</w:instrText>
+      </w:r>
+      <w:fldSimple w:instr=" SEQ MTEqn \c \* Arabic \* MERGEFORMAT ">
+        <w:r>
+          <w:rPr>
+            <w:noProof/>
+          </w:rPr>
+          <w:instrText>6</w:instrText>
+        </w:r>
+      </w:fldSimple>
+      <w:r>
+        <w:instrText>)</w:instrText>
+      </w:r>
+      <w:r>
+        <w:fldChar w:fldCharType="end"/>
+      </w:r>
+    </w:p>
+    <w:p>
+      <w:r>
+        <w:rPr>
+          <w:rFonts w:hint="eastAsia"/>
+        </w:rPr>
+        <w:t>将上方程组代入</w:t>
+      </w:r>
+      <w:r>
+        <w:rPr>
+          <w:rFonts w:hint="eastAsia"/>
+        </w:rPr>
+        <w:t>(</w:t>
+      </w:r>
+      <w:r>
+        <w:t>2.5)</w:t>
+      </w:r>
+      <w:r>
+        <w:rPr>
+          <w:rFonts w:hint="eastAsia"/>
+        </w:rPr>
+        <w:t>可得</w:t>
+      </w:r>
+    </w:p>
+    <w:p>
+      <w:pPr>
+        <w:pStyle w:val="MTDisplayEquation"/>
+      </w:pPr>
+      <w:r>
+        <w:tab/>
+      </w:r>
+      <w:r>
+        <w:rPr>
+          <w:position w:val="-120"/>
+        </w:rPr>
+        <w:object w:dxaOrig="6940" w:dyaOrig="2520" w14:anchorId="327C25E5">
+          <v:shape id="_x0000_i1082" type="#_x0000_t75" style="width:346.8pt;height:126pt" o:ole="">
+            <v:imagedata r:id="rId121" o:title=""/>
+          </v:shape>
+          <o:OLEObject Type="Embed" ProgID="Equation.DSMT4" ShapeID="_x0000_i1082" DrawAspect="Content" ObjectID="_1576409784" r:id="rId122"/>
+        </w:object>
+      </w:r>
+      <w:r>
+        <w:t xml:space="preserve"> </w:t>
+      </w:r>
+      <w:r>
+        <w:tab/>
+      </w:r>
+      <w:r>
+        <w:fldChar w:fldCharType="begin"/>
+      </w:r>
+      <w:r>
+        <w:instrText xml:space="preserve"> MACROBUTTON MTPlaceRef \* MERGEFORMAT </w:instrText>
+      </w:r>
+      <w:r>
+        <w:fldChar w:fldCharType="begin"/>
+      </w:r>
+      <w:r>
+        <w:instrText xml:space="preserve"> SEQ MTEqn \h \* MERGEFORMAT </w:instrText>
+      </w:r>
+      <w:r>
+        <w:fldChar w:fldCharType="end"/>
+      </w:r>
+      <w:r>
+        <w:instrText>(</w:instrText>
+      </w:r>
+      <w:fldSimple w:instr=" SEQ MTSec \c \* Arabic \* MERGEFORMAT ">
+        <w:r>
+          <w:rPr>
+            <w:noProof/>
+          </w:rPr>
+          <w:instrText>2</w:instrText>
+        </w:r>
+      </w:fldSimple>
+      <w:r>
+        <w:instrText>.</w:instrText>
+      </w:r>
+      <w:fldSimple w:instr=" SEQ MTEqn \c \* Arabic \* MERGEFORMAT ">
+        <w:r>
+          <w:rPr>
+            <w:noProof/>
+          </w:rPr>
+          <w:instrText>7</w:instrText>
+        </w:r>
+      </w:fldSimple>
+      <w:r>
+        <w:instrText>)</w:instrText>
+      </w:r>
+      <w:r>
+        <w:fldChar w:fldCharType="end"/>
+      </w:r>
+    </w:p>
+    <w:p>
+      <w:r>
+        <w:rPr>
+          <w:rFonts w:hint="eastAsia"/>
+        </w:rPr>
+        <w:t>纵向方程组状态变量</w:t>
+      </w:r>
+      <w:r>
+        <w:rPr>
+          <w:position w:val="-14"/>
+        </w:rPr>
+        <w:object w:dxaOrig="2280" w:dyaOrig="440" w14:anchorId="040A3E13">
+          <v:shape id="_x0000_i1083" type="#_x0000_t75" style="width:114pt;height:21.6pt" o:ole="">
+            <v:imagedata r:id="rId123" o:title=""/>
+          </v:shape>
+          <o:OLEObject Type="Embed" ProgID="Equation.DSMT4" ShapeID="_x0000_i1083" DrawAspect="Content" ObjectID="_1576409785" r:id="rId124"/>
+        </w:object>
+      </w:r>
+      <w:r>
+        <w:t xml:space="preserve"> </w:t>
+      </w:r>
+      <w:r>
+        <w:rPr>
+          <w:rFonts w:hint="eastAsia"/>
+        </w:rPr>
+        <w:t>，控制变量</w:t>
+      </w:r>
+      <w:r>
+        <w:rPr>
+          <w:position w:val="-14"/>
+        </w:rPr>
+        <w:object w:dxaOrig="1680" w:dyaOrig="440" w14:anchorId="57DC9517">
+          <v:shape id="_x0000_i1084" type="#_x0000_t75" style="width:84pt;height:21.6pt" o:ole="">
+            <v:imagedata r:id="rId125" o:title=""/>
+          </v:shape>
+          <o:OLEObject Type="Embed" ProgID="Equation.DSMT4" ShapeID="_x0000_i1084" DrawAspect="Content" ObjectID="_1576409786" r:id="rId126"/>
+        </w:object>
+      </w:r>
+      <w:r>
+        <w:t xml:space="preserve"> </w:t>
+      </w:r>
+      <w:r>
+        <w:rPr>
+          <w:rFonts w:hint="eastAsia"/>
+        </w:rPr>
+        <w:t>，可将</w:t>
+      </w:r>
+      <w:r>
+        <w:rPr>
+          <w:rFonts w:hint="eastAsia"/>
+        </w:rPr>
+        <w:t>(</w:t>
+      </w:r>
+      <w:r>
+        <w:t>2.7)</w:t>
+      </w:r>
+      <w:r>
+        <w:rPr>
+          <w:rFonts w:hint="eastAsia"/>
+        </w:rPr>
+        <w:t>化为</w:t>
+      </w:r>
+      <w:r>
+        <w:rPr>
+          <w:position w:val="-6"/>
+        </w:rPr>
+        <w:object w:dxaOrig="1280" w:dyaOrig="279" w14:anchorId="51628EBC">
+          <v:shape id="_x0000_i1085" type="#_x0000_t75" style="width:63.6pt;height:14.4pt" o:ole="">
+            <v:imagedata r:id="rId127" o:title=""/>
+          </v:shape>
+          <o:OLEObject Type="Embed" ProgID="Equation.DSMT4" ShapeID="_x0000_i1085" DrawAspect="Content" ObjectID="_1576409787" r:id="rId128"/>
+        </w:object>
+      </w:r>
+      <w:r>
+        <w:t xml:space="preserve"> </w:t>
+      </w:r>
+      <w:r>
+        <w:rPr>
+          <w:rFonts w:hint="eastAsia"/>
+        </w:rPr>
+        <w:t>的形式：</w:t>
+      </w:r>
+    </w:p>
+    <w:p>
+      <w:pPr>
+        <w:pStyle w:val="MTDisplayEquation"/>
+      </w:pPr>
+      <w:r>
+        <w:tab/>
+      </w:r>
+      <w:r>
+        <w:rPr>
+          <w:position w:val="-120"/>
+        </w:rPr>
+        <w:object w:dxaOrig="6960" w:dyaOrig="2520" w14:anchorId="2221ECF9">
+          <v:shape id="_x0000_i1086" type="#_x0000_t75" style="width:348pt;height:126pt" o:ole="">
+            <v:imagedata r:id="rId129" o:title=""/>
+          </v:shape>
+          <o:OLEObject Type="Embed" ProgID="Equation.DSMT4" ShapeID="_x0000_i1086" DrawAspect="Content" ObjectID="_1576409788" r:id="rId130"/>
+        </w:object>
+      </w:r>
+      <w:r>
+        <w:t xml:space="preserve"> </w:t>
+      </w:r>
+      <w:r>
+        <w:tab/>
+      </w:r>
+      <w:r>
+        <w:fldChar w:fldCharType="begin"/>
+      </w:r>
+      <w:r>
+        <w:instrText xml:space="preserve"> MACROBUTTON MTPlaceRef \* MERGEFORMAT </w:instrText>
+      </w:r>
+      <w:r>
+        <w:fldChar w:fldCharType="begin"/>
+      </w:r>
+      <w:r>
+        <w:instrText xml:space="preserve"> SEQ MTEqn \h \* MERGEFORMAT </w:instrText>
+      </w:r>
+      <w:r>
+        <w:fldChar w:fldCharType="end"/>
+      </w:r>
+      <w:r>
+        <w:instrText>(</w:instrText>
+      </w:r>
+      <w:fldSimple w:instr=" SEQ MTSec \c \* Arabic \* MERGEFORMAT ">
+        <w:r>
+          <w:rPr>
+            <w:noProof/>
+          </w:rPr>
+          <w:instrText>2</w:instrText>
+        </w:r>
+      </w:fldSimple>
+      <w:r>
+        <w:instrText>.</w:instrText>
+      </w:r>
+      <w:fldSimple w:instr=" SEQ MTEqn \c \* Arabic \* MERGEFORMAT ">
+        <w:r>
+          <w:rPr>
+            <w:noProof/>
+          </w:rPr>
+          <w:instrText>8</w:instrText>
+        </w:r>
+      </w:fldSimple>
+      <w:r>
+        <w:instrText>)</w:instrText>
+      </w:r>
+      <w:r>
+        <w:fldChar w:fldCharType="end"/>
+      </w:r>
+    </w:p>
+    <w:p/>
+    <w:p/>
+    <w:p>
+      <w:pPr>
+        <w:pStyle w:val="2"/>
+      </w:pPr>
+      <w:r>
+        <w:rPr>
+          <w:rFonts w:hint="eastAsia"/>
+        </w:rPr>
+        <w:lastRenderedPageBreak/>
+        <w:t>2</w:t>
+      </w:r>
+      <w:r>
+        <w:t xml:space="preserve">.2 </w:t>
+      </w:r>
+      <w:r>
+        <w:rPr>
+          <w:rFonts w:hint="eastAsia"/>
+        </w:rPr>
+        <w:t>横侧向运动方程小扰动线化</w:t>
+      </w:r>
+    </w:p>
+    <w:p/>
+    <w:p>
+      <w:r>
+        <w:tab/>
+      </w:r>
+      <w:r>
+        <w:rPr>
+          <w:rFonts w:hint="eastAsia"/>
+        </w:rPr>
+        <w:t>飞机横侧向运动方程为：</w:t>
+      </w:r>
+    </w:p>
+    <w:p>
+      <w:pPr>
+        <w:pStyle w:val="MTDisplayEquation"/>
+      </w:pPr>
+      <w:r>
+        <w:tab/>
+      </w:r>
+      <w:r>
+        <w:rPr>
+          <w:position w:val="-72"/>
+        </w:rPr>
+        <w:object w:dxaOrig="3519" w:dyaOrig="1560" w14:anchorId="38EA8C07">
+          <v:shape id="_x0000_i1087" type="#_x0000_t75" style="width:176.4pt;height:78pt" o:ole="">
+            <v:imagedata r:id="rId131" o:title=""/>
+          </v:shape>
+          <o:OLEObject Type="Embed" ProgID="Equation.DSMT4" ShapeID="_x0000_i1087" DrawAspect="Content" ObjectID="_1576409789" r:id="rId132"/>
+        </w:object>
+      </w:r>
+      <w:r>
+        <w:t xml:space="preserve"> </w:t>
+      </w:r>
+      <w:r>
+        <w:tab/>
+      </w:r>
+      <w:r>
+        <w:fldChar w:fldCharType="begin"/>
+      </w:r>
+      <w:r>
+        <w:instrText xml:space="preserve"> MACROBUTTON MTPlaceRef \* MERGEFORMAT </w:instrText>
+      </w:r>
+      <w:r>
+        <w:fldChar w:fldCharType="begin"/>
+      </w:r>
+      <w:r>
+        <w:instrText xml:space="preserve"> SEQ MTEqn \h \* MERGEFORMAT </w:instrText>
+      </w:r>
+      <w:r>
+        <w:fldChar w:fldCharType="end"/>
+      </w:r>
+      <w:r>
+        <w:instrText>(</w:instrText>
+      </w:r>
+      <w:fldSimple w:instr=" SEQ MTSec \c \* Arabic \* MERGEFORMAT ">
+        <w:r>
+          <w:rPr>
+            <w:noProof/>
+          </w:rPr>
+          <w:instrText>2</w:instrText>
+        </w:r>
+      </w:fldSimple>
+      <w:r>
+        <w:instrText>.</w:instrText>
+      </w:r>
+      <w:fldSimple w:instr=" SEQ MTEqn \c \* Arabic \* MERGEFORMAT ">
+        <w:r>
+          <w:rPr>
+            <w:noProof/>
+          </w:rPr>
+          <w:instrText>9</w:instrText>
+        </w:r>
+      </w:fldSimple>
+      <w:r>
+        <w:instrText>)</w:instrText>
+      </w:r>
+      <w:r>
+        <w:fldChar w:fldCharType="end"/>
+      </w:r>
+    </w:p>
+    <w:p>
+      <w:r>
+        <w:rPr>
+          <w:rFonts w:hint="eastAsia"/>
+        </w:rPr>
+        <w:t>基于定常直线平飞做小扰动</w:t>
+      </w:r>
+      <w:r>
+        <w:rPr>
+          <w:rFonts w:hint="eastAsia"/>
+        </w:rPr>
+        <w:t>处理</w:t>
+      </w:r>
+      <w:r>
+        <w:rPr>
+          <w:rFonts w:hint="eastAsia"/>
+        </w:rPr>
+        <w:t>，</w:t>
+      </w:r>
+      <w:r>
+        <w:rPr>
+          <w:rFonts w:hint="eastAsia"/>
+        </w:rPr>
+        <w:t>得到</w:t>
+      </w:r>
+      <w:r>
+        <w:rPr>
+          <w:rFonts w:hint="eastAsia"/>
+        </w:rPr>
+        <w:t>：</w:t>
+      </w:r>
+    </w:p>
+    <w:p>
+      <w:pPr>
+        <w:pStyle w:val="MTDisplayEquation"/>
+      </w:pPr>
+      <w:r>
+        <w:tab/>
+      </w:r>
+      <w:r>
+        <w:rPr>
+          <w:position w:val="-84"/>
+        </w:rPr>
+        <w:object w:dxaOrig="4680" w:dyaOrig="1800" w14:anchorId="354E9327">
+          <v:shape id="_x0000_i1088" type="#_x0000_t75" style="width:234pt;height:90pt" o:ole="">
+            <v:imagedata r:id="rId133" o:title=""/>
+          </v:shape>
+          <o:OLEObject Type="Embed" ProgID="Equation.DSMT4" ShapeID="_x0000_i1088" DrawAspect="Content" ObjectID="_1576409790" r:id="rId134"/>
+        </w:object>
+      </w:r>
+      <w:r>
+        <w:t xml:space="preserve"> </w:t>
+      </w:r>
+      <w:r>
+        <w:tab/>
+      </w:r>
+      <w:r>
+        <w:fldChar w:fldCharType="begin"/>
+      </w:r>
+      <w:r>
+        <w:instrText xml:space="preserve"> MACROBUTTON MTPlaceRef \* MERGEFORMAT </w:instrText>
+      </w:r>
+      <w:r>
+        <w:fldChar w:fldCharType="begin"/>
+      </w:r>
+      <w:r>
+        <w:instrText xml:space="preserve"> SEQ MTEqn \h \* MERGEFORMAT </w:instrText>
+      </w:r>
+      <w:r>
+        <w:fldChar w:fldCharType="end"/>
+      </w:r>
+      <w:r>
+        <w:instrText>(</w:instrText>
+      </w:r>
+      <w:fldSimple w:instr=" SEQ MTSec \c \* Arabic \* MERGEFORMAT ">
+        <w:r>
+          <w:rPr>
+            <w:noProof/>
+          </w:rPr>
+          <w:instrText>2</w:instrText>
+        </w:r>
+      </w:fldSimple>
+      <w:r>
+        <w:instrText>.</w:instrText>
+      </w:r>
+      <w:fldSimple w:instr=" SEQ MTEqn \c \* Arabic \* MERGEFORMAT ">
+        <w:r>
+          <w:rPr>
+            <w:noProof/>
+          </w:rPr>
+          <w:instrText>10</w:instrText>
+        </w:r>
+      </w:fldSimple>
+      <w:r>
+        <w:instrText>)</w:instrText>
+      </w:r>
+      <w:r>
+        <w:fldChar w:fldCharType="end"/>
+      </w:r>
+    </w:p>
+    <w:p>
+      <w:r>
+        <w:rPr>
+          <w:rFonts w:hint="eastAsia"/>
+        </w:rPr>
+        <w:t>由基准状态运动方程：</w:t>
+      </w:r>
+    </w:p>
+    <w:p>
+      <w:pPr>
+        <w:pStyle w:val="MTDisplayEquation"/>
+      </w:pPr>
+      <w:r>
+        <w:tab/>
+      </w:r>
+      <w:r>
+        <w:rPr>
+          <w:position w:val="-66"/>
+        </w:rPr>
+        <w:object w:dxaOrig="840" w:dyaOrig="1440" w14:anchorId="207E4711">
+          <v:shape id="_x0000_i1089" type="#_x0000_t75" style="width:42pt;height:1in" o:ole="">
+            <v:imagedata r:id="rId135" o:title=""/>
+          </v:shape>
+          <o:OLEObject Type="Embed" ProgID="Equation.DSMT4" ShapeID="_x0000_i1089" DrawAspect="Content" ObjectID="_1576409791" r:id="rId136"/>
+        </w:object>
+      </w:r>
+      <w:r>
+        <w:t xml:space="preserve"> </w:t>
+      </w:r>
+      <w:r>
+        <w:tab/>
+      </w:r>
+      <w:r>
+        <w:fldChar w:fldCharType="begin"/>
+      </w:r>
+      <w:r>
+        <w:instrText xml:space="preserve"> MACROBUTTON MTPlaceRef \* MERGEFORMAT </w:instrText>
+      </w:r>
+      <w:r>
+        <w:fldChar w:fldCharType="begin"/>
+      </w:r>
+      <w:r>
+        <w:instrText xml:space="preserve"> SEQ MTEqn \h \* MERGEFORMAT </w:instrText>
+      </w:r>
+      <w:r>
+        <w:fldChar w:fldCharType="end"/>
+      </w:r>
+      <w:r>
+        <w:instrText>(</w:instrText>
+      </w:r>
+      <w:fldSimple w:instr=" SEQ MTSec \c \* Arabic \* MERGEFORMAT ">
+        <w:r>
+          <w:rPr>
+            <w:noProof/>
+          </w:rPr>
+          <w:instrText>2</w:instrText>
+        </w:r>
+      </w:fldSimple>
+      <w:r>
+        <w:instrText>.</w:instrText>
+      </w:r>
+      <w:fldSimple w:instr=" SEQ MTEqn \c \* Arabic \* MERGEFORMAT ">
+        <w:r>
+          <w:rPr>
+            <w:noProof/>
+          </w:rPr>
+          <w:instrText>11</w:instrText>
+        </w:r>
+      </w:fldSimple>
+      <w:r>
+        <w:instrText>)</w:instrText>
+      </w:r>
+      <w:r>
+        <w:fldChar w:fldCharType="end"/>
+      </w:r>
+    </w:p>
+    <w:p>
+      <w:r>
+        <w:rPr>
+          <w:rFonts w:hint="eastAsia"/>
+        </w:rPr>
+        <w:t>代入</w:t>
+      </w:r>
+      <w:r>
+        <w:rPr>
+          <w:rFonts w:hint="eastAsia"/>
+        </w:rPr>
+        <w:t>(</w:t>
+      </w:r>
+      <w:r>
+        <w:t>2.10)</w:t>
+      </w:r>
+      <w:r>
+        <w:rPr>
+          <w:rFonts w:hint="eastAsia"/>
+        </w:rPr>
+        <w:t>得到：</w:t>
+      </w:r>
+    </w:p>
+    <w:p>
+      <w:pPr>
+        <w:pStyle w:val="MTDisplayEquation"/>
+      </w:pPr>
+      <w:r>
+        <w:tab/>
+      </w:r>
+      <w:r>
+        <w:rPr>
+          <w:position w:val="-68"/>
+        </w:rPr>
+        <w:object w:dxaOrig="3260" w:dyaOrig="1480" w14:anchorId="22E4FA17">
+          <v:shape id="_x0000_i1090" type="#_x0000_t75" style="width:163.2pt;height:74.4pt" o:ole="">
+            <v:imagedata r:id="rId137" o:title=""/>
+          </v:shape>
+          <o:OLEObject Type="Embed" ProgID="Equation.DSMT4" ShapeID="_x0000_i1090" DrawAspect="Content" ObjectID="_1576409792" r:id="rId138"/>
+        </w:object>
+      </w:r>
+      <w:r>
+        <w:t xml:space="preserve"> </w:t>
+      </w:r>
+      <w:r>
+        <w:tab/>
+      </w:r>
+      <w:r>
+        <w:fldChar w:fldCharType="begin"/>
+      </w:r>
+      <w:r>
+        <w:instrText xml:space="preserve"> MACROBUTTON MTPlaceRef \* MERGEFORMAT </w:instrText>
+      </w:r>
+      <w:r>
+        <w:fldChar w:fldCharType="begin"/>
+      </w:r>
+      <w:r>
+        <w:instrText xml:space="preserve"> SEQ MTEqn \h \* MERGEFORMAT </w:instrText>
+      </w:r>
+      <w:r>
+        <w:fldChar w:fldCharType="end"/>
+      </w:r>
+      <w:r>
+        <w:instrText>(</w:instrText>
+      </w:r>
+      <w:fldSimple w:instr=" SEQ MTSec \c \* Arabic \* MERGEFORMAT ">
+        <w:r>
+          <w:rPr>
+            <w:noProof/>
+          </w:rPr>
+          <w:instrText>2</w:instrText>
+        </w:r>
+      </w:fldSimple>
+      <w:r>
+        <w:instrText>.</w:instrText>
+      </w:r>
+      <w:fldSimple w:instr=" SEQ MTEqn \c \* Arabic \* MERGEFORMAT ">
+        <w:r>
+          <w:rPr>
+            <w:noProof/>
+          </w:rPr>
+          <w:instrText>12</w:instrText>
+        </w:r>
+      </w:fldSimple>
+      <w:r>
+        <w:instrText>)</w:instrText>
+      </w:r>
+      <w:r>
+        <w:fldChar w:fldCharType="end"/>
+      </w:r>
+    </w:p>
+    <w:p>
+      <w:r>
+        <w:rPr>
+          <w:rFonts w:hint="eastAsia"/>
+        </w:rPr>
+        <w:t>将上述方程组整理可得：</w:t>
+      </w:r>
+    </w:p>
+    <w:p>
+      <w:pPr>
+        <w:pStyle w:val="MTDisplayEquation"/>
+      </w:pPr>
+      <w:r>
+        <w:tab/>
+      </w:r>
+      <w:r>
+        <w:rPr>
+          <w:position w:val="-116"/>
+        </w:rPr>
+        <w:object w:dxaOrig="2640" w:dyaOrig="2439" w14:anchorId="1621D6A7">
+          <v:shape id="_x0000_i1091" type="#_x0000_t75" style="width:132pt;height:122.4pt" o:ole="">
+            <v:imagedata r:id="rId139" o:title=""/>
+          </v:shape>
+          <o:OLEObject Type="Embed" ProgID="Equation.DSMT4" ShapeID="_x0000_i1091" DrawAspect="Content" ObjectID="_1576409793" r:id="rId140"/>
+        </w:object>
+      </w:r>
+      <w:r>
+        <w:t xml:space="preserve"> </w:t>
+      </w:r>
+      <w:r>
+        <w:tab/>
+      </w:r>
+      <w:r>
+        <w:fldChar w:fldCharType="begin"/>
+      </w:r>
+      <w:r>
+        <w:instrText xml:space="preserve"> MACROBUTTON MTPlaceRef \* MERGEFORMAT </w:instrText>
+      </w:r>
+      <w:r>
+        <w:fldChar w:fldCharType="begin"/>
+      </w:r>
+      <w:r>
+        <w:instrText xml:space="preserve"> SEQ MTEqn \h \* MERGEFORMAT </w:instrText>
+      </w:r>
+      <w:r>
+        <w:fldChar w:fldCharType="end"/>
+      </w:r>
+      <w:r>
+        <w:instrText>(</w:instrText>
+      </w:r>
+      <w:fldSimple w:instr=" SEQ MTSec \c \* Arabic \* MERGEFORMAT ">
+        <w:r>
+          <w:rPr>
+            <w:noProof/>
+          </w:rPr>
+          <w:instrText>2</w:instrText>
+        </w:r>
+      </w:fldSimple>
+      <w:r>
+        <w:instrText>.</w:instrText>
+      </w:r>
+      <w:fldSimple w:instr=" SEQ MTEqn \c \* Arabic \* MERGEFORMAT ">
+        <w:r>
+          <w:rPr>
+            <w:noProof/>
+          </w:rPr>
+          <w:instrText>13</w:instrText>
+        </w:r>
+      </w:fldSimple>
+      <w:r>
+        <w:instrText>)</w:instrText>
+      </w:r>
+      <w:r>
+        <w:fldChar w:fldCharType="end"/>
+      </w:r>
+    </w:p>
+    <w:p>
+      <w:r>
+        <w:rPr>
+          <w:rFonts w:hint="eastAsia"/>
+        </w:rPr>
+        <w:t>又由于力和力矩可以用如下形式表示：</w:t>
+      </w:r>
+    </w:p>
+    <w:p>
+      <w:pPr>
+        <w:pStyle w:val="MTDisplayEquation"/>
+      </w:pPr>
+      <w:r>
+        <w:lastRenderedPageBreak/>
+        <w:tab/>
+      </w:r>
+      <w:r>
+        <w:rPr>
+          <w:position w:val="-116"/>
+        </w:rPr>
+        <w:object w:dxaOrig="5580" w:dyaOrig="2439" w14:anchorId="2F114050">
+          <v:shape id="_x0000_i1092" type="#_x0000_t75" style="width:279pt;height:122.4pt" o:ole="">
+            <v:imagedata r:id="rId141" o:title=""/>
+          </v:shape>
+          <o:OLEObject Type="Embed" ProgID="Equation.DSMT4" ShapeID="_x0000_i1092" DrawAspect="Content" ObjectID="_1576409794" r:id="rId142"/>
+        </w:object>
+      </w:r>
+      <w:r>
+        <w:t xml:space="preserve"> </w:t>
+      </w:r>
+      <w:r>
+        <w:tab/>
+      </w:r>
+      <w:r>
+        <w:fldChar w:fldCharType="begin"/>
+      </w:r>
+      <w:r>
+        <w:instrText xml:space="preserve"> MACROBUTTON MTPlaceRef \* MERGEFORMAT </w:instrText>
+      </w:r>
+      <w:r>
+        <w:fldChar w:fldCharType="begin"/>
+      </w:r>
+      <w:r>
+        <w:instrText xml:space="preserve"> SEQ MTEqn \h \* MERGEFORMAT </w:instrText>
+      </w:r>
+      <w:r>
+        <w:fldChar w:fldCharType="end"/>
+      </w:r>
+      <w:r>
+        <w:instrText>(</w:instrText>
+      </w:r>
+      <w:fldSimple w:instr=" SEQ MTSec \c \* Arabic \* MERGEFORMAT ">
+        <w:r>
+          <w:rPr>
+            <w:noProof/>
+          </w:rPr>
+          <w:instrText>2</w:instrText>
+        </w:r>
+      </w:fldSimple>
+      <w:r>
+        <w:instrText>.</w:instrText>
+      </w:r>
+      <w:fldSimple w:instr=" SEQ MTEqn \c \* Arabic \* MERGEFORMAT ">
+        <w:r>
+          <w:rPr>
+            <w:noProof/>
+          </w:rPr>
+          <w:instrText>14</w:instrText>
+        </w:r>
+      </w:fldSimple>
+      <w:r>
+        <w:instrText>)</w:instrText>
+      </w:r>
+      <w:r>
+        <w:fldChar w:fldCharType="end"/>
+      </w:r>
+    </w:p>
+    <w:p>
+      <w:r>
+        <w:rPr>
+          <w:rFonts w:hint="eastAsia"/>
+        </w:rPr>
+        <w:t>因此小扰动线化方程为：</w:t>
+      </w:r>
+    </w:p>
+    <w:p>
+      <w:pPr>
+        <w:pStyle w:val="MTDisplayEquation"/>
+      </w:pPr>
+      <w:r>
+        <w:tab/>
+      </w:r>
+      <w:r>
+        <w:rPr>
+          <w:position w:val="-122"/>
+        </w:rPr>
+        <w:object w:dxaOrig="8580" w:dyaOrig="2560" w14:anchorId="5045D33F">
+          <v:shape id="_x0000_i1093" type="#_x0000_t75" style="width:429.6pt;height:128.4pt" o:ole="">
+            <v:imagedata r:id="rId143" o:title=""/>
+          </v:shape>
+          <o:OLEObject Type="Embed" ProgID="Equation.DSMT4" ShapeID="_x0000_i1093" DrawAspect="Content" ObjectID="_1576409795" r:id="rId144"/>
+        </w:object>
+      </w:r>
+      <w:r>
+        <w:t xml:space="preserve"> </w:t>
+      </w:r>
+      <w:r>
+        <w:tab/>
+      </w:r>
+      <w:r>
+        <w:fldChar w:fldCharType="begin"/>
+      </w:r>
+      <w:r>
+        <w:instrText xml:space="preserve"> MACROBUTTON MTPlaceRef \* MERGEFORMAT </w:instrText>
+      </w:r>
+      <w:r>
+        <w:fldChar w:fldCharType="begin"/>
+      </w:r>
+      <w:r>
+        <w:instrText xml:space="preserve"> SEQ MTEqn \h \* MERGEFORMAT </w:instrText>
+      </w:r>
+      <w:r>
+        <w:fldChar w:fldCharType="end"/>
+      </w:r>
+      <w:r>
+        <w:instrText>(</w:instrText>
+      </w:r>
+      <w:fldSimple w:instr=" SEQ MTSec \c \* Arabic \* MERGEFORMAT ">
+        <w:r>
+          <w:rPr>
+            <w:noProof/>
+          </w:rPr>
+          <w:instrText>2</w:instrText>
+        </w:r>
+      </w:fldSimple>
+      <w:r>
+        <w:instrText>.</w:instrText>
+      </w:r>
+      <w:fldSimple w:instr=" SEQ MTEqn \c \* Arabic \* MERGEFORMAT ">
+        <w:r>
+          <w:rPr>
+            <w:noProof/>
+          </w:rPr>
+          <w:instrText>15</w:instrText>
+        </w:r>
+      </w:fldSimple>
+      <w:r>
+        <w:instrText>)</w:instrText>
+      </w:r>
+      <w:r>
+        <w:fldChar w:fldCharType="end"/>
+      </w:r>
+    </w:p>
+    <w:p>
+      <w:r>
+        <w:rPr>
+          <w:rFonts w:hint="eastAsia"/>
+        </w:rPr>
+        <w:t>对于横侧向状态变量</w:t>
+      </w:r>
+      <w:r>
+        <w:rPr>
+          <w:position w:val="-14"/>
+        </w:rPr>
+        <w:object w:dxaOrig="1900" w:dyaOrig="440" w14:anchorId="65D43564">
+          <v:shape id="_x0000_i1094" type="#_x0000_t75" style="width:94.8pt;height:21.6pt" o:ole="">
+            <v:imagedata r:id="rId145" o:title=""/>
+          </v:shape>
+          <o:OLEObject Type="Embed" ProgID="Equation.DSMT4" ShapeID="_x0000_i1094" DrawAspect="Content" ObjectID="_1576409796" r:id="rId146"/>
+        </w:object>
+      </w:r>
+      <w:r>
+        <w:t xml:space="preserve"> </w:t>
+      </w:r>
+      <w:r>
+        <w:rPr>
+          <w:rFonts w:hint="eastAsia"/>
+        </w:rPr>
+        <w:t>以及横侧向控制变量</w:t>
+      </w:r>
+      <w:r>
+        <w:rPr>
+          <w:position w:val="-14"/>
+        </w:rPr>
+        <w:object w:dxaOrig="1660" w:dyaOrig="440" w14:anchorId="354641CF">
+          <v:shape id="_x0000_i1095" type="#_x0000_t75" style="width:82.8pt;height:21.6pt" o:ole="">
+            <v:imagedata r:id="rId147" o:title=""/>
+          </v:shape>
+          <o:OLEObject Type="Embed" ProgID="Equation.DSMT4" ShapeID="_x0000_i1095" DrawAspect="Content" ObjectID="_1576409797" r:id="rId148"/>
+        </w:object>
+      </w:r>
+      <w:r>
+        <w:t xml:space="preserve"> </w:t>
+      </w:r>
+      <w:r>
+        <w:rPr>
+          <w:rFonts w:hint="eastAsia"/>
+        </w:rPr>
+        <w:t>可得小扰动线性方程：</w:t>
+      </w:r>
+    </w:p>
+    <w:p>
+      <w:pPr>
+        <w:pStyle w:val="MTDisplayEquation"/>
+      </w:pPr>
+      <w:r>
+        <w:tab/>
+      </w:r>
+      <w:r>
+        <w:rPr>
+          <w:position w:val="-122"/>
+        </w:rPr>
+        <w:object w:dxaOrig="10780" w:dyaOrig="2560" w14:anchorId="31C97D8A">
+          <v:shape id="_x0000_i1096" type="#_x0000_t75" style="width:469.8pt;height:111.6pt" o:ole="">
+            <v:imagedata r:id="rId149" o:title=""/>
+          </v:shape>
+          <o:OLEObject Type="Embed" ProgID="Equation.DSMT4" ShapeID="_x0000_i1096" DrawAspect="Content" ObjectID="_1576409798" r:id="rId150"/>
+        </w:object>
+      </w:r>
+      <w:r>
+        <w:t xml:space="preserve"> </w:t>
+      </w:r>
+      <w:r>
+        <w:tab/>
+      </w:r>
+      <w:r>
+        <w:fldChar w:fldCharType="begin"/>
+      </w:r>
+      <w:r>
+        <w:instrText xml:space="preserve"> MACROBUTTON MTPlaceRef \* MERGEFORMAT </w:instrText>
+      </w:r>
+      <w:r>
+        <w:fldChar w:fldCharType="begin"/>
+      </w:r>
+      <w:r>
+        <w:instrText xml:space="preserve"> SEQ MTEqn \h \* MERGEFORMAT </w:instrText>
+      </w:r>
+      <w:r>
+        <w:fldChar w:fldCharType="end"/>
+      </w:r>
+      <w:r>
+        <w:instrText>(</w:instrText>
+      </w:r>
+      <w:fldSimple w:instr=" SEQ MTSec \c \* Arabic \* MERGEFORMAT ">
+        <w:r>
+          <w:rPr>
+            <w:noProof/>
+          </w:rPr>
+          <w:instrText>2</w:instrText>
+        </w:r>
+      </w:fldSimple>
+      <w:r>
+        <w:instrText>.</w:instrText>
+      </w:r>
+      <w:fldSimple w:instr=" SEQ MTEqn \c \* Arabic \* MERGEFORMAT ">
+        <w:r>
+          <w:rPr>
+            <w:noProof/>
+          </w:rPr>
+          <w:instrText>16</w:instrText>
+        </w:r>
+      </w:fldSimple>
+      <w:r>
+        <w:instrText>)</w:instrText>
+      </w:r>
+      <w:r>
+        <w:fldChar w:fldCharType="end"/>
+      </w:r>
+    </w:p>
+    <w:p/>
+    <w:p>
+      <w:pPr>
+        <w:widowControl/>
+        <w:jc w:val="left"/>
+      </w:pPr>
+      <w:r>
+        <w:br w:type="page"/>
+      </w:r>
+    </w:p>
+    <w:p>
+      <w:pPr>
+        <w:pStyle w:val="1"/>
+      </w:pPr>
+      <w:r>
+        <w:rPr>
+          <w:rFonts w:hint="eastAsia"/>
+        </w:rPr>
+        <w:lastRenderedPageBreak/>
+        <w:t>第三章</w:t>
+      </w:r>
+      <w:r>
+        <w:rPr>
+          <w:rFonts w:hint="eastAsia"/>
+        </w:rPr>
+        <w:t xml:space="preserve"> </w:t>
+      </w:r>
+      <w:r>
+        <w:t>F16</w:t>
+      </w:r>
+      <w:r>
+        <w:rPr>
+          <w:rFonts w:hint="eastAsia"/>
+        </w:rPr>
+        <w:t>各状态变量在不同情况下的时域响应</w:t>
+      </w:r>
+      <w:r>
+        <w:fldChar w:fldCharType="begin"/>
+      </w:r>
+      <w:r>
+        <w:instrText xml:space="preserve"> </w:instrText>
+      </w:r>
+      <w:r>
+        <w:rPr>
+          <w:rFonts w:hint="eastAsia"/>
+        </w:rPr>
+        <w:instrText>MACROBUTTON MTEditEquationSection2</w:instrText>
+      </w:r>
+      <w:r>
+        <w:instrText xml:space="preserve"> </w:instrText>
+      </w:r>
+      <w:r>
+        <w:rPr>
+          <w:rStyle w:val="MTEquationSection"/>
+        </w:rPr>
+        <w:instrText>Equation Section (Next)</w:instrText>
+      </w:r>
+      <w:r>
+        <w:fldChar w:fldCharType="begin"/>
+      </w:r>
+      <w:r>
+        <w:instrText xml:space="preserve"> SEQ MTEqn \r \h \* MERGEFORMAT </w:instrText>
+      </w:r>
+      <w:r>
+        <w:fldChar w:fldCharType="end"/>
+      </w:r>
+      <w:r>
+        <w:fldChar w:fldCharType="begin"/>
+      </w:r>
+      <w:r>
+        <w:instrText xml:space="preserve"> SEQ MTSec \h \* MERGEFORMAT </w:instrText>
+      </w:r>
+      <w:r>
+        <w:fldChar w:fldCharType="end"/>
+      </w:r>
+      <w:r>
+        <w:fldChar w:fldCharType="end"/>
+      </w:r>
+    </w:p>
+    <w:p>
+      <w:pPr>
+        <w:pStyle w:val="2"/>
+      </w:pPr>
+      <w:r>
+        <w:rPr>
+          <w:rFonts w:hint="eastAsia"/>
+        </w:rPr>
+        <w:t>3</w:t>
+      </w:r>
+      <w:r>
+        <w:t xml:space="preserve">.1 F16 </w:t>
+      </w:r>
+      <w:r>
+        <w:t>数据</w:t>
+      </w:r>
+    </w:p>
+    <w:p>
+      <w:pPr>
+        <w:pStyle w:val="3"/>
+      </w:pPr>
+      <w:r>
+        <w:rPr>
+          <w:rFonts w:hint="eastAsia"/>
+        </w:rPr>
+        <w:t>3</w:t>
+      </w:r>
+      <w:r>
+        <w:t xml:space="preserve">.1.1 </w:t>
+      </w:r>
+      <w:r>
+        <w:t>飞机惯性数据</w:t>
+      </w:r>
+    </w:p>
+    <w:tbl>
+      <w:tblPr>
+        <w:tblW w:w="0" w:type="auto"/>
+        <w:jc w:val="center"/>
+        <w:tblBorders>
+          <w:top w:val="single" w:sz="4" w:space="0" w:color="auto"/>
+          <w:left w:val="single" w:sz="4" w:space="0" w:color="auto"/>
+          <w:bottom w:val="single" w:sz="4" w:space="0" w:color="auto"/>
+          <w:right w:val="single" w:sz="4" w:space="0" w:color="auto"/>
+          <w:insideH w:val="single" w:sz="4" w:space="0" w:color="auto"/>
+          <w:insideV w:val="single" w:sz="4" w:space="0" w:color="auto"/>
+        </w:tblBorders>
+        <w:tblLook w:val="00A0" w:firstRow="1" w:lastRow="0" w:firstColumn="1" w:lastColumn="0" w:noHBand="0" w:noVBand="0"/>
+      </w:tblPr>
+      <w:tblGrid>
+        <w:gridCol w:w="1632"/>
+        <w:gridCol w:w="1632"/>
+        <w:gridCol w:w="1632"/>
+        <w:gridCol w:w="1633"/>
+        <w:gridCol w:w="1767"/>
+      </w:tblGrid>
+      <w:tr>
+        <w:trPr>
+          <w:jc w:val="center"/>
+        </w:trPr>
+        <w:tc>
+          <w:tcPr>
+            <w:tcW w:w="1632" w:type="dxa"/>
+            <w:tcBorders>
+              <w:top w:val="single" w:sz="4" w:space="0" w:color="auto"/>
+              <w:left w:val="single" w:sz="4" w:space="0" w:color="auto"/>
+              <w:bottom w:val="single" w:sz="4" w:space="0" w:color="auto"/>
+              <w:right w:val="single" w:sz="4" w:space="0" w:color="auto"/>
+            </w:tcBorders>
+            <w:vAlign w:val="center"/>
+            <w:hideMark/>
+          </w:tcPr>
+          <w:p>
+            <w:pPr>
+              <w:pStyle w:val="a7"/>
+              <w:spacing w:line="360" w:lineRule="auto"/>
+              <w:ind w:firstLineChars="0" w:firstLine="0"/>
+              <w:jc w:val="center"/>
+              <w:rPr>
+                <w:rFonts w:ascii="Times New Roman" w:hAnsi="Times New Roman" w:cs="Times New Roman"/>
+                <w:sz w:val="24"/>
+                <w:szCs w:val="24"/>
+              </w:rPr>
+            </w:pPr>
+            <w:r>
+              <w:rPr>
+                <w:rFonts w:ascii="Times New Roman" w:cs="宋体" w:hint="eastAsia"/>
+                <w:sz w:val="24"/>
+                <w:szCs w:val="24"/>
+              </w:rPr>
+              <w:t>重量（</w:t>
+            </w:r>
+            <w:r>
+              <w:rPr>
+                <w:rFonts w:ascii="Times New Roman" w:cs="宋体" w:hint="eastAsia"/>
+                <w:sz w:val="24"/>
+                <w:szCs w:val="24"/>
+              </w:rPr>
+              <w:t>kg</w:t>
+            </w:r>
+            <w:r>
+              <w:rPr>
+                <w:rFonts w:ascii="Times New Roman" w:cs="宋体" w:hint="eastAsia"/>
+                <w:sz w:val="24"/>
+                <w:szCs w:val="24"/>
+              </w:rPr>
+              <w:t>）</w:t>
+            </w:r>
+          </w:p>
+        </w:tc>
+        <w:tc>
+          <w:tcPr>
+            <w:tcW w:w="6664" w:type="dxa"/>
+            <w:gridSpan w:val="4"/>
+            <w:tcBorders>
+              <w:top w:val="single" w:sz="4" w:space="0" w:color="auto"/>
+              <w:left w:val="single" w:sz="4" w:space="0" w:color="auto"/>
+              <w:bottom w:val="single" w:sz="4" w:space="0" w:color="auto"/>
+              <w:right w:val="single" w:sz="4" w:space="0" w:color="auto"/>
+            </w:tcBorders>
+            <w:vAlign w:val="center"/>
+            <w:hideMark/>
+          </w:tcPr>
+          <w:p>
+            <w:pPr>
+              <w:pStyle w:val="a7"/>
+              <w:spacing w:line="360" w:lineRule="auto"/>
+              <w:ind w:firstLineChars="0" w:firstLine="0"/>
+              <w:jc w:val="center"/>
+              <w:rPr>
+                <w:rFonts w:ascii="Times New Roman" w:hAnsi="Times New Roman" w:cs="Times New Roman"/>
+                <w:sz w:val="24"/>
+                <w:szCs w:val="24"/>
+              </w:rPr>
+            </w:pPr>
+            <w:r>
+              <w:rPr>
+                <w:rFonts w:ascii="Times New Roman" w:cs="宋体" w:hint="eastAsia"/>
+                <w:sz w:val="24"/>
+                <w:szCs w:val="24"/>
+              </w:rPr>
+              <w:t>转动惯量（</w:t>
+            </w:r>
+            <w:r>
+              <w:rPr>
+                <w:rFonts w:ascii="Times New Roman" w:cs="宋体" w:hint="eastAsia"/>
+                <w:sz w:val="24"/>
+                <w:szCs w:val="24"/>
+              </w:rPr>
+              <w:t>k</w:t>
+            </w:r>
+            <w:r>
+              <w:rPr>
+                <w:rFonts w:ascii="Times New Roman" w:cs="宋体"/>
+                <w:sz w:val="24"/>
+                <w:szCs w:val="24"/>
+              </w:rPr>
+              <w:t>g-m</w:t>
+            </w:r>
+            <w:r>
+              <w:rPr>
+                <w:rFonts w:ascii="Times New Roman" w:hAnsi="Times New Roman" w:cs="Times New Roman"/>
+                <w:sz w:val="24"/>
+                <w:szCs w:val="24"/>
+                <w:vertAlign w:val="superscript"/>
+              </w:rPr>
+              <w:t>2</w:t>
+            </w:r>
+            <w:r>
+              <w:rPr>
+                <w:rFonts w:ascii="Times New Roman" w:cs="宋体" w:hint="eastAsia"/>
+                <w:sz w:val="24"/>
+                <w:szCs w:val="24"/>
+              </w:rPr>
+              <w:t>）</w:t>
+            </w:r>
+          </w:p>
+        </w:tc>
+      </w:tr>
+      <w:tr>
+        <w:trPr>
+          <w:jc w:val="center"/>
+        </w:trPr>
+        <w:tc>
+          <w:tcPr>
+            <w:tcW w:w="1632" w:type="dxa"/>
+            <w:tcBorders>
+              <w:top w:val="single" w:sz="4" w:space="0" w:color="auto"/>
+              <w:left w:val="single" w:sz="4" w:space="0" w:color="auto"/>
+              <w:bottom w:val="single" w:sz="4" w:space="0" w:color="auto"/>
+              <w:right w:val="single" w:sz="4" w:space="0" w:color="auto"/>
+            </w:tcBorders>
+            <w:vAlign w:val="center"/>
+            <w:hideMark/>
+          </w:tcPr>
+          <w:p>
+            <w:pPr>
+              <w:pStyle w:val="a7"/>
+              <w:spacing w:line="360" w:lineRule="auto"/>
+              <w:ind w:firstLineChars="0" w:firstLine="0"/>
+              <w:jc w:val="center"/>
+              <w:rPr>
+                <w:rFonts w:ascii="Times New Roman" w:hAnsi="Times New Roman" w:cs="Times New Roman"/>
+                <w:sz w:val="24"/>
+                <w:szCs w:val="24"/>
+              </w:rPr>
+            </w:pPr>
+            <w:r>
+              <w:rPr>
+                <w:rFonts w:ascii="Times New Roman" w:hAnsi="Times New Roman" w:cs="Times New Roman"/>
+                <w:position w:val="-6"/>
+                <w:sz w:val="24"/>
+                <w:szCs w:val="24"/>
+              </w:rPr>
+              <w:object w:dxaOrig="288" w:dyaOrig="288" w14:anchorId="1239A7C5">
+                <v:shape id="_x0000_i1253" type="#_x0000_t75" style="width:14.4pt;height:14.4pt" o:ole="">
+                  <v:imagedata r:id="rId151" o:title=""/>
+                </v:shape>
+                <o:OLEObject Type="Embed" ProgID="Equation.DSMT4" ShapeID="_x0000_i1253" DrawAspect="Content" ObjectID="_1576409799" r:id="rId152"/>
+              </w:object>
+            </w:r>
+          </w:p>
+        </w:tc>
+        <w:tc>
+          <w:tcPr>
+            <w:tcW w:w="1632" w:type="dxa"/>
+            <w:tcBorders>
+              <w:top w:val="single" w:sz="4" w:space="0" w:color="auto"/>
+              <w:left w:val="single" w:sz="4" w:space="0" w:color="auto"/>
+              <w:bottom w:val="single" w:sz="4" w:space="0" w:color="auto"/>
+              <w:right w:val="single" w:sz="4" w:space="0" w:color="auto"/>
+            </w:tcBorders>
+            <w:vAlign w:val="center"/>
+            <w:hideMark/>
+          </w:tcPr>
+          <w:p>
+            <w:pPr>
+              <w:pStyle w:val="a7"/>
+              <w:spacing w:line="360" w:lineRule="auto"/>
+              <w:ind w:firstLineChars="0" w:firstLine="0"/>
+              <w:jc w:val="center"/>
+              <w:rPr>
+                <w:rFonts w:ascii="Times New Roman" w:hAnsi="Times New Roman" w:cs="Times New Roman"/>
+                <w:sz w:val="24"/>
+                <w:szCs w:val="24"/>
+              </w:rPr>
+            </w:pPr>
+            <w:r>
+              <w:rPr>
+                <w:rFonts w:ascii="Times New Roman" w:hAnsi="Times New Roman" w:cs="Times New Roman"/>
+                <w:position w:val="-12"/>
+                <w:sz w:val="24"/>
+                <w:szCs w:val="24"/>
+              </w:rPr>
+              <w:object w:dxaOrig="252" w:dyaOrig="360" w14:anchorId="48E5D9B4">
+                <v:shape id="_x0000_i1254" type="#_x0000_t75" style="width:12.6pt;height:18pt" o:ole="">
+                  <v:imagedata r:id="rId153" o:title=""/>
+                </v:shape>
+                <o:OLEObject Type="Embed" ProgID="Equation.DSMT4" ShapeID="_x0000_i1254" DrawAspect="Content" ObjectID="_1576409800" r:id="rId154"/>
+              </w:object>
+            </w:r>
+          </w:p>
+        </w:tc>
+        <w:tc>
+          <w:tcPr>
+            <w:tcW w:w="1632" w:type="dxa"/>
+            <w:tcBorders>
+              <w:top w:val="single" w:sz="4" w:space="0" w:color="auto"/>
+              <w:left w:val="single" w:sz="4" w:space="0" w:color="auto"/>
+              <w:bottom w:val="single" w:sz="4" w:space="0" w:color="auto"/>
+              <w:right w:val="single" w:sz="4" w:space="0" w:color="auto"/>
+            </w:tcBorders>
+            <w:vAlign w:val="center"/>
+            <w:hideMark/>
+          </w:tcPr>
+          <w:p>
+            <w:pPr>
+              <w:pStyle w:val="a7"/>
+              <w:spacing w:line="360" w:lineRule="auto"/>
+              <w:ind w:firstLineChars="0" w:firstLine="0"/>
+              <w:jc w:val="center"/>
+              <w:rPr>
+                <w:rFonts w:ascii="Times New Roman" w:hAnsi="Times New Roman" w:cs="Times New Roman"/>
+                <w:sz w:val="24"/>
+                <w:szCs w:val="24"/>
+              </w:rPr>
+            </w:pPr>
+            <w:r>
+              <w:rPr>
+                <w:rFonts w:ascii="Times New Roman" w:hAnsi="Times New Roman" w:cs="Times New Roman"/>
+                <w:position w:val="-14"/>
+                <w:sz w:val="24"/>
+                <w:szCs w:val="24"/>
+              </w:rPr>
+              <w:object w:dxaOrig="252" w:dyaOrig="372" w14:anchorId="34DD9D84">
+                <v:shape id="_x0000_i1255" type="#_x0000_t75" style="width:12.6pt;height:18.6pt" o:ole="">
+                  <v:imagedata r:id="rId155" o:title=""/>
+                </v:shape>
+                <o:OLEObject Type="Embed" ProgID="Equation.DSMT4" ShapeID="_x0000_i1255" DrawAspect="Content" ObjectID="_1576409801" r:id="rId156"/>
+              </w:object>
+            </w:r>
+          </w:p>
+        </w:tc>
+        <w:tc>
+          <w:tcPr>
+            <w:tcW w:w="1633" w:type="dxa"/>
+            <w:tcBorders>
+              <w:top w:val="single" w:sz="4" w:space="0" w:color="auto"/>
+              <w:left w:val="single" w:sz="4" w:space="0" w:color="auto"/>
+              <w:bottom w:val="single" w:sz="4" w:space="0" w:color="auto"/>
+              <w:right w:val="single" w:sz="4" w:space="0" w:color="auto"/>
+            </w:tcBorders>
+            <w:vAlign w:val="center"/>
+            <w:hideMark/>
+          </w:tcPr>
+          <w:p>
+            <w:pPr>
+              <w:pStyle w:val="a7"/>
+              <w:spacing w:line="360" w:lineRule="auto"/>
+              <w:ind w:firstLineChars="0" w:firstLine="0"/>
+              <w:jc w:val="center"/>
+              <w:rPr>
+                <w:rFonts w:ascii="Times New Roman" w:hAnsi="Times New Roman" w:cs="Times New Roman"/>
+                <w:sz w:val="24"/>
+                <w:szCs w:val="24"/>
+              </w:rPr>
+            </w:pPr>
+            <w:r>
+              <w:rPr>
+                <w:rFonts w:ascii="Times New Roman" w:hAnsi="Times New Roman" w:cs="Times New Roman"/>
+                <w:position w:val="-12"/>
+                <w:sz w:val="24"/>
+                <w:szCs w:val="24"/>
+              </w:rPr>
+              <w:object w:dxaOrig="240" w:dyaOrig="360" w14:anchorId="34F0A39A">
+                <v:shape id="_x0000_i1256" type="#_x0000_t75" style="width:12pt;height:18pt" o:ole="">
+                  <v:imagedata r:id="rId157" o:title=""/>
+                </v:shape>
+                <o:OLEObject Type="Embed" ProgID="Equation.DSMT4" ShapeID="_x0000_i1256" DrawAspect="Content" ObjectID="_1576409802" r:id="rId158"/>
+              </w:object>
+            </w:r>
+          </w:p>
+        </w:tc>
+        <w:tc>
+          <w:tcPr>
+            <w:tcW w:w="1767" w:type="dxa"/>
+            <w:tcBorders>
+              <w:top w:val="single" w:sz="4" w:space="0" w:color="auto"/>
+              <w:left w:val="single" w:sz="4" w:space="0" w:color="auto"/>
+              <w:bottom w:val="single" w:sz="4" w:space="0" w:color="auto"/>
+              <w:right w:val="single" w:sz="4" w:space="0" w:color="auto"/>
+            </w:tcBorders>
+            <w:vAlign w:val="center"/>
+            <w:hideMark/>
+          </w:tcPr>
+          <w:p>
+            <w:pPr>
+              <w:pStyle w:val="a7"/>
+              <w:spacing w:line="360" w:lineRule="auto"/>
+              <w:ind w:firstLineChars="0" w:firstLine="0"/>
+              <w:jc w:val="center"/>
+              <w:rPr>
+                <w:rFonts w:ascii="Times New Roman" w:hAnsi="Times New Roman" w:cs="Times New Roman"/>
+                <w:sz w:val="24"/>
+                <w:szCs w:val="24"/>
+              </w:rPr>
+            </w:pPr>
+            <w:r>
+              <w:rPr>
+                <w:rFonts w:ascii="Times New Roman" w:hAnsi="Times New Roman" w:cs="Times New Roman"/>
+                <w:position w:val="-12"/>
+                <w:sz w:val="24"/>
+                <w:szCs w:val="24"/>
+              </w:rPr>
+              <w:object w:dxaOrig="300" w:dyaOrig="360" w14:anchorId="0EC10BD6">
+                <v:shape id="_x0000_i1257" type="#_x0000_t75" style="width:15pt;height:18pt" o:ole="">
+                  <v:imagedata r:id="rId159" o:title=""/>
+                </v:shape>
+                <o:OLEObject Type="Embed" ProgID="Equation.DSMT4" ShapeID="_x0000_i1257" DrawAspect="Content" ObjectID="_1576409803" r:id="rId160"/>
+              </w:object>
+            </w:r>
+          </w:p>
+        </w:tc>
+      </w:tr>
+      <w:tr>
+        <w:trPr>
+          <w:jc w:val="center"/>
+        </w:trPr>
+        <w:tc>
+          <w:tcPr>
+            <w:tcW w:w="1632" w:type="dxa"/>
+            <w:tcBorders>
+              <w:top w:val="single" w:sz="4" w:space="0" w:color="auto"/>
+              <w:left w:val="single" w:sz="4" w:space="0" w:color="auto"/>
+              <w:bottom w:val="single" w:sz="4" w:space="0" w:color="auto"/>
+              <w:right w:val="single" w:sz="4" w:space="0" w:color="auto"/>
+            </w:tcBorders>
+            <w:vAlign w:val="center"/>
+            <w:hideMark/>
+          </w:tcPr>
+          <w:p>
+            <w:pPr>
+              <w:pStyle w:val="a7"/>
+              <w:spacing w:line="360" w:lineRule="auto"/>
+              <w:ind w:firstLineChars="0" w:firstLine="0"/>
+              <w:jc w:val="center"/>
+              <w:rPr>
+                <w:rFonts w:ascii="Times New Roman" w:hAnsi="Times New Roman" w:cs="Times New Roman"/>
+                <w:sz w:val="24"/>
+                <w:szCs w:val="24"/>
+              </w:rPr>
+            </w:pPr>
+            <w:r>
+              <w:rPr>
+                <w:rFonts w:ascii="Times New Roman" w:hAnsi="Times New Roman" w:cs="Times New Roman"/>
+                <w:sz w:val="24"/>
+                <w:szCs w:val="24"/>
+              </w:rPr>
+              <w:t>9298.643585</w:t>
+            </w:r>
+          </w:p>
+        </w:tc>
+        <w:tc>
+          <w:tcPr>
+            <w:tcW w:w="1632" w:type="dxa"/>
+            <w:tcBorders>
+              <w:top w:val="single" w:sz="4" w:space="0" w:color="auto"/>
+              <w:left w:val="single" w:sz="4" w:space="0" w:color="auto"/>
+              <w:bottom w:val="single" w:sz="4" w:space="0" w:color="auto"/>
+              <w:right w:val="single" w:sz="4" w:space="0" w:color="auto"/>
+            </w:tcBorders>
+            <w:vAlign w:val="center"/>
+            <w:hideMark/>
+          </w:tcPr>
+          <w:p>
+            <w:pPr>
+              <w:pStyle w:val="a7"/>
+              <w:spacing w:line="360" w:lineRule="auto"/>
+              <w:ind w:firstLineChars="0" w:firstLine="0"/>
+              <w:jc w:val="center"/>
+              <w:rPr>
+                <w:rFonts w:ascii="Times New Roman" w:hAnsi="Times New Roman" w:cs="Times New Roman"/>
+                <w:sz w:val="24"/>
+                <w:szCs w:val="24"/>
+              </w:rPr>
+            </w:pPr>
+            <w:r>
+              <w:rPr>
+                <w:rFonts w:ascii="Times New Roman" w:hAnsi="Times New Roman" w:cs="Times New Roman"/>
+                <w:sz w:val="24"/>
+                <w:szCs w:val="24"/>
+              </w:rPr>
+              <w:t>1287</w:t>
+            </w:r>
+            <w:r>
+              <w:rPr>
+                <w:rFonts w:ascii="Times New Roman" w:hAnsi="Times New Roman" w:cs="Times New Roman"/>
+                <w:sz w:val="24"/>
+                <w:szCs w:val="24"/>
+              </w:rPr>
+              <w:t>4</w:t>
+            </w:r>
+            <w:r>
+              <w:rPr>
+                <w:rFonts w:ascii="Times New Roman" w:hAnsi="Times New Roman" w:cs="Times New Roman"/>
+                <w:sz w:val="24"/>
+                <w:szCs w:val="24"/>
+              </w:rPr>
+              <w:t>.</w:t>
+            </w:r>
+            <w:r>
+              <w:rPr>
+                <w:rFonts w:ascii="Times New Roman" w:hAnsi="Times New Roman" w:cs="Times New Roman"/>
+                <w:sz w:val="24"/>
+                <w:szCs w:val="24"/>
+              </w:rPr>
+              <w:t>8446</w:t>
+            </w:r>
+          </w:p>
+        </w:tc>
+        <w:tc>
+          <w:tcPr>
+            <w:tcW w:w="1632" w:type="dxa"/>
+            <w:tcBorders>
+              <w:top w:val="single" w:sz="4" w:space="0" w:color="auto"/>
+              <w:left w:val="single" w:sz="4" w:space="0" w:color="auto"/>
+              <w:bottom w:val="single" w:sz="4" w:space="0" w:color="auto"/>
+              <w:right w:val="single" w:sz="4" w:space="0" w:color="auto"/>
+            </w:tcBorders>
+            <w:vAlign w:val="center"/>
+            <w:hideMark/>
+          </w:tcPr>
+          <w:p>
+            <w:pPr>
+              <w:pStyle w:val="a7"/>
+              <w:spacing w:line="360" w:lineRule="auto"/>
+              <w:ind w:firstLineChars="0" w:firstLine="0"/>
+              <w:jc w:val="center"/>
+              <w:rPr>
+                <w:rFonts w:ascii="Times New Roman" w:hAnsi="Times New Roman" w:cs="Times New Roman"/>
+                <w:sz w:val="24"/>
+                <w:szCs w:val="24"/>
+              </w:rPr>
+            </w:pPr>
+            <w:r>
+              <w:rPr>
+                <w:rFonts w:ascii="Times New Roman" w:hAnsi="Times New Roman" w:cs="Times New Roman"/>
+                <w:sz w:val="24"/>
+                <w:szCs w:val="24"/>
+              </w:rPr>
+              <w:t>75673.6077</w:t>
+            </w:r>
+          </w:p>
+        </w:tc>
+        <w:tc>
+          <w:tcPr>
+            <w:tcW w:w="1633" w:type="dxa"/>
+            <w:tcBorders>
+              <w:top w:val="single" w:sz="4" w:space="0" w:color="auto"/>
+              <w:left w:val="single" w:sz="4" w:space="0" w:color="auto"/>
+              <w:bottom w:val="single" w:sz="4" w:space="0" w:color="auto"/>
+              <w:right w:val="single" w:sz="4" w:space="0" w:color="auto"/>
+            </w:tcBorders>
+            <w:vAlign w:val="center"/>
+            <w:hideMark/>
+          </w:tcPr>
+          <w:p>
+            <w:pPr>
+              <w:pStyle w:val="a7"/>
+              <w:spacing w:line="360" w:lineRule="auto"/>
+              <w:ind w:firstLineChars="0" w:firstLine="0"/>
+              <w:jc w:val="center"/>
+              <w:rPr>
+                <w:rFonts w:ascii="Times New Roman" w:hAnsi="Times New Roman" w:cs="Times New Roman"/>
+                <w:sz w:val="24"/>
+                <w:szCs w:val="24"/>
+              </w:rPr>
+            </w:pPr>
+            <w:r>
+              <w:rPr>
+                <w:rFonts w:ascii="Times New Roman" w:hAnsi="Times New Roman" w:cs="Times New Roman"/>
+                <w:sz w:val="24"/>
+                <w:szCs w:val="24"/>
+              </w:rPr>
+              <w:t>85552.095</w:t>
+            </w:r>
+          </w:p>
+        </w:tc>
+        <w:tc>
+          <w:tcPr>
+            <w:tcW w:w="1767" w:type="dxa"/>
+            <w:tcBorders>
+              <w:top w:val="single" w:sz="4" w:space="0" w:color="auto"/>
+              <w:left w:val="single" w:sz="4" w:space="0" w:color="auto"/>
+              <w:bottom w:val="single" w:sz="4" w:space="0" w:color="auto"/>
+              <w:right w:val="single" w:sz="4" w:space="0" w:color="auto"/>
+            </w:tcBorders>
+            <w:vAlign w:val="center"/>
+            <w:hideMark/>
+          </w:tcPr>
+          <w:p>
+            <w:pPr>
+              <w:pStyle w:val="a7"/>
+              <w:spacing w:line="360" w:lineRule="auto"/>
+              <w:ind w:firstLineChars="0" w:firstLine="0"/>
+              <w:jc w:val="center"/>
+              <w:rPr>
+                <w:rFonts w:ascii="Times New Roman" w:hAnsi="Times New Roman" w:cs="Times New Roman"/>
+                <w:sz w:val="24"/>
+                <w:szCs w:val="24"/>
+              </w:rPr>
+            </w:pPr>
+            <w:r>
+              <w:rPr>
+                <w:rFonts w:ascii="Times New Roman" w:hAnsi="Times New Roman" w:cs="Times New Roman"/>
+                <w:sz w:val="24"/>
+                <w:szCs w:val="24"/>
+              </w:rPr>
+              <w:t>1331.4130</w:t>
+            </w:r>
+          </w:p>
+        </w:tc>
+      </w:tr>
+    </w:tbl>
+    <w:p>
+      <w:pPr>
+        <w:jc w:val="center"/>
+      </w:pPr>
+      <w:r>
+        <w:rPr>
+          <w:rFonts w:hint="eastAsia"/>
+        </w:rPr>
+        <w:t>表</w:t>
+      </w:r>
+      <w:r>
+        <w:t>1</w:t>
+      </w:r>
+      <w:r>
+        <w:rPr>
+          <w:rFonts w:hint="eastAsia"/>
+        </w:rPr>
+        <w:t xml:space="preserve"> </w:t>
+      </w:r>
+      <w:r>
+        <w:t>飞机惯性数据</w:t>
+      </w:r>
+    </w:p>
+    <w:p>
+      <w:pPr>
+        <w:pStyle w:val="3"/>
+      </w:pPr>
+      <w:r>
+        <w:rPr>
+          <w:rFonts w:hint="eastAsia"/>
+        </w:rPr>
+        <w:t>3</w:t>
+      </w:r>
+      <w:r>
+        <w:t xml:space="preserve">.1.2 </w:t>
+      </w:r>
+      <w:r>
+        <w:rPr>
+          <w:rFonts w:hint="eastAsia"/>
+        </w:rPr>
+        <w:t>飞机几何尺寸</w:t>
+      </w:r>
+    </w:p>
+    <w:tbl>
+      <w:tblPr>
+        <w:tblW w:w="0" w:type="auto"/>
+        <w:tblInd w:w="-106" w:type="dxa"/>
+        <w:tblBorders>
+          <w:top w:val="single" w:sz="4" w:space="0" w:color="auto"/>
+          <w:left w:val="single" w:sz="4" w:space="0" w:color="auto"/>
+          <w:bottom w:val="single" w:sz="4" w:space="0" w:color="auto"/>
+          <w:right w:val="single" w:sz="4" w:space="0" w:color="auto"/>
+          <w:insideH w:val="single" w:sz="4" w:space="0" w:color="auto"/>
+          <w:insideV w:val="single" w:sz="4" w:space="0" w:color="auto"/>
+        </w:tblBorders>
+        <w:tblLook w:val="00A0" w:firstRow="1" w:lastRow="0" w:firstColumn="1" w:lastColumn="0" w:noHBand="0" w:noVBand="0"/>
+      </w:tblPr>
+      <w:tblGrid>
+        <w:gridCol w:w="2801"/>
+        <w:gridCol w:w="2802"/>
+        <w:gridCol w:w="2799"/>
+      </w:tblGrid>
+      <w:tr>
+        <w:tc>
+          <w:tcPr>
+            <w:tcW w:w="2840" w:type="dxa"/>
+            <w:tcBorders>
+              <w:top w:val="single" w:sz="4" w:space="0" w:color="auto"/>
+              <w:left w:val="single" w:sz="4" w:space="0" w:color="auto"/>
+              <w:bottom w:val="single" w:sz="4" w:space="0" w:color="auto"/>
+              <w:right w:val="single" w:sz="4" w:space="0" w:color="auto"/>
+            </w:tcBorders>
+            <w:hideMark/>
+          </w:tcPr>
+          <w:p>
+            <w:pPr>
+              <w:pStyle w:val="a7"/>
+              <w:spacing w:line="360" w:lineRule="auto"/>
+              <w:ind w:firstLineChars="0" w:firstLine="0"/>
+              <w:jc w:val="center"/>
+              <w:rPr>
+                <w:rFonts w:ascii="Times New Roman" w:hAnsi="Times New Roman" w:cs="Times New Roman"/>
+                <w:sz w:val="24"/>
+                <w:szCs w:val="24"/>
+              </w:rPr>
+            </w:pPr>
+            <w:r>
+              <w:rPr>
+                <w:rFonts w:ascii="Times New Roman" w:hAnsi="Times New Roman" w:cs="宋体" w:hint="eastAsia"/>
+                <w:sz w:val="24"/>
+                <w:szCs w:val="24"/>
+              </w:rPr>
+              <w:t>翼展</w:t>
+            </w:r>
+            <w:r>
+              <w:rPr>
+                <w:rFonts w:ascii="Times New Roman" w:hAnsi="Times New Roman" w:cs="Times New Roman"/>
+                <w:position w:val="-6"/>
+                <w:sz w:val="24"/>
+                <w:szCs w:val="24"/>
+              </w:rPr>
+              <w:object w:dxaOrig="192" w:dyaOrig="276" w14:anchorId="697D7E27">
+                <v:shape id="_x0000_i1102" type="#_x0000_t75" style="width:9.6pt;height:13.8pt" o:ole="">
+                  <v:imagedata r:id="rId161" o:title=""/>
+                </v:shape>
+                <o:OLEObject Type="Embed" ProgID="Equation.DSMT4" ShapeID="_x0000_i1102" DrawAspect="Content" ObjectID="_1576409804" r:id="rId162"/>
+              </w:object>
+            </w:r>
+            <w:r>
+              <w:rPr>
+                <w:rFonts w:ascii="Times New Roman" w:hAnsi="Times New Roman" w:cs="Times New Roman"/>
+                <w:sz w:val="24"/>
+                <w:szCs w:val="24"/>
+              </w:rPr>
+              <w:t xml:space="preserve"> (</w:t>
+            </w:r>
+            <w:r>
+              <w:rPr>
+                <w:rFonts w:ascii="Times New Roman" w:hAnsi="Times New Roman" w:cs="Times New Roman"/>
+                <w:sz w:val="24"/>
+                <w:szCs w:val="24"/>
+              </w:rPr>
+              <w:t>m</w:t>
+            </w:r>
+            <w:r>
+              <w:rPr>
+                <w:rFonts w:ascii="Times New Roman" w:hAnsi="Times New Roman" w:cs="Times New Roman"/>
+                <w:sz w:val="24"/>
+                <w:szCs w:val="24"/>
+              </w:rPr>
+              <w:t>)</w:t>
+            </w:r>
+          </w:p>
+        </w:tc>
+        <w:tc>
+          <w:tcPr>
+            <w:tcW w:w="2841" w:type="dxa"/>
+            <w:tcBorders>
+              <w:top w:val="single" w:sz="4" w:space="0" w:color="auto"/>
+              <w:left w:val="single" w:sz="4" w:space="0" w:color="auto"/>
+              <w:bottom w:val="single" w:sz="4" w:space="0" w:color="auto"/>
+              <w:right w:val="single" w:sz="4" w:space="0" w:color="auto"/>
+            </w:tcBorders>
+            <w:hideMark/>
+          </w:tcPr>
+          <w:p>
+            <w:pPr>
+              <w:pStyle w:val="a7"/>
+              <w:spacing w:line="360" w:lineRule="auto"/>
+              <w:ind w:firstLineChars="0" w:firstLine="0"/>
+              <w:jc w:val="center"/>
+              <w:rPr>
+                <w:rFonts w:ascii="Times New Roman" w:hAnsi="Times New Roman" w:cs="Times New Roman"/>
+                <w:sz w:val="24"/>
+                <w:szCs w:val="24"/>
+              </w:rPr>
+            </w:pPr>
+            <w:r>
+              <w:rPr>
+                <w:rFonts w:ascii="Times New Roman" w:hAnsi="Times New Roman" w:cs="宋体" w:hint="eastAsia"/>
+                <w:sz w:val="24"/>
+                <w:szCs w:val="24"/>
+              </w:rPr>
+              <w:t>机翼面积</w:t>
+            </w:r>
+            <w:r>
+              <w:rPr>
+                <w:rFonts w:ascii="Times New Roman" w:hAnsi="Times New Roman" w:cs="Times New Roman"/>
+                <w:position w:val="-6"/>
+                <w:sz w:val="24"/>
+                <w:szCs w:val="24"/>
+              </w:rPr>
+              <w:object w:dxaOrig="216" w:dyaOrig="276" w14:anchorId="0E5D9947">
+                <v:shape id="_x0000_i1103" type="#_x0000_t75" style="width:10.8pt;height:13.8pt" o:ole="">
+                  <v:imagedata r:id="rId163" o:title=""/>
+                </v:shape>
+                <o:OLEObject Type="Embed" ProgID="Equation.DSMT4" ShapeID="_x0000_i1103" DrawAspect="Content" ObjectID="_1576409805" r:id="rId164"/>
+              </w:object>
+            </w:r>
+            <w:r>
+              <w:rPr>
+                <w:rFonts w:ascii="Times New Roman" w:hAnsi="Times New Roman" w:cs="Times New Roman"/>
+                <w:sz w:val="24"/>
+                <w:szCs w:val="24"/>
+              </w:rPr>
+              <w:t xml:space="preserve"> (</w:t>
+            </w:r>
+            <w:r>
+              <w:rPr>
+                <w:rFonts w:ascii="Times New Roman" w:hAnsi="Times New Roman" w:cs="Times New Roman"/>
+                <w:sz w:val="24"/>
+                <w:szCs w:val="24"/>
+              </w:rPr>
+              <w:t>m</w:t>
+            </w:r>
+            <w:r>
+              <w:rPr>
+                <w:rFonts w:ascii="Times New Roman" w:hAnsi="Times New Roman" w:cs="Times New Roman"/>
+                <w:sz w:val="24"/>
+                <w:szCs w:val="24"/>
+                <w:vertAlign w:val="superscript"/>
+              </w:rPr>
+              <w:t>2</w:t>
+            </w:r>
+            <w:r>
+              <w:rPr>
+                <w:rFonts w:ascii="Times New Roman" w:hAnsi="Times New Roman" w:cs="Times New Roman"/>
+                <w:sz w:val="24"/>
+                <w:szCs w:val="24"/>
+              </w:rPr>
+              <w:t>)</w:t>
+            </w:r>
+          </w:p>
+        </w:tc>
+        <w:tc>
+          <w:tcPr>
+            <w:tcW w:w="2841" w:type="dxa"/>
+            <w:tcBorders>
+              <w:top w:val="single" w:sz="4" w:space="0" w:color="auto"/>
+              <w:left w:val="single" w:sz="4" w:space="0" w:color="auto"/>
+              <w:bottom w:val="single" w:sz="4" w:space="0" w:color="auto"/>
+              <w:right w:val="single" w:sz="4" w:space="0" w:color="auto"/>
+            </w:tcBorders>
+            <w:hideMark/>
+          </w:tcPr>
+          <w:p>
+            <w:pPr>
+              <w:pStyle w:val="a7"/>
+              <w:spacing w:line="360" w:lineRule="auto"/>
+              <w:ind w:firstLineChars="0" w:firstLine="0"/>
+              <w:jc w:val="center"/>
+              <w:rPr>
+                <w:rFonts w:ascii="Times New Roman" w:hAnsi="Times New Roman" w:cs="Times New Roman"/>
+                <w:sz w:val="24"/>
+                <w:szCs w:val="24"/>
+              </w:rPr>
+            </w:pPr>
+            <w:r>
+              <w:rPr>
+                <w:rFonts w:ascii="Times New Roman" w:hAnsi="Times New Roman" w:cs="宋体" w:hint="eastAsia"/>
+                <w:sz w:val="24"/>
+                <w:szCs w:val="24"/>
+              </w:rPr>
+              <w:t>平均气动弦</w:t>
+            </w:r>
+            <w:r>
+              <w:rPr>
+                <w:rFonts w:ascii="Times New Roman" w:hAnsi="Times New Roman" w:cs="Times New Roman"/>
+                <w:position w:val="-6"/>
+                <w:sz w:val="24"/>
+                <w:szCs w:val="24"/>
+              </w:rPr>
+              <w:object w:dxaOrig="216" w:dyaOrig="252" w14:anchorId="37CDFCFB">
+                <v:shape id="_x0000_i1104" type="#_x0000_t75" style="width:10.8pt;height:12.6pt" o:ole="">
+                  <v:imagedata r:id="rId165" o:title=""/>
+                </v:shape>
+                <o:OLEObject Type="Embed" ProgID="Equation.DSMT4" ShapeID="_x0000_i1104" DrawAspect="Content" ObjectID="_1576409806" r:id="rId166"/>
+              </w:object>
+            </w:r>
+            <w:r>
+              <w:rPr>
+                <w:rFonts w:ascii="Times New Roman" w:hAnsi="Times New Roman" w:cs="Times New Roman"/>
+                <w:sz w:val="24"/>
+                <w:szCs w:val="24"/>
+              </w:rPr>
+              <w:t xml:space="preserve"> (</w:t>
+            </w:r>
+            <w:r>
+              <w:rPr>
+                <w:rFonts w:ascii="Times New Roman" w:hAnsi="Times New Roman" w:cs="Times New Roman"/>
+                <w:sz w:val="24"/>
+                <w:szCs w:val="24"/>
+              </w:rPr>
+              <w:t>m</w:t>
+            </w:r>
+            <w:r>
+              <w:rPr>
+                <w:rFonts w:ascii="Times New Roman" w:hAnsi="Times New Roman" w:cs="Times New Roman"/>
+                <w:sz w:val="24"/>
+                <w:szCs w:val="24"/>
+              </w:rPr>
+              <w:t>)</w:t>
+            </w:r>
+          </w:p>
+        </w:tc>
+      </w:tr>
+      <w:tr>
+        <w:tc>
+          <w:tcPr>
+            <w:tcW w:w="2840" w:type="dxa"/>
+            <w:tcBorders>
+              <w:top w:val="single" w:sz="4" w:space="0" w:color="auto"/>
+              <w:left w:val="single" w:sz="4" w:space="0" w:color="auto"/>
+              <w:bottom w:val="single" w:sz="4" w:space="0" w:color="auto"/>
+              <w:right w:val="single" w:sz="4" w:space="0" w:color="auto"/>
+            </w:tcBorders>
+            <w:hideMark/>
+          </w:tcPr>
+          <w:p>
+            <w:pPr>
+              <w:pStyle w:val="a7"/>
+              <w:spacing w:line="360" w:lineRule="auto"/>
+              <w:ind w:firstLineChars="0" w:firstLine="0"/>
+              <w:jc w:val="center"/>
+              <w:rPr>
+                <w:rFonts w:ascii="Times New Roman" w:hAnsi="Times New Roman" w:cs="Times New Roman"/>
+                <w:sz w:val="24"/>
+                <w:szCs w:val="24"/>
+              </w:rPr>
+            </w:pPr>
+            <w:r>
+              <w:rPr>
+                <w:rFonts w:ascii="Times New Roman" w:hAnsi="Times New Roman" w:cs="Times New Roman"/>
+                <w:sz w:val="24"/>
+                <w:szCs w:val="24"/>
+              </w:rPr>
+              <w:t>9.144</w:t>
+            </w:r>
+          </w:p>
+        </w:tc>
+        <w:tc>
+          <w:tcPr>
+            <w:tcW w:w="2841" w:type="dxa"/>
+            <w:tcBorders>
+              <w:top w:val="single" w:sz="4" w:space="0" w:color="auto"/>
+              <w:left w:val="single" w:sz="4" w:space="0" w:color="auto"/>
+              <w:bottom w:val="single" w:sz="4" w:space="0" w:color="auto"/>
+              <w:right w:val="single" w:sz="4" w:space="0" w:color="auto"/>
+            </w:tcBorders>
+            <w:hideMark/>
+          </w:tcPr>
+          <w:p>
+            <w:pPr>
+              <w:pStyle w:val="a7"/>
+              <w:spacing w:line="360" w:lineRule="auto"/>
+              <w:ind w:firstLineChars="0" w:firstLine="0"/>
+              <w:jc w:val="center"/>
+              <w:rPr>
+                <w:rFonts w:ascii="Times New Roman" w:hAnsi="Times New Roman" w:cs="Times New Roman"/>
+                <w:sz w:val="24"/>
+                <w:szCs w:val="24"/>
+              </w:rPr>
+            </w:pPr>
+            <w:r>
+              <w:rPr>
+                <w:rFonts w:ascii="Times New Roman" w:hAnsi="Times New Roman" w:cs="Times New Roman"/>
+                <w:sz w:val="24"/>
+                <w:szCs w:val="24"/>
+              </w:rPr>
+              <w:t>27.87</w:t>
+            </w:r>
+          </w:p>
+        </w:tc>
+        <w:tc>
+          <w:tcPr>
+            <w:tcW w:w="2841" w:type="dxa"/>
+            <w:tcBorders>
+              <w:top w:val="single" w:sz="4" w:space="0" w:color="auto"/>
+              <w:left w:val="single" w:sz="4" w:space="0" w:color="auto"/>
+              <w:bottom w:val="single" w:sz="4" w:space="0" w:color="auto"/>
+              <w:right w:val="single" w:sz="4" w:space="0" w:color="auto"/>
+            </w:tcBorders>
+            <w:hideMark/>
+          </w:tcPr>
+          <w:p>
+            <w:pPr>
+              <w:pStyle w:val="a7"/>
+              <w:spacing w:line="360" w:lineRule="auto"/>
+              <w:ind w:firstLineChars="0" w:firstLine="0"/>
+              <w:jc w:val="center"/>
+              <w:rPr>
+                <w:rFonts w:ascii="Times New Roman" w:hAnsi="Times New Roman" w:cs="Times New Roman"/>
+                <w:sz w:val="24"/>
+                <w:szCs w:val="24"/>
+              </w:rPr>
+            </w:pPr>
+            <w:r>
+              <w:rPr>
+                <w:rFonts w:ascii="Times New Roman" w:hAnsi="Times New Roman" w:cs="Times New Roman"/>
+                <w:sz w:val="24"/>
+                <w:szCs w:val="24"/>
+              </w:rPr>
+              <w:t>3.45</w:t>
+            </w:r>
+          </w:p>
+        </w:tc>
+      </w:tr>
+    </w:tbl>
+    <w:p>
+      <w:pPr>
+        <w:jc w:val="center"/>
+      </w:pPr>
+      <w:r>
+        <w:rPr>
+          <w:rFonts w:hint="eastAsia"/>
+        </w:rPr>
+        <w:t>表</w:t>
+      </w:r>
+      <w:r>
+        <w:rPr>
+          <w:rFonts w:hint="eastAsia"/>
+        </w:rPr>
+        <w:t>2</w:t>
+      </w:r>
+      <w:r>
+        <w:t xml:space="preserve"> </w:t>
+      </w:r>
+      <w:r>
+        <w:rPr>
+          <w:rFonts w:hint="eastAsia"/>
+        </w:rPr>
+        <w:t>飞机几何尺寸</w:t>
+      </w:r>
+    </w:p>
+    <w:p>
+      <w:pPr>
+        <w:jc w:val="center"/>
+      </w:pPr>
+    </w:p>
+    <w:p>
+      <w:pPr>
+        <w:pStyle w:val="2"/>
+      </w:pPr>
+      <w:r>
+        <w:rPr>
+          <w:rFonts w:hint="eastAsia"/>
+        </w:rPr>
+        <w:t>3</w:t>
+      </w:r>
+      <w:r>
+        <w:t xml:space="preserve">.2 </w:t>
+      </w:r>
+      <w:r>
+        <w:rPr>
+          <w:rFonts w:hint="eastAsia"/>
+        </w:rPr>
+        <w:t>飞机运动全量方程组</w:t>
+      </w:r>
+    </w:p>
+    <w:p>
+      <w:r>
+        <w:tab/>
+      </w:r>
+      <w:r>
+        <w:rPr>
+          <w:rFonts w:hint="eastAsia"/>
+        </w:rPr>
+        <w:t>将飞机惯性数据，气动数据、状态数据代入全量方程可以得到该飞机的全量方程：</w:t>
+      </w:r>
+    </w:p>
+    <w:p>
+      <w:pPr>
+        <w:pStyle w:val="MTDisplayEquation"/>
+      </w:pPr>
+      <w:r>
+        <w:lastRenderedPageBreak/>
+        <w:tab/>
+      </w:r>
+      <w:r>
+        <w:rPr>
+          <w:position w:val="-62"/>
+        </w:rPr>
+        <w:object w:dxaOrig="8260" w:dyaOrig="6480" w14:anchorId="406FF73F">
+          <v:shape id="_x0000_i1105" type="#_x0000_t75" style="width:412.8pt;height:324pt" o:ole="">
+            <v:imagedata r:id="rId167" o:title=""/>
+          </v:shape>
+          <o:OLEObject Type="Embed" ProgID="Equation.DSMT4" ShapeID="_x0000_i1105" DrawAspect="Content" ObjectID="_1576409807" r:id="rId168"/>
+        </w:object>
+      </w:r>
+      <w:r>
+        <w:t xml:space="preserve"> </w:t>
+      </w:r>
+      <w:r>
+        <w:tab/>
+      </w:r>
+      <w:r>
+        <w:fldChar w:fldCharType="begin"/>
+      </w:r>
+      <w:r>
+        <w:instrText xml:space="preserve"> MACROBUTTON MTPlaceRef \* MERGEFORMAT </w:instrText>
+      </w:r>
+      <w:r>
+        <w:fldChar w:fldCharType="begin"/>
+      </w:r>
+      <w:r>
+        <w:instrText xml:space="preserve"> SEQ MTEqn \h \* MERGEFORMAT </w:instrText>
+      </w:r>
+      <w:r>
+        <w:fldChar w:fldCharType="end"/>
+      </w:r>
+      <w:r>
+        <w:instrText>(</w:instrText>
+      </w:r>
+      <w:fldSimple w:instr=" SEQ MTSec \c \* Arabic \* MERGEFORMAT ">
+        <w:r>
+          <w:rPr>
+            <w:noProof/>
+          </w:rPr>
+          <w:instrText>3</w:instrText>
+        </w:r>
+      </w:fldSimple>
+      <w:r>
+        <w:instrText>.</w:instrText>
+      </w:r>
+      <w:fldSimple w:instr=" SEQ MTEqn \c \* Arabic \* MERGEFORMAT ">
+        <w:r>
+          <w:rPr>
+            <w:noProof/>
+          </w:rPr>
+          <w:instrText>1</w:instrText>
+        </w:r>
+      </w:fldSimple>
+      <w:r>
+        <w:instrText>)</w:instrText>
+      </w:r>
+      <w:r>
+        <w:fldChar w:fldCharType="end"/>
+      </w:r>
+    </w:p>
+    <w:p>
+      <w:r>
+        <w:rPr>
+          <w:rFonts w:hint="eastAsia"/>
+        </w:rPr>
+        <w:t>其中气动力和气动力矩为：</w:t>
+      </w:r>
+    </w:p>
+    <w:p>
+      <w:pPr>
+        <w:pStyle w:val="MTDisplayEquation"/>
+      </w:pPr>
+      <w:r>
+        <w:tab/>
+      </w:r>
+      <w:r>
+        <w:rPr>
+          <w:position w:val="-188"/>
+        </w:rPr>
+        <w:object w:dxaOrig="4720" w:dyaOrig="3879" w14:anchorId="3D9A523F">
+          <v:shape id="_x0000_i1106" type="#_x0000_t75" style="width:235.8pt;height:193.8pt" o:ole="">
+            <v:imagedata r:id="rId169" o:title=""/>
+          </v:shape>
+          <o:OLEObject Type="Embed" ProgID="Equation.DSMT4" ShapeID="_x0000_i1106" DrawAspect="Content" ObjectID="_1576409808" r:id="rId170"/>
+        </w:object>
+      </w:r>
+      <w:r>
+        <w:t xml:space="preserve"> </w:t>
+      </w:r>
+      <w:r>
+        <w:tab/>
+      </w:r>
+      <w:r>
+        <w:fldChar w:fldCharType="begin"/>
+      </w:r>
+      <w:r>
+        <w:instrText xml:space="preserve"> MACROBUTTON MTPlaceRef \* MERGEFORMAT </w:instrText>
+      </w:r>
+      <w:r>
+        <w:fldChar w:fldCharType="begin"/>
+      </w:r>
+      <w:r>
+        <w:instrText xml:space="preserve"> SEQ MTEqn \h \* MERGEFORMAT </w:instrText>
+      </w:r>
+      <w:r>
+        <w:fldChar w:fldCharType="end"/>
+      </w:r>
+      <w:r>
+        <w:instrText>(</w:instrText>
+      </w:r>
+      <w:fldSimple w:instr=" SEQ MTSec \c \* Arabic \* MERGEFORMAT ">
+        <w:r>
+          <w:rPr>
+            <w:noProof/>
+          </w:rPr>
+          <w:instrText>3</w:instrText>
+        </w:r>
+      </w:fldSimple>
+      <w:r>
+        <w:instrText>.</w:instrText>
+      </w:r>
+      <w:fldSimple w:instr=" SEQ MTEqn \c \* Arabic \* MERGEFORMAT ">
+        <w:r>
+          <w:rPr>
+            <w:noProof/>
+          </w:rPr>
+          <w:instrText>2</w:instrText>
+        </w:r>
+      </w:fldSimple>
+      <w:r>
+        <w:instrText>)</w:instrText>
+      </w:r>
+      <w:r>
+        <w:fldChar w:fldCharType="end"/>
+      </w:r>
+    </w:p>
+    <w:p>
+      <w:r>
+        <w:rPr>
+          <w:rFonts w:hint="eastAsia"/>
+        </w:rPr>
+        <w:t>气动力系数可以按如下方式通过插值求出</w:t>
+      </w:r>
+      <w:r>
+        <w:rPr>
+          <w:rFonts w:hint="eastAsia"/>
+        </w:rPr>
+        <w:t>：</w:t>
+      </w:r>
+    </w:p>
+    <w:p>
+      <w:pPr>
+        <w:pStyle w:val="MTDisplayEquation"/>
+      </w:pPr>
+      <w:r>
+        <w:lastRenderedPageBreak/>
+        <w:tab/>
+      </w:r>
+      <w:r>
+        <w:rPr>
+          <w:position w:val="-130"/>
+        </w:rPr>
+        <w:object w:dxaOrig="3879" w:dyaOrig="7839" w14:anchorId="3464EBBF">
+          <v:shape id="_x0000_i1107" type="#_x0000_t75" style="width:215.4pt;height:435.6pt" o:ole="">
+            <v:imagedata r:id="rId171" o:title=""/>
+          </v:shape>
+          <o:OLEObject Type="Embed" ProgID="Equation.DSMT4" ShapeID="_x0000_i1107" DrawAspect="Content" ObjectID="_1576409809" r:id="rId172"/>
+        </w:object>
+      </w:r>
+      <w:r>
+        <w:t xml:space="preserve"> </w:t>
+      </w:r>
+      <w:r>
+        <w:tab/>
+      </w:r>
+      <w:r>
+        <w:fldChar w:fldCharType="begin"/>
+      </w:r>
+      <w:r>
+        <w:instrText xml:space="preserve"> MACROBUTTON MTPlaceRef \* MERGEFORMAT </w:instrText>
+      </w:r>
+      <w:r>
+        <w:fldChar w:fldCharType="begin"/>
+      </w:r>
+      <w:r>
+        <w:instrText xml:space="preserve"> SEQ MTEqn \h \* MERGEFORMAT </w:instrText>
+      </w:r>
+      <w:r>
+        <w:fldChar w:fldCharType="end"/>
+      </w:r>
+      <w:r>
+        <w:instrText>(</w:instrText>
+      </w:r>
+      <w:fldSimple w:instr=" SEQ MTSec \c \* Arabic \* MERGEFORMAT ">
+        <w:r>
+          <w:rPr>
+            <w:noProof/>
+          </w:rPr>
+          <w:instrText>3</w:instrText>
+        </w:r>
+      </w:fldSimple>
+      <w:r>
+        <w:instrText>.</w:instrText>
+      </w:r>
+      <w:fldSimple w:instr=" SEQ MTEqn \c \* Arabic \* MERGEFORMAT ">
+        <w:r>
+          <w:rPr>
+            <w:noProof/>
+          </w:rPr>
+          <w:instrText>3</w:instrText>
+        </w:r>
+      </w:fldSimple>
+      <w:r>
+        <w:instrText>)</w:instrText>
+      </w:r>
+      <w:r>
+        <w:fldChar w:fldCharType="end"/>
+      </w:r>
+    </w:p>
+    <w:p>
+      <w:pPr>
+        <w:pStyle w:val="2"/>
+      </w:pPr>
+      <w:r>
+        <w:rPr>
+          <w:rFonts w:hint="eastAsia"/>
+        </w:rPr>
+        <w:t>3</w:t>
+      </w:r>
+      <w:r>
+        <w:t xml:space="preserve">.3 </w:t>
+      </w:r>
+      <w:r>
+        <w:rPr>
+          <w:rFonts w:hint="eastAsia"/>
+        </w:rPr>
+        <w:t>纵向气动力配平</w:t>
+      </w:r>
+    </w:p>
+    <w:p>
+      <w:r>
+        <w:tab/>
+      </w:r>
+      <w:r>
+        <w:rPr>
+          <w:rFonts w:hint="eastAsia"/>
+        </w:rPr>
+        <w:t>以高度</w:t>
+      </w:r>
+      <w:r>
+        <w:rPr>
+          <w:rFonts w:hint="eastAsia"/>
+        </w:rPr>
+        <w:t>1</w:t>
+      </w:r>
+      <w:r>
+        <w:t>0</w:t>
+      </w:r>
+      <w:r>
+        <w:rPr>
+          <w:rFonts w:hint="eastAsia"/>
+        </w:rPr>
+        <w:t>,</w:t>
+      </w:r>
+      <w:r>
+        <w:t>000m</w:t>
+      </w:r>
+      <w:r>
+        <w:rPr>
+          <w:rFonts w:hint="eastAsia"/>
+        </w:rPr>
+        <w:t>，飞行速度</w:t>
+      </w:r>
+      <w:r>
+        <w:rPr>
+          <w:rFonts w:hint="eastAsia"/>
+        </w:rPr>
+        <w:t>1</w:t>
+      </w:r>
+      <w:r>
+        <w:t>90</w:t>
+      </w:r>
+      <w:r>
+        <w:rPr>
+          <w:rFonts w:hint="eastAsia"/>
+        </w:rPr>
+        <w:t>m</w:t>
+      </w:r>
+      <w:r>
+        <w:t>/s</w:t>
+      </w:r>
+      <w:r>
+        <w:rPr>
+          <w:rFonts w:hint="eastAsia"/>
+        </w:rPr>
+        <w:t>的定常直线平飞运动状态作为基准状态，对飞机进行纵向气动力配平</w:t>
+      </w:r>
+    </w:p>
+    <w:p>
+      <w:r>
+        <w:tab/>
+      </w:r>
+      <w:r>
+        <w:rPr>
+          <w:rFonts w:hint="eastAsia"/>
+        </w:rPr>
+        <w:t>纵向力和力矩方程为：</w:t>
+      </w:r>
+    </w:p>
+    <w:p>
+      <w:pPr>
+        <w:pStyle w:val="MTDisplayEquation"/>
+      </w:pPr>
+      <w:r>
+        <w:tab/>
+      </w:r>
+      <w:r>
+        <w:rPr>
+          <w:position w:val="-50"/>
+        </w:rPr>
+        <w:object w:dxaOrig="2260" w:dyaOrig="1120" w14:anchorId="75E5AE09">
+          <v:shape id="_x0000_i1108" type="#_x0000_t75" style="width:112.8pt;height:55.8pt" o:ole="">
+            <v:imagedata r:id="rId173" o:title=""/>
+          </v:shape>
+          <o:OLEObject Type="Embed" ProgID="Equation.DSMT4" ShapeID="_x0000_i1108" DrawAspect="Content" ObjectID="_1576409810" r:id="rId174"/>
+        </w:object>
+      </w:r>
+      <w:r>
+        <w:t xml:space="preserve"> </w:t>
+      </w:r>
+      <w:r>
+        <w:tab/>
+      </w:r>
+      <w:r>
+        <w:fldChar w:fldCharType="begin"/>
+      </w:r>
+      <w:r>
+        <w:instrText xml:space="preserve"> MACROBUTTON MTPlaceRef \* MERGEFORMAT </w:instrText>
+      </w:r>
+      <w:r>
+        <w:fldChar w:fldCharType="begin"/>
+      </w:r>
+      <w:r>
+        <w:instrText xml:space="preserve"> SEQ MTEqn \h \* MERGEFORMAT </w:instrText>
+      </w:r>
+      <w:r>
+        <w:fldChar w:fldCharType="end"/>
+      </w:r>
+      <w:r>
+        <w:instrText>(</w:instrText>
+      </w:r>
+      <w:fldSimple w:instr=" SEQ MTSec \c \* Arabic \* MERGEFORMAT ">
+        <w:r>
+          <w:rPr>
+            <w:noProof/>
+          </w:rPr>
+          <w:instrText>3</w:instrText>
+        </w:r>
+      </w:fldSimple>
+      <w:r>
+        <w:instrText>.</w:instrText>
+      </w:r>
+      <w:fldSimple w:instr=" SEQ MTEqn \c \* Arabic \* MERGEFORMAT ">
+        <w:r>
+          <w:rPr>
+            <w:noProof/>
+          </w:rPr>
+          <w:instrText>4</w:instrText>
+        </w:r>
+      </w:fldSimple>
+      <w:r>
+        <w:instrText>)</w:instrText>
+      </w:r>
+      <w:r>
+        <w:fldChar w:fldCharType="end"/>
+      </w:r>
+    </w:p>
+    <w:p>
+      <w:pPr>
+        <w:ind w:firstLine="420"/>
+      </w:pPr>
+      <w:r>
+        <w:rPr>
+          <w:rFonts w:hint="eastAsia"/>
+        </w:rPr>
+        <w:t>纵向气动力和力矩方程表达式为：</w:t>
+      </w:r>
+    </w:p>
+    <w:p>
+      <w:pPr>
+        <w:pStyle w:val="MTDisplayEquation"/>
+      </w:pPr>
+      <w:r>
+        <w:lastRenderedPageBreak/>
+        <w:tab/>
+      </w:r>
+      <w:r>
+        <w:rPr>
+          <w:position w:val="-92"/>
+        </w:rPr>
+        <w:object w:dxaOrig="2740" w:dyaOrig="1960" w14:anchorId="25CAC7E9">
+          <v:shape id="_x0000_i1109" type="#_x0000_t75" style="width:136.8pt;height:97.8pt" o:ole="">
+            <v:imagedata r:id="rId175" o:title=""/>
+          </v:shape>
+          <o:OLEObject Type="Embed" ProgID="Equation.DSMT4" ShapeID="_x0000_i1109" DrawAspect="Content" ObjectID="_1576409811" r:id="rId176"/>
+        </w:object>
+      </w:r>
+      <w:r>
+        <w:t xml:space="preserve"> </w:t>
+      </w:r>
+      <w:r>
+        <w:tab/>
+      </w:r>
+      <w:r>
+        <w:fldChar w:fldCharType="begin"/>
+      </w:r>
+      <w:r>
+        <w:instrText xml:space="preserve"> MACROBUTTON MTPlaceRef \* MERGEFORMAT </w:instrText>
+      </w:r>
+      <w:r>
+        <w:fldChar w:fldCharType="begin"/>
+      </w:r>
+      <w:r>
+        <w:instrText xml:space="preserve"> SEQ MTEqn \h \* MERGEFORMAT </w:instrText>
+      </w:r>
+      <w:r>
+        <w:fldChar w:fldCharType="end"/>
+      </w:r>
+      <w:r>
+        <w:instrText>(</w:instrText>
+      </w:r>
+      <w:fldSimple w:instr=" SEQ MTSec \c \* Arabic \* MERGEFORMAT ">
+        <w:r>
+          <w:rPr>
+            <w:noProof/>
+          </w:rPr>
+          <w:instrText>3</w:instrText>
+        </w:r>
+      </w:fldSimple>
+      <w:r>
+        <w:instrText>.</w:instrText>
+      </w:r>
+      <w:fldSimple w:instr=" SEQ MTEqn \c \* Arabic \* MERGEFORMAT ">
+        <w:r>
+          <w:rPr>
+            <w:noProof/>
+          </w:rPr>
+          <w:instrText>5</w:instrText>
+        </w:r>
+      </w:fldSimple>
+      <w:r>
+        <w:instrText>)</w:instrText>
+      </w:r>
+      <w:r>
+        <w:fldChar w:fldCharType="end"/>
+      </w:r>
+    </w:p>
+    <w:p>
+      <w:pPr>
+        <w:ind w:firstLine="420"/>
+      </w:pPr>
+      <w:r>
+        <w:rPr>
+          <w:rFonts w:hint="eastAsia"/>
+        </w:rPr>
+        <w:t>因此</w:t>
+      </w:r>
+      <w:r>
+        <w:rPr>
+          <w:rFonts w:hint="eastAsia"/>
+        </w:rPr>
+        <w:t>对于给定的</w:t>
+      </w:r>
+      <w:r>
+        <w:rPr>
+          <w:rFonts w:hint="eastAsia"/>
+        </w:rPr>
+        <w:t>定常直线平飞状态，纵向力和力矩方程为：</w:t>
+      </w:r>
+    </w:p>
+    <w:p>
+      <w:pPr>
+        <w:pStyle w:val="MTDisplayEquation"/>
+      </w:pPr>
+      <w:r>
+        <w:tab/>
+      </w:r>
+      <w:r>
+        <w:rPr>
+          <w:position w:val="-92"/>
+        </w:rPr>
+        <w:object w:dxaOrig="2920" w:dyaOrig="1960" w14:anchorId="43B23854">
+          <v:shape id="_x0000_i1110" type="#_x0000_t75" style="width:145.8pt;height:97.8pt" o:ole="">
+            <v:imagedata r:id="rId177" o:title=""/>
+          </v:shape>
+          <o:OLEObject Type="Embed" ProgID="Equation.DSMT4" ShapeID="_x0000_i1110" DrawAspect="Content" ObjectID="_1576409812" r:id="rId178"/>
+        </w:object>
+      </w:r>
+      <w:r>
+        <w:t xml:space="preserve"> </w:t>
+      </w:r>
+      <w:r>
+        <w:tab/>
+      </w:r>
+      <w:r>
+        <w:fldChar w:fldCharType="begin"/>
+      </w:r>
+      <w:r>
+        <w:instrText xml:space="preserve"> MACROBUTTON MTPlaceRef \* MERGEFORMAT </w:instrText>
+      </w:r>
+      <w:r>
+        <w:fldChar w:fldCharType="begin"/>
+      </w:r>
+      <w:r>
+        <w:instrText xml:space="preserve"> SEQ MTEqn \h \* MERGEFORMAT </w:instrText>
+      </w:r>
+      <w:r>
+        <w:fldChar w:fldCharType="end"/>
+      </w:r>
+      <w:r>
+        <w:instrText>(</w:instrText>
+      </w:r>
+      <w:fldSimple w:instr=" SEQ MTSec \c \* Arabic \* MERGEFORMAT ">
+        <w:r>
+          <w:rPr>
+            <w:noProof/>
+          </w:rPr>
+          <w:instrText>3</w:instrText>
+        </w:r>
+      </w:fldSimple>
+      <w:r>
+        <w:instrText>.</w:instrText>
+      </w:r>
+      <w:fldSimple w:instr=" SEQ MTEqn \c \* Arabic \* MERGEFORMAT ">
+        <w:r>
+          <w:rPr>
+            <w:noProof/>
+          </w:rPr>
+          <w:instrText>6</w:instrText>
+        </w:r>
+      </w:fldSimple>
+      <w:r>
+        <w:instrText>)</w:instrText>
+      </w:r>
+      <w:r>
+        <w:fldChar w:fldCharType="end"/>
+      </w:r>
+    </w:p>
+    <w:p>
+      <w:pPr>
+        <w:ind w:firstLine="420"/>
+      </w:pPr>
+      <w:r>
+        <w:rPr>
+          <w:rFonts w:hint="eastAsia"/>
+        </w:rPr>
+        <w:t>由气动力系数</w:t>
+      </w:r>
+      <w:bookmarkStart w:id="0" w:name="MTBlankEqn"/>
+      <w:r>
+        <w:rPr>
+          <w:position w:val="-12"/>
+        </w:rPr>
+        <w:object w:dxaOrig="1440" w:dyaOrig="360" w14:anchorId="037463B7">
+          <v:shape id="_x0000_i1111" type="#_x0000_t75" style="width:1in;height:18pt" o:ole="">
+            <v:imagedata r:id="rId179" o:title=""/>
+          </v:shape>
+          <o:OLEObject Type="Embed" ProgID="Equation.DSMT4" ShapeID="_x0000_i1111" DrawAspect="Content" ObjectID="_1576409813" r:id="rId180"/>
+        </w:object>
+      </w:r>
       <w:bookmarkEnd w:id="0"/>
+      <w:r>
+        <w:rPr>
+          <w:rFonts w:hint="eastAsia"/>
+        </w:rPr>
+        <w:t>，</w:t>
+      </w:r>
+      <w:r>
+        <w:rPr>
+          <w:position w:val="-28"/>
+        </w:rPr>
+        <w:object w:dxaOrig="2260" w:dyaOrig="680" w14:anchorId="4C9FBF49">
+          <v:shape id="_x0000_i1112" type="#_x0000_t75" style="width:112.8pt;height:34.2pt" o:ole="">
+            <v:imagedata r:id="rId181" o:title=""/>
+          </v:shape>
+          <o:OLEObject Type="Embed" ProgID="Equation.DSMT4" ShapeID="_x0000_i1112" DrawAspect="Content" ObjectID="_1576409814" r:id="rId182"/>
+        </w:object>
+      </w:r>
+      <w:r>
+        <w:rPr>
+          <w:rFonts w:hint="eastAsia"/>
+        </w:rPr>
+        <w:t>，</w:t>
+      </w:r>
+      <w:r>
+        <w:rPr>
+          <w:position w:val="-14"/>
+        </w:rPr>
+        <w:object w:dxaOrig="1540" w:dyaOrig="400" w14:anchorId="7CEBACE3">
+          <v:shape id="_x0000_i1113" type="#_x0000_t75" style="width:76.8pt;height:19.8pt" o:ole="">
+            <v:imagedata r:id="rId183" o:title=""/>
+          </v:shape>
+          <o:OLEObject Type="Embed" ProgID="Equation.DSMT4" ShapeID="_x0000_i1113" DrawAspect="Content" ObjectID="_1576409815" r:id="rId184"/>
+        </w:object>
+      </w:r>
+      <w:r>
+        <w:rPr>
+          <w:rFonts w:hint="eastAsia"/>
+        </w:rPr>
+        <w:t>，方程转化为</w:t>
+      </w:r>
     </w:p>
     <w:p>
       <w:pPr>
         <w:pStyle w:val="MTDisplayEquation"/>
-        <w:rPr>
-          <w:rFonts w:hint="eastAsia"/>
-        </w:rPr>
+      </w:pPr>
+      <w:r>
+        <w:tab/>
+      </w:r>
+      <w:r>
+        <w:rPr>
+          <w:position w:val="-94"/>
+        </w:rPr>
+        <w:object w:dxaOrig="4400" w:dyaOrig="2000" w14:anchorId="267241E2">
+          <v:shape id="_x0000_i1114" type="#_x0000_t75" style="width:220.2pt;height:100.2pt" o:ole="">
+            <v:imagedata r:id="rId185" o:title=""/>
+          </v:shape>
+          <o:OLEObject Type="Embed" ProgID="Equation.DSMT4" ShapeID="_x0000_i1114" DrawAspect="Content" ObjectID="_1576409816" r:id="rId186"/>
+        </w:object>
+      </w:r>
+      <w:r>
+        <w:t xml:space="preserve"> </w:t>
+      </w:r>
+      <w:r>
+        <w:tab/>
+      </w:r>
+      <w:r>
+        <w:fldChar w:fldCharType="begin"/>
+      </w:r>
+      <w:r>
+        <w:instrText xml:space="preserve"> MACROBUTTON MTPlaceRef \* MERGEFORMAT </w:instrText>
+      </w:r>
+      <w:r>
+        <w:fldChar w:fldCharType="begin"/>
+      </w:r>
+      <w:r>
+        <w:instrText xml:space="preserve"> SEQ MTEqn \h \* MERGEFORMAT </w:instrText>
+      </w:r>
+      <w:r>
+        <w:fldChar w:fldCharType="end"/>
+      </w:r>
+      <w:r>
+        <w:instrText>(</w:instrText>
+      </w:r>
+      <w:fldSimple w:instr=" SEQ MTSec \c \* Arabic \* MERGEFORMAT ">
+        <w:r>
+          <w:rPr>
+            <w:noProof/>
+          </w:rPr>
+          <w:instrText>3</w:instrText>
+        </w:r>
+      </w:fldSimple>
+      <w:r>
+        <w:instrText>.</w:instrText>
+      </w:r>
+      <w:fldSimple w:instr=" SEQ MTEqn \c \* Arabic \* MERGEFORMAT ">
+        <w:r>
+          <w:rPr>
+            <w:noProof/>
+          </w:rPr>
+          <w:instrText>7</w:instrText>
+        </w:r>
+      </w:fldSimple>
+      <w:r>
+        <w:instrText>)</w:instrText>
+      </w:r>
+      <w:r>
+        <w:fldChar w:fldCharType="end"/>
+      </w:r>
+    </w:p>
+    <w:p>
+      <w:pPr>
+        <w:pStyle w:val="2"/>
+      </w:pPr>
+      <w:r>
+        <w:rPr>
+          <w:rFonts w:hint="eastAsia"/>
+        </w:rPr>
+        <w:t>3</w:t>
+      </w:r>
+      <w:r>
+        <w:t xml:space="preserve">.4 </w:t>
+      </w:r>
+      <w:r>
+        <w:rPr>
+          <w:rFonts w:hint="eastAsia"/>
+        </w:rPr>
+        <w:t>大气密度计算</w:t>
+      </w:r>
+    </w:p>
+    <w:p>
+      <w:r>
+        <w:tab/>
+      </w:r>
+      <w:r>
+        <w:rPr>
+          <w:rFonts w:hint="eastAsia"/>
+        </w:rPr>
+        <w:t>由于不同的大气密度计算公式算出的大气密度差别很大，所以采用常用的大气模型，</w:t>
+      </w:r>
+      <w:r>
+        <w:t>1976</w:t>
+      </w:r>
+      <w:r>
+        <w:t>年美国标准大气</w:t>
+      </w:r>
+      <w:r>
+        <w:t xml:space="preserve"> </w:t>
+      </w:r>
+      <w:r>
+        <w:t>模型</w:t>
+      </w:r>
+      <w:r>
+        <w:t>USSA76</w:t>
+      </w:r>
+      <w:r>
+        <w:t>，该模型以地理纬度</w:t>
+      </w:r>
+      <w:r>
+        <w:t>45°32′33″</w:t>
+      </w:r>
+      <w:r>
+        <w:t>地区海平面为基准，全年实际大气参数的统计平均值为标准大气参数。大气基准值为：温度</w:t>
+      </w:r>
+      <w:r>
+        <w:t>288.15K</w:t>
+      </w:r>
+      <w:r>
+        <w:t>，密度</w:t>
+      </w:r>
+      <w:r>
+        <w:t>1.225kg</w:t>
+      </w:r>
+      <w:r>
+        <w:rPr>
+          <w:rFonts w:hint="eastAsia"/>
+        </w:rPr>
+        <w:t>/</w:t>
+      </w:r>
+      <w:r>
+        <w:t>m</w:t>
+      </w:r>
+      <w:r>
+        <w:rPr>
+          <w:sz w:val="28"/>
+          <w:vertAlign w:val="superscript"/>
+        </w:rPr>
+        <w:t>3</w:t>
+      </w:r>
+      <w:r>
+        <w:rPr>
+          <w:rFonts w:hint="eastAsia"/>
+        </w:rPr>
+        <w:t>，声速</w:t>
+      </w:r>
+      <w:r>
+        <w:t>340.294m</w:t>
+      </w:r>
+      <w:r>
+        <w:t>/</w:t>
+      </w:r>
+      <w:r>
+        <w:t>s</w:t>
+      </w:r>
+      <w:r>
+        <w:t></w:t>
+      </w:r>
+      <w:r>
+        <w:t>。</w:t>
+      </w:r>
+      <w:r>
+        <w:t>USSA</w:t>
+      </w:r>
+      <w:r>
+        <w:t>适用高度范围为</w:t>
+      </w:r>
+      <w:r>
+        <w:t>0</w:t>
+      </w:r>
+      <w:r>
+        <w:rPr>
+          <w:rFonts w:hint="eastAsia"/>
+        </w:rPr>
+        <w:t>-</w:t>
+      </w:r>
+      <w:r>
+        <w:t>1000km</w:t>
+      </w:r>
+      <w:r>
+        <w:t>，并分成低层和高层部分。低层高度为</w:t>
+      </w:r>
+      <w:r>
+        <w:t>0</w:t>
+      </w:r>
+      <w:r>
+        <w:rPr>
+          <w:rFonts w:hint="eastAsia"/>
+        </w:rPr>
+        <w:t>-</w:t>
+      </w:r>
+      <w:r>
+        <w:t>86km</w:t>
+      </w:r>
+      <w:r>
+        <w:t>，在这里只介绍低层大气。</w:t>
+      </w:r>
+    </w:p>
+    <w:p>
+      <w:pPr>
+        <w:rPr>
+          <w:sz w:val="28"/>
+        </w:rPr>
+      </w:pPr>
+      <w:r>
+        <w:tab/>
+      </w:r>
+      <w:r>
+        <w:rPr>
+          <w:rFonts w:hint="eastAsia"/>
+        </w:rPr>
+        <w:t>低层大气为完全气体，重力加速度为</w:t>
+      </w:r>
+      <w:r>
+        <w:rPr>
+          <w:position w:val="-12"/>
+        </w:rPr>
+        <w:object w:dxaOrig="1780" w:dyaOrig="380" w14:anchorId="5874DAEE">
+          <v:shape id="_x0000_i1115" type="#_x0000_t75" style="width:88.8pt;height:19.2pt" o:ole="">
+            <v:imagedata r:id="rId187" o:title=""/>
+          </v:shape>
+          <o:OLEObject Type="Embed" ProgID="Equation.DSMT4" ShapeID="_x0000_i1115" DrawAspect="Content" ObjectID="_1576409817" r:id="rId188"/>
+        </w:object>
+      </w:r>
+      <w:r>
+        <w:rPr>
+          <w:rFonts w:hint="eastAsia"/>
+        </w:rPr>
+        <w:t>，</w:t>
+      </w:r>
+      <w:r>
+        <w:rPr>
+          <w:rFonts w:hint="eastAsia"/>
+        </w:rPr>
+        <w:t>h</w:t>
+      </w:r>
+      <w:r>
+        <w:rPr>
+          <w:rFonts w:hint="eastAsia"/>
+        </w:rPr>
+        <w:t>为海拔高度，</w:t>
+      </w:r>
+      <w:r>
+        <w:rPr>
+          <w:position w:val="-12"/>
+        </w:rPr>
+        <w:object w:dxaOrig="279" w:dyaOrig="360" w14:anchorId="53897FFD">
+          <v:shape id="_x0000_i1116" type="#_x0000_t75" style="width:13.8pt;height:18pt" o:ole="">
+            <v:imagedata r:id="rId189" o:title=""/>
+          </v:shape>
+          <o:OLEObject Type="Embed" ProgID="Equation.DSMT4" ShapeID="_x0000_i1116" DrawAspect="Content" ObjectID="_1576409818" r:id="rId190"/>
+        </w:object>
+      </w:r>
+      <w:r>
+        <w:rPr>
+          <w:rFonts w:hint="eastAsia"/>
+        </w:rPr>
+        <w:t>=</w:t>
+      </w:r>
+      <w:r>
+        <w:t>9.80665m/s</w:t>
+      </w:r>
+      <w:r>
+        <w:rPr>
+          <w:sz w:val="28"/>
+          <w:vertAlign w:val="superscript"/>
+        </w:rPr>
+        <w:t>2</w:t>
+      </w:r>
+      <w:r>
+        <w:rPr>
+          <w:rFonts w:hint="eastAsia"/>
+          <w:sz w:val="28"/>
+          <w:vertAlign w:val="superscript"/>
+        </w:rPr>
+        <w:t xml:space="preserve"> </w:t>
+      </w:r>
+      <w:r>
+        <w:rPr>
+          <w:rFonts w:hint="eastAsia"/>
+          <w:sz w:val="28"/>
+        </w:rPr>
+        <w:t>与</w:t>
+      </w:r>
+      <w:r>
+        <w:rPr>
+          <w:position w:val="-12"/>
+        </w:rPr>
+        <w:object w:dxaOrig="279" w:dyaOrig="360" w14:anchorId="4F978741">
+          <v:shape id="_x0000_i1117" type="#_x0000_t75" style="width:13.8pt;height:18pt" o:ole="">
+            <v:imagedata r:id="rId189" o:title=""/>
+          </v:shape>
+          <o:OLEObject Type="Embed" ProgID="Equation.DSMT4" ShapeID="_x0000_i1117" DrawAspect="Content" ObjectID="_1576409819" r:id="rId191"/>
+        </w:object>
+      </w:r>
+      <w:r>
+        <w:rPr>
+          <w:rFonts w:hint="eastAsia"/>
+          <w:sz w:val="28"/>
+        </w:rPr>
+        <w:t>对应的地球半径</w:t>
+      </w:r>
+      <w:r>
+        <w:rPr>
+          <w:rFonts w:hint="eastAsia"/>
+          <w:sz w:val="28"/>
+        </w:rPr>
+        <w:t>R</w:t>
+      </w:r>
+      <w:r>
+        <w:rPr>
+          <w:sz w:val="28"/>
+        </w:rPr>
+        <w:t>=6356766m</w:t>
+      </w:r>
+      <w:r>
+        <w:rPr>
+          <w:rFonts w:hint="eastAsia"/>
+          <w:sz w:val="28"/>
+        </w:rPr>
+        <w:t>，因此</w:t>
+      </w:r>
+      <w:r>
+        <w:rPr>
+          <w:position w:val="-14"/>
+          <w:sz w:val="28"/>
+        </w:rPr>
+        <w:object w:dxaOrig="1560" w:dyaOrig="380" w14:anchorId="075D532D">
+          <v:shape id="_x0000_i1118" type="#_x0000_t75" style="width:78pt;height:19.2pt" o:ole="">
+            <v:imagedata r:id="rId192" o:title=""/>
+          </v:shape>
+          <o:OLEObject Type="Embed" ProgID="Equation.DSMT4" ShapeID="_x0000_i1118" DrawAspect="Content" ObjectID="_1576409820" r:id="rId193"/>
+        </w:object>
+      </w:r>
+      <w:r>
+        <w:rPr>
+          <w:sz w:val="28"/>
+        </w:rPr>
+        <w:t xml:space="preserve"> </w:t>
+      </w:r>
+    </w:p>
+    <w:p>
+      <w:pPr>
+        <w:rPr>
+          <w:sz w:val="28"/>
+        </w:rPr>
+      </w:pPr>
+      <w:r>
+        <w:rPr>
+          <w:rFonts w:hint="eastAsia"/>
+          <w:sz w:val="28"/>
+        </w:rPr>
+        <w:t>当</w:t>
+      </w:r>
+      <w:r>
+        <w:rPr>
+          <w:rFonts w:hint="eastAsia"/>
+          <w:sz w:val="28"/>
+        </w:rPr>
+        <w:t>h</w:t>
+      </w:r>
+      <w:r>
+        <w:rPr>
+          <w:rFonts w:hint="eastAsia"/>
+          <w:sz w:val="28"/>
+        </w:rPr>
+        <w:t>满足</w:t>
+      </w:r>
+      <w:r>
+        <w:rPr>
+          <w:position w:val="-6"/>
+          <w:sz w:val="28"/>
+        </w:rPr>
+        <w:object w:dxaOrig="1260" w:dyaOrig="279" w14:anchorId="44119EE6">
+          <v:shape id="_x0000_i1119" type="#_x0000_t75" style="width:63pt;height:13.8pt" o:ole="">
+            <v:imagedata r:id="rId194" o:title=""/>
+          </v:shape>
+          <o:OLEObject Type="Embed" ProgID="Equation.DSMT4" ShapeID="_x0000_i1119" DrawAspect="Content" ObjectID="_1576409821" r:id="rId195"/>
+        </w:object>
+      </w:r>
+      <w:r>
+        <w:rPr>
+          <w:sz w:val="28"/>
+        </w:rPr>
+        <w:t xml:space="preserve"> </w:t>
+      </w:r>
+      <w:r>
+        <w:rPr>
+          <w:rFonts w:hint="eastAsia"/>
+          <w:sz w:val="28"/>
+        </w:rPr>
+        <w:t>时，有：</w:t>
+      </w:r>
+    </w:p>
+    <w:p>
+      <w:pPr>
+        <w:pStyle w:val="MTDisplayEquation"/>
       </w:pPr>
       <w:r>
         <w:lastRenderedPageBreak/>
@@ -3287,13 +7318,13 @@
       </w:r>
       <w:r>
         <w:rPr>
-          <w:position w:val="-52"/>
-        </w:rPr>
-        <w:object w:dxaOrig="2600" w:dyaOrig="1160" w14:anchorId="30E5CCF2">
-          <v:shape id="_x0000_i2049" type="#_x0000_t75" style="width:130.2pt;height:58.2pt" o:ole="">
-            <v:imagedata r:id="rId101" o:title=""/>
-          </v:shape>
-          <o:OLEObject Type="Embed" ProgID="Equation.DSMT4" ShapeID="_x0000_i2049" DrawAspect="Content" ObjectID="_1575836559" r:id="rId102"/>
+          <w:position w:val="-50"/>
+        </w:rPr>
+        <w:object w:dxaOrig="2100" w:dyaOrig="1120" w14:anchorId="3F78D36C">
+          <v:shape id="_x0000_i1120" type="#_x0000_t75" style="width:105pt;height:55.8pt" o:ole="">
+            <v:imagedata r:id="rId196" o:title=""/>
+          </v:shape>
+          <o:OLEObject Type="Embed" ProgID="Equation.DSMT4" ShapeID="_x0000_i1120" DrawAspect="Content" ObjectID="_1576409822" r:id="rId197"/>
         </w:object>
       </w:r>
       <w:r>
@@ -3325,7 +7356,7 @@
           <w:rPr>
             <w:noProof/>
           </w:rPr>
-          <w:instrText>1</w:instrText>
+          <w:instrText>3</w:instrText>
         </w:r>
       </w:fldSimple>
       <w:r>
@@ -3336,7 +7367,7 @@
           <w:rPr>
             <w:noProof/>
           </w:rPr>
-          <w:instrText>30</w:instrText>
+          <w:instrText>8</w:instrText>
         </w:r>
       </w:fldSimple>
       <w:r>
@@ -3347,35 +7378,187 @@
       </w:r>
     </w:p>
     <w:p>
-      <w:r>
-        <w:tab/>
-      </w:r>
-      <w:r>
-        <w:rPr>
-          <w:rFonts w:hint="eastAsia"/>
-        </w:rPr>
-        <w:t>因此飞机转动运动学方程为：</w:t>
+      <w:pPr>
+        <w:rPr>
+          <w:sz w:val="28"/>
+        </w:rPr>
+      </w:pPr>
+      <w:r>
+        <w:rPr>
+          <w:rFonts w:hint="eastAsia"/>
+          <w:sz w:val="28"/>
+        </w:rPr>
+        <w:t>在高度为</w:t>
+      </w:r>
+      <w:r>
+        <w:rPr>
+          <w:rFonts w:hint="eastAsia"/>
+          <w:sz w:val="28"/>
+        </w:rPr>
+        <w:t>1</w:t>
+      </w:r>
+      <w:r>
+        <w:rPr>
+          <w:sz w:val="28"/>
+        </w:rPr>
+        <w:t>0000</w:t>
+      </w:r>
+      <w:r>
+        <w:rPr>
+          <w:rFonts w:hint="eastAsia"/>
+          <w:sz w:val="28"/>
+        </w:rPr>
+        <w:t>m</w:t>
+      </w:r>
+      <w:r>
+        <w:rPr>
+          <w:rFonts w:hint="eastAsia"/>
+          <w:sz w:val="28"/>
+        </w:rPr>
+        <w:t>时，有</w:t>
+      </w:r>
+      <w:r>
+        <w:rPr>
+          <w:position w:val="-10"/>
+          <w:sz w:val="28"/>
+        </w:rPr>
+        <w:object w:dxaOrig="1700" w:dyaOrig="360" w14:anchorId="15625530">
+          <v:shape id="_x0000_i1121" type="#_x0000_t75" style="width:85.2pt;height:18pt" o:ole="">
+            <v:imagedata r:id="rId198" o:title=""/>
+          </v:shape>
+          <o:OLEObject Type="Embed" ProgID="Equation.DSMT4" ShapeID="_x0000_i1121" DrawAspect="Content" ObjectID="_1576409823" r:id="rId199"/>
+        </w:object>
+      </w:r>
+      <w:r>
+        <w:rPr>
+          <w:rFonts w:hint="eastAsia"/>
+          <w:sz w:val="28"/>
+        </w:rPr>
+        <w:t>，</w:t>
+      </w:r>
+      <w:r>
+        <w:rPr>
+          <w:position w:val="-10"/>
+          <w:sz w:val="28"/>
+        </w:rPr>
+        <w:object w:dxaOrig="1640" w:dyaOrig="360" w14:anchorId="6B847BC0">
+          <v:shape id="_x0000_i1122" type="#_x0000_t75" style="width:82.2pt;height:18pt" o:ole="">
+            <v:imagedata r:id="rId200" o:title=""/>
+          </v:shape>
+          <o:OLEObject Type="Embed" ProgID="Equation.DSMT4" ShapeID="_x0000_i1122" DrawAspect="Content" ObjectID="_1576409824" r:id="rId201"/>
+        </w:object>
+      </w:r>
+      <w:r>
+        <w:rPr>
+          <w:sz w:val="28"/>
+        </w:rPr>
+        <w:t xml:space="preserve"> </w:t>
+      </w:r>
+    </w:p>
+    <w:p>
+      <w:pPr>
+        <w:pStyle w:val="2"/>
+      </w:pPr>
+      <w:r>
+        <w:rPr>
+          <w:rFonts w:hint="eastAsia"/>
+        </w:rPr>
+        <w:t>3</w:t>
+      </w:r>
+      <w:r>
+        <w:t xml:space="preserve">.4 </w:t>
+      </w:r>
+      <w:r>
+        <w:rPr>
+          <w:rFonts w:hint="eastAsia"/>
+        </w:rPr>
+        <w:t>求解纵向气动力配平方程</w:t>
+      </w:r>
+    </w:p>
+    <w:p>
+      <w:r>
+        <w:rPr>
+          <w:rFonts w:hint="eastAsia"/>
+        </w:rPr>
+        <w:t>将飞机气动参数和大气参数</w:t>
+      </w:r>
+      <w:r>
+        <w:rPr>
+          <w:rFonts w:hint="eastAsia"/>
+        </w:rPr>
+        <w:t>代入方程组求解，可解得以高度</w:t>
+      </w:r>
+      <w:r>
+        <w:rPr>
+          <w:rFonts w:hint="eastAsia"/>
+        </w:rPr>
+        <w:t>1</w:t>
+      </w:r>
+      <w:r>
+        <w:t>0</w:t>
+      </w:r>
+      <w:r>
+        <w:rPr>
+          <w:rFonts w:hint="eastAsia"/>
+        </w:rPr>
+        <w:t>,</w:t>
+      </w:r>
+      <w:r>
+        <w:t>000m</w:t>
+      </w:r>
+      <w:r>
+        <w:rPr>
+          <w:rFonts w:hint="eastAsia"/>
+        </w:rPr>
+        <w:t>，飞行速度</w:t>
+      </w:r>
+      <w:r>
+        <w:rPr>
+          <w:rFonts w:hint="eastAsia"/>
+        </w:rPr>
+        <w:t>1</w:t>
+      </w:r>
+      <w:r>
+        <w:t>90</w:t>
+      </w:r>
+      <w:r>
+        <w:rPr>
+          <w:rFonts w:hint="eastAsia"/>
+        </w:rPr>
+        <w:t>m</w:t>
+      </w:r>
+      <w:r>
+        <w:t>/s</w:t>
+      </w:r>
+      <w:r>
+        <w:rPr>
+          <w:rFonts w:hint="eastAsia"/>
+        </w:rPr>
+        <w:t>的定常直线平飞运动状态下</w:t>
+      </w:r>
+      <w:r>
+        <w:rPr>
+          <w:rFonts w:hint="eastAsia"/>
+        </w:rPr>
+        <w:t>，飞机的配平参数为：</w:t>
       </w:r>
     </w:p>
     <w:p>
       <w:pPr>
         <w:pStyle w:val="MTDisplayEquation"/>
-        <w:rPr>
-          <w:rFonts w:hint="eastAsia"/>
-        </w:rPr>
-      </w:pPr>
-      <w:r>
-        <w:tab/>
-      </w:r>
-      <w:r>
-        <w:rPr>
-          <w:position w:val="-52"/>
-        </w:rPr>
-        <w:object w:dxaOrig="3240" w:dyaOrig="1160" w14:anchorId="6254BE5A">
-          <v:shape id="_x0000_i2163" type="#_x0000_t75" style="width:162pt;height:58.2pt" o:ole="">
-            <v:imagedata r:id="rId103" o:title=""/>
-          </v:shape>
-          <o:OLEObject Type="Embed" ProgID="Equation.DSMT4" ShapeID="_x0000_i2163" DrawAspect="Content" ObjectID="_1575836560" r:id="rId104"/>
+      </w:pPr>
+      <w:r>
+        <w:tab/>
+      </w:r>
+      <w:r>
+        <w:rPr>
+          <w:position w:val="-14"/>
+        </w:rPr>
+        <w:object w:dxaOrig="2900" w:dyaOrig="400" w14:anchorId="37D76334">
+          <v:shape id="_x0000_i1123" type="#_x0000_t75" style="width:145.2pt;height:19.8pt" o:ole="">
+            <v:imagedata r:id="rId202" o:title=""/>
+          </v:shape>
+          <o:OLEObject Type="Embed" ProgID="Equation.DSMT4" ShapeID="_x0000_i1123" DrawAspect="Content" ObjectID="_1576409825" r:id="rId203"/>
         </w:object>
       </w:r>
       <w:r>
@@ -3407,7 +7590,7 @@
           <w:rPr>
             <w:noProof/>
           </w:rPr>
-          <w:instrText>1</w:instrText>
+          <w:instrText>3</w:instrText>
         </w:r>
       </w:fldSimple>
       <w:r>
@@ -3418,7 +7601,7 @@
           <w:rPr>
             <w:noProof/>
           </w:rPr>
-          <w:instrText>31</w:instrText>
+          <w:instrText>9</w:instrText>
         </w:r>
       </w:fldSimple>
       <w:r>
@@ -3429,11 +7612,567 @@
       </w:r>
     </w:p>
     <w:p>
-      <w:pPr>
-        <w:rPr>
-          <w:rFonts w:hint="eastAsia"/>
-        </w:rPr>
-      </w:pPr>
+      <w:r>
+        <w:rPr>
+          <w:rFonts w:hint="eastAsia"/>
+        </w:rPr>
+        <w:t>将以上结果代入</w:t>
+      </w:r>
+      <w:r>
+        <w:t>(3.6)</w:t>
+      </w:r>
+      <w:r>
+        <w:rPr>
+          <w:rFonts w:hint="eastAsia"/>
+        </w:rPr>
+        <w:t>第一个方程，可以得到推力开度</w:t>
+      </w:r>
+      <w:r>
+        <w:rPr>
+          <w:position w:val="-12"/>
+        </w:rPr>
+        <w:object w:dxaOrig="1200" w:dyaOrig="360" w14:anchorId="3AF021DB">
+          <v:shape id="_x0000_i1124" type="#_x0000_t75" style="width:60pt;height:18pt" o:ole="">
+            <v:imagedata r:id="rId204" o:title=""/>
+          </v:shape>
+          <o:OLEObject Type="Embed" ProgID="Equation.DSMT4" ShapeID="_x0000_i1124" DrawAspect="Content" ObjectID="_1576409826" r:id="rId205"/>
+        </w:object>
+      </w:r>
+      <w:r>
+        <w:t xml:space="preserve"> </w:t>
+      </w:r>
+    </w:p>
+    <w:p>
+      <w:pPr>
+        <w:pStyle w:val="2"/>
+      </w:pPr>
+      <w:r>
+        <w:rPr>
+          <w:rFonts w:hint="eastAsia"/>
+        </w:rPr>
+        <w:t>3</w:t>
+      </w:r>
+      <w:r>
+        <w:t xml:space="preserve">.5 </w:t>
+      </w:r>
+      <w:r>
+        <w:rPr>
+          <w:rFonts w:hint="eastAsia"/>
+        </w:rPr>
+        <w:t>小扰动线化方程</w:t>
+      </w:r>
+    </w:p>
+    <w:p>
+      <w:pPr>
+        <w:pStyle w:val="3"/>
+      </w:pPr>
+      <w:r>
+        <w:rPr>
+          <w:rFonts w:hint="eastAsia"/>
+        </w:rPr>
+        <w:t>3</w:t>
+      </w:r>
+      <w:r>
+        <w:t xml:space="preserve">.5.1 </w:t>
+      </w:r>
+      <w:r>
+        <w:rPr>
+          <w:rFonts w:hint="eastAsia"/>
+        </w:rPr>
+        <w:t>纵向小扰动线化方程</w:t>
+      </w:r>
+    </w:p>
+    <w:p>
+      <w:r>
+        <w:tab/>
+      </w:r>
+      <w:r>
+        <w:rPr>
+          <w:rFonts w:hint="eastAsia"/>
+        </w:rPr>
+        <w:t>通过上一节解得的飞行状态和配平参数，对飞机的纵向小扰动线化方程：</w:t>
+      </w:r>
+    </w:p>
+    <w:p>
+      <w:pPr>
+        <w:pStyle w:val="MTDisplayEquation"/>
+      </w:pPr>
+      <w:r>
+        <w:tab/>
+      </w:r>
+      <w:r>
+        <w:rPr>
+          <w:position w:val="-120"/>
+        </w:rPr>
+        <w:object w:dxaOrig="6960" w:dyaOrig="2520" w14:anchorId="031213BF">
+          <v:shape id="_x0000_i1977" type="#_x0000_t75" style="width:348pt;height:126pt" o:ole="">
+            <v:imagedata r:id="rId206" o:title=""/>
+          </v:shape>
+          <o:OLEObject Type="Embed" ProgID="Equation.DSMT4" ShapeID="_x0000_i1977" DrawAspect="Content" ObjectID="_1576409827" r:id="rId207"/>
+        </w:object>
+      </w:r>
+      <w:r>
+        <w:t xml:space="preserve"> </w:t>
+      </w:r>
+      <w:r>
+        <w:tab/>
+      </w:r>
+      <w:r>
+        <w:fldChar w:fldCharType="begin"/>
+      </w:r>
+      <w:r>
+        <w:instrText xml:space="preserve"> MACROBUTTON MTPlaceRef \* MERGEFORMAT </w:instrText>
+      </w:r>
+      <w:r>
+        <w:fldChar w:fldCharType="begin"/>
+      </w:r>
+      <w:r>
+        <w:instrText xml:space="preserve"> SEQ MTEqn \h \* MERGEFORMAT </w:instrText>
+      </w:r>
+      <w:r>
+        <w:fldChar w:fldCharType="end"/>
+      </w:r>
+      <w:r>
+        <w:instrText>(</w:instrText>
+      </w:r>
+      <w:fldSimple w:instr=" SEQ MTSec \c \* Arabic \* MERGEFORMAT ">
+        <w:r>
+          <w:rPr>
+            <w:noProof/>
+          </w:rPr>
+          <w:instrText>3</w:instrText>
+        </w:r>
+      </w:fldSimple>
+      <w:r>
+        <w:instrText>.</w:instrText>
+      </w:r>
+      <w:fldSimple w:instr=" SEQ MTEqn \c \* Arabic \* MERGEFORMAT ">
+        <w:r>
+          <w:rPr>
+            <w:noProof/>
+          </w:rPr>
+          <w:instrText>10</w:instrText>
+        </w:r>
+      </w:fldSimple>
+      <w:r>
+        <w:instrText>)</w:instrText>
+      </w:r>
+      <w:r>
+        <w:fldChar w:fldCharType="end"/>
+      </w:r>
+    </w:p>
+    <w:p>
+      <w:pPr>
+        <w:ind w:firstLine="420"/>
+      </w:pPr>
+      <w:r>
+        <w:rPr>
+          <w:rFonts w:hint="eastAsia"/>
+        </w:rPr>
+        <w:t>各气动力的值推导如下：</w:t>
+      </w:r>
+    </w:p>
+    <w:p>
+      <w:r>
+        <w:tab/>
+      </w:r>
+      <w:r>
+        <w:rPr>
+          <w:rFonts w:hint="eastAsia"/>
+        </w:rPr>
+        <w:t>由</w:t>
+      </w:r>
+      <w:r>
+        <w:rPr>
+          <w:position w:val="-24"/>
+        </w:rPr>
+        <w:object w:dxaOrig="2700" w:dyaOrig="620" w14:anchorId="42C72E31">
+          <v:shape id="_x0000_i1126" type="#_x0000_t75" style="width:135pt;height:31.2pt" o:ole="">
+            <v:imagedata r:id="rId208" o:title=""/>
+          </v:shape>
+          <o:OLEObject Type="Embed" ProgID="Equation.DSMT4" ShapeID="_x0000_i1126" DrawAspect="Content" ObjectID="_1576409828" r:id="rId209"/>
+        </w:object>
+      </w:r>
+      <w:r>
+        <w:t xml:space="preserve"> </w:t>
+      </w:r>
+      <w:r>
+        <w:rPr>
+          <w:rFonts w:hint="eastAsia"/>
+        </w:rPr>
+        <w:t>，可以得到：</w:t>
+      </w:r>
+    </w:p>
+    <w:p>
+      <w:pPr>
+        <w:pStyle w:val="MTDisplayEquation"/>
+      </w:pPr>
+      <w:r>
+        <w:lastRenderedPageBreak/>
+        <w:tab/>
+      </w:r>
+      <w:r>
+        <w:rPr>
+          <w:position w:val="-144"/>
+        </w:rPr>
+        <w:object w:dxaOrig="4560" w:dyaOrig="3000" w14:anchorId="26A29256">
+          <v:shape id="_x0000_i1984" type="#_x0000_t75" style="width:228pt;height:150pt" o:ole="">
+            <v:imagedata r:id="rId210" o:title=""/>
+          </v:shape>
+          <o:OLEObject Type="Embed" ProgID="Equation.DSMT4" ShapeID="_x0000_i1984" DrawAspect="Content" ObjectID="_1576409829" r:id="rId211"/>
+        </w:object>
+      </w:r>
+      <w:r>
+        <w:t xml:space="preserve"> </w:t>
+      </w:r>
+      <w:r>
+        <w:tab/>
+      </w:r>
+      <w:r>
+        <w:fldChar w:fldCharType="begin"/>
+      </w:r>
+      <w:r>
+        <w:instrText xml:space="preserve"> MACROBUTTON MTPlaceRef \* MERGEFORMAT </w:instrText>
+      </w:r>
+      <w:r>
+        <w:fldChar w:fldCharType="begin"/>
+      </w:r>
+      <w:r>
+        <w:instrText xml:space="preserve"> SEQ MTEqn \h \* MERGEFORMAT </w:instrText>
+      </w:r>
+      <w:r>
+        <w:fldChar w:fldCharType="end"/>
+      </w:r>
+      <w:r>
+        <w:instrText>(</w:instrText>
+      </w:r>
+      <w:fldSimple w:instr=" SEQ MTSec \c \* Arabic \* MERGEFORMAT ">
+        <w:r>
+          <w:rPr>
+            <w:noProof/>
+          </w:rPr>
+          <w:instrText>3</w:instrText>
+        </w:r>
+      </w:fldSimple>
+      <w:r>
+        <w:instrText>.</w:instrText>
+      </w:r>
+      <w:fldSimple w:instr=" SEQ MTEqn \c \* Arabic \* MERGEFORMAT ">
+        <w:r>
+          <w:rPr>
+            <w:noProof/>
+          </w:rPr>
+          <w:instrText>11</w:instrText>
+        </w:r>
+      </w:fldSimple>
+      <w:r>
+        <w:instrText>)</w:instrText>
+      </w:r>
+      <w:r>
+        <w:fldChar w:fldCharType="end"/>
+      </w:r>
+    </w:p>
+    <w:p>
+      <w:r>
+        <w:rPr>
+          <w:rFonts w:hint="eastAsia"/>
+        </w:rPr>
+        <w:t>由</w:t>
+      </w:r>
+      <w:r>
+        <w:rPr>
+          <w:position w:val="-24"/>
+        </w:rPr>
+        <w:object w:dxaOrig="2200" w:dyaOrig="620" w14:anchorId="0740B04A">
+          <v:shape id="_x0000_i1267" type="#_x0000_t75" style="width:109.8pt;height:31.2pt" o:ole="">
+            <v:imagedata r:id="rId212" o:title=""/>
+          </v:shape>
+          <o:OLEObject Type="Embed" ProgID="Equation.DSMT4" ShapeID="_x0000_i1267" DrawAspect="Content" ObjectID="_1576409830" r:id="rId213"/>
+        </w:object>
+      </w:r>
+      <w:r>
+        <w:t xml:space="preserve"> </w:t>
+      </w:r>
+      <w:r>
+        <w:rPr>
+          <w:rFonts w:hint="eastAsia"/>
+        </w:rPr>
+        <w:t>可以得到：</w:t>
+      </w:r>
+    </w:p>
+    <w:p>
+      <w:pPr>
+        <w:pStyle w:val="MTDisplayEquation"/>
+        <w:rPr>
+          <w:rFonts w:hint="eastAsia"/>
+        </w:rPr>
+      </w:pPr>
+      <w:r>
+        <w:tab/>
+      </w:r>
+      <w:r>
+        <w:rPr>
+          <w:position w:val="-130"/>
+        </w:rPr>
+        <w:object w:dxaOrig="4640" w:dyaOrig="2720" w14:anchorId="43E3647D">
+          <v:shape id="_x0000_i1496" type="#_x0000_t75" style="width:232.2pt;height:136.2pt" o:ole="">
+            <v:imagedata r:id="rId214" o:title=""/>
+          </v:shape>
+          <o:OLEObject Type="Embed" ProgID="Equation.DSMT4" ShapeID="_x0000_i1496" DrawAspect="Content" ObjectID="_1576409831" r:id="rId215"/>
+        </w:object>
+      </w:r>
+      <w:r>
+        <w:t xml:space="preserve"> </w:t>
+      </w:r>
+      <w:r>
+        <w:tab/>
+      </w:r>
+      <w:r>
+        <w:fldChar w:fldCharType="begin"/>
+      </w:r>
+      <w:r>
+        <w:instrText xml:space="preserve"> MACROBUTTON MTPlaceRef \* MERGEFORMAT </w:instrText>
+      </w:r>
+      <w:r>
+        <w:fldChar w:fldCharType="begin"/>
+      </w:r>
+      <w:r>
+        <w:instrText xml:space="preserve"> SEQ MTEqn \h \* MERGEFORMAT </w:instrText>
+      </w:r>
+      <w:r>
+        <w:fldChar w:fldCharType="end"/>
+      </w:r>
+      <w:r>
+        <w:instrText>(</w:instrText>
+      </w:r>
+      <w:fldSimple w:instr=" SEQ MTSec \c \* Arabic \* MERGEFORMAT ">
+        <w:r>
+          <w:rPr>
+            <w:noProof/>
+          </w:rPr>
+          <w:instrText>3</w:instrText>
+        </w:r>
+      </w:fldSimple>
+      <w:r>
+        <w:instrText>.</w:instrText>
+      </w:r>
+      <w:fldSimple w:instr=" SEQ MTEqn \c \* Arabic \* MERGEFORMAT ">
+        <w:r>
+          <w:rPr>
+            <w:noProof/>
+          </w:rPr>
+          <w:instrText>12</w:instrText>
+        </w:r>
+      </w:fldSimple>
+      <w:r>
+        <w:instrText>)</w:instrText>
+      </w:r>
+      <w:r>
+        <w:fldChar w:fldCharType="end"/>
+      </w:r>
+    </w:p>
+    <w:p>
+      <w:r>
+        <w:rPr>
+          <w:rFonts w:hint="eastAsia"/>
+        </w:rPr>
+        <w:t>由</w:t>
+      </w:r>
+      <w:r>
+        <w:rPr>
+          <w:position w:val="-24"/>
+        </w:rPr>
+        <w:object w:dxaOrig="2540" w:dyaOrig="620" w14:anchorId="340D8BE9">
+          <v:shape id="_x0000_i1500" type="#_x0000_t75" style="width:127.2pt;height:31.2pt" o:ole="">
+            <v:imagedata r:id="rId216" o:title=""/>
+          </v:shape>
+          <o:OLEObject Type="Embed" ProgID="Equation.DSMT4" ShapeID="_x0000_i1500" DrawAspect="Content" ObjectID="_1576409832" r:id="rId217"/>
+        </w:object>
+      </w:r>
+      <w:r>
+        <w:t xml:space="preserve"> </w:t>
+      </w:r>
+      <w:r>
+        <w:rPr>
+          <w:rFonts w:hint="eastAsia"/>
+        </w:rPr>
+        <w:t>，可以得到</w:t>
+      </w:r>
+    </w:p>
+    <w:p>
+      <w:pPr>
+        <w:pStyle w:val="MTDisplayEquation"/>
+        <w:rPr>
+          <w:rFonts w:hint="eastAsia"/>
+        </w:rPr>
+      </w:pPr>
+      <w:r>
+        <w:tab/>
+      </w:r>
+      <w:r>
+        <w:rPr>
+          <w:position w:val="-130"/>
+        </w:rPr>
+        <w:object w:dxaOrig="3560" w:dyaOrig="2720" w14:anchorId="668D888B">
+          <v:shape id="_x0000_i1735" type="#_x0000_t75" style="width:178.2pt;height:136.2pt" o:ole="">
+            <v:imagedata r:id="rId218" o:title=""/>
+          </v:shape>
+          <o:OLEObject Type="Embed" ProgID="Equation.DSMT4" ShapeID="_x0000_i1735" DrawAspect="Content" ObjectID="_1576409833" r:id="rId219"/>
+        </w:object>
+      </w:r>
+      <w:r>
+        <w:t xml:space="preserve"> </w:t>
+      </w:r>
+      <w:r>
+        <w:tab/>
+      </w:r>
+      <w:r>
+        <w:fldChar w:fldCharType="begin"/>
+      </w:r>
+      <w:r>
+        <w:instrText xml:space="preserve"> MACROBUTTON MTPlaceRef \* MERGEFORMAT </w:instrText>
+      </w:r>
+      <w:r>
+        <w:fldChar w:fldCharType="begin"/>
+      </w:r>
+      <w:r>
+        <w:instrText xml:space="preserve"> SEQ MTEqn \h \* MERGEFORMAT </w:instrText>
+      </w:r>
+      <w:r>
+        <w:fldChar w:fldCharType="end"/>
+      </w:r>
+      <w:r>
+        <w:instrText>(</w:instrText>
+      </w:r>
+      <w:fldSimple w:instr=" SEQ MTSec \c \* Arabic \* MERGEFORMAT ">
+        <w:r>
+          <w:rPr>
+            <w:noProof/>
+          </w:rPr>
+          <w:instrText>3</w:instrText>
+        </w:r>
+      </w:fldSimple>
+      <w:r>
+        <w:instrText>.</w:instrText>
+      </w:r>
+      <w:fldSimple w:instr=" SEQ MTEqn \c \* Arabic \* MERGEFORMAT ">
+        <w:r>
+          <w:rPr>
+            <w:noProof/>
+          </w:rPr>
+          <w:instrText>13</w:instrText>
+        </w:r>
+      </w:fldSimple>
+      <w:r>
+        <w:instrText>)</w:instrText>
+      </w:r>
+      <w:r>
+        <w:fldChar w:fldCharType="end"/>
+      </w:r>
+    </w:p>
+    <w:p>
+      <w:r>
+        <w:rPr>
+          <w:rFonts w:hint="eastAsia"/>
+        </w:rPr>
+        <w:t>将上述导数代入方程</w:t>
+      </w:r>
+      <w:r>
+        <w:rPr>
+          <w:rFonts w:hint="eastAsia"/>
+        </w:rPr>
+        <w:t>(</w:t>
+      </w:r>
+      <w:r>
+        <w:t>3.10)</w:t>
+      </w:r>
+      <w:r>
+        <w:rPr>
+          <w:rFonts w:hint="eastAsia"/>
+        </w:rPr>
+        <w:t>，可以得到</w:t>
+      </w:r>
+    </w:p>
+    <w:p>
+      <w:pPr>
+        <w:pStyle w:val="MTDisplayEquation"/>
+        <w:rPr>
+          <w:rFonts w:hint="eastAsia"/>
+        </w:rPr>
+      </w:pPr>
+      <w:r>
+        <w:tab/>
+      </w:r>
+      <w:r>
+        <w:rPr>
+          <w:position w:val="-66"/>
+        </w:rPr>
+        <w:object w:dxaOrig="8260" w:dyaOrig="1440" w14:anchorId="27B5E053">
+          <v:shape id="_x0000_i1976" type="#_x0000_t75" style="width:412.8pt;height:1in" o:ole="">
+            <v:imagedata r:id="rId220" o:title=""/>
+          </v:shape>
+          <o:OLEObject Type="Embed" ProgID="Equation.DSMT4" ShapeID="_x0000_i1976" DrawAspect="Content" ObjectID="_1576409834" r:id="rId221"/>
+        </w:object>
+      </w:r>
+      <w:r>
+        <w:t xml:space="preserve"> </w:t>
+      </w:r>
+      <w:r>
+        <w:tab/>
+      </w:r>
+      <w:r>
+        <w:fldChar w:fldCharType="begin"/>
+      </w:r>
+      <w:r>
+        <w:instrText xml:space="preserve"> MACROBUTTON MTPlaceRef \* MERGEFORMAT </w:instrText>
+      </w:r>
+      <w:r>
+        <w:fldChar w:fldCharType="begin"/>
+      </w:r>
+      <w:r>
+        <w:instrText xml:space="preserve"> SEQ MTEqn \h \* MERGEFORMAT </w:instrText>
+      </w:r>
+      <w:r>
+        <w:fldChar w:fldCharType="end"/>
+      </w:r>
+      <w:r>
+        <w:instrText>(</w:instrText>
+      </w:r>
+      <w:fldSimple w:instr=" SEQ MTSec \c \* Arabic \* MERGEFORMAT ">
+        <w:r>
+          <w:rPr>
+            <w:noProof/>
+          </w:rPr>
+          <w:instrText>3</w:instrText>
+        </w:r>
+      </w:fldSimple>
+      <w:r>
+        <w:instrText>.</w:instrText>
+      </w:r>
+      <w:fldSimple w:instr=" SEQ MTEqn \c \* Arabic \* MERGEFORMAT ">
+        <w:r>
+          <w:rPr>
+            <w:noProof/>
+          </w:rPr>
+          <w:instrText>14</w:instrText>
+        </w:r>
+      </w:fldSimple>
+      <w:r>
+        <w:instrText>)</w:instrText>
+      </w:r>
+      <w:r>
+        <w:fldChar w:fldCharType="end"/>
+      </w:r>
+    </w:p>
+    <w:p/>
+    <w:p>
+      <w:pPr>
+        <w:rPr>
+          <w:rFonts w:hint="eastAsia"/>
+        </w:rPr>
+      </w:pPr>
+      <w:bookmarkStart w:id="1" w:name="_GoBack"/>
+      <w:bookmarkEnd w:id="1"/>
     </w:p>
     <w:sectPr>
       <w:pgSz w:w="11906" w:h="16838"/>
@@ -3574,8 +8313,124 @@
       </w:pPr>
     </w:lvl>
   </w:abstractNum>
+  <w:abstractNum w:abstractNumId="1" w15:restartNumberingAfterBreak="0">
+    <w:nsid w:val="43526750"/>
+    <w:multiLevelType w:val="hybridMultilevel"/>
+    <w:tmpl w:val="951CE25C"/>
+    <w:lvl w:ilvl="0" w:tplc="BD7AAA08">
+      <w:start w:val="1"/>
+      <w:numFmt w:val="decimal"/>
+      <w:lvlText w:val="%1、"/>
+      <w:lvlJc w:val="left"/>
+      <w:pPr>
+        <w:ind w:left="360" w:hanging="360"/>
+      </w:pPr>
+    </w:lvl>
+    <w:lvl w:ilvl="1" w:tplc="04090019">
+      <w:start w:val="1"/>
+      <w:numFmt w:val="lowerLetter"/>
+      <w:lvlText w:val="%2)"/>
+      <w:lvlJc w:val="left"/>
+      <w:pPr>
+        <w:ind w:left="840" w:hanging="420"/>
+      </w:pPr>
+    </w:lvl>
+    <w:lvl w:ilvl="2" w:tplc="0409001B">
+      <w:start w:val="1"/>
+      <w:numFmt w:val="lowerRoman"/>
+      <w:lvlText w:val="%3."/>
+      <w:lvlJc w:val="right"/>
+      <w:pPr>
+        <w:ind w:left="1260" w:hanging="420"/>
+      </w:pPr>
+    </w:lvl>
+    <w:lvl w:ilvl="3" w:tplc="0409000F">
+      <w:start w:val="1"/>
+      <w:numFmt w:val="decimal"/>
+      <w:lvlText w:val="%4."/>
+      <w:lvlJc w:val="left"/>
+      <w:pPr>
+        <w:ind w:left="1680" w:hanging="420"/>
+      </w:pPr>
+    </w:lvl>
+    <w:lvl w:ilvl="4" w:tplc="04090019">
+      <w:start w:val="1"/>
+      <w:numFmt w:val="lowerLetter"/>
+      <w:lvlText w:val="%5)"/>
+      <w:lvlJc w:val="left"/>
+      <w:pPr>
+        <w:ind w:left="2100" w:hanging="420"/>
+      </w:pPr>
+    </w:lvl>
+    <w:lvl w:ilvl="5" w:tplc="0409001B">
+      <w:start w:val="1"/>
+      <w:numFmt w:val="lowerRoman"/>
+      <w:lvlText w:val="%6."/>
+      <w:lvlJc w:val="right"/>
+      <w:pPr>
+        <w:ind w:left="2520" w:hanging="420"/>
+      </w:pPr>
+    </w:lvl>
+    <w:lvl w:ilvl="6" w:tplc="0409000F">
+      <w:start w:val="1"/>
+      <w:numFmt w:val="decimal"/>
+      <w:lvlText w:val="%7."/>
+      <w:lvlJc w:val="left"/>
+      <w:pPr>
+        <w:ind w:left="2940" w:hanging="420"/>
+      </w:pPr>
+    </w:lvl>
+    <w:lvl w:ilvl="7" w:tplc="04090019">
+      <w:start w:val="1"/>
+      <w:numFmt w:val="lowerLetter"/>
+      <w:lvlText w:val="%8)"/>
+      <w:lvlJc w:val="left"/>
+      <w:pPr>
+        <w:ind w:left="3360" w:hanging="420"/>
+      </w:pPr>
+    </w:lvl>
+    <w:lvl w:ilvl="8" w:tplc="0409001B">
+      <w:start w:val="1"/>
+      <w:numFmt w:val="lowerRoman"/>
+      <w:lvlText w:val="%9."/>
+      <w:lvlJc w:val="right"/>
+      <w:pPr>
+        <w:ind w:left="3780" w:hanging="420"/>
+      </w:pPr>
+    </w:lvl>
+  </w:abstractNum>
   <w:num w:numId="1">
     <w:abstractNumId w:val="0"/>
+  </w:num>
+  <w:num w:numId="2">
+    <w:abstractNumId w:val="1"/>
+    <w:lvlOverride w:ilvl="0">
+      <w:startOverride w:val="1"/>
+    </w:lvlOverride>
+    <w:lvlOverride w:ilvl="1">
+      <w:startOverride w:val="1"/>
+    </w:lvlOverride>
+    <w:lvlOverride w:ilvl="2">
+      <w:startOverride w:val="1"/>
+    </w:lvlOverride>
+    <w:lvlOverride w:ilvl="3">
+      <w:startOverride w:val="1"/>
+    </w:lvlOverride>
+    <w:lvlOverride w:ilvl="4">
+      <w:startOverride w:val="1"/>
+    </w:lvlOverride>
+    <w:lvlOverride w:ilvl="5">
+      <w:startOverride w:val="1"/>
+    </w:lvlOverride>
+    <w:lvlOverride w:ilvl="6">
+      <w:startOverride w:val="1"/>
+    </w:lvlOverride>
+    <w:lvlOverride w:ilvl="7">
+      <w:startOverride w:val="1"/>
+    </w:lvlOverride>
+    <w:lvlOverride w:ilvl="8">
+      <w:startOverride w:val="1"/>
+    </w:lvlOverride>
   </w:num>
 </w:numbering>
 </file>
@@ -3774,7 +8629,7 @@
     <w:lsdException w:name="Medium Shading 2 Accent 1" w:uiPriority="64"/>
     <w:lsdException w:name="Medium List 1 Accent 1" w:uiPriority="65"/>
     <w:lsdException w:name="Revision" w:semiHidden="1"/>
-    <w:lsdException w:name="List Paragraph" w:uiPriority="34" w:qFormat="1"/>
+    <w:lsdException w:name="List Paragraph" w:qFormat="1"/>
     <w:lsdException w:name="Quote" w:uiPriority="29" w:qFormat="1"/>
     <w:lsdException w:name="Intense Quote" w:uiPriority="30" w:qFormat="1"/>
     <w:lsdException w:name="Medium List 2 Accent 1" w:uiPriority="66"/>
@@ -4261,6 +9116,21 @@
       <w:szCs w:val="18"/>
     </w:rPr>
   </w:style>
+  <w:style w:type="paragraph" w:styleId="a7">
+    <w:name w:val="List Paragraph"/>
+    <w:basedOn w:val="a"/>
+    <w:uiPriority w:val="99"/>
+    <w:qFormat/>
+    <w:rsid w:val="00112A6E"/>
+    <w:pPr>
+      <w:ind w:firstLineChars="200" w:firstLine="420"/>
+    </w:pPr>
+    <w:rPr>
+      <w:rFonts w:ascii="Calibri" w:hAnsi="Calibri" w:cs="Calibri"/>
+      <w:sz w:val="21"/>
+      <w:szCs w:val="21"/>
+    </w:rPr>
+  </w:style>
 </w:styles>
 </file>
 
